--- a/Documentation.docx
+++ b/Documentation.docx
@@ -1,6 +1,6 @@
 
 <file path=word/document.xml><?xml version="1.0" encoding="utf-8"?>
-<w:document xmlns:wpc="http://schemas.microsoft.com/office/word/2010/wordprocessingCanvas" xmlns:mc="http://schemas.openxmlformats.org/markup-compatibility/2006" xmlns:o="urn:schemas-microsoft-com:office:office" xmlns:r="http://schemas.openxmlformats.org/officeDocument/2006/relationships" xmlns:m="http://schemas.openxmlformats.org/officeDocument/2006/math" xmlns:v="urn:schemas-microsoft-com:vml" xmlns:wp14="http://schemas.microsoft.com/office/word/2010/wordprocessingDrawing" xmlns:wp="http://schemas.openxmlformats.org/drawingml/2006/wordprocessingDrawing" xmlns:w10="urn:schemas-microsoft-com:office:word" xmlns:w="http://schemas.openxmlformats.org/wordprocessingml/2006/main" xmlns:w14="http://schemas.microsoft.com/office/word/2010/wordml" xmlns:w15="http://schemas.microsoft.com/office/word/2012/wordml" xmlns:wpg="http://schemas.microsoft.com/office/word/2010/wordprocessingGroup" xmlns:wpi="http://schemas.microsoft.com/office/word/2010/wordprocessingInk" xmlns:wne="http://schemas.microsoft.com/office/word/2006/wordml" xmlns:wps="http://schemas.microsoft.com/office/word/2010/wordprocessingShape" mc:Ignorable="w14 w15 wp14">
+<w:document xmlns:wpc="http://schemas.microsoft.com/office/word/2010/wordprocessingCanvas" xmlns:cx="http://schemas.microsoft.com/office/drawing/2014/chartex" xmlns:cx1="http://schemas.microsoft.com/office/drawing/2015/9/8/chartex" xmlns:cx2="http://schemas.microsoft.com/office/drawing/2015/10/21/chartex" xmlns:cx3="http://schemas.microsoft.com/office/drawing/2016/5/9/chartex" xmlns:cx4="http://schemas.microsoft.com/office/drawing/2016/5/10/chartex" xmlns:cx5="http://schemas.microsoft.com/office/drawing/2016/5/11/chartex" xmlns:cx6="http://schemas.microsoft.com/office/drawing/2016/5/12/chartex" xmlns:cx7="http://schemas.microsoft.com/office/drawing/2016/5/13/chartex" xmlns:cx8="http://schemas.microsoft.com/office/drawing/2016/5/14/chartex" xmlns:mc="http://schemas.openxmlformats.org/markup-compatibility/2006" xmlns:aink="http://schemas.microsoft.com/office/drawing/2016/ink" xmlns:am3d="http://schemas.microsoft.com/office/drawing/2017/model3d" xmlns:o="urn:schemas-microsoft-com:office:office" xmlns:r="http://schemas.openxmlformats.org/officeDocument/2006/relationships" xmlns:m="http://schemas.openxmlformats.org/officeDocument/2006/math" xmlns:v="urn:schemas-microsoft-com:vml" xmlns:wp14="http://schemas.microsoft.com/office/word/2010/wordprocessingDrawing" xmlns:wp="http://schemas.openxmlformats.org/drawingml/2006/wordprocessingDrawing" xmlns:w10="urn:schemas-microsoft-com:office:word" xmlns:w="http://schemas.openxmlformats.org/wordprocessingml/2006/main" xmlns:w14="http://schemas.microsoft.com/office/word/2010/wordml" xmlns:w15="http://schemas.microsoft.com/office/word/2012/wordml" xmlns:w16cex="http://schemas.microsoft.com/office/word/2018/wordml/cex" xmlns:w16cid="http://schemas.microsoft.com/office/word/2016/wordml/cid" xmlns:w16="http://schemas.microsoft.com/office/word/2018/wordml" xmlns:w16sdtdh="http://schemas.microsoft.com/office/word/2020/wordml/sdtdatahash" xmlns:w16se="http://schemas.microsoft.com/office/word/2015/wordml/symex" xmlns:wpg="http://schemas.microsoft.com/office/word/2010/wordprocessingGroup" xmlns:wpi="http://schemas.microsoft.com/office/word/2010/wordprocessingInk" xmlns:wne="http://schemas.microsoft.com/office/word/2006/wordml" xmlns:wps="http://schemas.microsoft.com/office/word/2010/wordprocessingShape" mc:Ignorable="w14 w15 w16se w16cid w16 w16cex w16sdtdh wp14">
   <w:body>
     <w:p>
       <w:pPr>
@@ -22,7 +22,7 @@
           <w:lang w:val="en-IN" w:eastAsia="en-IN" w:bidi="hi-IN"/>
         </w:rPr>
         <w:drawing>
-          <wp:inline distT="0" distB="0" distL="0" distR="0" wp14:anchorId="32610753" wp14:editId="4F62C3C2">
+          <wp:inline distT="0" distB="0" distL="0" distR="0" wp14:anchorId="40AC1F6A" wp14:editId="263E0C89">
             <wp:extent cx="4530903" cy="773061"/>
             <wp:effectExtent l="0" t="0" r="3175" b="8255"/>
             <wp:docPr id="1" name="Picture 1"/>
@@ -301,7 +301,6 @@
           <w:szCs w:val="28"/>
         </w:rPr>
       </w:pPr>
-      <w:proofErr w:type="spellStart"/>
       <w:r>
         <w:rPr>
           <w:rFonts w:ascii="Times New Roman" w:hAnsi="Times New Roman"/>
@@ -311,9 +310,8 @@
           <w:sz w:val="28"/>
           <w:szCs w:val="28"/>
         </w:rPr>
-        <w:t>Aneesh</w:t>
-      </w:r>
-      <w:proofErr w:type="spellEnd"/>
+        <w:t>Aneesh Mathew</w:t>
+      </w:r>
       <w:r>
         <w:rPr>
           <w:rFonts w:ascii="Times New Roman" w:hAnsi="Times New Roman"/>
@@ -323,7 +321,7 @@
           <w:sz w:val="28"/>
           <w:szCs w:val="28"/>
         </w:rPr>
-        <w:t xml:space="preserve"> Mathew</w:t>
+        <w:tab/>
       </w:r>
       <w:r>
         <w:rPr>
@@ -345,21 +343,8 @@
           <w:sz w:val="28"/>
           <w:szCs w:val="28"/>
         </w:rPr>
-        <w:tab/>
-      </w:r>
-      <w:proofErr w:type="spellStart"/>
-      <w:r>
-        <w:rPr>
-          <w:rFonts w:ascii="Times New Roman" w:hAnsi="Times New Roman"/>
-          <w:b/>
-          <w:i/>
-          <w:color w:val="0D0D0D" w:themeColor="text1" w:themeTint="F2"/>
-          <w:sz w:val="28"/>
-          <w:szCs w:val="28"/>
-        </w:rPr>
         <w:t>19CS801005</w:t>
       </w:r>
-      <w:proofErr w:type="spellEnd"/>
     </w:p>
     <w:p>
       <w:pPr>
@@ -372,7 +357,6 @@
           <w:szCs w:val="28"/>
         </w:rPr>
       </w:pPr>
-      <w:proofErr w:type="spellStart"/>
       <w:r>
         <w:rPr>
           <w:rFonts w:ascii="Times New Roman" w:hAnsi="Times New Roman"/>
@@ -382,9 +366,8 @@
           <w:sz w:val="28"/>
           <w:szCs w:val="28"/>
         </w:rPr>
-        <w:t>Jerin</w:t>
-      </w:r>
-      <w:proofErr w:type="spellEnd"/>
+        <w:t>Jerin Joji</w:t>
+      </w:r>
       <w:r>
         <w:rPr>
           <w:rFonts w:ascii="Times New Roman" w:hAnsi="Times New Roman"/>
@@ -394,7 +377,7 @@
           <w:sz w:val="28"/>
           <w:szCs w:val="28"/>
         </w:rPr>
-        <w:t xml:space="preserve"> Joji</w:t>
+        <w:tab/>
       </w:r>
       <w:r>
         <w:rPr>
@@ -417,31 +400,8 @@
           <w:szCs w:val="28"/>
         </w:rPr>
         <w:tab/>
-      </w:r>
-      <w:r>
-        <w:rPr>
-          <w:rFonts w:ascii="Times New Roman" w:hAnsi="Times New Roman"/>
-          <w:b/>
-          <w:i/>
-          <w:color w:val="0D0D0D" w:themeColor="text1" w:themeTint="F2"/>
-          <w:sz w:val="28"/>
-          <w:szCs w:val="28"/>
-        </w:rPr>
-        <w:tab/>
-      </w:r>
-      <w:proofErr w:type="spellStart"/>
-      <w:r>
-        <w:rPr>
-          <w:rFonts w:ascii="Times New Roman" w:hAnsi="Times New Roman"/>
-          <w:b/>
-          <w:i/>
-          <w:color w:val="0D0D0D" w:themeColor="text1" w:themeTint="F2"/>
-          <w:sz w:val="28"/>
-          <w:szCs w:val="28"/>
-        </w:rPr>
         <w:t>19cs801016</w:t>
       </w:r>
-      <w:proofErr w:type="spellEnd"/>
     </w:p>
     <w:p>
       <w:pPr>
@@ -536,29 +496,7 @@
           <w:sz w:val="28"/>
           <w:szCs w:val="28"/>
         </w:rPr>
-        <w:t xml:space="preserve">Prof. </w:t>
-      </w:r>
-      <w:proofErr w:type="spellStart"/>
-      <w:r>
-        <w:rPr>
-          <w:rFonts w:ascii="Times New Roman" w:hAnsi="Times New Roman"/>
-          <w:b/>
-          <w:color w:val="0D0D0D" w:themeColor="text1" w:themeTint="F2"/>
-          <w:sz w:val="28"/>
-          <w:szCs w:val="28"/>
-        </w:rPr>
-        <w:t>Ayshwarya</w:t>
-      </w:r>
-      <w:proofErr w:type="spellEnd"/>
-      <w:r>
-        <w:rPr>
-          <w:rFonts w:ascii="Times New Roman" w:hAnsi="Times New Roman"/>
-          <w:b/>
-          <w:color w:val="0D0D0D" w:themeColor="text1" w:themeTint="F2"/>
-          <w:sz w:val="28"/>
-          <w:szCs w:val="28"/>
-        </w:rPr>
-        <w:t xml:space="preserve"> B</w:t>
+        <w:t>Prof. Ayshwarya B</w:t>
       </w:r>
     </w:p>
     <w:p>
@@ -602,7 +540,7 @@
         </w:rPr>
         <w:lastRenderedPageBreak/>
         <w:drawing>
-          <wp:inline distT="0" distB="0" distL="0" distR="0" wp14:anchorId="32610753" wp14:editId="4F62C3C2">
+          <wp:inline distT="0" distB="0" distL="0" distR="0" wp14:anchorId="3573B43E" wp14:editId="32D68B83">
             <wp:extent cx="4530903" cy="773061"/>
             <wp:effectExtent l="0" t="0" r="3175" b="8255"/>
             <wp:docPr id="4" name="Picture 4"/>
@@ -850,7 +788,6 @@
         </w:rPr>
         <w:t xml:space="preserve"> </w:t>
       </w:r>
-      <w:proofErr w:type="spellStart"/>
       <w:r>
         <w:rPr>
           <w:rFonts w:ascii="Times New Roman" w:hAnsi="Times New Roman"/>
@@ -862,7 +799,6 @@
         </w:rPr>
         <w:t>19CS801016</w:t>
       </w:r>
-      <w:proofErr w:type="spellEnd"/>
       <w:r>
         <w:rPr>
           <w:rFonts w:ascii="Times New Roman" w:hAnsi="Times New Roman"/>
@@ -950,7 +886,6 @@
         </w:rPr>
         <w:t xml:space="preserve"> </w:t>
       </w:r>
-      <w:proofErr w:type="spellStart"/>
       <w:r>
         <w:rPr>
           <w:rFonts w:ascii="Times New Roman" w:eastAsia="Times New Roman" w:hAnsi="Times New Roman"/>
@@ -969,7 +904,6 @@
         </w:rPr>
         <w:t>CASP2A51</w:t>
       </w:r>
-      <w:proofErr w:type="spellEnd"/>
       <w:r>
         <w:rPr>
           <w:rFonts w:ascii="Times New Roman" w:hAnsi="Times New Roman"/>
@@ -1302,25 +1236,14 @@
         </w:rPr>
         <w:t xml:space="preserve">Centre: </w:t>
       </w:r>
-      <w:proofErr w:type="spellStart"/>
-      <w:r>
-        <w:rPr>
-          <w:rFonts w:ascii="Times New Roman" w:hAnsi="Times New Roman"/>
-          <w:color w:val="0D0D0D" w:themeColor="text1" w:themeTint="F2"/>
-          <w:sz w:val="28"/>
-          <w:szCs w:val="28"/>
-        </w:rPr>
-        <w:t>Kristu</w:t>
-      </w:r>
-      <w:proofErr w:type="spellEnd"/>
-      <w:r>
-        <w:rPr>
-          <w:rFonts w:ascii="Times New Roman" w:hAnsi="Times New Roman"/>
-          <w:color w:val="0D0D0D" w:themeColor="text1" w:themeTint="F2"/>
-          <w:sz w:val="28"/>
-          <w:szCs w:val="28"/>
-        </w:rPr>
-        <w:t xml:space="preserve"> Jayanti College</w:t>
+      <w:r>
+        <w:rPr>
+          <w:rFonts w:ascii="Times New Roman" w:hAnsi="Times New Roman"/>
+          <w:color w:val="0D0D0D" w:themeColor="text1" w:themeTint="F2"/>
+          <w:sz w:val="28"/>
+          <w:szCs w:val="28"/>
+        </w:rPr>
+        <w:t>Kristu Jayanti College</w:t>
       </w:r>
       <w:r>
         <w:rPr>
@@ -1583,20 +1506,8 @@
           <w:sz w:val="28"/>
           <w:szCs w:val="28"/>
         </w:rPr>
-        <w:t xml:space="preserve">Rev. Fr. </w:t>
-      </w:r>
-      <w:proofErr w:type="spellStart"/>
-      <w:r>
-        <w:rPr>
-          <w:rFonts w:ascii="Times New Roman" w:hAnsi="Times New Roman"/>
-          <w:b/>
-          <w:color w:val="0D0D0D" w:themeColor="text1" w:themeTint="F2"/>
-          <w:sz w:val="28"/>
-          <w:szCs w:val="28"/>
-        </w:rPr>
-        <w:t>Lijo</w:t>
-      </w:r>
-      <w:proofErr w:type="spellEnd"/>
+        <w:t>Rev. Fr. Lijo</w:t>
+      </w:r>
       <w:r>
         <w:rPr>
           <w:rFonts w:ascii="Times New Roman" w:hAnsi="Times New Roman"/>
@@ -1747,27 +1658,7 @@
           <w:sz w:val="28"/>
           <w:szCs w:val="28"/>
         </w:rPr>
-        <w:t xml:space="preserve"> Head, </w:t>
-      </w:r>
-      <w:proofErr w:type="gramStart"/>
-      <w:r>
-        <w:rPr>
-          <w:rFonts w:ascii="Times New Roman" w:hAnsi="Times New Roman"/>
-          <w:color w:val="0D0D0D" w:themeColor="text1" w:themeTint="F2"/>
-          <w:sz w:val="28"/>
-          <w:szCs w:val="28"/>
-        </w:rPr>
-        <w:t>Department</w:t>
-      </w:r>
-      <w:proofErr w:type="gramEnd"/>
-      <w:r>
-        <w:rPr>
-          <w:rFonts w:ascii="Times New Roman" w:hAnsi="Times New Roman"/>
-          <w:color w:val="0D0D0D" w:themeColor="text1" w:themeTint="F2"/>
-          <w:sz w:val="28"/>
-          <w:szCs w:val="28"/>
-        </w:rPr>
-        <w:t xml:space="preserve"> of </w:t>
+        <w:t xml:space="preserve"> Head, Department of </w:t>
       </w:r>
       <w:r>
         <w:rPr>
@@ -1825,33 +1716,7 @@
           <w:szCs w:val="28"/>
           <w:shd w:val="clear" w:color="auto" w:fill="FFFFFF"/>
         </w:rPr>
-        <w:t xml:space="preserve">Prof. </w:t>
-      </w:r>
-      <w:proofErr w:type="spellStart"/>
-      <w:r>
-        <w:rPr>
-          <w:rFonts w:ascii="Times New Roman" w:hAnsi="Times New Roman"/>
-          <w:b/>
-          <w:bCs/>
-          <w:color w:val="0D0D0D" w:themeColor="text1" w:themeTint="F2"/>
-          <w:sz w:val="28"/>
-          <w:szCs w:val="28"/>
-          <w:shd w:val="clear" w:color="auto" w:fill="FFFFFF"/>
-        </w:rPr>
-        <w:t>Ayshwarya</w:t>
-      </w:r>
-      <w:proofErr w:type="spellEnd"/>
-      <w:r>
-        <w:rPr>
-          <w:rFonts w:ascii="Times New Roman" w:hAnsi="Times New Roman"/>
-          <w:b/>
-          <w:bCs/>
-          <w:color w:val="0D0D0D" w:themeColor="text1" w:themeTint="F2"/>
-          <w:sz w:val="28"/>
-          <w:szCs w:val="28"/>
-          <w:shd w:val="clear" w:color="auto" w:fill="FFFFFF"/>
-        </w:rPr>
-        <w:t xml:space="preserve"> B</w:t>
+        <w:t>Prof. Ayshwarya B</w:t>
       </w:r>
       <w:r>
         <w:rPr>
@@ -2005,7 +1870,6 @@
           <w:szCs w:val="44"/>
           <w:lang w:val="en"/>
         </w:rPr>
-        <w:lastRenderedPageBreak/>
         <w:t>Synopsis</w:t>
       </w:r>
     </w:p>
@@ -2320,7 +2184,6 @@
           <w:lang w:val="en"/>
         </w:rPr>
       </w:pPr>
-      <w:proofErr w:type="spellStart"/>
       <w:r>
         <w:rPr>
           <w:rFonts w:ascii="Times New Roman" w:hAnsi="Times New Roman"/>
@@ -2330,43 +2193,7 @@
           <w:szCs w:val="28"/>
           <w:lang w:val="en"/>
         </w:rPr>
-        <w:t>PullUp</w:t>
-      </w:r>
-      <w:proofErr w:type="spellEnd"/>
-      <w:r>
-        <w:rPr>
-          <w:rFonts w:ascii="Times New Roman" w:hAnsi="Times New Roman"/>
-          <w:bCs/>
-          <w:color w:val="0D0D0D" w:themeColor="text1" w:themeTint="F2"/>
-          <w:sz w:val="28"/>
-          <w:szCs w:val="28"/>
-          <w:lang w:val="en"/>
-        </w:rPr>
-        <w:t xml:space="preserve"> </w:t>
-      </w:r>
-      <w:proofErr w:type="spellStart"/>
-      <w:r>
-        <w:rPr>
-          <w:rFonts w:ascii="Times New Roman" w:hAnsi="Times New Roman"/>
-          <w:bCs/>
-          <w:color w:val="0D0D0D" w:themeColor="text1" w:themeTint="F2"/>
-          <w:sz w:val="28"/>
-          <w:szCs w:val="28"/>
-          <w:lang w:val="en"/>
-        </w:rPr>
-        <w:t>PullDown</w:t>
-      </w:r>
-      <w:proofErr w:type="spellEnd"/>
-      <w:r>
-        <w:rPr>
-          <w:rFonts w:ascii="Times New Roman" w:hAnsi="Times New Roman"/>
-          <w:bCs/>
-          <w:color w:val="0D0D0D" w:themeColor="text1" w:themeTint="F2"/>
-          <w:sz w:val="28"/>
-          <w:szCs w:val="28"/>
-          <w:lang w:val="en"/>
-        </w:rPr>
-        <w:t xml:space="preserve">:- To rate a blog </w:t>
+        <w:t xml:space="preserve">PullUp PullDown:- To rate a blog </w:t>
       </w:r>
     </w:p>
     <w:p>
@@ -2495,31 +2322,7 @@
           <w:szCs w:val="28"/>
           <w:lang w:val="en"/>
         </w:rPr>
-        <w:t xml:space="preserve">Frontend - </w:t>
-      </w:r>
-      <w:proofErr w:type="spellStart"/>
-      <w:r>
-        <w:rPr>
-          <w:rFonts w:ascii="Times New Roman" w:hAnsi="Times New Roman"/>
-          <w:bCs/>
-          <w:color w:val="0D0D0D" w:themeColor="text1" w:themeTint="F2"/>
-          <w:sz w:val="28"/>
-          <w:szCs w:val="28"/>
-          <w:lang w:val="en"/>
-        </w:rPr>
-        <w:t>Html,Css</w:t>
-      </w:r>
-      <w:proofErr w:type="spellEnd"/>
-      <w:r>
-        <w:rPr>
-          <w:rFonts w:ascii="Times New Roman" w:hAnsi="Times New Roman"/>
-          <w:bCs/>
-          <w:color w:val="0D0D0D" w:themeColor="text1" w:themeTint="F2"/>
-          <w:sz w:val="28"/>
-          <w:szCs w:val="28"/>
-          <w:lang w:val="en"/>
-        </w:rPr>
-        <w:t xml:space="preserve"> &amp; React</w:t>
+        <w:t>Frontend - Html,Css &amp; React</w:t>
       </w:r>
     </w:p>
     <w:p>
@@ -2565,8 +2368,6 @@
           <w:lang w:val="en"/>
         </w:rPr>
       </w:pPr>
-      <w:bookmarkStart w:id="0" w:name="_GoBack"/>
-      <w:bookmarkEnd w:id="0"/>
       <w:r>
         <w:rPr>
           <w:rFonts w:ascii="Times New Roman" w:hAnsi="Times New Roman"/>
@@ -2576,7 +2377,6 @@
           <w:szCs w:val="44"/>
           <w:lang w:val="en"/>
         </w:rPr>
-        <w:lastRenderedPageBreak/>
         <w:t>CONTENT</w:t>
       </w:r>
       <w:r>
@@ -2634,7 +2434,6 @@
                 <w:lang w:val="en"/>
               </w:rPr>
             </w:pPr>
-            <w:proofErr w:type="spellStart"/>
             <w:r>
               <w:rPr>
                 <w:rFonts w:ascii="Times New Roman" w:hAnsi="Times New Roman"/>
@@ -2647,7 +2446,6 @@
               </w:rPr>
               <w:t>SI.NO</w:t>
             </w:r>
-            <w:proofErr w:type="spellEnd"/>
           </w:p>
           <w:p>
             <w:pPr>
@@ -3225,7 +3023,6 @@
                 <w:szCs w:val="28"/>
                 <w:lang w:val="en"/>
               </w:rPr>
-              <w:lastRenderedPageBreak/>
               <w:t>Description</w:t>
             </w:r>
           </w:p>
@@ -3782,7 +3579,6 @@
                 <w:szCs w:val="28"/>
                 <w:lang w:val="en"/>
               </w:rPr>
-              <w:lastRenderedPageBreak/>
               <w:t>5.3 Output Design</w:t>
             </w:r>
           </w:p>
@@ -4027,7 +3823,6 @@
                 <w:szCs w:val="28"/>
                 <w:lang w:val="en"/>
               </w:rPr>
-              <w:lastRenderedPageBreak/>
               <w:t>Pg.</w:t>
             </w:r>
             <w:r>
@@ -4265,6 +4060,1458 @@
         </w:rPr>
         <w:t xml:space="preserve"> will allow the users to publish the writings, videos, images, or audios if he/she should have credentials to log in. The main users of this project are students, teachers and administrators.</w:t>
       </w:r>
+      <w:r>
+        <w:rPr>
+          <w:rFonts w:ascii="Times New Roman" w:hAnsi="Times New Roman"/>
+          <w:color w:val="0D0D0D" w:themeColor="text1" w:themeTint="F2"/>
+          <w:sz w:val="28"/>
+          <w:szCs w:val="28"/>
+        </w:rPr>
+        <w:t xml:space="preserve"> Students can use this portal to express there opinion and thoughts about some topics and teacher can also public and view posted blogs. </w:t>
+      </w:r>
+    </w:p>
+    <w:p>
+      <w:pPr>
+        <w:jc w:val="both"/>
+        <w:rPr>
+          <w:rFonts w:ascii="Times New Roman" w:hAnsi="Times New Roman"/>
+          <w:color w:val="0D0D0D" w:themeColor="text1" w:themeTint="F2"/>
+          <w:sz w:val="28"/>
+          <w:szCs w:val="28"/>
+        </w:rPr>
+      </w:pPr>
+      <w:r>
+        <w:rPr>
+          <w:rFonts w:ascii="Times New Roman" w:hAnsi="Times New Roman"/>
+          <w:color w:val="0D0D0D" w:themeColor="text1" w:themeTint="F2"/>
+          <w:sz w:val="28"/>
+          <w:szCs w:val="28"/>
+        </w:rPr>
+        <w:t xml:space="preserve">This is a portal for all the members in college where everyone can join and built a </w:t>
+      </w:r>
+      <w:r>
+        <w:rPr>
+          <w:rFonts w:ascii="Times New Roman" w:hAnsi="Times New Roman"/>
+          <w:color w:val="0D0D0D" w:themeColor="text1" w:themeTint="F2"/>
+          <w:sz w:val="28"/>
+          <w:szCs w:val="28"/>
+        </w:rPr>
+        <w:t>community</w:t>
+      </w:r>
+      <w:r>
+        <w:rPr>
+          <w:rFonts w:ascii="Times New Roman" w:hAnsi="Times New Roman"/>
+          <w:color w:val="0D0D0D" w:themeColor="text1" w:themeTint="F2"/>
+          <w:sz w:val="28"/>
+          <w:szCs w:val="28"/>
+        </w:rPr>
+        <w:t xml:space="preserve"> to express </w:t>
+      </w:r>
+      <w:r>
+        <w:rPr>
+          <w:rFonts w:ascii="Times New Roman" w:hAnsi="Times New Roman"/>
+          <w:color w:val="0D0D0D" w:themeColor="text1" w:themeTint="F2"/>
+          <w:sz w:val="28"/>
+          <w:szCs w:val="28"/>
+        </w:rPr>
+        <w:t>their</w:t>
+      </w:r>
+      <w:r>
+        <w:rPr>
+          <w:rFonts w:ascii="Times New Roman" w:hAnsi="Times New Roman"/>
+          <w:color w:val="0D0D0D" w:themeColor="text1" w:themeTint="F2"/>
+          <w:sz w:val="28"/>
+          <w:szCs w:val="28"/>
+        </w:rPr>
+        <w:t xml:space="preserve"> thoughts and idea. </w:t>
+      </w:r>
+      <w:r>
+        <w:rPr>
+          <w:rFonts w:ascii="Times New Roman" w:hAnsi="Times New Roman"/>
+          <w:color w:val="0D0D0D" w:themeColor="text1" w:themeTint="F2"/>
+          <w:sz w:val="28"/>
+          <w:szCs w:val="28"/>
+        </w:rPr>
+        <w:t xml:space="preserve">It didn’t differcent between any departments and cultures </w:t>
+      </w:r>
+    </w:p>
+    <w:p>
+      <w:pPr>
+        <w:jc w:val="both"/>
+        <w:rPr>
+          <w:rFonts w:ascii="Times New Roman" w:hAnsi="Times New Roman"/>
+          <w:color w:val="0D0D0D" w:themeColor="text1" w:themeTint="F2"/>
+          <w:sz w:val="28"/>
+          <w:szCs w:val="28"/>
+        </w:rPr>
+      </w:pPr>
+    </w:p>
+    <w:p>
+      <w:pPr>
+        <w:jc w:val="both"/>
+        <w:rPr>
+          <w:rFonts w:ascii="Times New Roman" w:hAnsi="Times New Roman"/>
+          <w:color w:val="0D0D0D" w:themeColor="text1" w:themeTint="F2"/>
+          <w:sz w:val="28"/>
+          <w:szCs w:val="28"/>
+        </w:rPr>
+      </w:pPr>
+    </w:p>
+    <w:p>
+      <w:pPr>
+        <w:jc w:val="both"/>
+        <w:rPr>
+          <w:rFonts w:ascii="Times New Roman" w:hAnsi="Times New Roman"/>
+          <w:color w:val="0D0D0D" w:themeColor="text1" w:themeTint="F2"/>
+          <w:sz w:val="28"/>
+          <w:szCs w:val="28"/>
+        </w:rPr>
+      </w:pPr>
+    </w:p>
+    <w:p>
+      <w:pPr>
+        <w:jc w:val="both"/>
+        <w:rPr>
+          <w:rFonts w:ascii="Times New Roman" w:hAnsi="Times New Roman"/>
+          <w:color w:val="0D0D0D" w:themeColor="text1" w:themeTint="F2"/>
+          <w:sz w:val="28"/>
+          <w:szCs w:val="28"/>
+        </w:rPr>
+      </w:pPr>
+    </w:p>
+    <w:p>
+      <w:pPr>
+        <w:jc w:val="both"/>
+        <w:rPr>
+          <w:rFonts w:ascii="Times New Roman" w:hAnsi="Times New Roman"/>
+          <w:color w:val="0D0D0D" w:themeColor="text1" w:themeTint="F2"/>
+          <w:sz w:val="28"/>
+          <w:szCs w:val="28"/>
+        </w:rPr>
+      </w:pPr>
+    </w:p>
+    <w:p>
+      <w:pPr>
+        <w:autoSpaceDE w:val="0"/>
+        <w:autoSpaceDN w:val="0"/>
+        <w:adjustRightInd w:val="0"/>
+        <w:spacing w:before="240" w:line="360" w:lineRule="auto"/>
+        <w:jc w:val="center"/>
+        <w:rPr>
+          <w:rFonts w:ascii="Times New Roman" w:hAnsi="Times New Roman"/>
+          <w:b/>
+          <w:bCs/>
+          <w:color w:val="0D0D0D" w:themeColor="text1" w:themeTint="F2"/>
+          <w:sz w:val="28"/>
+          <w:szCs w:val="28"/>
+          <w:lang w:val="en"/>
+        </w:rPr>
+      </w:pPr>
+      <w:r>
+        <w:rPr>
+          <w:rFonts w:ascii="Times New Roman" w:hAnsi="Times New Roman"/>
+          <w:b/>
+          <w:bCs/>
+          <w:color w:val="0D0D0D" w:themeColor="text1" w:themeTint="F2"/>
+          <w:sz w:val="28"/>
+          <w:szCs w:val="28"/>
+          <w:lang w:val="en"/>
+        </w:rPr>
+        <w:t>System Study</w:t>
+      </w:r>
+    </w:p>
+    <w:p>
+      <w:pPr>
+        <w:autoSpaceDE w:val="0"/>
+        <w:autoSpaceDN w:val="0"/>
+        <w:adjustRightInd w:val="0"/>
+        <w:spacing w:line="360" w:lineRule="auto"/>
+        <w:rPr>
+          <w:rFonts w:ascii="Times New Roman" w:hAnsi="Times New Roman"/>
+          <w:b/>
+          <w:bCs/>
+          <w:color w:val="0D0D0D" w:themeColor="text1" w:themeTint="F2"/>
+          <w:sz w:val="28"/>
+          <w:szCs w:val="28"/>
+          <w:lang w:val="en"/>
+        </w:rPr>
+      </w:pPr>
+      <w:r>
+        <w:rPr>
+          <w:rFonts w:ascii="Times New Roman" w:hAnsi="Times New Roman"/>
+          <w:b/>
+          <w:bCs/>
+          <w:color w:val="0D0D0D" w:themeColor="text1" w:themeTint="F2"/>
+          <w:sz w:val="28"/>
+          <w:szCs w:val="28"/>
+          <w:lang w:val="en"/>
+        </w:rPr>
+        <w:t>2.1 Existing System</w:t>
+      </w:r>
+    </w:p>
+    <w:p>
+      <w:pPr>
+        <w:autoSpaceDE w:val="0"/>
+        <w:autoSpaceDN w:val="0"/>
+        <w:adjustRightInd w:val="0"/>
+        <w:spacing w:line="360" w:lineRule="auto"/>
+        <w:rPr>
+          <w:rFonts w:ascii="Times New Roman" w:hAnsi="Times New Roman"/>
+          <w:b/>
+          <w:bCs/>
+          <w:color w:val="0D0D0D" w:themeColor="text1" w:themeTint="F2"/>
+          <w:sz w:val="28"/>
+          <w:szCs w:val="28"/>
+          <w:lang w:val="en"/>
+        </w:rPr>
+      </w:pPr>
+    </w:p>
+    <w:p>
+      <w:pPr>
+        <w:autoSpaceDE w:val="0"/>
+        <w:autoSpaceDN w:val="0"/>
+        <w:adjustRightInd w:val="0"/>
+        <w:spacing w:line="360" w:lineRule="auto"/>
+        <w:rPr>
+          <w:rFonts w:ascii="Times New Roman" w:hAnsi="Times New Roman"/>
+          <w:b/>
+          <w:bCs/>
+          <w:color w:val="0D0D0D" w:themeColor="text1" w:themeTint="F2"/>
+          <w:sz w:val="28"/>
+          <w:szCs w:val="28"/>
+          <w:lang w:val="en"/>
+        </w:rPr>
+      </w:pPr>
+      <w:r>
+        <w:rPr>
+          <w:rFonts w:ascii="Times New Roman" w:hAnsi="Times New Roman"/>
+          <w:b/>
+          <w:bCs/>
+          <w:color w:val="0D0D0D" w:themeColor="text1" w:themeTint="F2"/>
+          <w:sz w:val="28"/>
+          <w:szCs w:val="28"/>
+          <w:lang w:val="en"/>
+        </w:rPr>
+        <w:t>2.2 Proposed System</w:t>
+      </w:r>
+    </w:p>
+    <w:p>
+      <w:pPr>
+        <w:autoSpaceDE w:val="0"/>
+        <w:autoSpaceDN w:val="0"/>
+        <w:adjustRightInd w:val="0"/>
+        <w:spacing w:line="360" w:lineRule="auto"/>
+        <w:rPr>
+          <w:rFonts w:ascii="Times New Roman" w:hAnsi="Times New Roman"/>
+          <w:b/>
+          <w:bCs/>
+          <w:color w:val="0D0D0D" w:themeColor="text1" w:themeTint="F2"/>
+          <w:sz w:val="28"/>
+          <w:szCs w:val="28"/>
+          <w:lang w:val="en"/>
+        </w:rPr>
+      </w:pPr>
+    </w:p>
+    <w:p>
+      <w:pPr>
+        <w:autoSpaceDE w:val="0"/>
+        <w:autoSpaceDN w:val="0"/>
+        <w:adjustRightInd w:val="0"/>
+        <w:spacing w:line="360" w:lineRule="auto"/>
+        <w:rPr>
+          <w:rFonts w:ascii="Times New Roman" w:hAnsi="Times New Roman"/>
+          <w:b/>
+          <w:bCs/>
+          <w:color w:val="0D0D0D" w:themeColor="text1" w:themeTint="F2"/>
+          <w:sz w:val="28"/>
+          <w:szCs w:val="28"/>
+          <w:lang w:val="en"/>
+        </w:rPr>
+      </w:pPr>
+    </w:p>
+    <w:p>
+      <w:pPr>
+        <w:autoSpaceDE w:val="0"/>
+        <w:autoSpaceDN w:val="0"/>
+        <w:adjustRightInd w:val="0"/>
+        <w:spacing w:line="360" w:lineRule="auto"/>
+        <w:rPr>
+          <w:rFonts w:ascii="Times New Roman" w:hAnsi="Times New Roman"/>
+          <w:b/>
+          <w:bCs/>
+          <w:color w:val="0D0D0D" w:themeColor="text1" w:themeTint="F2"/>
+          <w:sz w:val="28"/>
+          <w:szCs w:val="28"/>
+          <w:lang w:val="en"/>
+        </w:rPr>
+      </w:pPr>
+    </w:p>
+    <w:p>
+      <w:pPr>
+        <w:autoSpaceDE w:val="0"/>
+        <w:autoSpaceDN w:val="0"/>
+        <w:adjustRightInd w:val="0"/>
+        <w:spacing w:line="360" w:lineRule="auto"/>
+        <w:rPr>
+          <w:rFonts w:ascii="Times New Roman" w:hAnsi="Times New Roman"/>
+          <w:b/>
+          <w:bCs/>
+          <w:color w:val="0D0D0D" w:themeColor="text1" w:themeTint="F2"/>
+          <w:sz w:val="28"/>
+          <w:szCs w:val="28"/>
+          <w:lang w:val="en"/>
+        </w:rPr>
+      </w:pPr>
+    </w:p>
+    <w:p>
+      <w:pPr>
+        <w:autoSpaceDE w:val="0"/>
+        <w:autoSpaceDN w:val="0"/>
+        <w:adjustRightInd w:val="0"/>
+        <w:spacing w:line="360" w:lineRule="auto"/>
+        <w:rPr>
+          <w:rFonts w:ascii="Times New Roman" w:hAnsi="Times New Roman"/>
+          <w:b/>
+          <w:bCs/>
+          <w:color w:val="0D0D0D" w:themeColor="text1" w:themeTint="F2"/>
+          <w:sz w:val="28"/>
+          <w:szCs w:val="28"/>
+          <w:lang w:val="en"/>
+        </w:rPr>
+      </w:pPr>
+    </w:p>
+    <w:p>
+      <w:pPr>
+        <w:autoSpaceDE w:val="0"/>
+        <w:autoSpaceDN w:val="0"/>
+        <w:adjustRightInd w:val="0"/>
+        <w:spacing w:line="360" w:lineRule="auto"/>
+        <w:rPr>
+          <w:rFonts w:ascii="Times New Roman" w:hAnsi="Times New Roman"/>
+          <w:b/>
+          <w:bCs/>
+          <w:color w:val="0D0D0D" w:themeColor="text1" w:themeTint="F2"/>
+          <w:sz w:val="28"/>
+          <w:szCs w:val="28"/>
+          <w:lang w:val="en"/>
+        </w:rPr>
+      </w:pPr>
+    </w:p>
+    <w:p>
+      <w:pPr>
+        <w:autoSpaceDE w:val="0"/>
+        <w:autoSpaceDN w:val="0"/>
+        <w:adjustRightInd w:val="0"/>
+        <w:spacing w:line="360" w:lineRule="auto"/>
+        <w:rPr>
+          <w:rFonts w:ascii="Times New Roman" w:hAnsi="Times New Roman"/>
+          <w:b/>
+          <w:bCs/>
+          <w:color w:val="0D0D0D" w:themeColor="text1" w:themeTint="F2"/>
+          <w:sz w:val="28"/>
+          <w:szCs w:val="28"/>
+          <w:lang w:val="en"/>
+        </w:rPr>
+      </w:pPr>
+    </w:p>
+    <w:p>
+      <w:pPr>
+        <w:autoSpaceDE w:val="0"/>
+        <w:autoSpaceDN w:val="0"/>
+        <w:adjustRightInd w:val="0"/>
+        <w:spacing w:line="360" w:lineRule="auto"/>
+        <w:rPr>
+          <w:rFonts w:ascii="Times New Roman" w:hAnsi="Times New Roman"/>
+          <w:b/>
+          <w:bCs/>
+          <w:color w:val="0D0D0D" w:themeColor="text1" w:themeTint="F2"/>
+          <w:sz w:val="28"/>
+          <w:szCs w:val="28"/>
+          <w:lang w:val="en"/>
+        </w:rPr>
+      </w:pPr>
+    </w:p>
+    <w:p>
+      <w:pPr>
+        <w:autoSpaceDE w:val="0"/>
+        <w:autoSpaceDN w:val="0"/>
+        <w:adjustRightInd w:val="0"/>
+        <w:spacing w:line="360" w:lineRule="auto"/>
+        <w:rPr>
+          <w:rFonts w:ascii="Times New Roman" w:hAnsi="Times New Roman"/>
+          <w:b/>
+          <w:bCs/>
+          <w:color w:val="0D0D0D" w:themeColor="text1" w:themeTint="F2"/>
+          <w:sz w:val="28"/>
+          <w:szCs w:val="28"/>
+          <w:lang w:val="en"/>
+        </w:rPr>
+      </w:pPr>
+    </w:p>
+    <w:p>
+      <w:pPr>
+        <w:autoSpaceDE w:val="0"/>
+        <w:autoSpaceDN w:val="0"/>
+        <w:adjustRightInd w:val="0"/>
+        <w:spacing w:line="360" w:lineRule="auto"/>
+        <w:rPr>
+          <w:rFonts w:ascii="Times New Roman" w:hAnsi="Times New Roman"/>
+          <w:b/>
+          <w:bCs/>
+          <w:color w:val="0D0D0D" w:themeColor="text1" w:themeTint="F2"/>
+          <w:sz w:val="28"/>
+          <w:szCs w:val="28"/>
+          <w:lang w:val="en"/>
+        </w:rPr>
+      </w:pPr>
+    </w:p>
+    <w:p>
+      <w:pPr>
+        <w:autoSpaceDE w:val="0"/>
+        <w:autoSpaceDN w:val="0"/>
+        <w:adjustRightInd w:val="0"/>
+        <w:spacing w:line="360" w:lineRule="auto"/>
+        <w:rPr>
+          <w:rFonts w:ascii="Times New Roman" w:hAnsi="Times New Roman"/>
+          <w:b/>
+          <w:bCs/>
+          <w:color w:val="0D0D0D" w:themeColor="text1" w:themeTint="F2"/>
+          <w:sz w:val="28"/>
+          <w:szCs w:val="28"/>
+          <w:lang w:val="en"/>
+        </w:rPr>
+      </w:pPr>
+    </w:p>
+    <w:p>
+      <w:pPr>
+        <w:autoSpaceDE w:val="0"/>
+        <w:autoSpaceDN w:val="0"/>
+        <w:adjustRightInd w:val="0"/>
+        <w:spacing w:line="360" w:lineRule="auto"/>
+        <w:rPr>
+          <w:rFonts w:ascii="Times New Roman" w:hAnsi="Times New Roman"/>
+          <w:b/>
+          <w:bCs/>
+          <w:color w:val="0D0D0D" w:themeColor="text1" w:themeTint="F2"/>
+          <w:sz w:val="28"/>
+          <w:szCs w:val="28"/>
+          <w:lang w:val="en"/>
+        </w:rPr>
+      </w:pPr>
+    </w:p>
+    <w:p>
+      <w:pPr>
+        <w:autoSpaceDE w:val="0"/>
+        <w:autoSpaceDN w:val="0"/>
+        <w:adjustRightInd w:val="0"/>
+        <w:spacing w:line="360" w:lineRule="auto"/>
+        <w:rPr>
+          <w:rFonts w:ascii="Times New Roman" w:hAnsi="Times New Roman"/>
+          <w:b/>
+          <w:bCs/>
+          <w:color w:val="0D0D0D" w:themeColor="text1" w:themeTint="F2"/>
+          <w:sz w:val="28"/>
+          <w:szCs w:val="28"/>
+          <w:lang w:val="en"/>
+        </w:rPr>
+      </w:pPr>
+    </w:p>
+    <w:p>
+      <w:pPr>
+        <w:autoSpaceDE w:val="0"/>
+        <w:autoSpaceDN w:val="0"/>
+        <w:adjustRightInd w:val="0"/>
+        <w:spacing w:line="360" w:lineRule="auto"/>
+        <w:rPr>
+          <w:rFonts w:ascii="Times New Roman" w:hAnsi="Times New Roman"/>
+          <w:b/>
+          <w:bCs/>
+          <w:color w:val="0D0D0D" w:themeColor="text1" w:themeTint="F2"/>
+          <w:sz w:val="28"/>
+          <w:szCs w:val="28"/>
+          <w:lang w:val="en"/>
+        </w:rPr>
+      </w:pPr>
+    </w:p>
+    <w:p>
+      <w:pPr>
+        <w:autoSpaceDE w:val="0"/>
+        <w:autoSpaceDN w:val="0"/>
+        <w:adjustRightInd w:val="0"/>
+        <w:spacing w:line="360" w:lineRule="auto"/>
+        <w:rPr>
+          <w:rFonts w:ascii="Times New Roman" w:hAnsi="Times New Roman"/>
+          <w:b/>
+          <w:bCs/>
+          <w:color w:val="0D0D0D" w:themeColor="text1" w:themeTint="F2"/>
+          <w:sz w:val="28"/>
+          <w:szCs w:val="28"/>
+          <w:lang w:val="en"/>
+        </w:rPr>
+      </w:pPr>
+    </w:p>
+    <w:p>
+      <w:pPr>
+        <w:autoSpaceDE w:val="0"/>
+        <w:autoSpaceDN w:val="0"/>
+        <w:adjustRightInd w:val="0"/>
+        <w:spacing w:line="360" w:lineRule="auto"/>
+        <w:rPr>
+          <w:rFonts w:ascii="Times New Roman" w:hAnsi="Times New Roman"/>
+          <w:b/>
+          <w:bCs/>
+          <w:color w:val="0D0D0D" w:themeColor="text1" w:themeTint="F2"/>
+          <w:sz w:val="28"/>
+          <w:szCs w:val="28"/>
+          <w:lang w:val="en"/>
+        </w:rPr>
+      </w:pPr>
+      <w:r>
+        <w:rPr>
+          <w:rFonts w:ascii="Times New Roman" w:hAnsi="Times New Roman"/>
+          <w:b/>
+          <w:bCs/>
+          <w:color w:val="0D0D0D" w:themeColor="text1" w:themeTint="F2"/>
+          <w:sz w:val="28"/>
+          <w:szCs w:val="28"/>
+          <w:lang w:val="en"/>
+        </w:rPr>
+        <w:t>2.3 Use Case Diagram</w:t>
+      </w:r>
+    </w:p>
+    <w:p>
+      <w:pPr>
+        <w:autoSpaceDE w:val="0"/>
+        <w:autoSpaceDN w:val="0"/>
+        <w:adjustRightInd w:val="0"/>
+        <w:spacing w:line="360" w:lineRule="auto"/>
+        <w:rPr>
+          <w:rFonts w:ascii="Times New Roman" w:hAnsi="Times New Roman"/>
+          <w:b/>
+          <w:bCs/>
+          <w:color w:val="0D0D0D" w:themeColor="text1" w:themeTint="F2"/>
+          <w:sz w:val="28"/>
+          <w:szCs w:val="28"/>
+          <w:lang w:val="en"/>
+        </w:rPr>
+      </w:pPr>
+    </w:p>
+    <w:p>
+      <w:pPr>
+        <w:autoSpaceDE w:val="0"/>
+        <w:autoSpaceDN w:val="0"/>
+        <w:adjustRightInd w:val="0"/>
+        <w:spacing w:line="360" w:lineRule="auto"/>
+        <w:rPr>
+          <w:rFonts w:ascii="Times New Roman" w:hAnsi="Times New Roman"/>
+          <w:b/>
+          <w:bCs/>
+          <w:color w:val="0D0D0D" w:themeColor="text1" w:themeTint="F2"/>
+          <w:sz w:val="28"/>
+          <w:szCs w:val="28"/>
+          <w:lang w:val="en"/>
+        </w:rPr>
+      </w:pPr>
+    </w:p>
+    <w:p>
+      <w:pPr>
+        <w:autoSpaceDE w:val="0"/>
+        <w:autoSpaceDN w:val="0"/>
+        <w:adjustRightInd w:val="0"/>
+        <w:spacing w:line="360" w:lineRule="auto"/>
+        <w:rPr>
+          <w:rFonts w:ascii="Times New Roman" w:hAnsi="Times New Roman"/>
+          <w:b/>
+          <w:bCs/>
+          <w:color w:val="0D0D0D" w:themeColor="text1" w:themeTint="F2"/>
+          <w:sz w:val="28"/>
+          <w:szCs w:val="28"/>
+          <w:lang w:val="en"/>
+        </w:rPr>
+      </w:pPr>
+    </w:p>
+    <w:p>
+      <w:pPr>
+        <w:autoSpaceDE w:val="0"/>
+        <w:autoSpaceDN w:val="0"/>
+        <w:adjustRightInd w:val="0"/>
+        <w:spacing w:line="360" w:lineRule="auto"/>
+        <w:rPr>
+          <w:rFonts w:ascii="Times New Roman" w:hAnsi="Times New Roman"/>
+          <w:b/>
+          <w:bCs/>
+          <w:color w:val="0D0D0D" w:themeColor="text1" w:themeTint="F2"/>
+          <w:sz w:val="28"/>
+          <w:szCs w:val="28"/>
+          <w:lang w:val="en"/>
+        </w:rPr>
+      </w:pPr>
+    </w:p>
+    <w:p>
+      <w:pPr>
+        <w:autoSpaceDE w:val="0"/>
+        <w:autoSpaceDN w:val="0"/>
+        <w:adjustRightInd w:val="0"/>
+        <w:spacing w:line="360" w:lineRule="auto"/>
+        <w:rPr>
+          <w:rFonts w:ascii="Times New Roman" w:hAnsi="Times New Roman"/>
+          <w:b/>
+          <w:bCs/>
+          <w:color w:val="0D0D0D" w:themeColor="text1" w:themeTint="F2"/>
+          <w:sz w:val="28"/>
+          <w:szCs w:val="28"/>
+          <w:lang w:val="en"/>
+        </w:rPr>
+      </w:pPr>
+    </w:p>
+    <w:p>
+      <w:pPr>
+        <w:autoSpaceDE w:val="0"/>
+        <w:autoSpaceDN w:val="0"/>
+        <w:adjustRightInd w:val="0"/>
+        <w:spacing w:line="360" w:lineRule="auto"/>
+        <w:rPr>
+          <w:rFonts w:ascii="Times New Roman" w:hAnsi="Times New Roman"/>
+          <w:b/>
+          <w:bCs/>
+          <w:color w:val="0D0D0D" w:themeColor="text1" w:themeTint="F2"/>
+          <w:sz w:val="28"/>
+          <w:szCs w:val="28"/>
+          <w:lang w:val="en"/>
+        </w:rPr>
+      </w:pPr>
+    </w:p>
+    <w:p>
+      <w:pPr>
+        <w:autoSpaceDE w:val="0"/>
+        <w:autoSpaceDN w:val="0"/>
+        <w:adjustRightInd w:val="0"/>
+        <w:spacing w:line="360" w:lineRule="auto"/>
+        <w:rPr>
+          <w:rFonts w:ascii="Times New Roman" w:hAnsi="Times New Roman"/>
+          <w:b/>
+          <w:bCs/>
+          <w:color w:val="0D0D0D" w:themeColor="text1" w:themeTint="F2"/>
+          <w:sz w:val="28"/>
+          <w:szCs w:val="28"/>
+          <w:lang w:val="en"/>
+        </w:rPr>
+      </w:pPr>
+    </w:p>
+    <w:p>
+      <w:pPr>
+        <w:autoSpaceDE w:val="0"/>
+        <w:autoSpaceDN w:val="0"/>
+        <w:adjustRightInd w:val="0"/>
+        <w:spacing w:line="360" w:lineRule="auto"/>
+        <w:rPr>
+          <w:rFonts w:ascii="Times New Roman" w:hAnsi="Times New Roman"/>
+          <w:b/>
+          <w:bCs/>
+          <w:color w:val="0D0D0D" w:themeColor="text1" w:themeTint="F2"/>
+          <w:sz w:val="28"/>
+          <w:szCs w:val="28"/>
+          <w:lang w:val="en"/>
+        </w:rPr>
+      </w:pPr>
+    </w:p>
+    <w:p>
+      <w:pPr>
+        <w:autoSpaceDE w:val="0"/>
+        <w:autoSpaceDN w:val="0"/>
+        <w:adjustRightInd w:val="0"/>
+        <w:spacing w:line="360" w:lineRule="auto"/>
+        <w:rPr>
+          <w:rFonts w:ascii="Times New Roman" w:hAnsi="Times New Roman"/>
+          <w:b/>
+          <w:bCs/>
+          <w:color w:val="0D0D0D" w:themeColor="text1" w:themeTint="F2"/>
+          <w:sz w:val="28"/>
+          <w:szCs w:val="28"/>
+          <w:lang w:val="en"/>
+        </w:rPr>
+      </w:pPr>
+    </w:p>
+    <w:p>
+      <w:pPr>
+        <w:autoSpaceDE w:val="0"/>
+        <w:autoSpaceDN w:val="0"/>
+        <w:adjustRightInd w:val="0"/>
+        <w:spacing w:line="360" w:lineRule="auto"/>
+        <w:rPr>
+          <w:rFonts w:ascii="Times New Roman" w:hAnsi="Times New Roman"/>
+          <w:b/>
+          <w:bCs/>
+          <w:color w:val="0D0D0D" w:themeColor="text1" w:themeTint="F2"/>
+          <w:sz w:val="28"/>
+          <w:szCs w:val="28"/>
+          <w:lang w:val="en"/>
+        </w:rPr>
+      </w:pPr>
+    </w:p>
+    <w:p>
+      <w:pPr>
+        <w:autoSpaceDE w:val="0"/>
+        <w:autoSpaceDN w:val="0"/>
+        <w:adjustRightInd w:val="0"/>
+        <w:spacing w:line="360" w:lineRule="auto"/>
+        <w:rPr>
+          <w:rFonts w:ascii="Times New Roman" w:hAnsi="Times New Roman"/>
+          <w:b/>
+          <w:bCs/>
+          <w:color w:val="0D0D0D" w:themeColor="text1" w:themeTint="F2"/>
+          <w:sz w:val="28"/>
+          <w:szCs w:val="28"/>
+          <w:lang w:val="en"/>
+        </w:rPr>
+      </w:pPr>
+    </w:p>
+    <w:p>
+      <w:pPr>
+        <w:autoSpaceDE w:val="0"/>
+        <w:autoSpaceDN w:val="0"/>
+        <w:adjustRightInd w:val="0"/>
+        <w:spacing w:line="360" w:lineRule="auto"/>
+        <w:rPr>
+          <w:rFonts w:ascii="Times New Roman" w:hAnsi="Times New Roman"/>
+          <w:b/>
+          <w:bCs/>
+          <w:color w:val="0D0D0D" w:themeColor="text1" w:themeTint="F2"/>
+          <w:sz w:val="28"/>
+          <w:szCs w:val="28"/>
+          <w:lang w:val="en"/>
+        </w:rPr>
+      </w:pPr>
+    </w:p>
+    <w:p>
+      <w:pPr>
+        <w:autoSpaceDE w:val="0"/>
+        <w:autoSpaceDN w:val="0"/>
+        <w:adjustRightInd w:val="0"/>
+        <w:spacing w:line="360" w:lineRule="auto"/>
+        <w:rPr>
+          <w:rFonts w:ascii="Times New Roman" w:hAnsi="Times New Roman"/>
+          <w:b/>
+          <w:bCs/>
+          <w:color w:val="0D0D0D" w:themeColor="text1" w:themeTint="F2"/>
+          <w:sz w:val="28"/>
+          <w:szCs w:val="28"/>
+          <w:lang w:val="en"/>
+        </w:rPr>
+      </w:pPr>
+      <w:r>
+        <w:rPr>
+          <w:rFonts w:ascii="Times New Roman" w:hAnsi="Times New Roman"/>
+          <w:b/>
+          <w:bCs/>
+          <w:color w:val="0D0D0D" w:themeColor="text1" w:themeTint="F2"/>
+          <w:sz w:val="28"/>
+          <w:szCs w:val="28"/>
+          <w:lang w:val="en"/>
+        </w:rPr>
+        <w:t>2.4 Activity Diagram</w:t>
+      </w:r>
+    </w:p>
+    <w:p>
+      <w:pPr>
+        <w:jc w:val="both"/>
+        <w:rPr>
+          <w:rFonts w:ascii="Times New Roman" w:hAnsi="Times New Roman"/>
+          <w:color w:val="0D0D0D" w:themeColor="text1" w:themeTint="F2"/>
+          <w:sz w:val="28"/>
+          <w:szCs w:val="28"/>
+        </w:rPr>
+      </w:pPr>
+    </w:p>
+    <w:p>
+      <w:pPr>
+        <w:jc w:val="both"/>
+        <w:rPr>
+          <w:rFonts w:ascii="Times New Roman" w:hAnsi="Times New Roman"/>
+          <w:color w:val="0D0D0D" w:themeColor="text1" w:themeTint="F2"/>
+          <w:sz w:val="28"/>
+          <w:szCs w:val="28"/>
+        </w:rPr>
+      </w:pPr>
+    </w:p>
+    <w:p>
+      <w:pPr>
+        <w:jc w:val="both"/>
+        <w:rPr>
+          <w:rFonts w:ascii="Times New Roman" w:hAnsi="Times New Roman"/>
+          <w:color w:val="0D0D0D" w:themeColor="text1" w:themeTint="F2"/>
+          <w:sz w:val="28"/>
+          <w:szCs w:val="28"/>
+        </w:rPr>
+      </w:pPr>
+    </w:p>
+    <w:p>
+      <w:pPr>
+        <w:jc w:val="center"/>
+        <w:rPr>
+          <w:rFonts w:ascii="Times New Roman" w:hAnsi="Times New Roman"/>
+          <w:b/>
+          <w:bCs/>
+          <w:sz w:val="28"/>
+          <w:szCs w:val="28"/>
+        </w:rPr>
+      </w:pPr>
+      <w:r>
+        <w:rPr>
+          <w:rFonts w:ascii="Times New Roman" w:hAnsi="Times New Roman"/>
+          <w:b/>
+          <w:bCs/>
+          <w:sz w:val="28"/>
+          <w:szCs w:val="28"/>
+        </w:rPr>
+        <w:t xml:space="preserve">System Configuration </w:t>
+      </w:r>
+    </w:p>
+    <w:p>
+      <w:pPr>
+        <w:rPr>
+          <w:rFonts w:ascii="Times New Roman" w:hAnsi="Times New Roman"/>
+          <w:b/>
+          <w:bCs/>
+          <w:sz w:val="28"/>
+          <w:szCs w:val="28"/>
+        </w:rPr>
+      </w:pPr>
+      <w:r>
+        <w:rPr>
+          <w:rFonts w:ascii="Times New Roman" w:hAnsi="Times New Roman"/>
+          <w:b/>
+          <w:bCs/>
+          <w:sz w:val="28"/>
+          <w:szCs w:val="28"/>
+        </w:rPr>
+        <w:t xml:space="preserve">Hardware Configuration </w:t>
+      </w:r>
+    </w:p>
+    <w:tbl>
+      <w:tblPr>
+        <w:tblStyle w:val="TableGrid"/>
+        <w:tblW w:w="0" w:type="auto"/>
+        <w:tblLook w:val="04A0" w:firstRow="1" w:lastRow="0" w:firstColumn="1" w:lastColumn="0" w:noHBand="0" w:noVBand="1"/>
+      </w:tblPr>
+      <w:tblGrid>
+        <w:gridCol w:w="4597"/>
+        <w:gridCol w:w="4597"/>
+      </w:tblGrid>
+      <w:tr>
+        <w:trPr>
+          <w:trHeight w:val="689"/>
+        </w:trPr>
+        <w:tc>
+          <w:tcPr>
+            <w:tcW w:w="4597" w:type="dxa"/>
+          </w:tcPr>
+          <w:p>
+            <w:pPr>
+              <w:rPr>
+                <w:rFonts w:ascii="Times New Roman" w:hAnsi="Times New Roman"/>
+                <w:b/>
+                <w:bCs/>
+                <w:sz w:val="28"/>
+                <w:szCs w:val="28"/>
+              </w:rPr>
+            </w:pPr>
+            <w:r>
+              <w:rPr>
+                <w:rFonts w:ascii="Times New Roman" w:hAnsi="Times New Roman"/>
+                <w:b/>
+                <w:bCs/>
+                <w:sz w:val="28"/>
+                <w:szCs w:val="28"/>
+              </w:rPr>
+              <w:t xml:space="preserve">RAM </w:t>
+            </w:r>
+          </w:p>
+        </w:tc>
+        <w:tc>
+          <w:tcPr>
+            <w:tcW w:w="4597" w:type="dxa"/>
+          </w:tcPr>
+          <w:p>
+            <w:pPr>
+              <w:rPr>
+                <w:rFonts w:ascii="Times New Roman" w:hAnsi="Times New Roman"/>
+                <w:b/>
+                <w:bCs/>
+                <w:sz w:val="28"/>
+                <w:szCs w:val="28"/>
+              </w:rPr>
+            </w:pPr>
+            <w:r>
+              <w:rPr>
+                <w:rFonts w:ascii="Times New Roman" w:hAnsi="Times New Roman"/>
+                <w:b/>
+                <w:bCs/>
+                <w:sz w:val="28"/>
+                <w:szCs w:val="28"/>
+              </w:rPr>
+              <w:t>4Gb</w:t>
+            </w:r>
+          </w:p>
+        </w:tc>
+      </w:tr>
+      <w:tr>
+        <w:trPr>
+          <w:trHeight w:val="704"/>
+        </w:trPr>
+        <w:tc>
+          <w:tcPr>
+            <w:tcW w:w="4597" w:type="dxa"/>
+          </w:tcPr>
+          <w:p>
+            <w:pPr>
+              <w:rPr>
+                <w:rFonts w:ascii="Times New Roman" w:hAnsi="Times New Roman"/>
+                <w:b/>
+                <w:bCs/>
+                <w:sz w:val="28"/>
+                <w:szCs w:val="28"/>
+              </w:rPr>
+            </w:pPr>
+            <w:r>
+              <w:rPr>
+                <w:rFonts w:ascii="Times New Roman" w:hAnsi="Times New Roman"/>
+                <w:b/>
+                <w:bCs/>
+                <w:sz w:val="28"/>
+                <w:szCs w:val="28"/>
+              </w:rPr>
+              <w:t>Hard Disk</w:t>
+            </w:r>
+          </w:p>
+        </w:tc>
+        <w:tc>
+          <w:tcPr>
+            <w:tcW w:w="4597" w:type="dxa"/>
+          </w:tcPr>
+          <w:p>
+            <w:pPr>
+              <w:rPr>
+                <w:rFonts w:ascii="Times New Roman" w:hAnsi="Times New Roman"/>
+                <w:b/>
+                <w:bCs/>
+                <w:sz w:val="28"/>
+                <w:szCs w:val="28"/>
+              </w:rPr>
+            </w:pPr>
+            <w:r>
+              <w:rPr>
+                <w:rFonts w:ascii="Times New Roman" w:hAnsi="Times New Roman"/>
+                <w:b/>
+                <w:bCs/>
+                <w:sz w:val="28"/>
+                <w:szCs w:val="28"/>
+              </w:rPr>
+              <w:t>500 MB</w:t>
+            </w:r>
+          </w:p>
+        </w:tc>
+      </w:tr>
+      <w:tr>
+        <w:trPr>
+          <w:trHeight w:val="689"/>
+        </w:trPr>
+        <w:tc>
+          <w:tcPr>
+            <w:tcW w:w="4597" w:type="dxa"/>
+          </w:tcPr>
+          <w:p>
+            <w:pPr>
+              <w:rPr>
+                <w:rFonts w:ascii="Times New Roman" w:hAnsi="Times New Roman"/>
+                <w:b/>
+                <w:bCs/>
+                <w:sz w:val="28"/>
+                <w:szCs w:val="28"/>
+              </w:rPr>
+            </w:pPr>
+            <w:r>
+              <w:rPr>
+                <w:rFonts w:ascii="Times New Roman" w:hAnsi="Times New Roman"/>
+                <w:b/>
+                <w:bCs/>
+                <w:sz w:val="28"/>
+                <w:szCs w:val="28"/>
+              </w:rPr>
+              <w:t>Processor</w:t>
+            </w:r>
+          </w:p>
+        </w:tc>
+        <w:tc>
+          <w:tcPr>
+            <w:tcW w:w="4597" w:type="dxa"/>
+          </w:tcPr>
+          <w:p>
+            <w:pPr>
+              <w:rPr>
+                <w:rFonts w:ascii="Times New Roman" w:hAnsi="Times New Roman"/>
+                <w:b/>
+                <w:bCs/>
+                <w:sz w:val="28"/>
+                <w:szCs w:val="28"/>
+              </w:rPr>
+            </w:pPr>
+            <w:r>
+              <w:rPr>
+                <w:rFonts w:ascii="Times New Roman" w:hAnsi="Times New Roman"/>
+                <w:b/>
+                <w:bCs/>
+                <w:sz w:val="28"/>
+                <w:szCs w:val="28"/>
+              </w:rPr>
+              <w:t xml:space="preserve">i5 </w:t>
+            </w:r>
+          </w:p>
+        </w:tc>
+      </w:tr>
+      <w:tr>
+        <w:trPr>
+          <w:trHeight w:val="689"/>
+        </w:trPr>
+        <w:tc>
+          <w:tcPr>
+            <w:tcW w:w="4597" w:type="dxa"/>
+          </w:tcPr>
+          <w:p>
+            <w:pPr>
+              <w:rPr>
+                <w:rFonts w:ascii="Times New Roman" w:hAnsi="Times New Roman"/>
+                <w:b/>
+                <w:bCs/>
+                <w:sz w:val="28"/>
+                <w:szCs w:val="28"/>
+              </w:rPr>
+            </w:pPr>
+            <w:r>
+              <w:rPr>
+                <w:rFonts w:ascii="Times New Roman" w:hAnsi="Times New Roman"/>
+                <w:b/>
+                <w:bCs/>
+                <w:sz w:val="28"/>
+                <w:szCs w:val="28"/>
+              </w:rPr>
+              <w:t>Keyboard</w:t>
+            </w:r>
+          </w:p>
+        </w:tc>
+        <w:tc>
+          <w:tcPr>
+            <w:tcW w:w="4597" w:type="dxa"/>
+          </w:tcPr>
+          <w:p>
+            <w:pPr>
+              <w:rPr>
+                <w:rFonts w:ascii="Times New Roman" w:hAnsi="Times New Roman"/>
+                <w:b/>
+                <w:bCs/>
+                <w:sz w:val="28"/>
+                <w:szCs w:val="28"/>
+              </w:rPr>
+            </w:pPr>
+            <w:r>
+              <w:rPr>
+                <w:rFonts w:ascii="Times New Roman" w:hAnsi="Times New Roman"/>
+                <w:b/>
+                <w:bCs/>
+                <w:sz w:val="28"/>
+                <w:szCs w:val="28"/>
+              </w:rPr>
+              <w:t>HP</w:t>
+            </w:r>
+          </w:p>
+        </w:tc>
+      </w:tr>
+      <w:tr>
+        <w:trPr>
+          <w:trHeight w:val="704"/>
+        </w:trPr>
+        <w:tc>
+          <w:tcPr>
+            <w:tcW w:w="4597" w:type="dxa"/>
+          </w:tcPr>
+          <w:p>
+            <w:pPr>
+              <w:rPr>
+                <w:rFonts w:ascii="Times New Roman" w:hAnsi="Times New Roman"/>
+                <w:b/>
+                <w:bCs/>
+                <w:sz w:val="28"/>
+                <w:szCs w:val="28"/>
+              </w:rPr>
+            </w:pPr>
+            <w:r>
+              <w:rPr>
+                <w:rFonts w:ascii="Times New Roman" w:hAnsi="Times New Roman"/>
+                <w:b/>
+                <w:bCs/>
+                <w:sz w:val="28"/>
+                <w:szCs w:val="28"/>
+              </w:rPr>
+              <w:t>Mouse</w:t>
+            </w:r>
+          </w:p>
+        </w:tc>
+        <w:tc>
+          <w:tcPr>
+            <w:tcW w:w="4597" w:type="dxa"/>
+          </w:tcPr>
+          <w:p>
+            <w:pPr>
+              <w:rPr>
+                <w:rFonts w:ascii="Times New Roman" w:hAnsi="Times New Roman"/>
+                <w:b/>
+                <w:bCs/>
+                <w:sz w:val="28"/>
+                <w:szCs w:val="28"/>
+              </w:rPr>
+            </w:pPr>
+            <w:r>
+              <w:rPr>
+                <w:rFonts w:ascii="Times New Roman" w:hAnsi="Times New Roman"/>
+                <w:b/>
+                <w:bCs/>
+                <w:sz w:val="28"/>
+                <w:szCs w:val="28"/>
+              </w:rPr>
+              <w:t>Lenovo</w:t>
+            </w:r>
+          </w:p>
+        </w:tc>
+      </w:tr>
+    </w:tbl>
+    <w:p>
+      <w:pPr>
+        <w:rPr>
+          <w:rFonts w:ascii="Times New Roman" w:hAnsi="Times New Roman"/>
+          <w:b/>
+          <w:bCs/>
+          <w:sz w:val="28"/>
+          <w:szCs w:val="28"/>
+        </w:rPr>
+      </w:pPr>
+    </w:p>
+    <w:p>
+      <w:pPr>
+        <w:rPr>
+          <w:rFonts w:ascii="Times New Roman" w:hAnsi="Times New Roman"/>
+          <w:b/>
+          <w:bCs/>
+          <w:sz w:val="28"/>
+          <w:szCs w:val="28"/>
+        </w:rPr>
+      </w:pPr>
+      <w:r>
+        <w:rPr>
+          <w:rFonts w:ascii="Times New Roman" w:hAnsi="Times New Roman"/>
+          <w:b/>
+          <w:bCs/>
+          <w:sz w:val="28"/>
+          <w:szCs w:val="28"/>
+        </w:rPr>
+        <w:t xml:space="preserve">Software Configuration </w:t>
+      </w:r>
+    </w:p>
+    <w:tbl>
+      <w:tblPr>
+        <w:tblStyle w:val="TableGrid"/>
+        <w:tblW w:w="0" w:type="auto"/>
+        <w:tblLook w:val="04A0" w:firstRow="1" w:lastRow="0" w:firstColumn="1" w:lastColumn="0" w:noHBand="0" w:noVBand="1"/>
+      </w:tblPr>
+      <w:tblGrid>
+        <w:gridCol w:w="4591"/>
+        <w:gridCol w:w="4591"/>
+      </w:tblGrid>
+      <w:tr>
+        <w:trPr>
+          <w:trHeight w:val="834"/>
+        </w:trPr>
+        <w:tc>
+          <w:tcPr>
+            <w:tcW w:w="4591" w:type="dxa"/>
+          </w:tcPr>
+          <w:p>
+            <w:pPr>
+              <w:rPr>
+                <w:rFonts w:ascii="Times New Roman" w:hAnsi="Times New Roman"/>
+                <w:b/>
+                <w:bCs/>
+                <w:sz w:val="28"/>
+                <w:szCs w:val="28"/>
+              </w:rPr>
+            </w:pPr>
+            <w:r>
+              <w:rPr>
+                <w:rFonts w:ascii="Times New Roman" w:hAnsi="Times New Roman"/>
+                <w:b/>
+                <w:bCs/>
+                <w:sz w:val="28"/>
+                <w:szCs w:val="28"/>
+              </w:rPr>
+              <w:t>Operating System</w:t>
+            </w:r>
+          </w:p>
+        </w:tc>
+        <w:tc>
+          <w:tcPr>
+            <w:tcW w:w="4591" w:type="dxa"/>
+          </w:tcPr>
+          <w:p>
+            <w:pPr>
+              <w:rPr>
+                <w:rFonts w:ascii="Times New Roman" w:hAnsi="Times New Roman"/>
+                <w:b/>
+                <w:bCs/>
+                <w:sz w:val="28"/>
+                <w:szCs w:val="28"/>
+              </w:rPr>
+            </w:pPr>
+            <w:r>
+              <w:rPr>
+                <w:rFonts w:ascii="Times New Roman" w:hAnsi="Times New Roman"/>
+                <w:b/>
+                <w:bCs/>
+                <w:sz w:val="28"/>
+                <w:szCs w:val="28"/>
+              </w:rPr>
+              <w:t>Window 10</w:t>
+            </w:r>
+          </w:p>
+        </w:tc>
+      </w:tr>
+      <w:tr>
+        <w:trPr>
+          <w:trHeight w:val="852"/>
+        </w:trPr>
+        <w:tc>
+          <w:tcPr>
+            <w:tcW w:w="4591" w:type="dxa"/>
+          </w:tcPr>
+          <w:p>
+            <w:pPr>
+              <w:rPr>
+                <w:rFonts w:ascii="Times New Roman" w:hAnsi="Times New Roman"/>
+                <w:b/>
+                <w:bCs/>
+                <w:sz w:val="28"/>
+                <w:szCs w:val="28"/>
+              </w:rPr>
+            </w:pPr>
+            <w:r>
+              <w:rPr>
+                <w:rFonts w:ascii="Times New Roman" w:hAnsi="Times New Roman"/>
+                <w:b/>
+                <w:bCs/>
+                <w:sz w:val="28"/>
+                <w:szCs w:val="28"/>
+              </w:rPr>
+              <w:t>Front-End</w:t>
+            </w:r>
+          </w:p>
+        </w:tc>
+        <w:tc>
+          <w:tcPr>
+            <w:tcW w:w="4591" w:type="dxa"/>
+          </w:tcPr>
+          <w:p>
+            <w:pPr>
+              <w:rPr>
+                <w:rFonts w:ascii="Times New Roman" w:hAnsi="Times New Roman"/>
+                <w:b/>
+                <w:bCs/>
+                <w:sz w:val="28"/>
+                <w:szCs w:val="28"/>
+              </w:rPr>
+            </w:pPr>
+            <w:r>
+              <w:rPr>
+                <w:rFonts w:ascii="Times New Roman" w:hAnsi="Times New Roman"/>
+                <w:b/>
+                <w:bCs/>
+                <w:sz w:val="28"/>
+                <w:szCs w:val="28"/>
+              </w:rPr>
+              <w:t xml:space="preserve">HTML, CSS, </w:t>
+            </w:r>
+            <w:r>
+              <w:rPr>
+                <w:rFonts w:ascii="Times New Roman" w:hAnsi="Times New Roman"/>
+                <w:b/>
+                <w:bCs/>
+                <w:sz w:val="28"/>
+                <w:szCs w:val="28"/>
+              </w:rPr>
+              <w:t>JS, React-Native</w:t>
+            </w:r>
+          </w:p>
+        </w:tc>
+      </w:tr>
+      <w:tr>
+        <w:trPr>
+          <w:trHeight w:val="834"/>
+        </w:trPr>
+        <w:tc>
+          <w:tcPr>
+            <w:tcW w:w="4591" w:type="dxa"/>
+          </w:tcPr>
+          <w:p>
+            <w:pPr>
+              <w:rPr>
+                <w:rFonts w:ascii="Times New Roman" w:hAnsi="Times New Roman"/>
+                <w:b/>
+                <w:bCs/>
+                <w:sz w:val="28"/>
+                <w:szCs w:val="28"/>
+              </w:rPr>
+            </w:pPr>
+            <w:r>
+              <w:rPr>
+                <w:rFonts w:ascii="Times New Roman" w:hAnsi="Times New Roman"/>
+                <w:b/>
+                <w:bCs/>
+                <w:sz w:val="28"/>
+                <w:szCs w:val="28"/>
+              </w:rPr>
+              <w:t>Back- End</w:t>
+            </w:r>
+          </w:p>
+        </w:tc>
+        <w:tc>
+          <w:tcPr>
+            <w:tcW w:w="4591" w:type="dxa"/>
+          </w:tcPr>
+          <w:p>
+            <w:pPr>
+              <w:rPr>
+                <w:rFonts w:ascii="Times New Roman" w:hAnsi="Times New Roman"/>
+                <w:b/>
+                <w:bCs/>
+                <w:sz w:val="28"/>
+                <w:szCs w:val="28"/>
+              </w:rPr>
+            </w:pPr>
+          </w:p>
+        </w:tc>
+      </w:tr>
+      <w:tr>
+        <w:trPr>
+          <w:trHeight w:val="834"/>
+        </w:trPr>
+        <w:tc>
+          <w:tcPr>
+            <w:tcW w:w="4591" w:type="dxa"/>
+          </w:tcPr>
+          <w:p>
+            <w:pPr>
+              <w:rPr>
+                <w:rFonts w:ascii="Times New Roman" w:hAnsi="Times New Roman"/>
+                <w:b/>
+                <w:bCs/>
+                <w:sz w:val="28"/>
+                <w:szCs w:val="28"/>
+              </w:rPr>
+            </w:pPr>
+            <w:r>
+              <w:rPr>
+                <w:rFonts w:ascii="Times New Roman" w:hAnsi="Times New Roman"/>
+                <w:b/>
+                <w:bCs/>
+                <w:sz w:val="28"/>
+                <w:szCs w:val="28"/>
+              </w:rPr>
+              <w:t>Tools</w:t>
+            </w:r>
+          </w:p>
+        </w:tc>
+        <w:tc>
+          <w:tcPr>
+            <w:tcW w:w="4591" w:type="dxa"/>
+          </w:tcPr>
+          <w:p>
+            <w:pPr>
+              <w:rPr>
+                <w:rFonts w:ascii="Times New Roman" w:hAnsi="Times New Roman"/>
+                <w:b/>
+                <w:bCs/>
+                <w:sz w:val="28"/>
+                <w:szCs w:val="28"/>
+              </w:rPr>
+            </w:pPr>
+          </w:p>
+        </w:tc>
+      </w:tr>
+      <w:tr>
+        <w:trPr>
+          <w:trHeight w:val="852"/>
+        </w:trPr>
+        <w:tc>
+          <w:tcPr>
+            <w:tcW w:w="4591" w:type="dxa"/>
+          </w:tcPr>
+          <w:p>
+            <w:pPr>
+              <w:rPr>
+                <w:rFonts w:ascii="Times New Roman" w:hAnsi="Times New Roman"/>
+                <w:b/>
+                <w:bCs/>
+                <w:sz w:val="28"/>
+                <w:szCs w:val="28"/>
+              </w:rPr>
+            </w:pPr>
+            <w:r>
+              <w:rPr>
+                <w:rFonts w:ascii="Times New Roman" w:hAnsi="Times New Roman"/>
+                <w:b/>
+                <w:bCs/>
+                <w:sz w:val="28"/>
+                <w:szCs w:val="28"/>
+              </w:rPr>
+              <w:t>Documentation Tool</w:t>
+            </w:r>
+          </w:p>
+        </w:tc>
+        <w:tc>
+          <w:tcPr>
+            <w:tcW w:w="4591" w:type="dxa"/>
+          </w:tcPr>
+          <w:p>
+            <w:pPr>
+              <w:rPr>
+                <w:rFonts w:ascii="Times New Roman" w:hAnsi="Times New Roman"/>
+                <w:b/>
+                <w:bCs/>
+                <w:sz w:val="28"/>
+                <w:szCs w:val="28"/>
+              </w:rPr>
+            </w:pPr>
+            <w:r>
+              <w:rPr>
+                <w:rFonts w:ascii="Times New Roman" w:hAnsi="Times New Roman"/>
+                <w:b/>
+                <w:bCs/>
+                <w:sz w:val="28"/>
+                <w:szCs w:val="28"/>
+              </w:rPr>
+              <w:t>MS Word 2019</w:t>
+            </w:r>
+          </w:p>
+        </w:tc>
+      </w:tr>
+    </w:tbl>
+    <w:p>
+      <w:pPr>
+        <w:jc w:val="both"/>
+        <w:rPr>
+          <w:rFonts w:ascii="Times New Roman" w:hAnsi="Times New Roman"/>
+          <w:color w:val="0D0D0D" w:themeColor="text1" w:themeTint="F2"/>
+          <w:sz w:val="28"/>
+          <w:szCs w:val="28"/>
+        </w:rPr>
+      </w:pPr>
     </w:p>
     <w:sectPr>
       <w:footerReference w:type="default" r:id="rId8"/>
@@ -4284,7 +5531,7 @@
 </file>
 
 <file path=word/endnotes.xml><?xml version="1.0" encoding="utf-8"?>
-<w:endnotes xmlns:wpc="http://schemas.microsoft.com/office/word/2010/wordprocessingCanvas" xmlns:mc="http://schemas.openxmlformats.org/markup-compatibility/2006" xmlns:o="urn:schemas-microsoft-com:office:office" xmlns:r="http://schemas.openxmlformats.org/officeDocument/2006/relationships" xmlns:m="http://schemas.openxmlformats.org/officeDocument/2006/math" xmlns:v="urn:schemas-microsoft-com:vml" xmlns:wp14="http://schemas.microsoft.com/office/word/2010/wordprocessingDrawing" xmlns:wp="http://schemas.openxmlformats.org/drawingml/2006/wordprocessingDrawing" xmlns:w10="urn:schemas-microsoft-com:office:word" xmlns:w="http://schemas.openxmlformats.org/wordprocessingml/2006/main" xmlns:w14="http://schemas.microsoft.com/office/word/2010/wordml" xmlns:w15="http://schemas.microsoft.com/office/word/2012/wordml" xmlns:wpg="http://schemas.microsoft.com/office/word/2010/wordprocessingGroup" xmlns:wpi="http://schemas.microsoft.com/office/word/2010/wordprocessingInk" xmlns:wne="http://schemas.microsoft.com/office/word/2006/wordml" xmlns:wps="http://schemas.microsoft.com/office/word/2010/wordprocessingShape" mc:Ignorable="w14 w15 wp14">
+<w:endnotes xmlns:wpc="http://schemas.microsoft.com/office/word/2010/wordprocessingCanvas" xmlns:cx="http://schemas.microsoft.com/office/drawing/2014/chartex" xmlns:cx1="http://schemas.microsoft.com/office/drawing/2015/9/8/chartex" xmlns:cx2="http://schemas.microsoft.com/office/drawing/2015/10/21/chartex" xmlns:cx3="http://schemas.microsoft.com/office/drawing/2016/5/9/chartex" xmlns:cx4="http://schemas.microsoft.com/office/drawing/2016/5/10/chartex" xmlns:cx5="http://schemas.microsoft.com/office/drawing/2016/5/11/chartex" xmlns:cx6="http://schemas.microsoft.com/office/drawing/2016/5/12/chartex" xmlns:cx7="http://schemas.microsoft.com/office/drawing/2016/5/13/chartex" xmlns:cx8="http://schemas.microsoft.com/office/drawing/2016/5/14/chartex" xmlns:mc="http://schemas.openxmlformats.org/markup-compatibility/2006" xmlns:aink="http://schemas.microsoft.com/office/drawing/2016/ink" xmlns:am3d="http://schemas.microsoft.com/office/drawing/2017/model3d" xmlns:o="urn:schemas-microsoft-com:office:office" xmlns:r="http://schemas.openxmlformats.org/officeDocument/2006/relationships" xmlns:m="http://schemas.openxmlformats.org/officeDocument/2006/math" xmlns:v="urn:schemas-microsoft-com:vml" xmlns:wp14="http://schemas.microsoft.com/office/word/2010/wordprocessingDrawing" xmlns:wp="http://schemas.openxmlformats.org/drawingml/2006/wordprocessingDrawing" xmlns:w10="urn:schemas-microsoft-com:office:word" xmlns:w="http://schemas.openxmlformats.org/wordprocessingml/2006/main" xmlns:w14="http://schemas.microsoft.com/office/word/2010/wordml" xmlns:w15="http://schemas.microsoft.com/office/word/2012/wordml" xmlns:w16cex="http://schemas.microsoft.com/office/word/2018/wordml/cex" xmlns:w16cid="http://schemas.microsoft.com/office/word/2016/wordml/cid" xmlns:w16="http://schemas.microsoft.com/office/word/2018/wordml" xmlns:w16sdtdh="http://schemas.microsoft.com/office/word/2020/wordml/sdtdatahash" xmlns:w16se="http://schemas.microsoft.com/office/word/2015/wordml/symex" xmlns:wpg="http://schemas.microsoft.com/office/word/2010/wordprocessingGroup" xmlns:wpi="http://schemas.microsoft.com/office/word/2010/wordprocessingInk" xmlns:wne="http://schemas.microsoft.com/office/word/2006/wordml" xmlns:wps="http://schemas.microsoft.com/office/word/2010/wordprocessingShape" mc:Ignorable="w14 w15 w16se w16cid w16 w16cex w16sdtdh wp14">
   <w:endnote w:type="separator" w:id="-1">
     <w:p>
       <w:pPr>
@@ -4309,7 +5556,7 @@
 </file>
 
 <file path=word/footer1.xml><?xml version="1.0" encoding="utf-8"?>
-<w:ftr xmlns:wpc="http://schemas.microsoft.com/office/word/2010/wordprocessingCanvas" xmlns:mc="http://schemas.openxmlformats.org/markup-compatibility/2006" xmlns:o="urn:schemas-microsoft-com:office:office" xmlns:r="http://schemas.openxmlformats.org/officeDocument/2006/relationships" xmlns:m="http://schemas.openxmlformats.org/officeDocument/2006/math" xmlns:v="urn:schemas-microsoft-com:vml" xmlns:wp14="http://schemas.microsoft.com/office/word/2010/wordprocessingDrawing" xmlns:wp="http://schemas.openxmlformats.org/drawingml/2006/wordprocessingDrawing" xmlns:w10="urn:schemas-microsoft-com:office:word" xmlns:w="http://schemas.openxmlformats.org/wordprocessingml/2006/main" xmlns:w14="http://schemas.microsoft.com/office/word/2010/wordml" xmlns:w15="http://schemas.microsoft.com/office/word/2012/wordml" xmlns:wpg="http://schemas.microsoft.com/office/word/2010/wordprocessingGroup" xmlns:wpi="http://schemas.microsoft.com/office/word/2010/wordprocessingInk" xmlns:wne="http://schemas.microsoft.com/office/word/2006/wordml" xmlns:wps="http://schemas.microsoft.com/office/word/2010/wordprocessingShape" mc:Ignorable="w14 w15 wp14">
+<w:ftr xmlns:wpc="http://schemas.microsoft.com/office/word/2010/wordprocessingCanvas" xmlns:cx="http://schemas.microsoft.com/office/drawing/2014/chartex" xmlns:cx1="http://schemas.microsoft.com/office/drawing/2015/9/8/chartex" xmlns:cx2="http://schemas.microsoft.com/office/drawing/2015/10/21/chartex" xmlns:cx3="http://schemas.microsoft.com/office/drawing/2016/5/9/chartex" xmlns:cx4="http://schemas.microsoft.com/office/drawing/2016/5/10/chartex" xmlns:cx5="http://schemas.microsoft.com/office/drawing/2016/5/11/chartex" xmlns:cx6="http://schemas.microsoft.com/office/drawing/2016/5/12/chartex" xmlns:cx7="http://schemas.microsoft.com/office/drawing/2016/5/13/chartex" xmlns:cx8="http://schemas.microsoft.com/office/drawing/2016/5/14/chartex" xmlns:mc="http://schemas.openxmlformats.org/markup-compatibility/2006" xmlns:aink="http://schemas.microsoft.com/office/drawing/2016/ink" xmlns:am3d="http://schemas.microsoft.com/office/drawing/2017/model3d" xmlns:o="urn:schemas-microsoft-com:office:office" xmlns:r="http://schemas.openxmlformats.org/officeDocument/2006/relationships" xmlns:m="http://schemas.openxmlformats.org/officeDocument/2006/math" xmlns:v="urn:schemas-microsoft-com:vml" xmlns:wp14="http://schemas.microsoft.com/office/word/2010/wordprocessingDrawing" xmlns:wp="http://schemas.openxmlformats.org/drawingml/2006/wordprocessingDrawing" xmlns:w10="urn:schemas-microsoft-com:office:word" xmlns:w="http://schemas.openxmlformats.org/wordprocessingml/2006/main" xmlns:w14="http://schemas.microsoft.com/office/word/2010/wordml" xmlns:w15="http://schemas.microsoft.com/office/word/2012/wordml" xmlns:w16cex="http://schemas.microsoft.com/office/word/2018/wordml/cex" xmlns:w16cid="http://schemas.microsoft.com/office/word/2016/wordml/cid" xmlns:w16="http://schemas.microsoft.com/office/word/2018/wordml" xmlns:w16sdtdh="http://schemas.microsoft.com/office/word/2020/wordml/sdtdatahash" xmlns:w16se="http://schemas.microsoft.com/office/word/2015/wordml/symex" xmlns:wpg="http://schemas.microsoft.com/office/word/2010/wordprocessingGroup" xmlns:wpi="http://schemas.microsoft.com/office/word/2010/wordprocessingInk" xmlns:wne="http://schemas.microsoft.com/office/word/2006/wordml" xmlns:wps="http://schemas.microsoft.com/office/word/2010/wordprocessingShape" mc:Ignorable="w14 w15 w16se w16cid w16 w16cex w16sdtdh wp14">
   <w:sdt>
     <w:sdtPr>
       <w:id w:val="-1281481010"/>
@@ -4362,7 +5609,7 @@
 </file>
 
 <file path=word/footnotes.xml><?xml version="1.0" encoding="utf-8"?>
-<w:footnotes xmlns:wpc="http://schemas.microsoft.com/office/word/2010/wordprocessingCanvas" xmlns:mc="http://schemas.openxmlformats.org/markup-compatibility/2006" xmlns:o="urn:schemas-microsoft-com:office:office" xmlns:r="http://schemas.openxmlformats.org/officeDocument/2006/relationships" xmlns:m="http://schemas.openxmlformats.org/officeDocument/2006/math" xmlns:v="urn:schemas-microsoft-com:vml" xmlns:wp14="http://schemas.microsoft.com/office/word/2010/wordprocessingDrawing" xmlns:wp="http://schemas.openxmlformats.org/drawingml/2006/wordprocessingDrawing" xmlns:w10="urn:schemas-microsoft-com:office:word" xmlns:w="http://schemas.openxmlformats.org/wordprocessingml/2006/main" xmlns:w14="http://schemas.microsoft.com/office/word/2010/wordml" xmlns:w15="http://schemas.microsoft.com/office/word/2012/wordml" xmlns:wpg="http://schemas.microsoft.com/office/word/2010/wordprocessingGroup" xmlns:wpi="http://schemas.microsoft.com/office/word/2010/wordprocessingInk" xmlns:wne="http://schemas.microsoft.com/office/word/2006/wordml" xmlns:wps="http://schemas.microsoft.com/office/word/2010/wordprocessingShape" mc:Ignorable="w14 w15 wp14">
+<w:footnotes xmlns:wpc="http://schemas.microsoft.com/office/word/2010/wordprocessingCanvas" xmlns:cx="http://schemas.microsoft.com/office/drawing/2014/chartex" xmlns:cx1="http://schemas.microsoft.com/office/drawing/2015/9/8/chartex" xmlns:cx2="http://schemas.microsoft.com/office/drawing/2015/10/21/chartex" xmlns:cx3="http://schemas.microsoft.com/office/drawing/2016/5/9/chartex" xmlns:cx4="http://schemas.microsoft.com/office/drawing/2016/5/10/chartex" xmlns:cx5="http://schemas.microsoft.com/office/drawing/2016/5/11/chartex" xmlns:cx6="http://schemas.microsoft.com/office/drawing/2016/5/12/chartex" xmlns:cx7="http://schemas.microsoft.com/office/drawing/2016/5/13/chartex" xmlns:cx8="http://schemas.microsoft.com/office/drawing/2016/5/14/chartex" xmlns:mc="http://schemas.openxmlformats.org/markup-compatibility/2006" xmlns:aink="http://schemas.microsoft.com/office/drawing/2016/ink" xmlns:am3d="http://schemas.microsoft.com/office/drawing/2017/model3d" xmlns:o="urn:schemas-microsoft-com:office:office" xmlns:r="http://schemas.openxmlformats.org/officeDocument/2006/relationships" xmlns:m="http://schemas.openxmlformats.org/officeDocument/2006/math" xmlns:v="urn:schemas-microsoft-com:vml" xmlns:wp14="http://schemas.microsoft.com/office/word/2010/wordprocessingDrawing" xmlns:wp="http://schemas.openxmlformats.org/drawingml/2006/wordprocessingDrawing" xmlns:w10="urn:schemas-microsoft-com:office:word" xmlns:w="http://schemas.openxmlformats.org/wordprocessingml/2006/main" xmlns:w14="http://schemas.microsoft.com/office/word/2010/wordml" xmlns:w15="http://schemas.microsoft.com/office/word/2012/wordml" xmlns:w16cex="http://schemas.microsoft.com/office/word/2018/wordml/cex" xmlns:w16cid="http://schemas.microsoft.com/office/word/2016/wordml/cid" xmlns:w16="http://schemas.microsoft.com/office/word/2018/wordml" xmlns:w16sdtdh="http://schemas.microsoft.com/office/word/2020/wordml/sdtdatahash" xmlns:w16se="http://schemas.microsoft.com/office/word/2015/wordml/symex" xmlns:wpg="http://schemas.microsoft.com/office/word/2010/wordprocessingGroup" xmlns:wpi="http://schemas.microsoft.com/office/word/2010/wordprocessingInk" xmlns:wne="http://schemas.microsoft.com/office/word/2006/wordml" xmlns:wps="http://schemas.microsoft.com/office/word/2010/wordprocessingShape" mc:Ignorable="w14 w15 w16se w16cid w16 w16cex w16sdtdh wp14">
   <w:footnote w:type="separator" w:id="-1">
     <w:p>
       <w:pPr>
@@ -4387,7 +5634,7 @@
 </file>
 
 <file path=word/numbering.xml><?xml version="1.0" encoding="utf-8"?>
-<w:numbering xmlns:wpc="http://schemas.microsoft.com/office/word/2010/wordprocessingCanvas" xmlns:mc="http://schemas.openxmlformats.org/markup-compatibility/2006" xmlns:o="urn:schemas-microsoft-com:office:office" xmlns:r="http://schemas.openxmlformats.org/officeDocument/2006/relationships" xmlns:m="http://schemas.openxmlformats.org/officeDocument/2006/math" xmlns:v="urn:schemas-microsoft-com:vml" xmlns:wp14="http://schemas.microsoft.com/office/word/2010/wordprocessingDrawing" xmlns:wp="http://schemas.openxmlformats.org/drawingml/2006/wordprocessingDrawing" xmlns:w10="urn:schemas-microsoft-com:office:word" xmlns:w="http://schemas.openxmlformats.org/wordprocessingml/2006/main" xmlns:w14="http://schemas.microsoft.com/office/word/2010/wordml" xmlns:w15="http://schemas.microsoft.com/office/word/2012/wordml" xmlns:wpg="http://schemas.microsoft.com/office/word/2010/wordprocessingGroup" xmlns:wpi="http://schemas.microsoft.com/office/word/2010/wordprocessingInk" xmlns:wne="http://schemas.microsoft.com/office/word/2006/wordml" xmlns:wps="http://schemas.microsoft.com/office/word/2010/wordprocessingShape" mc:Ignorable="w14 w15 wp14">
+<w:numbering xmlns:wpc="http://schemas.microsoft.com/office/word/2010/wordprocessingCanvas" xmlns:cx="http://schemas.microsoft.com/office/drawing/2014/chartex" xmlns:cx1="http://schemas.microsoft.com/office/drawing/2015/9/8/chartex" xmlns:cx2="http://schemas.microsoft.com/office/drawing/2015/10/21/chartex" xmlns:cx3="http://schemas.microsoft.com/office/drawing/2016/5/9/chartex" xmlns:cx4="http://schemas.microsoft.com/office/drawing/2016/5/10/chartex" xmlns:cx5="http://schemas.microsoft.com/office/drawing/2016/5/11/chartex" xmlns:cx6="http://schemas.microsoft.com/office/drawing/2016/5/12/chartex" xmlns:cx7="http://schemas.microsoft.com/office/drawing/2016/5/13/chartex" xmlns:cx8="http://schemas.microsoft.com/office/drawing/2016/5/14/chartex" xmlns:mc="http://schemas.openxmlformats.org/markup-compatibility/2006" xmlns:aink="http://schemas.microsoft.com/office/drawing/2016/ink" xmlns:am3d="http://schemas.microsoft.com/office/drawing/2017/model3d" xmlns:o="urn:schemas-microsoft-com:office:office" xmlns:r="http://schemas.openxmlformats.org/officeDocument/2006/relationships" xmlns:m="http://schemas.openxmlformats.org/officeDocument/2006/math" xmlns:v="urn:schemas-microsoft-com:vml" xmlns:wp14="http://schemas.microsoft.com/office/word/2010/wordprocessingDrawing" xmlns:wp="http://schemas.openxmlformats.org/drawingml/2006/wordprocessingDrawing" xmlns:w10="urn:schemas-microsoft-com:office:word" xmlns:w="http://schemas.openxmlformats.org/wordprocessingml/2006/main" xmlns:w14="http://schemas.microsoft.com/office/word/2010/wordml" xmlns:w15="http://schemas.microsoft.com/office/word/2012/wordml" xmlns:w16cex="http://schemas.microsoft.com/office/word/2018/wordml/cex" xmlns:w16cid="http://schemas.microsoft.com/office/word/2016/wordml/cid" xmlns:w16="http://schemas.microsoft.com/office/word/2018/wordml" xmlns:w16sdtdh="http://schemas.microsoft.com/office/word/2020/wordml/sdtdatahash" xmlns:w16se="http://schemas.microsoft.com/office/word/2015/wordml/symex" xmlns:wpg="http://schemas.microsoft.com/office/word/2010/wordprocessingGroup" xmlns:wpi="http://schemas.microsoft.com/office/word/2010/wordprocessingInk" xmlns:wne="http://schemas.microsoft.com/office/word/2006/wordml" xmlns:wps="http://schemas.microsoft.com/office/word/2010/wordprocessingShape" mc:Ignorable="w14 w15 w16se w16cid w16 w16cex w16sdtdh wp14">
   <w:abstractNum w:abstractNumId="0" w15:restartNumberingAfterBreak="0">
     <w:nsid w:val="FFFFFFFE"/>
     <w:multiLevelType w:val="singleLevel"/>
@@ -7126,7 +8373,7 @@
 </file>
 
 <file path=word/styles.xml><?xml version="1.0" encoding="utf-8"?>
-<w:styles xmlns:mc="http://schemas.openxmlformats.org/markup-compatibility/2006" xmlns:r="http://schemas.openxmlformats.org/officeDocument/2006/relationships" xmlns:w="http://schemas.openxmlformats.org/wordprocessingml/2006/main" xmlns:w14="http://schemas.microsoft.com/office/word/2010/wordml" xmlns:w15="http://schemas.microsoft.com/office/word/2012/wordml" mc:Ignorable="w14 w15">
+<w:styles xmlns:mc="http://schemas.openxmlformats.org/markup-compatibility/2006" xmlns:r="http://schemas.openxmlformats.org/officeDocument/2006/relationships" xmlns:w="http://schemas.openxmlformats.org/wordprocessingml/2006/main" xmlns:w14="http://schemas.microsoft.com/office/word/2010/wordml" xmlns:w15="http://schemas.microsoft.com/office/word/2012/wordml" xmlns:w16cex="http://schemas.microsoft.com/office/word/2018/wordml/cex" xmlns:w16cid="http://schemas.microsoft.com/office/word/2016/wordml/cid" xmlns:w16="http://schemas.microsoft.com/office/word/2018/wordml" xmlns:w16sdtdh="http://schemas.microsoft.com/office/word/2020/wordml/sdtdatahash" xmlns:w16se="http://schemas.microsoft.com/office/word/2015/wordml/symex" mc:Ignorable="w14 w15 w16se w16cid w16 w16cex w16sdtdh">
   <w:docDefaults>
     <w:rPrDefault>
       <w:rPr>
@@ -7142,7 +8389,7 @@
       </w:pPr>
     </w:pPrDefault>
   </w:docDefaults>
-  <w:latentStyles w:defLockedState="0" w:defUIPriority="99" w:defSemiHidden="0" w:defUnhideWhenUsed="0" w:defQFormat="0" w:count="371">
+  <w:latentStyles w:defLockedState="0" w:defUIPriority="99" w:defSemiHidden="0" w:defUnhideWhenUsed="0" w:defQFormat="0" w:count="376">
     <w:lsdException w:name="Normal" w:uiPriority="0" w:qFormat="1"/>
     <w:lsdException w:name="heading 1" w:uiPriority="9" w:qFormat="1"/>
     <w:lsdException w:name="heading 2" w:semiHidden="1" w:uiPriority="9" w:unhideWhenUsed="1" w:qFormat="1"/>
@@ -7248,7 +8495,6 @@
     <w:lsdException w:name="HTML Sample" w:semiHidden="1" w:unhideWhenUsed="1"/>
     <w:lsdException w:name="HTML Typewriter" w:semiHidden="1" w:unhideWhenUsed="1"/>
     <w:lsdException w:name="HTML Variable" w:semiHidden="1" w:unhideWhenUsed="1"/>
-    <w:lsdException w:name="Normal Table" w:semiHidden="1" w:unhideWhenUsed="1"/>
     <w:lsdException w:name="annotation subject" w:semiHidden="1" w:unhideWhenUsed="1"/>
     <w:lsdException w:name="No List" w:semiHidden="1" w:unhideWhenUsed="1"/>
     <w:lsdException w:name="Outline List 1" w:semiHidden="1" w:unhideWhenUsed="1"/>
@@ -7291,11 +8537,8 @@
     <w:lsdException w:name="Table Contemporary" w:semiHidden="1" w:unhideWhenUsed="1"/>
     <w:lsdException w:name="Table Elegant" w:semiHidden="1" w:unhideWhenUsed="1"/>
     <w:lsdException w:name="Table Professional" w:semiHidden="1" w:unhideWhenUsed="1"/>
-    <w:lsdException w:name="Table Subtle 1" w:semiHidden="1" w:unhideWhenUsed="1"/>
     <w:lsdException w:name="Table Subtle 2" w:semiHidden="1" w:unhideWhenUsed="1"/>
     <w:lsdException w:name="Table Web 1" w:semiHidden="1" w:unhideWhenUsed="1"/>
-    <w:lsdException w:name="Table Web 2" w:semiHidden="1" w:unhideWhenUsed="1"/>
-    <w:lsdException w:name="Table Web 3" w:semiHidden="1" w:unhideWhenUsed="1"/>
     <w:lsdException w:name="Balloon Text" w:semiHidden="1" w:unhideWhenUsed="1"/>
     <w:lsdException w:name="Table Grid" w:uiPriority="39"/>
     <w:lsdException w:name="Table Theme" w:semiHidden="1" w:unhideWhenUsed="1"/>
@@ -7514,11 +8757,16 @@
     <w:lsdException w:name="List Table 5 Dark Accent 6" w:uiPriority="50"/>
     <w:lsdException w:name="List Table 6 Colorful Accent 6" w:uiPriority="51"/>
     <w:lsdException w:name="List Table 7 Colorful Accent 6" w:uiPriority="52"/>
+    <w:lsdException w:name="Mention" w:semiHidden="1" w:unhideWhenUsed="1"/>
+    <w:lsdException w:name="Smart Hyperlink" w:semiHidden="1" w:unhideWhenUsed="1"/>
+    <w:lsdException w:name="Hashtag" w:semiHidden="1" w:unhideWhenUsed="1"/>
+    <w:lsdException w:name="Unresolved Mention" w:semiHidden="1" w:unhideWhenUsed="1"/>
+    <w:lsdException w:name="Smart Link" w:semiHidden="1" w:unhideWhenUsed="1"/>
   </w:latentStyles>
   <w:style w:type="paragraph" w:default="1" w:styleId="Normal">
     <w:name w:val="Normal"/>
     <w:qFormat/>
-    <w:rsid w:val="0062010D"/>
+    <w:rsid w:val="00B75553"/>
     <w:pPr>
       <w:spacing w:after="200" w:line="276" w:lineRule="auto"/>
     </w:pPr>
@@ -7824,6 +9072,25 @@
       <w:szCs w:val="24"/>
     </w:rPr>
   </w:style>
+  <w:style w:type="table" w:styleId="TableGrid">
+    <w:name w:val="Table Grid"/>
+    <w:basedOn w:val="TableNormal"/>
+    <w:uiPriority w:val="39"/>
+    <w:rsid w:val="00AE439E"/>
+    <w:pPr>
+      <w:spacing w:after="0" w:line="240" w:lineRule="auto"/>
+    </w:pPr>
+    <w:tblPr>
+      <w:tblBorders>
+        <w:top w:val="single" w:sz="4" w:space="0" w:color="auto"/>
+        <w:left w:val="single" w:sz="4" w:space="0" w:color="auto"/>
+        <w:bottom w:val="single" w:sz="4" w:space="0" w:color="auto"/>
+        <w:right w:val="single" w:sz="4" w:space="0" w:color="auto"/>
+        <w:insideH w:val="single" w:sz="4" w:space="0" w:color="auto"/>
+        <w:insideV w:val="single" w:sz="4" w:space="0" w:color="auto"/>
+      </w:tblBorders>
+    </w:tblPr>
+  </w:style>
 </w:styles>
 </file>
 

--- a/Documentation.docx
+++ b/Documentation.docx
@@ -4132,52 +4132,275 @@
           <w:sz w:val="28"/>
           <w:szCs w:val="28"/>
         </w:rPr>
-        <w:t xml:space="preserve">It didn’t differcent between any departments and cultures </w:t>
-      </w:r>
-    </w:p>
-    <w:p>
-      <w:pPr>
-        <w:jc w:val="both"/>
-        <w:rPr>
-          <w:rFonts w:ascii="Times New Roman" w:hAnsi="Times New Roman"/>
-          <w:color w:val="0D0D0D" w:themeColor="text1" w:themeTint="F2"/>
-          <w:sz w:val="28"/>
-          <w:szCs w:val="28"/>
-        </w:rPr>
-      </w:pPr>
-    </w:p>
-    <w:p>
-      <w:pPr>
-        <w:jc w:val="both"/>
-        <w:rPr>
-          <w:rFonts w:ascii="Times New Roman" w:hAnsi="Times New Roman"/>
-          <w:color w:val="0D0D0D" w:themeColor="text1" w:themeTint="F2"/>
-          <w:sz w:val="28"/>
-          <w:szCs w:val="28"/>
-        </w:rPr>
-      </w:pPr>
-    </w:p>
-    <w:p>
-      <w:pPr>
-        <w:jc w:val="both"/>
-        <w:rPr>
-          <w:rFonts w:ascii="Times New Roman" w:hAnsi="Times New Roman"/>
-          <w:color w:val="0D0D0D" w:themeColor="text1" w:themeTint="F2"/>
-          <w:sz w:val="28"/>
-          <w:szCs w:val="28"/>
-        </w:rPr>
-      </w:pPr>
-    </w:p>
-    <w:p>
-      <w:pPr>
-        <w:jc w:val="both"/>
-        <w:rPr>
-          <w:rFonts w:ascii="Times New Roman" w:hAnsi="Times New Roman"/>
-          <w:color w:val="0D0D0D" w:themeColor="text1" w:themeTint="F2"/>
-          <w:sz w:val="28"/>
-          <w:szCs w:val="28"/>
-        </w:rPr>
-      </w:pPr>
+        <w:t>It didn’t diffe</w:t>
+      </w:r>
+      <w:r>
+        <w:rPr>
+          <w:rFonts w:ascii="Times New Roman" w:hAnsi="Times New Roman"/>
+          <w:color w:val="0D0D0D" w:themeColor="text1" w:themeTint="F2"/>
+          <w:sz w:val="28"/>
+          <w:szCs w:val="28"/>
+        </w:rPr>
+        <w:t>rentiate</w:t>
+      </w:r>
+      <w:r>
+        <w:rPr>
+          <w:rFonts w:ascii="Times New Roman" w:hAnsi="Times New Roman"/>
+          <w:color w:val="0D0D0D" w:themeColor="text1" w:themeTint="F2"/>
+          <w:sz w:val="28"/>
+          <w:szCs w:val="28"/>
+        </w:rPr>
+        <w:t xml:space="preserve"> between any departments and cultures</w:t>
+      </w:r>
+      <w:r>
+        <w:rPr>
+          <w:rFonts w:ascii="Times New Roman" w:hAnsi="Times New Roman"/>
+          <w:color w:val="0D0D0D" w:themeColor="text1" w:themeTint="F2"/>
+          <w:sz w:val="28"/>
+          <w:szCs w:val="28"/>
+        </w:rPr>
+        <w:t>.</w:t>
+      </w:r>
+    </w:p>
+    <w:p>
+      <w:pPr>
+        <w:pStyle w:val="ListParagraph"/>
+        <w:numPr>
+          <w:ilvl w:val="0"/>
+          <w:numId w:val="30"/>
+        </w:numPr>
+        <w:autoSpaceDE w:val="0"/>
+        <w:autoSpaceDN w:val="0"/>
+        <w:adjustRightInd w:val="0"/>
+        <w:spacing w:line="360" w:lineRule="auto"/>
+        <w:rPr>
+          <w:rFonts w:ascii="Times New Roman" w:hAnsi="Times New Roman"/>
+          <w:color w:val="0D0D0D" w:themeColor="text1" w:themeTint="F2"/>
+          <w:sz w:val="28"/>
+          <w:szCs w:val="28"/>
+          <w:lang w:val="en"/>
+        </w:rPr>
+      </w:pPr>
+      <w:r>
+        <w:rPr>
+          <w:rFonts w:ascii="Times New Roman" w:hAnsi="Times New Roman"/>
+          <w:color w:val="0D0D0D" w:themeColor="text1" w:themeTint="F2"/>
+          <w:sz w:val="28"/>
+          <w:szCs w:val="28"/>
+          <w:lang w:val="en"/>
+        </w:rPr>
+        <w:t>To increase motivation for reading and writing.</w:t>
+      </w:r>
+    </w:p>
+    <w:p>
+      <w:pPr>
+        <w:pStyle w:val="ListParagraph"/>
+        <w:numPr>
+          <w:ilvl w:val="0"/>
+          <w:numId w:val="30"/>
+        </w:numPr>
+        <w:autoSpaceDE w:val="0"/>
+        <w:autoSpaceDN w:val="0"/>
+        <w:adjustRightInd w:val="0"/>
+        <w:spacing w:line="360" w:lineRule="auto"/>
+        <w:rPr>
+          <w:rFonts w:ascii="Times New Roman" w:hAnsi="Times New Roman"/>
+          <w:color w:val="0D0D0D" w:themeColor="text1" w:themeTint="F2"/>
+          <w:sz w:val="28"/>
+          <w:szCs w:val="28"/>
+          <w:lang w:val="en"/>
+        </w:rPr>
+      </w:pPr>
+      <w:r>
+        <w:rPr>
+          <w:rFonts w:ascii="Times New Roman" w:hAnsi="Times New Roman"/>
+          <w:color w:val="0D0D0D" w:themeColor="text1" w:themeTint="F2"/>
+          <w:sz w:val="28"/>
+          <w:szCs w:val="28"/>
+          <w:lang w:val="en"/>
+        </w:rPr>
+        <w:t>To promote collaboration between students and teachers. Mutual learning between students and teachers.</w:t>
+      </w:r>
+    </w:p>
+    <w:p>
+      <w:pPr>
+        <w:pStyle w:val="ListParagraph"/>
+        <w:numPr>
+          <w:ilvl w:val="0"/>
+          <w:numId w:val="30"/>
+        </w:numPr>
+        <w:autoSpaceDE w:val="0"/>
+        <w:autoSpaceDN w:val="0"/>
+        <w:adjustRightInd w:val="0"/>
+        <w:spacing w:line="360" w:lineRule="auto"/>
+        <w:rPr>
+          <w:rFonts w:ascii="Times New Roman" w:hAnsi="Times New Roman"/>
+          <w:color w:val="0D0D0D" w:themeColor="text1" w:themeTint="F2"/>
+          <w:sz w:val="28"/>
+          <w:szCs w:val="28"/>
+          <w:lang w:val="en"/>
+        </w:rPr>
+      </w:pPr>
+      <w:r>
+        <w:rPr>
+          <w:rFonts w:ascii="Times New Roman" w:hAnsi="Times New Roman"/>
+          <w:color w:val="0D0D0D" w:themeColor="text1" w:themeTint="F2"/>
+          <w:sz w:val="28"/>
+          <w:szCs w:val="28"/>
+          <w:lang w:val="en"/>
+        </w:rPr>
+        <w:t>To improve the writing and digital literacy of the students.</w:t>
+      </w:r>
+    </w:p>
+    <w:p>
+      <w:pPr>
+        <w:pStyle w:val="ListParagraph"/>
+        <w:numPr>
+          <w:ilvl w:val="0"/>
+          <w:numId w:val="30"/>
+        </w:numPr>
+        <w:autoSpaceDE w:val="0"/>
+        <w:autoSpaceDN w:val="0"/>
+        <w:adjustRightInd w:val="0"/>
+        <w:spacing w:line="360" w:lineRule="auto"/>
+        <w:rPr>
+          <w:rFonts w:ascii="Times New Roman" w:hAnsi="Times New Roman"/>
+          <w:color w:val="0D0D0D" w:themeColor="text1" w:themeTint="F2"/>
+          <w:sz w:val="28"/>
+          <w:szCs w:val="28"/>
+          <w:lang w:val="en"/>
+        </w:rPr>
+      </w:pPr>
+      <w:r>
+        <w:rPr>
+          <w:rFonts w:ascii="Times New Roman" w:hAnsi="Times New Roman"/>
+          <w:color w:val="0D0D0D" w:themeColor="text1" w:themeTint="F2"/>
+          <w:sz w:val="28"/>
+          <w:szCs w:val="28"/>
+          <w:lang w:val="en"/>
+        </w:rPr>
+        <w:t>To showcase the student’s accomplishments, talents, ideas or anything that they can’t express.</w:t>
+      </w:r>
+    </w:p>
+    <w:p>
+      <w:pPr>
+        <w:pStyle w:val="ListParagraph"/>
+        <w:numPr>
+          <w:ilvl w:val="0"/>
+          <w:numId w:val="30"/>
+        </w:numPr>
+        <w:autoSpaceDE w:val="0"/>
+        <w:autoSpaceDN w:val="0"/>
+        <w:adjustRightInd w:val="0"/>
+        <w:spacing w:line="360" w:lineRule="auto"/>
+        <w:rPr>
+          <w:rFonts w:ascii="Times New Roman" w:hAnsi="Times New Roman"/>
+          <w:color w:val="0D0D0D" w:themeColor="text1" w:themeTint="F2"/>
+          <w:sz w:val="28"/>
+          <w:szCs w:val="28"/>
+          <w:lang w:val="en"/>
+        </w:rPr>
+      </w:pPr>
+      <w:r>
+        <w:rPr>
+          <w:rFonts w:ascii="Times New Roman" w:hAnsi="Times New Roman"/>
+          <w:color w:val="0D0D0D" w:themeColor="text1" w:themeTint="F2"/>
+          <w:sz w:val="28"/>
+          <w:szCs w:val="28"/>
+          <w:lang w:val="en"/>
+        </w:rPr>
+        <w:t>To give a voice to students.</w:t>
+      </w:r>
+    </w:p>
+    <w:p>
+      <w:pPr>
+        <w:pStyle w:val="ListParagraph"/>
+        <w:numPr>
+          <w:ilvl w:val="0"/>
+          <w:numId w:val="30"/>
+        </w:numPr>
+        <w:autoSpaceDE w:val="0"/>
+        <w:autoSpaceDN w:val="0"/>
+        <w:adjustRightInd w:val="0"/>
+        <w:spacing w:line="360" w:lineRule="auto"/>
+        <w:rPr>
+          <w:rFonts w:ascii="Times New Roman" w:hAnsi="Times New Roman"/>
+          <w:color w:val="0D0D0D" w:themeColor="text1" w:themeTint="F2"/>
+          <w:sz w:val="28"/>
+          <w:szCs w:val="28"/>
+          <w:lang w:val="en"/>
+        </w:rPr>
+      </w:pPr>
+      <w:r>
+        <w:rPr>
+          <w:rFonts w:ascii="Times New Roman" w:hAnsi="Times New Roman"/>
+          <w:color w:val="0D0D0D" w:themeColor="text1" w:themeTint="F2"/>
+          <w:sz w:val="28"/>
+          <w:szCs w:val="28"/>
+          <w:lang w:val="en"/>
+        </w:rPr>
+        <w:t>To give students a global and authentic audience –no longer working for a teacher who checks and evaluates work but a potential global audience.</w:t>
+      </w:r>
+    </w:p>
+    <w:p>
+      <w:pPr>
+        <w:pStyle w:val="ListParagraph"/>
+        <w:numPr>
+          <w:ilvl w:val="0"/>
+          <w:numId w:val="30"/>
+        </w:numPr>
+        <w:autoSpaceDE w:val="0"/>
+        <w:autoSpaceDN w:val="0"/>
+        <w:adjustRightInd w:val="0"/>
+        <w:spacing w:line="360" w:lineRule="auto"/>
+        <w:rPr>
+          <w:rFonts w:ascii="Times New Roman" w:hAnsi="Times New Roman"/>
+          <w:color w:val="0D0D0D" w:themeColor="text1" w:themeTint="F2"/>
+          <w:sz w:val="28"/>
+          <w:szCs w:val="28"/>
+          <w:lang w:val="en"/>
+        </w:rPr>
+      </w:pPr>
+      <w:r>
+        <w:rPr>
+          <w:rFonts w:ascii="Times New Roman" w:hAnsi="Times New Roman"/>
+          <w:color w:val="0D0D0D" w:themeColor="text1" w:themeTint="F2"/>
+          <w:sz w:val="28"/>
+          <w:szCs w:val="28"/>
+          <w:lang w:val="en"/>
+        </w:rPr>
+        <w:t>To create a digital portfolio of students.</w:t>
+      </w:r>
+    </w:p>
+    <w:p>
+      <w:pPr>
+        <w:pStyle w:val="ListParagraph"/>
+        <w:numPr>
+          <w:ilvl w:val="0"/>
+          <w:numId w:val="30"/>
+        </w:numPr>
+        <w:autoSpaceDE w:val="0"/>
+        <w:autoSpaceDN w:val="0"/>
+        <w:adjustRightInd w:val="0"/>
+        <w:spacing w:line="360" w:lineRule="auto"/>
+        <w:rPr>
+          <w:rFonts w:ascii="Times New Roman" w:hAnsi="Times New Roman"/>
+          <w:color w:val="0D0D0D" w:themeColor="text1" w:themeTint="F2"/>
+          <w:sz w:val="28"/>
+          <w:szCs w:val="28"/>
+          <w:lang w:val="en"/>
+        </w:rPr>
+      </w:pPr>
+      <w:r>
+        <w:rPr>
+          <w:rFonts w:ascii="Times New Roman" w:hAnsi="Times New Roman"/>
+          <w:color w:val="0D0D0D" w:themeColor="text1" w:themeTint="F2"/>
+          <w:sz w:val="28"/>
+          <w:szCs w:val="28"/>
+          <w:lang w:val="en"/>
+        </w:rPr>
+        <w:t>To develop critical thinking skills.</w:t>
+      </w:r>
     </w:p>
     <w:p>
       <w:pPr>
@@ -6334,6 +6557,119 @@
     </w:lvl>
   </w:abstractNum>
   <w:abstractNum w:abstractNumId="10" w15:restartNumberingAfterBreak="0">
+    <w:nsid w:val="26F52F61"/>
+    <w:multiLevelType w:val="hybridMultilevel"/>
+    <w:tmpl w:val="A1A6E0D4"/>
+    <w:lvl w:ilvl="0" w:tplc="40090001">
+      <w:start w:val="1"/>
+      <w:numFmt w:val="bullet"/>
+      <w:lvlText w:val=""/>
+      <w:lvlJc w:val="left"/>
+      <w:pPr>
+        <w:ind w:left="720" w:hanging="360"/>
+      </w:pPr>
+      <w:rPr>
+        <w:rFonts w:ascii="Symbol" w:hAnsi="Symbol" w:hint="default"/>
+      </w:rPr>
+    </w:lvl>
+    <w:lvl w:ilvl="1" w:tplc="40090003" w:tentative="1">
+      <w:start w:val="1"/>
+      <w:numFmt w:val="bullet"/>
+      <w:lvlText w:val="o"/>
+      <w:lvlJc w:val="left"/>
+      <w:pPr>
+        <w:ind w:left="1440" w:hanging="360"/>
+      </w:pPr>
+      <w:rPr>
+        <w:rFonts w:ascii="Courier New" w:hAnsi="Courier New" w:cs="Courier New" w:hint="default"/>
+      </w:rPr>
+    </w:lvl>
+    <w:lvl w:ilvl="2" w:tplc="40090005" w:tentative="1">
+      <w:start w:val="1"/>
+      <w:numFmt w:val="bullet"/>
+      <w:lvlText w:val=""/>
+      <w:lvlJc w:val="left"/>
+      <w:pPr>
+        <w:ind w:left="2160" w:hanging="360"/>
+      </w:pPr>
+      <w:rPr>
+        <w:rFonts w:ascii="Wingdings" w:hAnsi="Wingdings" w:hint="default"/>
+      </w:rPr>
+    </w:lvl>
+    <w:lvl w:ilvl="3" w:tplc="40090001" w:tentative="1">
+      <w:start w:val="1"/>
+      <w:numFmt w:val="bullet"/>
+      <w:lvlText w:val=""/>
+      <w:lvlJc w:val="left"/>
+      <w:pPr>
+        <w:ind w:left="2880" w:hanging="360"/>
+      </w:pPr>
+      <w:rPr>
+        <w:rFonts w:ascii="Symbol" w:hAnsi="Symbol" w:hint="default"/>
+      </w:rPr>
+    </w:lvl>
+    <w:lvl w:ilvl="4" w:tplc="40090003" w:tentative="1">
+      <w:start w:val="1"/>
+      <w:numFmt w:val="bullet"/>
+      <w:lvlText w:val="o"/>
+      <w:lvlJc w:val="left"/>
+      <w:pPr>
+        <w:ind w:left="3600" w:hanging="360"/>
+      </w:pPr>
+      <w:rPr>
+        <w:rFonts w:ascii="Courier New" w:hAnsi="Courier New" w:cs="Courier New" w:hint="default"/>
+      </w:rPr>
+    </w:lvl>
+    <w:lvl w:ilvl="5" w:tplc="40090005" w:tentative="1">
+      <w:start w:val="1"/>
+      <w:numFmt w:val="bullet"/>
+      <w:lvlText w:val=""/>
+      <w:lvlJc w:val="left"/>
+      <w:pPr>
+        <w:ind w:left="4320" w:hanging="360"/>
+      </w:pPr>
+      <w:rPr>
+        <w:rFonts w:ascii="Wingdings" w:hAnsi="Wingdings" w:hint="default"/>
+      </w:rPr>
+    </w:lvl>
+    <w:lvl w:ilvl="6" w:tplc="40090001" w:tentative="1">
+      <w:start w:val="1"/>
+      <w:numFmt w:val="bullet"/>
+      <w:lvlText w:val=""/>
+      <w:lvlJc w:val="left"/>
+      <w:pPr>
+        <w:ind w:left="5040" w:hanging="360"/>
+      </w:pPr>
+      <w:rPr>
+        <w:rFonts w:ascii="Symbol" w:hAnsi="Symbol" w:hint="default"/>
+      </w:rPr>
+    </w:lvl>
+    <w:lvl w:ilvl="7" w:tplc="40090003" w:tentative="1">
+      <w:start w:val="1"/>
+      <w:numFmt w:val="bullet"/>
+      <w:lvlText w:val="o"/>
+      <w:lvlJc w:val="left"/>
+      <w:pPr>
+        <w:ind w:left="5760" w:hanging="360"/>
+      </w:pPr>
+      <w:rPr>
+        <w:rFonts w:ascii="Courier New" w:hAnsi="Courier New" w:cs="Courier New" w:hint="default"/>
+      </w:rPr>
+    </w:lvl>
+    <w:lvl w:ilvl="8" w:tplc="40090005" w:tentative="1">
+      <w:start w:val="1"/>
+      <w:numFmt w:val="bullet"/>
+      <w:lvlText w:val=""/>
+      <w:lvlJc w:val="left"/>
+      <w:pPr>
+        <w:ind w:left="6480" w:hanging="360"/>
+      </w:pPr>
+      <w:rPr>
+        <w:rFonts w:ascii="Wingdings" w:hAnsi="Wingdings" w:hint="default"/>
+      </w:rPr>
+    </w:lvl>
+  </w:abstractNum>
+  <w:abstractNum w:abstractNumId="11" w15:restartNumberingAfterBreak="0">
     <w:nsid w:val="356A5254"/>
     <w:multiLevelType w:val="hybridMultilevel"/>
     <w:tmpl w:val="5EB4A3CA"/>
@@ -6446,7 +6782,7 @@
       </w:rPr>
     </w:lvl>
   </w:abstractNum>
-  <w:abstractNum w:abstractNumId="11" w15:restartNumberingAfterBreak="0">
+  <w:abstractNum w:abstractNumId="12" w15:restartNumberingAfterBreak="0">
     <w:nsid w:val="40746A48"/>
     <w:multiLevelType w:val="hybridMultilevel"/>
     <w:tmpl w:val="52AE754C"/>
@@ -6535,7 +6871,7 @@
       </w:pPr>
     </w:lvl>
   </w:abstractNum>
-  <w:abstractNum w:abstractNumId="12" w15:restartNumberingAfterBreak="0">
+  <w:abstractNum w:abstractNumId="13" w15:restartNumberingAfterBreak="0">
     <w:nsid w:val="40885612"/>
     <w:multiLevelType w:val="hybridMultilevel"/>
     <w:tmpl w:val="97C85BC0"/>
@@ -6624,7 +6960,7 @@
       </w:pPr>
     </w:lvl>
   </w:abstractNum>
-  <w:abstractNum w:abstractNumId="13" w15:restartNumberingAfterBreak="0">
+  <w:abstractNum w:abstractNumId="14" w15:restartNumberingAfterBreak="0">
     <w:nsid w:val="45D95D8B"/>
     <w:multiLevelType w:val="hybridMultilevel"/>
     <w:tmpl w:val="D0F8787C"/>
@@ -6737,7 +7073,7 @@
       </w:rPr>
     </w:lvl>
   </w:abstractNum>
-  <w:abstractNum w:abstractNumId="14" w15:restartNumberingAfterBreak="0">
+  <w:abstractNum w:abstractNumId="15" w15:restartNumberingAfterBreak="0">
     <w:nsid w:val="465E4FC1"/>
     <w:multiLevelType w:val="hybridMultilevel"/>
     <w:tmpl w:val="AF92EFD2"/>
@@ -6850,7 +7186,7 @@
       </w:rPr>
     </w:lvl>
   </w:abstractNum>
-  <w:abstractNum w:abstractNumId="15" w15:restartNumberingAfterBreak="0">
+  <w:abstractNum w:abstractNumId="16" w15:restartNumberingAfterBreak="0">
     <w:nsid w:val="4D283ABF"/>
     <w:multiLevelType w:val="hybridMultilevel"/>
     <w:tmpl w:val="F96E744E"/>
@@ -6963,7 +7299,7 @@
       </w:pPr>
     </w:lvl>
   </w:abstractNum>
-  <w:abstractNum w:abstractNumId="16" w15:restartNumberingAfterBreak="0">
+  <w:abstractNum w:abstractNumId="17" w15:restartNumberingAfterBreak="0">
     <w:nsid w:val="4E0D121A"/>
     <w:multiLevelType w:val="hybridMultilevel"/>
     <w:tmpl w:val="6210894E"/>
@@ -7076,7 +7412,7 @@
       </w:rPr>
     </w:lvl>
   </w:abstractNum>
-  <w:abstractNum w:abstractNumId="17" w15:restartNumberingAfterBreak="0">
+  <w:abstractNum w:abstractNumId="18" w15:restartNumberingAfterBreak="0">
     <w:nsid w:val="503F4B91"/>
     <w:multiLevelType w:val="hybridMultilevel"/>
     <w:tmpl w:val="61CAFDB0"/>
@@ -7165,7 +7501,7 @@
       </w:pPr>
     </w:lvl>
   </w:abstractNum>
-  <w:abstractNum w:abstractNumId="18" w15:restartNumberingAfterBreak="0">
+  <w:abstractNum w:abstractNumId="19" w15:restartNumberingAfterBreak="0">
     <w:nsid w:val="557A6793"/>
     <w:multiLevelType w:val="hybridMultilevel"/>
     <w:tmpl w:val="63F8B85E"/>
@@ -7254,7 +7590,7 @@
       </w:pPr>
     </w:lvl>
   </w:abstractNum>
-  <w:abstractNum w:abstractNumId="19" w15:restartNumberingAfterBreak="0">
+  <w:abstractNum w:abstractNumId="20" w15:restartNumberingAfterBreak="0">
     <w:nsid w:val="5A2505D9"/>
     <w:multiLevelType w:val="hybridMultilevel"/>
     <w:tmpl w:val="5DEC9C76"/>
@@ -7367,7 +7703,7 @@
       </w:rPr>
     </w:lvl>
   </w:abstractNum>
-  <w:abstractNum w:abstractNumId="20" w15:restartNumberingAfterBreak="0">
+  <w:abstractNum w:abstractNumId="21" w15:restartNumberingAfterBreak="0">
     <w:nsid w:val="5BCB5665"/>
     <w:multiLevelType w:val="hybridMultilevel"/>
     <w:tmpl w:val="2C225A8A"/>
@@ -7480,7 +7816,7 @@
       </w:rPr>
     </w:lvl>
   </w:abstractNum>
-  <w:abstractNum w:abstractNumId="21" w15:restartNumberingAfterBreak="0">
+  <w:abstractNum w:abstractNumId="22" w15:restartNumberingAfterBreak="0">
     <w:nsid w:val="5FF46B95"/>
     <w:multiLevelType w:val="hybridMultilevel"/>
     <w:tmpl w:val="16B6A410"/>
@@ -7593,7 +7929,7 @@
       </w:rPr>
     </w:lvl>
   </w:abstractNum>
-  <w:abstractNum w:abstractNumId="22" w15:restartNumberingAfterBreak="0">
+  <w:abstractNum w:abstractNumId="23" w15:restartNumberingAfterBreak="0">
     <w:nsid w:val="67B266F1"/>
     <w:multiLevelType w:val="hybridMultilevel"/>
     <w:tmpl w:val="02B898F4"/>
@@ -7706,7 +8042,7 @@
       </w:rPr>
     </w:lvl>
   </w:abstractNum>
-  <w:abstractNum w:abstractNumId="23" w15:restartNumberingAfterBreak="0">
+  <w:abstractNum w:abstractNumId="24" w15:restartNumberingAfterBreak="0">
     <w:nsid w:val="6A9700BE"/>
     <w:multiLevelType w:val="hybridMultilevel"/>
     <w:tmpl w:val="5B509CD6"/>
@@ -7819,7 +8155,7 @@
       </w:rPr>
     </w:lvl>
   </w:abstractNum>
-  <w:abstractNum w:abstractNumId="24" w15:restartNumberingAfterBreak="0">
+  <w:abstractNum w:abstractNumId="25" w15:restartNumberingAfterBreak="0">
     <w:nsid w:val="6DD6017A"/>
     <w:multiLevelType w:val="hybridMultilevel"/>
     <w:tmpl w:val="A47CB1BC"/>
@@ -7932,7 +8268,7 @@
       </w:rPr>
     </w:lvl>
   </w:abstractNum>
-  <w:abstractNum w:abstractNumId="25" w15:restartNumberingAfterBreak="0">
+  <w:abstractNum w:abstractNumId="26" w15:restartNumberingAfterBreak="0">
     <w:nsid w:val="6F252B95"/>
     <w:multiLevelType w:val="hybridMultilevel"/>
     <w:tmpl w:val="6EC273FE"/>
@@ -8045,7 +8381,7 @@
       </w:rPr>
     </w:lvl>
   </w:abstractNum>
-  <w:abstractNum w:abstractNumId="26" w15:restartNumberingAfterBreak="0">
+  <w:abstractNum w:abstractNumId="27" w15:restartNumberingAfterBreak="0">
     <w:nsid w:val="7A4B6292"/>
     <w:multiLevelType w:val="hybridMultilevel"/>
     <w:tmpl w:val="6C1609D0"/>
@@ -8158,7 +8494,7 @@
       </w:rPr>
     </w:lvl>
   </w:abstractNum>
-  <w:abstractNum w:abstractNumId="27" w15:restartNumberingAfterBreak="0">
+  <w:abstractNum w:abstractNumId="28" w15:restartNumberingAfterBreak="0">
     <w:nsid w:val="7D5E48C0"/>
     <w:multiLevelType w:val="hybridMultilevel"/>
     <w:tmpl w:val="3F4EF1A4"/>
@@ -8272,10 +8608,10 @@
     </w:lvl>
   </w:abstractNum>
   <w:num w:numId="1">
-    <w:abstractNumId w:val="12"/>
+    <w:abstractNumId w:val="13"/>
   </w:num>
   <w:num w:numId="2">
-    <w:abstractNumId w:val="17"/>
+    <w:abstractNumId w:val="18"/>
   </w:num>
   <w:num w:numId="3">
     <w:abstractNumId w:val="0"/>
@@ -8292,25 +8628,25 @@
     </w:lvlOverride>
   </w:num>
   <w:num w:numId="4">
-    <w:abstractNumId w:val="22"/>
+    <w:abstractNumId w:val="23"/>
   </w:num>
   <w:num w:numId="5">
-    <w:abstractNumId w:val="20"/>
+    <w:abstractNumId w:val="21"/>
   </w:num>
   <w:num w:numId="6">
     <w:abstractNumId w:val="8"/>
   </w:num>
   <w:num w:numId="7">
-    <w:abstractNumId w:val="23"/>
+    <w:abstractNumId w:val="24"/>
   </w:num>
   <w:num w:numId="8">
-    <w:abstractNumId w:val="26"/>
+    <w:abstractNumId w:val="27"/>
   </w:num>
   <w:num w:numId="9">
-    <w:abstractNumId w:val="13"/>
+    <w:abstractNumId w:val="14"/>
   </w:num>
   <w:num w:numId="10">
-    <w:abstractNumId w:val="25"/>
+    <w:abstractNumId w:val="26"/>
   </w:num>
   <w:num w:numId="11">
     <w:abstractNumId w:val="6"/>
@@ -8328,22 +8664,22 @@
     <w:abstractNumId w:val="2"/>
   </w:num>
   <w:num w:numId="16">
-    <w:abstractNumId w:val="19"/>
+    <w:abstractNumId w:val="20"/>
   </w:num>
   <w:num w:numId="17">
-    <w:abstractNumId w:val="16"/>
+    <w:abstractNumId w:val="17"/>
   </w:num>
   <w:num w:numId="18">
-    <w:abstractNumId w:val="16"/>
+    <w:abstractNumId w:val="17"/>
   </w:num>
   <w:num w:numId="19">
-    <w:abstractNumId w:val="14"/>
+    <w:abstractNumId w:val="15"/>
   </w:num>
   <w:num w:numId="20">
-    <w:abstractNumId w:val="10"/>
+    <w:abstractNumId w:val="11"/>
   </w:num>
   <w:num w:numId="21">
-    <w:abstractNumId w:val="21"/>
+    <w:abstractNumId w:val="22"/>
   </w:num>
   <w:num w:numId="22">
     <w:abstractNumId w:val="9"/>
@@ -8352,22 +8688,25 @@
     <w:abstractNumId w:val="5"/>
   </w:num>
   <w:num w:numId="24">
-    <w:abstractNumId w:val="15"/>
+    <w:abstractNumId w:val="16"/>
   </w:num>
   <w:num w:numId="25">
     <w:abstractNumId w:val="7"/>
   </w:num>
   <w:num w:numId="26">
-    <w:abstractNumId w:val="18"/>
+    <w:abstractNumId w:val="19"/>
   </w:num>
   <w:num w:numId="27">
-    <w:abstractNumId w:val="11"/>
+    <w:abstractNumId w:val="12"/>
   </w:num>
   <w:num w:numId="28">
-    <w:abstractNumId w:val="27"/>
+    <w:abstractNumId w:val="28"/>
   </w:num>
   <w:num w:numId="29">
-    <w:abstractNumId w:val="24"/>
+    <w:abstractNumId w:val="25"/>
+  </w:num>
+  <w:num w:numId="30">
+    <w:abstractNumId w:val="10"/>
   </w:num>
 </w:numbering>
 </file>

--- a/Documentation.docx
+++ b/Documentation.docx
@@ -2015,35 +2015,13 @@
         <w:jc w:val="both"/>
         <w:rPr>
           <w:rFonts w:ascii="Times New Roman" w:hAnsi="Times New Roman"/>
-          <w:bCs/>
+          <w:b/>
           <w:color w:val="0D0D0D" w:themeColor="text1" w:themeTint="F2"/>
           <w:sz w:val="28"/>
           <w:szCs w:val="28"/>
           <w:lang w:val="en"/>
         </w:rPr>
       </w:pPr>
-      <w:r>
-        <w:rPr>
-          <w:rFonts w:ascii="Times New Roman" w:hAnsi="Times New Roman"/>
-          <w:b/>
-          <w:color w:val="0D0D0D" w:themeColor="text1" w:themeTint="F2"/>
-          <w:sz w:val="28"/>
-          <w:szCs w:val="28"/>
-          <w:lang w:val="en"/>
-        </w:rPr>
-        <w:t>Title of the Project</w:t>
-      </w:r>
-      <w:r>
-        <w:rPr>
-          <w:rFonts w:ascii="Times New Roman" w:hAnsi="Times New Roman"/>
-          <w:bCs/>
-          <w:color w:val="0D0D0D" w:themeColor="text1" w:themeTint="F2"/>
-          <w:sz w:val="28"/>
-          <w:szCs w:val="28"/>
-          <w:lang w:val="en"/>
-        </w:rPr>
-        <w:t xml:space="preserve"> - College Blog</w:t>
-      </w:r>
     </w:p>
     <w:p>
       <w:pPr>
@@ -2051,13 +2029,35 @@
         <w:jc w:val="both"/>
         <w:rPr>
           <w:rFonts w:ascii="Times New Roman" w:hAnsi="Times New Roman"/>
-          <w:b/>
+          <w:bCs/>
           <w:color w:val="0D0D0D" w:themeColor="text1" w:themeTint="F2"/>
           <w:sz w:val="28"/>
           <w:szCs w:val="28"/>
           <w:lang w:val="en"/>
         </w:rPr>
       </w:pPr>
+      <w:r>
+        <w:rPr>
+          <w:rFonts w:ascii="Times New Roman" w:hAnsi="Times New Roman"/>
+          <w:b/>
+          <w:color w:val="0D0D0D" w:themeColor="text1" w:themeTint="F2"/>
+          <w:sz w:val="28"/>
+          <w:szCs w:val="28"/>
+          <w:lang w:val="en"/>
+        </w:rPr>
+        <w:t>Title of the Project</w:t>
+      </w:r>
+      <w:r>
+        <w:rPr>
+          <w:rFonts w:ascii="Times New Roman" w:hAnsi="Times New Roman"/>
+          <w:bCs/>
+          <w:color w:val="0D0D0D" w:themeColor="text1" w:themeTint="F2"/>
+          <w:sz w:val="28"/>
+          <w:szCs w:val="28"/>
+          <w:lang w:val="en"/>
+        </w:rPr>
+        <w:t xml:space="preserve"> - College Blog</w:t>
+      </w:r>
     </w:p>
     <w:p>
       <w:pPr>
@@ -2565,8 +2565,6 @@
           <w:lang w:val="en"/>
         </w:rPr>
       </w:pPr>
-      <w:bookmarkStart w:id="0" w:name="_GoBack"/>
-      <w:bookmarkEnd w:id="0"/>
       <w:r>
         <w:rPr>
           <w:rFonts w:ascii="Times New Roman" w:hAnsi="Times New Roman"/>
@@ -4152,6 +4150,7 @@
     </w:p>
     <w:p>
       <w:pPr>
+        <w:spacing w:line="360" w:lineRule="auto"/>
         <w:rPr>
           <w:rFonts w:ascii="Times New Roman" w:hAnsi="Times New Roman"/>
           <w:b/>
@@ -4175,6 +4174,7 @@
     </w:p>
     <w:p>
       <w:pPr>
+        <w:spacing w:line="360" w:lineRule="auto"/>
         <w:jc w:val="both"/>
         <w:rPr>
           <w:rFonts w:ascii="Times New Roman" w:hAnsi="Times New Roman"/>
@@ -4195,6 +4195,7 @@
     </w:p>
     <w:p>
       <w:pPr>
+        <w:spacing w:line="360" w:lineRule="auto"/>
         <w:jc w:val="both"/>
         <w:rPr>
           <w:rFonts w:ascii="Times New Roman" w:hAnsi="Times New Roman"/>
@@ -4206,6 +4207,7 @@
     </w:p>
     <w:p>
       <w:pPr>
+        <w:spacing w:line="360" w:lineRule="auto"/>
         <w:jc w:val="both"/>
         <w:rPr>
           <w:rFonts w:ascii="Times New Roman" w:hAnsi="Times New Roman"/>
@@ -4230,6 +4232,7 @@
     </w:p>
     <w:p>
       <w:pPr>
+        <w:spacing w:line="360" w:lineRule="auto"/>
         <w:jc w:val="both"/>
         <w:rPr>
           <w:rFonts w:ascii="Times New Roman" w:hAnsi="Times New Roman"/>
@@ -4264,6 +4267,1251 @@
           <w:szCs w:val="28"/>
         </w:rPr>
         <w:t xml:space="preserve"> will allow the users to publish the writings, videos, images, or audios if he/she should have credentials to log in. The main users of this project are students, teachers and administrators.</w:t>
+      </w:r>
+      <w:r>
+        <w:rPr>
+          <w:rFonts w:ascii="Times New Roman" w:hAnsi="Times New Roman"/>
+          <w:color w:val="0D0D0D" w:themeColor="text1" w:themeTint="F2"/>
+          <w:sz w:val="28"/>
+          <w:szCs w:val="28"/>
+        </w:rPr>
+        <w:t xml:space="preserve"> The users can read and search the blog based on categories, authors, topics etc. the users also has the option to like and comment on the blogs.</w:t>
+      </w:r>
+    </w:p>
+    <w:p>
+      <w:pPr>
+        <w:spacing w:after="160" w:line="259" w:lineRule="auto"/>
+        <w:rPr>
+          <w:rFonts w:ascii="Times New Roman" w:hAnsi="Times New Roman"/>
+          <w:color w:val="0D0D0D" w:themeColor="text1" w:themeTint="F2"/>
+          <w:sz w:val="28"/>
+          <w:szCs w:val="28"/>
+        </w:rPr>
+      </w:pPr>
+      <w:r>
+        <w:rPr>
+          <w:rFonts w:ascii="Times New Roman" w:hAnsi="Times New Roman"/>
+          <w:color w:val="0D0D0D" w:themeColor="text1" w:themeTint="F2"/>
+          <w:sz w:val="28"/>
+          <w:szCs w:val="28"/>
+        </w:rPr>
+        <w:br w:type="page"/>
+      </w:r>
+    </w:p>
+    <w:p>
+      <w:pPr>
+        <w:spacing w:line="360" w:lineRule="auto"/>
+        <w:jc w:val="both"/>
+        <w:rPr>
+          <w:rFonts w:ascii="Times New Roman" w:hAnsi="Times New Roman"/>
+          <w:color w:val="0D0D0D" w:themeColor="text1" w:themeTint="F2"/>
+          <w:sz w:val="28"/>
+          <w:szCs w:val="28"/>
+        </w:rPr>
+      </w:pPr>
+    </w:p>
+    <w:p>
+      <w:pPr>
+        <w:spacing w:line="360" w:lineRule="auto"/>
+        <w:jc w:val="center"/>
+        <w:rPr>
+          <w:rFonts w:ascii="Times New Roman" w:hAnsi="Times New Roman"/>
+          <w:b/>
+          <w:bCs/>
+          <w:color w:val="0D0D0D" w:themeColor="text1" w:themeTint="F2"/>
+          <w:sz w:val="36"/>
+          <w:szCs w:val="36"/>
+          <w:u w:val="single"/>
+        </w:rPr>
+      </w:pPr>
+      <w:r>
+        <w:rPr>
+          <w:rFonts w:ascii="Times New Roman" w:hAnsi="Times New Roman"/>
+          <w:b/>
+          <w:bCs/>
+          <w:color w:val="0D0D0D" w:themeColor="text1" w:themeTint="F2"/>
+          <w:sz w:val="36"/>
+          <w:szCs w:val="36"/>
+          <w:u w:val="single"/>
+        </w:rPr>
+        <w:t>System Study</w:t>
+      </w:r>
+    </w:p>
+    <w:p>
+      <w:pPr>
+        <w:spacing w:line="360" w:lineRule="auto"/>
+        <w:jc w:val="both"/>
+        <w:rPr>
+          <w:rFonts w:ascii="Times New Roman" w:hAnsi="Times New Roman"/>
+          <w:color w:val="0D0D0D" w:themeColor="text1" w:themeTint="F2"/>
+          <w:sz w:val="28"/>
+          <w:szCs w:val="28"/>
+        </w:rPr>
+      </w:pPr>
+    </w:p>
+    <w:p>
+      <w:pPr>
+        <w:spacing w:line="360" w:lineRule="auto"/>
+        <w:jc w:val="both"/>
+        <w:rPr>
+          <w:rFonts w:ascii="Times New Roman" w:hAnsi="Times New Roman"/>
+          <w:b/>
+          <w:bCs/>
+          <w:color w:val="0D0D0D" w:themeColor="text1" w:themeTint="F2"/>
+          <w:sz w:val="28"/>
+          <w:szCs w:val="28"/>
+        </w:rPr>
+      </w:pPr>
+      <w:r>
+        <w:rPr>
+          <w:rFonts w:ascii="Times New Roman" w:hAnsi="Times New Roman"/>
+          <w:b/>
+          <w:bCs/>
+          <w:color w:val="0D0D0D" w:themeColor="text1" w:themeTint="F2"/>
+          <w:sz w:val="28"/>
+          <w:szCs w:val="28"/>
+        </w:rPr>
+        <w:t>Existing System</w:t>
+      </w:r>
+    </w:p>
+    <w:p>
+      <w:pPr>
+        <w:spacing w:line="360" w:lineRule="auto"/>
+        <w:jc w:val="both"/>
+        <w:rPr>
+          <w:rFonts w:ascii="Times New Roman" w:hAnsi="Times New Roman"/>
+          <w:color w:val="0D0D0D" w:themeColor="text1" w:themeTint="F2"/>
+          <w:sz w:val="28"/>
+          <w:szCs w:val="28"/>
+        </w:rPr>
+      </w:pPr>
+      <w:r>
+        <w:rPr>
+          <w:rFonts w:ascii="Times New Roman" w:hAnsi="Times New Roman"/>
+          <w:color w:val="0D0D0D" w:themeColor="text1" w:themeTint="F2"/>
+          <w:sz w:val="28"/>
+          <w:szCs w:val="28"/>
+        </w:rPr>
+        <w:t xml:space="preserve">There are many blogging site where people can express their felling but we </w:t>
+      </w:r>
+      <w:r>
+        <w:rPr>
+          <w:rFonts w:ascii="Times New Roman" w:hAnsi="Times New Roman"/>
+          <w:color w:val="0D0D0D" w:themeColor="text1" w:themeTint="F2"/>
+          <w:sz w:val="28"/>
+          <w:szCs w:val="28"/>
+        </w:rPr>
+        <w:t>wanted</w:t>
+      </w:r>
+      <w:r>
+        <w:rPr>
+          <w:rFonts w:ascii="Times New Roman" w:hAnsi="Times New Roman"/>
+          <w:color w:val="0D0D0D" w:themeColor="text1" w:themeTint="F2"/>
+          <w:sz w:val="28"/>
+          <w:szCs w:val="28"/>
+        </w:rPr>
+        <w:t xml:space="preserve"> to give the student who write </w:t>
+      </w:r>
+      <w:r>
+        <w:rPr>
+          <w:rFonts w:ascii="Times New Roman" w:hAnsi="Times New Roman"/>
+          <w:color w:val="0D0D0D" w:themeColor="text1" w:themeTint="F2"/>
+          <w:sz w:val="28"/>
+          <w:szCs w:val="28"/>
+        </w:rPr>
+        <w:t>articles, blogs, research papers a specific platform to express their thoughts and encourage them to write and think more. So we looked at it and saw that college doesn’t have a site like this. So we decided to give a place to the college student to express their thoughts and knowledge in one place which is our college blog.</w:t>
+      </w:r>
+    </w:p>
+    <w:p>
+      <w:pPr>
+        <w:spacing w:line="360" w:lineRule="auto"/>
+        <w:jc w:val="both"/>
+        <w:rPr>
+          <w:rFonts w:ascii="Times New Roman" w:hAnsi="Times New Roman"/>
+          <w:color w:val="0D0D0D" w:themeColor="text1" w:themeTint="F2"/>
+          <w:sz w:val="28"/>
+          <w:szCs w:val="28"/>
+        </w:rPr>
+      </w:pPr>
+    </w:p>
+    <w:p>
+      <w:pPr>
+        <w:spacing w:line="360" w:lineRule="auto"/>
+        <w:jc w:val="both"/>
+        <w:rPr>
+          <w:rFonts w:ascii="Times New Roman" w:hAnsi="Times New Roman"/>
+          <w:b/>
+          <w:bCs/>
+          <w:color w:val="0D0D0D" w:themeColor="text1" w:themeTint="F2"/>
+          <w:sz w:val="28"/>
+          <w:szCs w:val="28"/>
+        </w:rPr>
+      </w:pPr>
+      <w:r>
+        <w:rPr>
+          <w:rFonts w:ascii="Times New Roman" w:hAnsi="Times New Roman"/>
+          <w:b/>
+          <w:bCs/>
+          <w:color w:val="0D0D0D" w:themeColor="text1" w:themeTint="F2"/>
+          <w:sz w:val="28"/>
+          <w:szCs w:val="28"/>
+        </w:rPr>
+        <w:t>Proposed System</w:t>
+      </w:r>
+    </w:p>
+    <w:p>
+      <w:pPr>
+        <w:spacing w:line="360" w:lineRule="auto"/>
+        <w:jc w:val="both"/>
+        <w:rPr>
+          <w:rFonts w:ascii="Times New Roman" w:hAnsi="Times New Roman"/>
+          <w:color w:val="0D0D0D" w:themeColor="text1" w:themeTint="F2"/>
+          <w:sz w:val="28"/>
+          <w:szCs w:val="28"/>
+        </w:rPr>
+      </w:pPr>
+      <w:r>
+        <w:rPr>
+          <w:rFonts w:ascii="Times New Roman" w:hAnsi="Times New Roman"/>
+          <w:color w:val="0D0D0D" w:themeColor="text1" w:themeTint="F2"/>
+          <w:sz w:val="28"/>
+          <w:szCs w:val="28"/>
+        </w:rPr>
+        <w:t>We came up with the idea of college blog for students as a platform to express their knowledge and thoughts in one place. The students can read blog</w:t>
+      </w:r>
+      <w:r>
+        <w:rPr>
+          <w:rFonts w:ascii="Times New Roman" w:hAnsi="Times New Roman"/>
+          <w:color w:val="0D0D0D" w:themeColor="text1" w:themeTint="F2"/>
+          <w:sz w:val="28"/>
+          <w:szCs w:val="28"/>
+        </w:rPr>
+        <w:t>,</w:t>
+      </w:r>
+      <w:r>
+        <w:rPr>
+          <w:rFonts w:ascii="Times New Roman" w:hAnsi="Times New Roman"/>
+          <w:color w:val="0D0D0D" w:themeColor="text1" w:themeTint="F2"/>
+          <w:sz w:val="28"/>
+          <w:szCs w:val="28"/>
+        </w:rPr>
+        <w:t xml:space="preserve"> like and comment</w:t>
+      </w:r>
+      <w:r>
+        <w:rPr>
+          <w:rFonts w:ascii="Times New Roman" w:hAnsi="Times New Roman"/>
+          <w:color w:val="0D0D0D" w:themeColor="text1" w:themeTint="F2"/>
+          <w:sz w:val="28"/>
+          <w:szCs w:val="28"/>
+        </w:rPr>
+        <w:t xml:space="preserve"> on blogs, share the blog with their friends and also search the blogs based on category, title, authors, etc.</w:t>
+      </w:r>
+    </w:p>
+    <w:p>
+      <w:pPr>
+        <w:spacing w:after="160" w:line="259" w:lineRule="auto"/>
+        <w:rPr>
+          <w:rFonts w:ascii="Times New Roman" w:hAnsi="Times New Roman"/>
+          <w:color w:val="0D0D0D" w:themeColor="text1" w:themeTint="F2"/>
+          <w:sz w:val="28"/>
+          <w:szCs w:val="28"/>
+        </w:rPr>
+      </w:pPr>
+      <w:r>
+        <w:rPr>
+          <w:rFonts w:ascii="Times New Roman" w:hAnsi="Times New Roman"/>
+          <w:color w:val="0D0D0D" w:themeColor="text1" w:themeTint="F2"/>
+          <w:sz w:val="28"/>
+          <w:szCs w:val="28"/>
+        </w:rPr>
+        <w:br w:type="page"/>
+      </w:r>
+    </w:p>
+    <w:p>
+      <w:pPr>
+        <w:spacing w:line="360" w:lineRule="auto"/>
+        <w:jc w:val="both"/>
+        <w:rPr>
+          <w:rFonts w:ascii="Times New Roman" w:hAnsi="Times New Roman"/>
+          <w:color w:val="0D0D0D" w:themeColor="text1" w:themeTint="F2"/>
+          <w:sz w:val="28"/>
+          <w:szCs w:val="28"/>
+        </w:rPr>
+      </w:pPr>
+    </w:p>
+    <w:p>
+      <w:pPr>
+        <w:spacing w:line="360" w:lineRule="auto"/>
+        <w:jc w:val="both"/>
+        <w:rPr>
+          <w:rFonts w:ascii="Times New Roman" w:hAnsi="Times New Roman"/>
+          <w:b/>
+          <w:bCs/>
+          <w:color w:val="0D0D0D" w:themeColor="text1" w:themeTint="F2"/>
+          <w:sz w:val="28"/>
+          <w:szCs w:val="28"/>
+        </w:rPr>
+      </w:pPr>
+      <w:r>
+        <w:rPr>
+          <w:rFonts w:ascii="Times New Roman" w:hAnsi="Times New Roman"/>
+          <w:b/>
+          <w:bCs/>
+          <w:color w:val="0D0D0D" w:themeColor="text1" w:themeTint="F2"/>
+          <w:sz w:val="28"/>
+          <w:szCs w:val="28"/>
+        </w:rPr>
+        <w:t>Use Case Diagram</w:t>
+      </w:r>
+    </w:p>
+    <w:p>
+      <w:pPr>
+        <w:spacing w:after="160" w:line="259" w:lineRule="auto"/>
+        <w:rPr>
+          <w:rFonts w:ascii="Times New Roman" w:hAnsi="Times New Roman"/>
+          <w:color w:val="0D0D0D" w:themeColor="text1" w:themeTint="F2"/>
+          <w:sz w:val="28"/>
+          <w:szCs w:val="28"/>
+        </w:rPr>
+      </w:pPr>
+      <w:r>
+        <w:rPr>
+          <w:rFonts w:ascii="Times New Roman" w:hAnsi="Times New Roman"/>
+          <w:color w:val="0D0D0D" w:themeColor="text1" w:themeTint="F2"/>
+          <w:sz w:val="28"/>
+          <w:szCs w:val="28"/>
+        </w:rPr>
+        <w:br w:type="page"/>
+      </w:r>
+    </w:p>
+    <w:p>
+      <w:pPr>
+        <w:spacing w:line="360" w:lineRule="auto"/>
+        <w:jc w:val="both"/>
+        <w:rPr>
+          <w:rFonts w:ascii="Times New Roman" w:hAnsi="Times New Roman"/>
+          <w:color w:val="0D0D0D" w:themeColor="text1" w:themeTint="F2"/>
+          <w:sz w:val="28"/>
+          <w:szCs w:val="28"/>
+        </w:rPr>
+      </w:pPr>
+    </w:p>
+    <w:p>
+      <w:pPr>
+        <w:spacing w:line="360" w:lineRule="auto"/>
+        <w:jc w:val="both"/>
+        <w:rPr>
+          <w:rFonts w:ascii="Times New Roman" w:hAnsi="Times New Roman"/>
+          <w:b/>
+          <w:bCs/>
+          <w:color w:val="0D0D0D" w:themeColor="text1" w:themeTint="F2"/>
+          <w:sz w:val="28"/>
+          <w:szCs w:val="28"/>
+        </w:rPr>
+      </w:pPr>
+      <w:r>
+        <w:rPr>
+          <w:rFonts w:ascii="Times New Roman" w:hAnsi="Times New Roman"/>
+          <w:b/>
+          <w:bCs/>
+          <w:color w:val="0D0D0D" w:themeColor="text1" w:themeTint="F2"/>
+          <w:sz w:val="28"/>
+          <w:szCs w:val="28"/>
+        </w:rPr>
+        <w:t>Activity Diagram</w:t>
+      </w:r>
+    </w:p>
+    <w:p>
+      <w:pPr>
+        <w:spacing w:after="160" w:line="259" w:lineRule="auto"/>
+        <w:rPr>
+          <w:rFonts w:ascii="Times New Roman" w:hAnsi="Times New Roman"/>
+          <w:color w:val="0D0D0D" w:themeColor="text1" w:themeTint="F2"/>
+          <w:sz w:val="28"/>
+          <w:szCs w:val="28"/>
+        </w:rPr>
+      </w:pPr>
+      <w:r>
+        <w:rPr>
+          <w:rFonts w:ascii="Times New Roman" w:hAnsi="Times New Roman"/>
+          <w:color w:val="0D0D0D" w:themeColor="text1" w:themeTint="F2"/>
+          <w:sz w:val="28"/>
+          <w:szCs w:val="28"/>
+        </w:rPr>
+        <w:br w:type="page"/>
+      </w:r>
+    </w:p>
+    <w:p>
+      <w:pPr>
+        <w:spacing w:line="360" w:lineRule="auto"/>
+        <w:jc w:val="both"/>
+        <w:rPr>
+          <w:rFonts w:ascii="Times New Roman" w:hAnsi="Times New Roman"/>
+          <w:color w:val="0D0D0D" w:themeColor="text1" w:themeTint="F2"/>
+          <w:sz w:val="28"/>
+          <w:szCs w:val="28"/>
+        </w:rPr>
+      </w:pPr>
+    </w:p>
+    <w:p>
+      <w:pPr>
+        <w:spacing w:line="360" w:lineRule="auto"/>
+        <w:jc w:val="center"/>
+        <w:rPr>
+          <w:rFonts w:ascii="Times New Roman" w:hAnsi="Times New Roman"/>
+          <w:b/>
+          <w:bCs/>
+          <w:color w:val="0D0D0D" w:themeColor="text1" w:themeTint="F2"/>
+          <w:sz w:val="36"/>
+          <w:szCs w:val="36"/>
+          <w:u w:val="single"/>
+        </w:rPr>
+      </w:pPr>
+      <w:r>
+        <w:rPr>
+          <w:rFonts w:ascii="Times New Roman" w:hAnsi="Times New Roman"/>
+          <w:b/>
+          <w:bCs/>
+          <w:color w:val="0D0D0D" w:themeColor="text1" w:themeTint="F2"/>
+          <w:sz w:val="36"/>
+          <w:szCs w:val="36"/>
+          <w:u w:val="single"/>
+        </w:rPr>
+        <w:t>System Configuration</w:t>
+      </w:r>
+    </w:p>
+    <w:p>
+      <w:pPr>
+        <w:spacing w:line="360" w:lineRule="auto"/>
+        <w:jc w:val="both"/>
+        <w:rPr>
+          <w:rFonts w:ascii="Times New Roman" w:hAnsi="Times New Roman"/>
+          <w:b/>
+          <w:bCs/>
+          <w:color w:val="0D0D0D" w:themeColor="text1" w:themeTint="F2"/>
+          <w:sz w:val="28"/>
+          <w:szCs w:val="28"/>
+        </w:rPr>
+      </w:pPr>
+    </w:p>
+    <w:p>
+      <w:pPr>
+        <w:spacing w:line="360" w:lineRule="auto"/>
+        <w:jc w:val="both"/>
+        <w:rPr>
+          <w:rFonts w:ascii="Times New Roman" w:hAnsi="Times New Roman"/>
+          <w:b/>
+          <w:bCs/>
+          <w:color w:val="0D0D0D" w:themeColor="text1" w:themeTint="F2"/>
+          <w:sz w:val="28"/>
+          <w:szCs w:val="28"/>
+        </w:rPr>
+      </w:pPr>
+      <w:r>
+        <w:rPr>
+          <w:rFonts w:ascii="Times New Roman" w:hAnsi="Times New Roman"/>
+          <w:b/>
+          <w:bCs/>
+          <w:color w:val="0D0D0D" w:themeColor="text1" w:themeTint="F2"/>
+          <w:sz w:val="28"/>
+          <w:szCs w:val="28"/>
+        </w:rPr>
+        <w:t>Hardware Configuration</w:t>
+      </w:r>
+    </w:p>
+    <w:tbl>
+      <w:tblPr>
+        <w:tblStyle w:val="TableGrid"/>
+        <w:tblW w:w="0" w:type="auto"/>
+        <w:tblLook w:val="04A0" w:firstRow="1" w:lastRow="0" w:firstColumn="1" w:lastColumn="0" w:noHBand="0" w:noVBand="1"/>
+      </w:tblPr>
+      <w:tblGrid>
+        <w:gridCol w:w="4675"/>
+        <w:gridCol w:w="4675"/>
+      </w:tblGrid>
+      <w:tr>
+        <w:tc>
+          <w:tcPr>
+            <w:tcW w:w="4675" w:type="dxa"/>
+            <w:vAlign w:val="center"/>
+          </w:tcPr>
+          <w:p>
+            <w:pPr>
+              <w:spacing w:line="360" w:lineRule="auto"/>
+              <w:jc w:val="center"/>
+              <w:rPr>
+                <w:rFonts w:ascii="Times New Roman" w:hAnsi="Times New Roman"/>
+                <w:b/>
+                <w:bCs/>
+                <w:color w:val="0D0D0D" w:themeColor="text1" w:themeTint="F2"/>
+                <w:sz w:val="28"/>
+                <w:szCs w:val="28"/>
+              </w:rPr>
+            </w:pPr>
+            <w:r>
+              <w:rPr>
+                <w:rFonts w:ascii="Times New Roman" w:hAnsi="Times New Roman"/>
+                <w:b/>
+                <w:bCs/>
+                <w:color w:val="0D0D0D" w:themeColor="text1" w:themeTint="F2"/>
+                <w:sz w:val="28"/>
+                <w:szCs w:val="28"/>
+              </w:rPr>
+              <w:t>RAM</w:t>
+            </w:r>
+          </w:p>
+        </w:tc>
+        <w:tc>
+          <w:tcPr>
+            <w:tcW w:w="4675" w:type="dxa"/>
+            <w:vAlign w:val="center"/>
+          </w:tcPr>
+          <w:p>
+            <w:pPr>
+              <w:spacing w:line="360" w:lineRule="auto"/>
+              <w:jc w:val="center"/>
+              <w:rPr>
+                <w:rFonts w:ascii="Times New Roman" w:hAnsi="Times New Roman"/>
+                <w:color w:val="0D0D0D" w:themeColor="text1" w:themeTint="F2"/>
+                <w:sz w:val="28"/>
+                <w:szCs w:val="28"/>
+              </w:rPr>
+            </w:pPr>
+          </w:p>
+        </w:tc>
+      </w:tr>
+      <w:tr>
+        <w:tc>
+          <w:tcPr>
+            <w:tcW w:w="4675" w:type="dxa"/>
+            <w:vAlign w:val="center"/>
+          </w:tcPr>
+          <w:p>
+            <w:pPr>
+              <w:spacing w:line="360" w:lineRule="auto"/>
+              <w:jc w:val="center"/>
+              <w:rPr>
+                <w:rFonts w:ascii="Times New Roman" w:hAnsi="Times New Roman"/>
+                <w:b/>
+                <w:bCs/>
+                <w:color w:val="0D0D0D" w:themeColor="text1" w:themeTint="F2"/>
+                <w:sz w:val="28"/>
+                <w:szCs w:val="28"/>
+              </w:rPr>
+            </w:pPr>
+            <w:r>
+              <w:rPr>
+                <w:rFonts w:ascii="Times New Roman" w:hAnsi="Times New Roman"/>
+                <w:b/>
+                <w:bCs/>
+                <w:color w:val="0D0D0D" w:themeColor="text1" w:themeTint="F2"/>
+                <w:sz w:val="28"/>
+                <w:szCs w:val="28"/>
+              </w:rPr>
+              <w:t>Hard Disk</w:t>
+            </w:r>
+          </w:p>
+        </w:tc>
+        <w:tc>
+          <w:tcPr>
+            <w:tcW w:w="4675" w:type="dxa"/>
+            <w:vAlign w:val="center"/>
+          </w:tcPr>
+          <w:p>
+            <w:pPr>
+              <w:spacing w:line="360" w:lineRule="auto"/>
+              <w:jc w:val="center"/>
+              <w:rPr>
+                <w:rFonts w:ascii="Times New Roman" w:hAnsi="Times New Roman"/>
+                <w:color w:val="0D0D0D" w:themeColor="text1" w:themeTint="F2"/>
+                <w:sz w:val="28"/>
+                <w:szCs w:val="28"/>
+              </w:rPr>
+            </w:pPr>
+          </w:p>
+        </w:tc>
+      </w:tr>
+      <w:tr>
+        <w:tc>
+          <w:tcPr>
+            <w:tcW w:w="4675" w:type="dxa"/>
+            <w:vAlign w:val="center"/>
+          </w:tcPr>
+          <w:p>
+            <w:pPr>
+              <w:spacing w:line="360" w:lineRule="auto"/>
+              <w:jc w:val="center"/>
+              <w:rPr>
+                <w:rFonts w:ascii="Times New Roman" w:hAnsi="Times New Roman"/>
+                <w:b/>
+                <w:bCs/>
+                <w:color w:val="0D0D0D" w:themeColor="text1" w:themeTint="F2"/>
+                <w:sz w:val="28"/>
+                <w:szCs w:val="28"/>
+              </w:rPr>
+            </w:pPr>
+            <w:r>
+              <w:rPr>
+                <w:rFonts w:ascii="Times New Roman" w:hAnsi="Times New Roman"/>
+                <w:b/>
+                <w:bCs/>
+                <w:color w:val="0D0D0D" w:themeColor="text1" w:themeTint="F2"/>
+                <w:sz w:val="28"/>
+                <w:szCs w:val="28"/>
+              </w:rPr>
+              <w:t>Processor</w:t>
+            </w:r>
+          </w:p>
+        </w:tc>
+        <w:tc>
+          <w:tcPr>
+            <w:tcW w:w="4675" w:type="dxa"/>
+            <w:vAlign w:val="center"/>
+          </w:tcPr>
+          <w:p>
+            <w:pPr>
+              <w:spacing w:line="360" w:lineRule="auto"/>
+              <w:jc w:val="center"/>
+              <w:rPr>
+                <w:rFonts w:ascii="Times New Roman" w:hAnsi="Times New Roman"/>
+                <w:color w:val="0D0D0D" w:themeColor="text1" w:themeTint="F2"/>
+                <w:sz w:val="28"/>
+                <w:szCs w:val="28"/>
+              </w:rPr>
+            </w:pPr>
+          </w:p>
+        </w:tc>
+      </w:tr>
+      <w:tr>
+        <w:tc>
+          <w:tcPr>
+            <w:tcW w:w="4675" w:type="dxa"/>
+            <w:vAlign w:val="center"/>
+          </w:tcPr>
+          <w:p>
+            <w:pPr>
+              <w:spacing w:line="360" w:lineRule="auto"/>
+              <w:jc w:val="center"/>
+              <w:rPr>
+                <w:rFonts w:ascii="Times New Roman" w:hAnsi="Times New Roman"/>
+                <w:b/>
+                <w:bCs/>
+                <w:color w:val="0D0D0D" w:themeColor="text1" w:themeTint="F2"/>
+                <w:sz w:val="28"/>
+                <w:szCs w:val="28"/>
+              </w:rPr>
+            </w:pPr>
+            <w:r>
+              <w:rPr>
+                <w:rFonts w:ascii="Times New Roman" w:hAnsi="Times New Roman"/>
+                <w:b/>
+                <w:bCs/>
+                <w:color w:val="0D0D0D" w:themeColor="text1" w:themeTint="F2"/>
+                <w:sz w:val="28"/>
+                <w:szCs w:val="28"/>
+              </w:rPr>
+              <w:t>Keyboard</w:t>
+            </w:r>
+          </w:p>
+        </w:tc>
+        <w:tc>
+          <w:tcPr>
+            <w:tcW w:w="4675" w:type="dxa"/>
+            <w:vAlign w:val="center"/>
+          </w:tcPr>
+          <w:p>
+            <w:pPr>
+              <w:spacing w:line="360" w:lineRule="auto"/>
+              <w:jc w:val="center"/>
+              <w:rPr>
+                <w:rFonts w:ascii="Times New Roman" w:hAnsi="Times New Roman"/>
+                <w:color w:val="0D0D0D" w:themeColor="text1" w:themeTint="F2"/>
+                <w:sz w:val="28"/>
+                <w:szCs w:val="28"/>
+              </w:rPr>
+            </w:pPr>
+          </w:p>
+        </w:tc>
+      </w:tr>
+      <w:tr>
+        <w:tc>
+          <w:tcPr>
+            <w:tcW w:w="4675" w:type="dxa"/>
+            <w:vAlign w:val="center"/>
+          </w:tcPr>
+          <w:p>
+            <w:pPr>
+              <w:spacing w:line="360" w:lineRule="auto"/>
+              <w:jc w:val="center"/>
+              <w:rPr>
+                <w:rFonts w:ascii="Times New Roman" w:hAnsi="Times New Roman"/>
+                <w:b/>
+                <w:bCs/>
+                <w:color w:val="0D0D0D" w:themeColor="text1" w:themeTint="F2"/>
+                <w:sz w:val="28"/>
+                <w:szCs w:val="28"/>
+              </w:rPr>
+            </w:pPr>
+            <w:r>
+              <w:rPr>
+                <w:rFonts w:ascii="Times New Roman" w:hAnsi="Times New Roman"/>
+                <w:b/>
+                <w:bCs/>
+                <w:color w:val="0D0D0D" w:themeColor="text1" w:themeTint="F2"/>
+                <w:sz w:val="28"/>
+                <w:szCs w:val="28"/>
+              </w:rPr>
+              <w:t>Mouse</w:t>
+            </w:r>
+          </w:p>
+        </w:tc>
+        <w:tc>
+          <w:tcPr>
+            <w:tcW w:w="4675" w:type="dxa"/>
+            <w:vAlign w:val="center"/>
+          </w:tcPr>
+          <w:p>
+            <w:pPr>
+              <w:spacing w:line="360" w:lineRule="auto"/>
+              <w:jc w:val="center"/>
+              <w:rPr>
+                <w:rFonts w:ascii="Times New Roman" w:hAnsi="Times New Roman"/>
+                <w:color w:val="0D0D0D" w:themeColor="text1" w:themeTint="F2"/>
+                <w:sz w:val="28"/>
+                <w:szCs w:val="28"/>
+              </w:rPr>
+            </w:pPr>
+          </w:p>
+        </w:tc>
+      </w:tr>
+    </w:tbl>
+    <w:p>
+      <w:pPr>
+        <w:spacing w:line="360" w:lineRule="auto"/>
+        <w:jc w:val="both"/>
+        <w:rPr>
+          <w:rFonts w:ascii="Times New Roman" w:hAnsi="Times New Roman"/>
+          <w:color w:val="0D0D0D" w:themeColor="text1" w:themeTint="F2"/>
+          <w:sz w:val="28"/>
+          <w:szCs w:val="28"/>
+        </w:rPr>
+      </w:pPr>
+    </w:p>
+    <w:p>
+      <w:pPr>
+        <w:spacing w:line="360" w:lineRule="auto"/>
+        <w:jc w:val="both"/>
+        <w:rPr>
+          <w:rFonts w:ascii="Times New Roman" w:hAnsi="Times New Roman"/>
+          <w:b/>
+          <w:bCs/>
+          <w:color w:val="0D0D0D" w:themeColor="text1" w:themeTint="F2"/>
+          <w:sz w:val="28"/>
+          <w:szCs w:val="28"/>
+        </w:rPr>
+      </w:pPr>
+      <w:r>
+        <w:rPr>
+          <w:rFonts w:ascii="Times New Roman" w:hAnsi="Times New Roman"/>
+          <w:b/>
+          <w:bCs/>
+          <w:color w:val="0D0D0D" w:themeColor="text1" w:themeTint="F2"/>
+          <w:sz w:val="28"/>
+          <w:szCs w:val="28"/>
+        </w:rPr>
+        <w:t>Software Configuration</w:t>
+      </w:r>
+    </w:p>
+    <w:tbl>
+      <w:tblPr>
+        <w:tblStyle w:val="TableGrid"/>
+        <w:tblW w:w="0" w:type="auto"/>
+        <w:tblLook w:val="04A0" w:firstRow="1" w:lastRow="0" w:firstColumn="1" w:lastColumn="0" w:noHBand="0" w:noVBand="1"/>
+      </w:tblPr>
+      <w:tblGrid>
+        <w:gridCol w:w="4675"/>
+        <w:gridCol w:w="4675"/>
+      </w:tblGrid>
+      <w:tr>
+        <w:tc>
+          <w:tcPr>
+            <w:tcW w:w="4675" w:type="dxa"/>
+            <w:vAlign w:val="center"/>
+          </w:tcPr>
+          <w:p>
+            <w:pPr>
+              <w:spacing w:line="360" w:lineRule="auto"/>
+              <w:jc w:val="center"/>
+              <w:rPr>
+                <w:rFonts w:ascii="Times New Roman" w:hAnsi="Times New Roman"/>
+                <w:b/>
+                <w:bCs/>
+                <w:color w:val="0D0D0D" w:themeColor="text1" w:themeTint="F2"/>
+                <w:sz w:val="28"/>
+                <w:szCs w:val="28"/>
+              </w:rPr>
+            </w:pPr>
+            <w:r>
+              <w:rPr>
+                <w:rFonts w:ascii="Times New Roman" w:hAnsi="Times New Roman"/>
+                <w:b/>
+                <w:bCs/>
+                <w:color w:val="0D0D0D" w:themeColor="text1" w:themeTint="F2"/>
+                <w:sz w:val="28"/>
+                <w:szCs w:val="28"/>
+              </w:rPr>
+              <w:t>Operating System</w:t>
+            </w:r>
+          </w:p>
+        </w:tc>
+        <w:tc>
+          <w:tcPr>
+            <w:tcW w:w="4675" w:type="dxa"/>
+            <w:vAlign w:val="center"/>
+          </w:tcPr>
+          <w:p>
+            <w:pPr>
+              <w:spacing w:line="360" w:lineRule="auto"/>
+              <w:jc w:val="center"/>
+              <w:rPr>
+                <w:rFonts w:ascii="Times New Roman" w:hAnsi="Times New Roman"/>
+                <w:color w:val="0D0D0D" w:themeColor="text1" w:themeTint="F2"/>
+                <w:sz w:val="28"/>
+                <w:szCs w:val="28"/>
+              </w:rPr>
+            </w:pPr>
+            <w:r>
+              <w:rPr>
+                <w:rFonts w:ascii="Times New Roman" w:hAnsi="Times New Roman"/>
+                <w:color w:val="0D0D0D" w:themeColor="text1" w:themeTint="F2"/>
+                <w:sz w:val="28"/>
+                <w:szCs w:val="28"/>
+              </w:rPr>
+              <w:t>Windows 11</w:t>
+            </w:r>
+          </w:p>
+        </w:tc>
+      </w:tr>
+      <w:tr>
+        <w:tc>
+          <w:tcPr>
+            <w:tcW w:w="4675" w:type="dxa"/>
+            <w:vAlign w:val="center"/>
+          </w:tcPr>
+          <w:p>
+            <w:pPr>
+              <w:spacing w:line="360" w:lineRule="auto"/>
+              <w:jc w:val="center"/>
+              <w:rPr>
+                <w:rFonts w:ascii="Times New Roman" w:hAnsi="Times New Roman"/>
+                <w:b/>
+                <w:bCs/>
+                <w:color w:val="0D0D0D" w:themeColor="text1" w:themeTint="F2"/>
+                <w:sz w:val="28"/>
+                <w:szCs w:val="28"/>
+              </w:rPr>
+            </w:pPr>
+            <w:r>
+              <w:rPr>
+                <w:rFonts w:ascii="Times New Roman" w:hAnsi="Times New Roman"/>
+                <w:b/>
+                <w:bCs/>
+                <w:color w:val="0D0D0D" w:themeColor="text1" w:themeTint="F2"/>
+                <w:sz w:val="28"/>
+                <w:szCs w:val="28"/>
+              </w:rPr>
+              <w:t>Front-end</w:t>
+            </w:r>
+          </w:p>
+        </w:tc>
+        <w:tc>
+          <w:tcPr>
+            <w:tcW w:w="4675" w:type="dxa"/>
+            <w:vAlign w:val="center"/>
+          </w:tcPr>
+          <w:p>
+            <w:pPr>
+              <w:spacing w:line="360" w:lineRule="auto"/>
+              <w:jc w:val="center"/>
+              <w:rPr>
+                <w:rFonts w:ascii="Times New Roman" w:hAnsi="Times New Roman"/>
+                <w:color w:val="0D0D0D" w:themeColor="text1" w:themeTint="F2"/>
+                <w:sz w:val="28"/>
+                <w:szCs w:val="28"/>
+              </w:rPr>
+            </w:pPr>
+            <w:r>
+              <w:rPr>
+                <w:rFonts w:ascii="Times New Roman" w:hAnsi="Times New Roman"/>
+                <w:color w:val="0D0D0D" w:themeColor="text1" w:themeTint="F2"/>
+                <w:sz w:val="28"/>
+                <w:szCs w:val="28"/>
+              </w:rPr>
+              <w:t xml:space="preserve">Html, </w:t>
+            </w:r>
+            <w:proofErr w:type="spellStart"/>
+            <w:r>
+              <w:rPr>
+                <w:rFonts w:ascii="Times New Roman" w:hAnsi="Times New Roman"/>
+                <w:color w:val="0D0D0D" w:themeColor="text1" w:themeTint="F2"/>
+                <w:sz w:val="28"/>
+                <w:szCs w:val="28"/>
+              </w:rPr>
+              <w:t>CSS</w:t>
+            </w:r>
+            <w:proofErr w:type="spellEnd"/>
+            <w:r>
+              <w:rPr>
+                <w:rFonts w:ascii="Times New Roman" w:hAnsi="Times New Roman"/>
+                <w:color w:val="0D0D0D" w:themeColor="text1" w:themeTint="F2"/>
+                <w:sz w:val="28"/>
+                <w:szCs w:val="28"/>
+              </w:rPr>
+              <w:t>, JavaScript, React</w:t>
+            </w:r>
+          </w:p>
+        </w:tc>
+      </w:tr>
+      <w:tr>
+        <w:tc>
+          <w:tcPr>
+            <w:tcW w:w="4675" w:type="dxa"/>
+            <w:vAlign w:val="center"/>
+          </w:tcPr>
+          <w:p>
+            <w:pPr>
+              <w:spacing w:line="360" w:lineRule="auto"/>
+              <w:jc w:val="center"/>
+              <w:rPr>
+                <w:rFonts w:ascii="Times New Roman" w:hAnsi="Times New Roman"/>
+                <w:b/>
+                <w:bCs/>
+                <w:color w:val="0D0D0D" w:themeColor="text1" w:themeTint="F2"/>
+                <w:sz w:val="28"/>
+                <w:szCs w:val="28"/>
+              </w:rPr>
+            </w:pPr>
+            <w:r>
+              <w:rPr>
+                <w:rFonts w:ascii="Times New Roman" w:hAnsi="Times New Roman"/>
+                <w:b/>
+                <w:bCs/>
+                <w:color w:val="0D0D0D" w:themeColor="text1" w:themeTint="F2"/>
+                <w:sz w:val="28"/>
+                <w:szCs w:val="28"/>
+              </w:rPr>
+              <w:t>Back-end</w:t>
+            </w:r>
+          </w:p>
+        </w:tc>
+        <w:tc>
+          <w:tcPr>
+            <w:tcW w:w="4675" w:type="dxa"/>
+            <w:vAlign w:val="center"/>
+          </w:tcPr>
+          <w:p>
+            <w:pPr>
+              <w:spacing w:line="360" w:lineRule="auto"/>
+              <w:jc w:val="center"/>
+              <w:rPr>
+                <w:rFonts w:ascii="Times New Roman" w:hAnsi="Times New Roman"/>
+                <w:color w:val="0D0D0D" w:themeColor="text1" w:themeTint="F2"/>
+                <w:sz w:val="28"/>
+                <w:szCs w:val="28"/>
+              </w:rPr>
+            </w:pPr>
+            <w:r>
+              <w:rPr>
+                <w:rFonts w:ascii="Times New Roman" w:hAnsi="Times New Roman"/>
+                <w:color w:val="0D0D0D" w:themeColor="text1" w:themeTint="F2"/>
+                <w:sz w:val="28"/>
+                <w:szCs w:val="28"/>
+              </w:rPr>
+              <w:t>Flask, Python, MongoDB</w:t>
+            </w:r>
+          </w:p>
+        </w:tc>
+      </w:tr>
+      <w:tr>
+        <w:tc>
+          <w:tcPr>
+            <w:tcW w:w="4675" w:type="dxa"/>
+            <w:vAlign w:val="center"/>
+          </w:tcPr>
+          <w:p>
+            <w:pPr>
+              <w:spacing w:line="360" w:lineRule="auto"/>
+              <w:jc w:val="center"/>
+              <w:rPr>
+                <w:rFonts w:ascii="Times New Roman" w:hAnsi="Times New Roman"/>
+                <w:b/>
+                <w:bCs/>
+                <w:color w:val="0D0D0D" w:themeColor="text1" w:themeTint="F2"/>
+                <w:sz w:val="28"/>
+                <w:szCs w:val="28"/>
+              </w:rPr>
+            </w:pPr>
+            <w:r>
+              <w:rPr>
+                <w:rFonts w:ascii="Times New Roman" w:hAnsi="Times New Roman"/>
+                <w:b/>
+                <w:bCs/>
+                <w:color w:val="0D0D0D" w:themeColor="text1" w:themeTint="F2"/>
+                <w:sz w:val="28"/>
+                <w:szCs w:val="28"/>
+              </w:rPr>
+              <w:t>Tools</w:t>
+            </w:r>
+          </w:p>
+        </w:tc>
+        <w:tc>
+          <w:tcPr>
+            <w:tcW w:w="4675" w:type="dxa"/>
+            <w:vAlign w:val="center"/>
+          </w:tcPr>
+          <w:p>
+            <w:pPr>
+              <w:spacing w:line="360" w:lineRule="auto"/>
+              <w:jc w:val="center"/>
+              <w:rPr>
+                <w:rFonts w:ascii="Times New Roman" w:hAnsi="Times New Roman"/>
+                <w:color w:val="0D0D0D" w:themeColor="text1" w:themeTint="F2"/>
+                <w:sz w:val="28"/>
+                <w:szCs w:val="28"/>
+              </w:rPr>
+            </w:pPr>
+            <w:proofErr w:type="spellStart"/>
+            <w:r>
+              <w:rPr>
+                <w:rFonts w:ascii="Times New Roman" w:hAnsi="Times New Roman"/>
+                <w:color w:val="0D0D0D" w:themeColor="text1" w:themeTint="F2"/>
+                <w:sz w:val="28"/>
+                <w:szCs w:val="28"/>
+              </w:rPr>
+              <w:t>VSCode</w:t>
+            </w:r>
+            <w:proofErr w:type="spellEnd"/>
+            <w:r>
+              <w:rPr>
+                <w:rFonts w:ascii="Times New Roman" w:hAnsi="Times New Roman"/>
+                <w:color w:val="0D0D0D" w:themeColor="text1" w:themeTint="F2"/>
+                <w:sz w:val="28"/>
+                <w:szCs w:val="28"/>
+              </w:rPr>
+              <w:t xml:space="preserve">, </w:t>
+            </w:r>
+            <w:proofErr w:type="spellStart"/>
+            <w:r>
+              <w:rPr>
+                <w:rFonts w:ascii="Times New Roman" w:hAnsi="Times New Roman"/>
+                <w:color w:val="0D0D0D" w:themeColor="text1" w:themeTint="F2"/>
+                <w:sz w:val="28"/>
+                <w:szCs w:val="28"/>
+              </w:rPr>
+              <w:t>MongoCompass</w:t>
+            </w:r>
+            <w:proofErr w:type="spellEnd"/>
+          </w:p>
+        </w:tc>
+      </w:tr>
+      <w:tr>
+        <w:tc>
+          <w:tcPr>
+            <w:tcW w:w="4675" w:type="dxa"/>
+            <w:vAlign w:val="center"/>
+          </w:tcPr>
+          <w:p>
+            <w:pPr>
+              <w:spacing w:line="360" w:lineRule="auto"/>
+              <w:jc w:val="center"/>
+              <w:rPr>
+                <w:rFonts w:ascii="Times New Roman" w:hAnsi="Times New Roman"/>
+                <w:b/>
+                <w:bCs/>
+                <w:color w:val="0D0D0D" w:themeColor="text1" w:themeTint="F2"/>
+                <w:sz w:val="28"/>
+                <w:szCs w:val="28"/>
+              </w:rPr>
+            </w:pPr>
+            <w:r>
+              <w:rPr>
+                <w:rFonts w:ascii="Times New Roman" w:hAnsi="Times New Roman"/>
+                <w:b/>
+                <w:bCs/>
+                <w:color w:val="0D0D0D" w:themeColor="text1" w:themeTint="F2"/>
+                <w:sz w:val="28"/>
+                <w:szCs w:val="28"/>
+              </w:rPr>
+              <w:t>Documentation Tools</w:t>
+            </w:r>
+          </w:p>
+        </w:tc>
+        <w:tc>
+          <w:tcPr>
+            <w:tcW w:w="4675" w:type="dxa"/>
+            <w:vAlign w:val="center"/>
+          </w:tcPr>
+          <w:p>
+            <w:pPr>
+              <w:spacing w:line="360" w:lineRule="auto"/>
+              <w:jc w:val="center"/>
+              <w:rPr>
+                <w:rFonts w:ascii="Times New Roman" w:hAnsi="Times New Roman"/>
+                <w:color w:val="0D0D0D" w:themeColor="text1" w:themeTint="F2"/>
+                <w:sz w:val="28"/>
+                <w:szCs w:val="28"/>
+              </w:rPr>
+            </w:pPr>
+            <w:r>
+              <w:rPr>
+                <w:rFonts w:ascii="Times New Roman" w:hAnsi="Times New Roman"/>
+                <w:color w:val="0D0D0D" w:themeColor="text1" w:themeTint="F2"/>
+                <w:sz w:val="28"/>
+                <w:szCs w:val="28"/>
+              </w:rPr>
+              <w:t>Microsoft Word 2013</w:t>
+            </w:r>
+          </w:p>
+        </w:tc>
+      </w:tr>
+    </w:tbl>
+    <w:p>
+      <w:pPr>
+        <w:spacing w:line="360" w:lineRule="auto"/>
+        <w:jc w:val="both"/>
+        <w:rPr>
+          <w:rFonts w:ascii="Times New Roman" w:hAnsi="Times New Roman"/>
+          <w:color w:val="0D0D0D" w:themeColor="text1" w:themeTint="F2"/>
+          <w:sz w:val="28"/>
+          <w:szCs w:val="28"/>
+        </w:rPr>
+      </w:pPr>
+    </w:p>
+    <w:p>
+      <w:pPr>
+        <w:spacing w:after="160" w:line="259" w:lineRule="auto"/>
+        <w:rPr>
+          <w:rFonts w:ascii="Times New Roman" w:hAnsi="Times New Roman"/>
+          <w:color w:val="0D0D0D" w:themeColor="text1" w:themeTint="F2"/>
+          <w:sz w:val="28"/>
+          <w:szCs w:val="28"/>
+        </w:rPr>
+      </w:pPr>
+      <w:r>
+        <w:rPr>
+          <w:rFonts w:ascii="Times New Roman" w:hAnsi="Times New Roman"/>
+          <w:color w:val="0D0D0D" w:themeColor="text1" w:themeTint="F2"/>
+          <w:sz w:val="28"/>
+          <w:szCs w:val="28"/>
+        </w:rPr>
+        <w:br w:type="page"/>
+      </w:r>
+    </w:p>
+    <w:p>
+      <w:pPr>
+        <w:spacing w:line="360" w:lineRule="auto"/>
+        <w:jc w:val="both"/>
+        <w:rPr>
+          <w:rFonts w:ascii="Times New Roman" w:hAnsi="Times New Roman"/>
+          <w:color w:val="0D0D0D" w:themeColor="text1" w:themeTint="F2"/>
+          <w:sz w:val="28"/>
+          <w:szCs w:val="28"/>
+        </w:rPr>
+      </w:pPr>
+    </w:p>
+    <w:p>
+      <w:pPr>
+        <w:spacing w:line="360" w:lineRule="auto"/>
+        <w:jc w:val="center"/>
+        <w:rPr>
+          <w:rFonts w:ascii="Times New Roman" w:hAnsi="Times New Roman"/>
+          <w:b/>
+          <w:bCs/>
+          <w:color w:val="0D0D0D" w:themeColor="text1" w:themeTint="F2"/>
+          <w:sz w:val="36"/>
+          <w:szCs w:val="36"/>
+          <w:u w:val="single"/>
+        </w:rPr>
+      </w:pPr>
+      <w:r>
+        <w:rPr>
+          <w:rFonts w:ascii="Times New Roman" w:hAnsi="Times New Roman"/>
+          <w:b/>
+          <w:bCs/>
+          <w:color w:val="0D0D0D" w:themeColor="text1" w:themeTint="F2"/>
+          <w:sz w:val="36"/>
+          <w:szCs w:val="36"/>
+          <w:u w:val="single"/>
+        </w:rPr>
+        <w:t>Details of Software</w:t>
+      </w:r>
+    </w:p>
+    <w:p>
+      <w:pPr>
+        <w:spacing w:line="360" w:lineRule="auto"/>
+        <w:jc w:val="both"/>
+        <w:rPr>
+          <w:rFonts w:ascii="Times New Roman" w:hAnsi="Times New Roman"/>
+          <w:color w:val="0D0D0D" w:themeColor="text1" w:themeTint="F2"/>
+          <w:sz w:val="28"/>
+          <w:szCs w:val="28"/>
+        </w:rPr>
+      </w:pPr>
+    </w:p>
+    <w:p>
+      <w:pPr>
+        <w:spacing w:line="360" w:lineRule="auto"/>
+        <w:jc w:val="both"/>
+        <w:rPr>
+          <w:rFonts w:ascii="Times New Roman" w:hAnsi="Times New Roman"/>
+          <w:color w:val="0D0D0D" w:themeColor="text1" w:themeTint="F2"/>
+          <w:sz w:val="28"/>
+          <w:szCs w:val="28"/>
+        </w:rPr>
+      </w:pPr>
+      <w:bookmarkStart w:id="0" w:name="_GoBack"/>
+      <w:bookmarkEnd w:id="0"/>
+      <w:r>
+        <w:rPr>
+          <w:rFonts w:ascii="Times New Roman" w:hAnsi="Times New Roman"/>
+          <w:color w:val="0D0D0D" w:themeColor="text1" w:themeTint="F2"/>
+          <w:sz w:val="28"/>
+          <w:szCs w:val="28"/>
+        </w:rPr>
+        <w:t>Overview of Frontend</w:t>
+      </w:r>
+    </w:p>
+    <w:p>
+      <w:pPr>
+        <w:spacing w:line="360" w:lineRule="auto"/>
+        <w:jc w:val="both"/>
+        <w:rPr>
+          <w:rFonts w:ascii="Times New Roman" w:hAnsi="Times New Roman"/>
+          <w:color w:val="0D0D0D" w:themeColor="text1" w:themeTint="F2"/>
+          <w:sz w:val="28"/>
+          <w:szCs w:val="28"/>
+        </w:rPr>
+      </w:pPr>
+    </w:p>
+    <w:p>
+      <w:pPr>
+        <w:spacing w:line="360" w:lineRule="auto"/>
+        <w:jc w:val="both"/>
+        <w:rPr>
+          <w:rFonts w:ascii="Times New Roman" w:hAnsi="Times New Roman"/>
+          <w:color w:val="0D0D0D" w:themeColor="text1" w:themeTint="F2"/>
+          <w:sz w:val="28"/>
+          <w:szCs w:val="28"/>
+        </w:rPr>
+      </w:pPr>
+      <w:r>
+        <w:rPr>
+          <w:rFonts w:ascii="Times New Roman" w:hAnsi="Times New Roman"/>
+          <w:color w:val="0D0D0D" w:themeColor="text1" w:themeTint="F2"/>
+          <w:sz w:val="28"/>
+          <w:szCs w:val="28"/>
+        </w:rPr>
+        <w:t>Overview of Backend</w:t>
       </w:r>
     </w:p>
     <w:sectPr>
@@ -7824,6 +9072,25 @@
       <w:szCs w:val="24"/>
     </w:rPr>
   </w:style>
+  <w:style w:type="table" w:styleId="TableGrid">
+    <w:name w:val="Table Grid"/>
+    <w:basedOn w:val="TableNormal"/>
+    <w:uiPriority w:val="39"/>
+    <w:rsid w:val="00D91382"/>
+    <w:pPr>
+      <w:spacing w:after="0" w:line="240" w:lineRule="auto"/>
+    </w:pPr>
+    <w:tblPr>
+      <w:tblBorders>
+        <w:top w:val="single" w:sz="4" w:space="0" w:color="auto"/>
+        <w:left w:val="single" w:sz="4" w:space="0" w:color="auto"/>
+        <w:bottom w:val="single" w:sz="4" w:space="0" w:color="auto"/>
+        <w:right w:val="single" w:sz="4" w:space="0" w:color="auto"/>
+        <w:insideH w:val="single" w:sz="4" w:space="0" w:color="auto"/>
+        <w:insideV w:val="single" w:sz="4" w:space="0" w:color="auto"/>
+      </w:tblBorders>
+    </w:tblPr>
+  </w:style>
 </w:styles>
 </file>
 

--- a/Documentation.docx
+++ b/Documentation.docx
@@ -2015,13 +2015,35 @@
         <w:jc w:val="both"/>
         <w:rPr>
           <w:rFonts w:ascii="Times New Roman" w:hAnsi="Times New Roman"/>
-          <w:b/>
+          <w:bCs/>
           <w:color w:val="0D0D0D" w:themeColor="text1" w:themeTint="F2"/>
           <w:sz w:val="28"/>
           <w:szCs w:val="28"/>
           <w:lang w:val="en"/>
         </w:rPr>
       </w:pPr>
+      <w:r>
+        <w:rPr>
+          <w:rFonts w:ascii="Times New Roman" w:hAnsi="Times New Roman"/>
+          <w:b/>
+          <w:color w:val="0D0D0D" w:themeColor="text1" w:themeTint="F2"/>
+          <w:sz w:val="28"/>
+          <w:szCs w:val="28"/>
+          <w:lang w:val="en"/>
+        </w:rPr>
+        <w:t>Title of the Project</w:t>
+      </w:r>
+      <w:r>
+        <w:rPr>
+          <w:rFonts w:ascii="Times New Roman" w:hAnsi="Times New Roman"/>
+          <w:bCs/>
+          <w:color w:val="0D0D0D" w:themeColor="text1" w:themeTint="F2"/>
+          <w:sz w:val="28"/>
+          <w:szCs w:val="28"/>
+          <w:lang w:val="en"/>
+        </w:rPr>
+        <w:t xml:space="preserve"> - College Blog</w:t>
+      </w:r>
     </w:p>
     <w:p>
       <w:pPr>
@@ -2029,35 +2051,13 @@
         <w:jc w:val="both"/>
         <w:rPr>
           <w:rFonts w:ascii="Times New Roman" w:hAnsi="Times New Roman"/>
-          <w:bCs/>
+          <w:b/>
           <w:color w:val="0D0D0D" w:themeColor="text1" w:themeTint="F2"/>
           <w:sz w:val="28"/>
           <w:szCs w:val="28"/>
           <w:lang w:val="en"/>
         </w:rPr>
       </w:pPr>
-      <w:r>
-        <w:rPr>
-          <w:rFonts w:ascii="Times New Roman" w:hAnsi="Times New Roman"/>
-          <w:b/>
-          <w:color w:val="0D0D0D" w:themeColor="text1" w:themeTint="F2"/>
-          <w:sz w:val="28"/>
-          <w:szCs w:val="28"/>
-          <w:lang w:val="en"/>
-        </w:rPr>
-        <w:t>Title of the Project</w:t>
-      </w:r>
-      <w:r>
-        <w:rPr>
-          <w:rFonts w:ascii="Times New Roman" w:hAnsi="Times New Roman"/>
-          <w:bCs/>
-          <w:color w:val="0D0D0D" w:themeColor="text1" w:themeTint="F2"/>
-          <w:sz w:val="28"/>
-          <w:szCs w:val="28"/>
-          <w:lang w:val="en"/>
-        </w:rPr>
-        <w:t xml:space="preserve"> - College Blog</w:t>
-      </w:r>
     </w:p>
     <w:p>
       <w:pPr>
@@ -2565,6 +2565,8 @@
           <w:lang w:val="en"/>
         </w:rPr>
       </w:pPr>
+      <w:bookmarkStart w:id="0" w:name="_GoBack"/>
+      <w:bookmarkEnd w:id="0"/>
       <w:r>
         <w:rPr>
           <w:rFonts w:ascii="Times New Roman" w:hAnsi="Times New Roman"/>
@@ -4150,7 +4152,6 @@
     </w:p>
     <w:p>
       <w:pPr>
-        <w:spacing w:line="360" w:lineRule="auto"/>
         <w:rPr>
           <w:rFonts w:ascii="Times New Roman" w:hAnsi="Times New Roman"/>
           <w:b/>
@@ -4174,7 +4175,6 @@
     </w:p>
     <w:p>
       <w:pPr>
-        <w:spacing w:line="360" w:lineRule="auto"/>
         <w:jc w:val="both"/>
         <w:rPr>
           <w:rFonts w:ascii="Times New Roman" w:hAnsi="Times New Roman"/>
@@ -4195,7 +4195,6 @@
     </w:p>
     <w:p>
       <w:pPr>
-        <w:spacing w:line="360" w:lineRule="auto"/>
         <w:jc w:val="both"/>
         <w:rPr>
           <w:rFonts w:ascii="Times New Roman" w:hAnsi="Times New Roman"/>
@@ -4207,7 +4206,6 @@
     </w:p>
     <w:p>
       <w:pPr>
-        <w:spacing w:line="360" w:lineRule="auto"/>
         <w:jc w:val="both"/>
         <w:rPr>
           <w:rFonts w:ascii="Times New Roman" w:hAnsi="Times New Roman"/>
@@ -4232,7 +4230,6 @@
     </w:p>
     <w:p>
       <w:pPr>
-        <w:spacing w:line="360" w:lineRule="auto"/>
         <w:jc w:val="both"/>
         <w:rPr>
           <w:rFonts w:ascii="Times New Roman" w:hAnsi="Times New Roman"/>
@@ -4267,1251 +4264,6 @@
           <w:szCs w:val="28"/>
         </w:rPr>
         <w:t xml:space="preserve"> will allow the users to publish the writings, videos, images, or audios if he/she should have credentials to log in. The main users of this project are students, teachers and administrators.</w:t>
-      </w:r>
-      <w:r>
-        <w:rPr>
-          <w:rFonts w:ascii="Times New Roman" w:hAnsi="Times New Roman"/>
-          <w:color w:val="0D0D0D" w:themeColor="text1" w:themeTint="F2"/>
-          <w:sz w:val="28"/>
-          <w:szCs w:val="28"/>
-        </w:rPr>
-        <w:t xml:space="preserve"> The users can read and search the blog based on categories, authors, topics etc. the users also has the option to like and comment on the blogs.</w:t>
-      </w:r>
-    </w:p>
-    <w:p>
-      <w:pPr>
-        <w:spacing w:after="160" w:line="259" w:lineRule="auto"/>
-        <w:rPr>
-          <w:rFonts w:ascii="Times New Roman" w:hAnsi="Times New Roman"/>
-          <w:color w:val="0D0D0D" w:themeColor="text1" w:themeTint="F2"/>
-          <w:sz w:val="28"/>
-          <w:szCs w:val="28"/>
-        </w:rPr>
-      </w:pPr>
-      <w:r>
-        <w:rPr>
-          <w:rFonts w:ascii="Times New Roman" w:hAnsi="Times New Roman"/>
-          <w:color w:val="0D0D0D" w:themeColor="text1" w:themeTint="F2"/>
-          <w:sz w:val="28"/>
-          <w:szCs w:val="28"/>
-        </w:rPr>
-        <w:br w:type="page"/>
-      </w:r>
-    </w:p>
-    <w:p>
-      <w:pPr>
-        <w:spacing w:line="360" w:lineRule="auto"/>
-        <w:jc w:val="both"/>
-        <w:rPr>
-          <w:rFonts w:ascii="Times New Roman" w:hAnsi="Times New Roman"/>
-          <w:color w:val="0D0D0D" w:themeColor="text1" w:themeTint="F2"/>
-          <w:sz w:val="28"/>
-          <w:szCs w:val="28"/>
-        </w:rPr>
-      </w:pPr>
-    </w:p>
-    <w:p>
-      <w:pPr>
-        <w:spacing w:line="360" w:lineRule="auto"/>
-        <w:jc w:val="center"/>
-        <w:rPr>
-          <w:rFonts w:ascii="Times New Roman" w:hAnsi="Times New Roman"/>
-          <w:b/>
-          <w:bCs/>
-          <w:color w:val="0D0D0D" w:themeColor="text1" w:themeTint="F2"/>
-          <w:sz w:val="36"/>
-          <w:szCs w:val="36"/>
-          <w:u w:val="single"/>
-        </w:rPr>
-      </w:pPr>
-      <w:r>
-        <w:rPr>
-          <w:rFonts w:ascii="Times New Roman" w:hAnsi="Times New Roman"/>
-          <w:b/>
-          <w:bCs/>
-          <w:color w:val="0D0D0D" w:themeColor="text1" w:themeTint="F2"/>
-          <w:sz w:val="36"/>
-          <w:szCs w:val="36"/>
-          <w:u w:val="single"/>
-        </w:rPr>
-        <w:t>System Study</w:t>
-      </w:r>
-    </w:p>
-    <w:p>
-      <w:pPr>
-        <w:spacing w:line="360" w:lineRule="auto"/>
-        <w:jc w:val="both"/>
-        <w:rPr>
-          <w:rFonts w:ascii="Times New Roman" w:hAnsi="Times New Roman"/>
-          <w:color w:val="0D0D0D" w:themeColor="text1" w:themeTint="F2"/>
-          <w:sz w:val="28"/>
-          <w:szCs w:val="28"/>
-        </w:rPr>
-      </w:pPr>
-    </w:p>
-    <w:p>
-      <w:pPr>
-        <w:spacing w:line="360" w:lineRule="auto"/>
-        <w:jc w:val="both"/>
-        <w:rPr>
-          <w:rFonts w:ascii="Times New Roman" w:hAnsi="Times New Roman"/>
-          <w:b/>
-          <w:bCs/>
-          <w:color w:val="0D0D0D" w:themeColor="text1" w:themeTint="F2"/>
-          <w:sz w:val="28"/>
-          <w:szCs w:val="28"/>
-        </w:rPr>
-      </w:pPr>
-      <w:r>
-        <w:rPr>
-          <w:rFonts w:ascii="Times New Roman" w:hAnsi="Times New Roman"/>
-          <w:b/>
-          <w:bCs/>
-          <w:color w:val="0D0D0D" w:themeColor="text1" w:themeTint="F2"/>
-          <w:sz w:val="28"/>
-          <w:szCs w:val="28"/>
-        </w:rPr>
-        <w:t>Existing System</w:t>
-      </w:r>
-    </w:p>
-    <w:p>
-      <w:pPr>
-        <w:spacing w:line="360" w:lineRule="auto"/>
-        <w:jc w:val="both"/>
-        <w:rPr>
-          <w:rFonts w:ascii="Times New Roman" w:hAnsi="Times New Roman"/>
-          <w:color w:val="0D0D0D" w:themeColor="text1" w:themeTint="F2"/>
-          <w:sz w:val="28"/>
-          <w:szCs w:val="28"/>
-        </w:rPr>
-      </w:pPr>
-      <w:r>
-        <w:rPr>
-          <w:rFonts w:ascii="Times New Roman" w:hAnsi="Times New Roman"/>
-          <w:color w:val="0D0D0D" w:themeColor="text1" w:themeTint="F2"/>
-          <w:sz w:val="28"/>
-          <w:szCs w:val="28"/>
-        </w:rPr>
-        <w:t xml:space="preserve">There are many blogging site where people can express their felling but we </w:t>
-      </w:r>
-      <w:r>
-        <w:rPr>
-          <w:rFonts w:ascii="Times New Roman" w:hAnsi="Times New Roman"/>
-          <w:color w:val="0D0D0D" w:themeColor="text1" w:themeTint="F2"/>
-          <w:sz w:val="28"/>
-          <w:szCs w:val="28"/>
-        </w:rPr>
-        <w:t>wanted</w:t>
-      </w:r>
-      <w:r>
-        <w:rPr>
-          <w:rFonts w:ascii="Times New Roman" w:hAnsi="Times New Roman"/>
-          <w:color w:val="0D0D0D" w:themeColor="text1" w:themeTint="F2"/>
-          <w:sz w:val="28"/>
-          <w:szCs w:val="28"/>
-        </w:rPr>
-        <w:t xml:space="preserve"> to give the student who write </w:t>
-      </w:r>
-      <w:r>
-        <w:rPr>
-          <w:rFonts w:ascii="Times New Roman" w:hAnsi="Times New Roman"/>
-          <w:color w:val="0D0D0D" w:themeColor="text1" w:themeTint="F2"/>
-          <w:sz w:val="28"/>
-          <w:szCs w:val="28"/>
-        </w:rPr>
-        <w:t>articles, blogs, research papers a specific platform to express their thoughts and encourage them to write and think more. So we looked at it and saw that college doesn’t have a site like this. So we decided to give a place to the college student to express their thoughts and knowledge in one place which is our college blog.</w:t>
-      </w:r>
-    </w:p>
-    <w:p>
-      <w:pPr>
-        <w:spacing w:line="360" w:lineRule="auto"/>
-        <w:jc w:val="both"/>
-        <w:rPr>
-          <w:rFonts w:ascii="Times New Roman" w:hAnsi="Times New Roman"/>
-          <w:color w:val="0D0D0D" w:themeColor="text1" w:themeTint="F2"/>
-          <w:sz w:val="28"/>
-          <w:szCs w:val="28"/>
-        </w:rPr>
-      </w:pPr>
-    </w:p>
-    <w:p>
-      <w:pPr>
-        <w:spacing w:line="360" w:lineRule="auto"/>
-        <w:jc w:val="both"/>
-        <w:rPr>
-          <w:rFonts w:ascii="Times New Roman" w:hAnsi="Times New Roman"/>
-          <w:b/>
-          <w:bCs/>
-          <w:color w:val="0D0D0D" w:themeColor="text1" w:themeTint="F2"/>
-          <w:sz w:val="28"/>
-          <w:szCs w:val="28"/>
-        </w:rPr>
-      </w:pPr>
-      <w:r>
-        <w:rPr>
-          <w:rFonts w:ascii="Times New Roman" w:hAnsi="Times New Roman"/>
-          <w:b/>
-          <w:bCs/>
-          <w:color w:val="0D0D0D" w:themeColor="text1" w:themeTint="F2"/>
-          <w:sz w:val="28"/>
-          <w:szCs w:val="28"/>
-        </w:rPr>
-        <w:t>Proposed System</w:t>
-      </w:r>
-    </w:p>
-    <w:p>
-      <w:pPr>
-        <w:spacing w:line="360" w:lineRule="auto"/>
-        <w:jc w:val="both"/>
-        <w:rPr>
-          <w:rFonts w:ascii="Times New Roman" w:hAnsi="Times New Roman"/>
-          <w:color w:val="0D0D0D" w:themeColor="text1" w:themeTint="F2"/>
-          <w:sz w:val="28"/>
-          <w:szCs w:val="28"/>
-        </w:rPr>
-      </w:pPr>
-      <w:r>
-        <w:rPr>
-          <w:rFonts w:ascii="Times New Roman" w:hAnsi="Times New Roman"/>
-          <w:color w:val="0D0D0D" w:themeColor="text1" w:themeTint="F2"/>
-          <w:sz w:val="28"/>
-          <w:szCs w:val="28"/>
-        </w:rPr>
-        <w:t>We came up with the idea of college blog for students as a platform to express their knowledge and thoughts in one place. The students can read blog</w:t>
-      </w:r>
-      <w:r>
-        <w:rPr>
-          <w:rFonts w:ascii="Times New Roman" w:hAnsi="Times New Roman"/>
-          <w:color w:val="0D0D0D" w:themeColor="text1" w:themeTint="F2"/>
-          <w:sz w:val="28"/>
-          <w:szCs w:val="28"/>
-        </w:rPr>
-        <w:t>,</w:t>
-      </w:r>
-      <w:r>
-        <w:rPr>
-          <w:rFonts w:ascii="Times New Roman" w:hAnsi="Times New Roman"/>
-          <w:color w:val="0D0D0D" w:themeColor="text1" w:themeTint="F2"/>
-          <w:sz w:val="28"/>
-          <w:szCs w:val="28"/>
-        </w:rPr>
-        <w:t xml:space="preserve"> like and comment</w:t>
-      </w:r>
-      <w:r>
-        <w:rPr>
-          <w:rFonts w:ascii="Times New Roman" w:hAnsi="Times New Roman"/>
-          <w:color w:val="0D0D0D" w:themeColor="text1" w:themeTint="F2"/>
-          <w:sz w:val="28"/>
-          <w:szCs w:val="28"/>
-        </w:rPr>
-        <w:t xml:space="preserve"> on blogs, share the blog with their friends and also search the blogs based on category, title, authors, etc.</w:t>
-      </w:r>
-    </w:p>
-    <w:p>
-      <w:pPr>
-        <w:spacing w:after="160" w:line="259" w:lineRule="auto"/>
-        <w:rPr>
-          <w:rFonts w:ascii="Times New Roman" w:hAnsi="Times New Roman"/>
-          <w:color w:val="0D0D0D" w:themeColor="text1" w:themeTint="F2"/>
-          <w:sz w:val="28"/>
-          <w:szCs w:val="28"/>
-        </w:rPr>
-      </w:pPr>
-      <w:r>
-        <w:rPr>
-          <w:rFonts w:ascii="Times New Roman" w:hAnsi="Times New Roman"/>
-          <w:color w:val="0D0D0D" w:themeColor="text1" w:themeTint="F2"/>
-          <w:sz w:val="28"/>
-          <w:szCs w:val="28"/>
-        </w:rPr>
-        <w:br w:type="page"/>
-      </w:r>
-    </w:p>
-    <w:p>
-      <w:pPr>
-        <w:spacing w:line="360" w:lineRule="auto"/>
-        <w:jc w:val="both"/>
-        <w:rPr>
-          <w:rFonts w:ascii="Times New Roman" w:hAnsi="Times New Roman"/>
-          <w:color w:val="0D0D0D" w:themeColor="text1" w:themeTint="F2"/>
-          <w:sz w:val="28"/>
-          <w:szCs w:val="28"/>
-        </w:rPr>
-      </w:pPr>
-    </w:p>
-    <w:p>
-      <w:pPr>
-        <w:spacing w:line="360" w:lineRule="auto"/>
-        <w:jc w:val="both"/>
-        <w:rPr>
-          <w:rFonts w:ascii="Times New Roman" w:hAnsi="Times New Roman"/>
-          <w:b/>
-          <w:bCs/>
-          <w:color w:val="0D0D0D" w:themeColor="text1" w:themeTint="F2"/>
-          <w:sz w:val="28"/>
-          <w:szCs w:val="28"/>
-        </w:rPr>
-      </w:pPr>
-      <w:r>
-        <w:rPr>
-          <w:rFonts w:ascii="Times New Roman" w:hAnsi="Times New Roman"/>
-          <w:b/>
-          <w:bCs/>
-          <w:color w:val="0D0D0D" w:themeColor="text1" w:themeTint="F2"/>
-          <w:sz w:val="28"/>
-          <w:szCs w:val="28"/>
-        </w:rPr>
-        <w:t>Use Case Diagram</w:t>
-      </w:r>
-    </w:p>
-    <w:p>
-      <w:pPr>
-        <w:spacing w:after="160" w:line="259" w:lineRule="auto"/>
-        <w:rPr>
-          <w:rFonts w:ascii="Times New Roman" w:hAnsi="Times New Roman"/>
-          <w:color w:val="0D0D0D" w:themeColor="text1" w:themeTint="F2"/>
-          <w:sz w:val="28"/>
-          <w:szCs w:val="28"/>
-        </w:rPr>
-      </w:pPr>
-      <w:r>
-        <w:rPr>
-          <w:rFonts w:ascii="Times New Roman" w:hAnsi="Times New Roman"/>
-          <w:color w:val="0D0D0D" w:themeColor="text1" w:themeTint="F2"/>
-          <w:sz w:val="28"/>
-          <w:szCs w:val="28"/>
-        </w:rPr>
-        <w:br w:type="page"/>
-      </w:r>
-    </w:p>
-    <w:p>
-      <w:pPr>
-        <w:spacing w:line="360" w:lineRule="auto"/>
-        <w:jc w:val="both"/>
-        <w:rPr>
-          <w:rFonts w:ascii="Times New Roman" w:hAnsi="Times New Roman"/>
-          <w:color w:val="0D0D0D" w:themeColor="text1" w:themeTint="F2"/>
-          <w:sz w:val="28"/>
-          <w:szCs w:val="28"/>
-        </w:rPr>
-      </w:pPr>
-    </w:p>
-    <w:p>
-      <w:pPr>
-        <w:spacing w:line="360" w:lineRule="auto"/>
-        <w:jc w:val="both"/>
-        <w:rPr>
-          <w:rFonts w:ascii="Times New Roman" w:hAnsi="Times New Roman"/>
-          <w:b/>
-          <w:bCs/>
-          <w:color w:val="0D0D0D" w:themeColor="text1" w:themeTint="F2"/>
-          <w:sz w:val="28"/>
-          <w:szCs w:val="28"/>
-        </w:rPr>
-      </w:pPr>
-      <w:r>
-        <w:rPr>
-          <w:rFonts w:ascii="Times New Roman" w:hAnsi="Times New Roman"/>
-          <w:b/>
-          <w:bCs/>
-          <w:color w:val="0D0D0D" w:themeColor="text1" w:themeTint="F2"/>
-          <w:sz w:val="28"/>
-          <w:szCs w:val="28"/>
-        </w:rPr>
-        <w:t>Activity Diagram</w:t>
-      </w:r>
-    </w:p>
-    <w:p>
-      <w:pPr>
-        <w:spacing w:after="160" w:line="259" w:lineRule="auto"/>
-        <w:rPr>
-          <w:rFonts w:ascii="Times New Roman" w:hAnsi="Times New Roman"/>
-          <w:color w:val="0D0D0D" w:themeColor="text1" w:themeTint="F2"/>
-          <w:sz w:val="28"/>
-          <w:szCs w:val="28"/>
-        </w:rPr>
-      </w:pPr>
-      <w:r>
-        <w:rPr>
-          <w:rFonts w:ascii="Times New Roman" w:hAnsi="Times New Roman"/>
-          <w:color w:val="0D0D0D" w:themeColor="text1" w:themeTint="F2"/>
-          <w:sz w:val="28"/>
-          <w:szCs w:val="28"/>
-        </w:rPr>
-        <w:br w:type="page"/>
-      </w:r>
-    </w:p>
-    <w:p>
-      <w:pPr>
-        <w:spacing w:line="360" w:lineRule="auto"/>
-        <w:jc w:val="both"/>
-        <w:rPr>
-          <w:rFonts w:ascii="Times New Roman" w:hAnsi="Times New Roman"/>
-          <w:color w:val="0D0D0D" w:themeColor="text1" w:themeTint="F2"/>
-          <w:sz w:val="28"/>
-          <w:szCs w:val="28"/>
-        </w:rPr>
-      </w:pPr>
-    </w:p>
-    <w:p>
-      <w:pPr>
-        <w:spacing w:line="360" w:lineRule="auto"/>
-        <w:jc w:val="center"/>
-        <w:rPr>
-          <w:rFonts w:ascii="Times New Roman" w:hAnsi="Times New Roman"/>
-          <w:b/>
-          <w:bCs/>
-          <w:color w:val="0D0D0D" w:themeColor="text1" w:themeTint="F2"/>
-          <w:sz w:val="36"/>
-          <w:szCs w:val="36"/>
-          <w:u w:val="single"/>
-        </w:rPr>
-      </w:pPr>
-      <w:r>
-        <w:rPr>
-          <w:rFonts w:ascii="Times New Roman" w:hAnsi="Times New Roman"/>
-          <w:b/>
-          <w:bCs/>
-          <w:color w:val="0D0D0D" w:themeColor="text1" w:themeTint="F2"/>
-          <w:sz w:val="36"/>
-          <w:szCs w:val="36"/>
-          <w:u w:val="single"/>
-        </w:rPr>
-        <w:t>System Configuration</w:t>
-      </w:r>
-    </w:p>
-    <w:p>
-      <w:pPr>
-        <w:spacing w:line="360" w:lineRule="auto"/>
-        <w:jc w:val="both"/>
-        <w:rPr>
-          <w:rFonts w:ascii="Times New Roman" w:hAnsi="Times New Roman"/>
-          <w:b/>
-          <w:bCs/>
-          <w:color w:val="0D0D0D" w:themeColor="text1" w:themeTint="F2"/>
-          <w:sz w:val="28"/>
-          <w:szCs w:val="28"/>
-        </w:rPr>
-      </w:pPr>
-    </w:p>
-    <w:p>
-      <w:pPr>
-        <w:spacing w:line="360" w:lineRule="auto"/>
-        <w:jc w:val="both"/>
-        <w:rPr>
-          <w:rFonts w:ascii="Times New Roman" w:hAnsi="Times New Roman"/>
-          <w:b/>
-          <w:bCs/>
-          <w:color w:val="0D0D0D" w:themeColor="text1" w:themeTint="F2"/>
-          <w:sz w:val="28"/>
-          <w:szCs w:val="28"/>
-        </w:rPr>
-      </w:pPr>
-      <w:r>
-        <w:rPr>
-          <w:rFonts w:ascii="Times New Roman" w:hAnsi="Times New Roman"/>
-          <w:b/>
-          <w:bCs/>
-          <w:color w:val="0D0D0D" w:themeColor="text1" w:themeTint="F2"/>
-          <w:sz w:val="28"/>
-          <w:szCs w:val="28"/>
-        </w:rPr>
-        <w:t>Hardware Configuration</w:t>
-      </w:r>
-    </w:p>
-    <w:tbl>
-      <w:tblPr>
-        <w:tblStyle w:val="TableGrid"/>
-        <w:tblW w:w="0" w:type="auto"/>
-        <w:tblLook w:val="04A0" w:firstRow="1" w:lastRow="0" w:firstColumn="1" w:lastColumn="0" w:noHBand="0" w:noVBand="1"/>
-      </w:tblPr>
-      <w:tblGrid>
-        <w:gridCol w:w="4675"/>
-        <w:gridCol w:w="4675"/>
-      </w:tblGrid>
-      <w:tr>
-        <w:tc>
-          <w:tcPr>
-            <w:tcW w:w="4675" w:type="dxa"/>
-            <w:vAlign w:val="center"/>
-          </w:tcPr>
-          <w:p>
-            <w:pPr>
-              <w:spacing w:line="360" w:lineRule="auto"/>
-              <w:jc w:val="center"/>
-              <w:rPr>
-                <w:rFonts w:ascii="Times New Roman" w:hAnsi="Times New Roman"/>
-                <w:b/>
-                <w:bCs/>
-                <w:color w:val="0D0D0D" w:themeColor="text1" w:themeTint="F2"/>
-                <w:sz w:val="28"/>
-                <w:szCs w:val="28"/>
-              </w:rPr>
-            </w:pPr>
-            <w:r>
-              <w:rPr>
-                <w:rFonts w:ascii="Times New Roman" w:hAnsi="Times New Roman"/>
-                <w:b/>
-                <w:bCs/>
-                <w:color w:val="0D0D0D" w:themeColor="text1" w:themeTint="F2"/>
-                <w:sz w:val="28"/>
-                <w:szCs w:val="28"/>
-              </w:rPr>
-              <w:t>RAM</w:t>
-            </w:r>
-          </w:p>
-        </w:tc>
-        <w:tc>
-          <w:tcPr>
-            <w:tcW w:w="4675" w:type="dxa"/>
-            <w:vAlign w:val="center"/>
-          </w:tcPr>
-          <w:p>
-            <w:pPr>
-              <w:spacing w:line="360" w:lineRule="auto"/>
-              <w:jc w:val="center"/>
-              <w:rPr>
-                <w:rFonts w:ascii="Times New Roman" w:hAnsi="Times New Roman"/>
-                <w:color w:val="0D0D0D" w:themeColor="text1" w:themeTint="F2"/>
-                <w:sz w:val="28"/>
-                <w:szCs w:val="28"/>
-              </w:rPr>
-            </w:pPr>
-          </w:p>
-        </w:tc>
-      </w:tr>
-      <w:tr>
-        <w:tc>
-          <w:tcPr>
-            <w:tcW w:w="4675" w:type="dxa"/>
-            <w:vAlign w:val="center"/>
-          </w:tcPr>
-          <w:p>
-            <w:pPr>
-              <w:spacing w:line="360" w:lineRule="auto"/>
-              <w:jc w:val="center"/>
-              <w:rPr>
-                <w:rFonts w:ascii="Times New Roman" w:hAnsi="Times New Roman"/>
-                <w:b/>
-                <w:bCs/>
-                <w:color w:val="0D0D0D" w:themeColor="text1" w:themeTint="F2"/>
-                <w:sz w:val="28"/>
-                <w:szCs w:val="28"/>
-              </w:rPr>
-            </w:pPr>
-            <w:r>
-              <w:rPr>
-                <w:rFonts w:ascii="Times New Roman" w:hAnsi="Times New Roman"/>
-                <w:b/>
-                <w:bCs/>
-                <w:color w:val="0D0D0D" w:themeColor="text1" w:themeTint="F2"/>
-                <w:sz w:val="28"/>
-                <w:szCs w:val="28"/>
-              </w:rPr>
-              <w:t>Hard Disk</w:t>
-            </w:r>
-          </w:p>
-        </w:tc>
-        <w:tc>
-          <w:tcPr>
-            <w:tcW w:w="4675" w:type="dxa"/>
-            <w:vAlign w:val="center"/>
-          </w:tcPr>
-          <w:p>
-            <w:pPr>
-              <w:spacing w:line="360" w:lineRule="auto"/>
-              <w:jc w:val="center"/>
-              <w:rPr>
-                <w:rFonts w:ascii="Times New Roman" w:hAnsi="Times New Roman"/>
-                <w:color w:val="0D0D0D" w:themeColor="text1" w:themeTint="F2"/>
-                <w:sz w:val="28"/>
-                <w:szCs w:val="28"/>
-              </w:rPr>
-            </w:pPr>
-          </w:p>
-        </w:tc>
-      </w:tr>
-      <w:tr>
-        <w:tc>
-          <w:tcPr>
-            <w:tcW w:w="4675" w:type="dxa"/>
-            <w:vAlign w:val="center"/>
-          </w:tcPr>
-          <w:p>
-            <w:pPr>
-              <w:spacing w:line="360" w:lineRule="auto"/>
-              <w:jc w:val="center"/>
-              <w:rPr>
-                <w:rFonts w:ascii="Times New Roman" w:hAnsi="Times New Roman"/>
-                <w:b/>
-                <w:bCs/>
-                <w:color w:val="0D0D0D" w:themeColor="text1" w:themeTint="F2"/>
-                <w:sz w:val="28"/>
-                <w:szCs w:val="28"/>
-              </w:rPr>
-            </w:pPr>
-            <w:r>
-              <w:rPr>
-                <w:rFonts w:ascii="Times New Roman" w:hAnsi="Times New Roman"/>
-                <w:b/>
-                <w:bCs/>
-                <w:color w:val="0D0D0D" w:themeColor="text1" w:themeTint="F2"/>
-                <w:sz w:val="28"/>
-                <w:szCs w:val="28"/>
-              </w:rPr>
-              <w:t>Processor</w:t>
-            </w:r>
-          </w:p>
-        </w:tc>
-        <w:tc>
-          <w:tcPr>
-            <w:tcW w:w="4675" w:type="dxa"/>
-            <w:vAlign w:val="center"/>
-          </w:tcPr>
-          <w:p>
-            <w:pPr>
-              <w:spacing w:line="360" w:lineRule="auto"/>
-              <w:jc w:val="center"/>
-              <w:rPr>
-                <w:rFonts w:ascii="Times New Roman" w:hAnsi="Times New Roman"/>
-                <w:color w:val="0D0D0D" w:themeColor="text1" w:themeTint="F2"/>
-                <w:sz w:val="28"/>
-                <w:szCs w:val="28"/>
-              </w:rPr>
-            </w:pPr>
-          </w:p>
-        </w:tc>
-      </w:tr>
-      <w:tr>
-        <w:tc>
-          <w:tcPr>
-            <w:tcW w:w="4675" w:type="dxa"/>
-            <w:vAlign w:val="center"/>
-          </w:tcPr>
-          <w:p>
-            <w:pPr>
-              <w:spacing w:line="360" w:lineRule="auto"/>
-              <w:jc w:val="center"/>
-              <w:rPr>
-                <w:rFonts w:ascii="Times New Roman" w:hAnsi="Times New Roman"/>
-                <w:b/>
-                <w:bCs/>
-                <w:color w:val="0D0D0D" w:themeColor="text1" w:themeTint="F2"/>
-                <w:sz w:val="28"/>
-                <w:szCs w:val="28"/>
-              </w:rPr>
-            </w:pPr>
-            <w:r>
-              <w:rPr>
-                <w:rFonts w:ascii="Times New Roman" w:hAnsi="Times New Roman"/>
-                <w:b/>
-                <w:bCs/>
-                <w:color w:val="0D0D0D" w:themeColor="text1" w:themeTint="F2"/>
-                <w:sz w:val="28"/>
-                <w:szCs w:val="28"/>
-              </w:rPr>
-              <w:t>Keyboard</w:t>
-            </w:r>
-          </w:p>
-        </w:tc>
-        <w:tc>
-          <w:tcPr>
-            <w:tcW w:w="4675" w:type="dxa"/>
-            <w:vAlign w:val="center"/>
-          </w:tcPr>
-          <w:p>
-            <w:pPr>
-              <w:spacing w:line="360" w:lineRule="auto"/>
-              <w:jc w:val="center"/>
-              <w:rPr>
-                <w:rFonts w:ascii="Times New Roman" w:hAnsi="Times New Roman"/>
-                <w:color w:val="0D0D0D" w:themeColor="text1" w:themeTint="F2"/>
-                <w:sz w:val="28"/>
-                <w:szCs w:val="28"/>
-              </w:rPr>
-            </w:pPr>
-          </w:p>
-        </w:tc>
-      </w:tr>
-      <w:tr>
-        <w:tc>
-          <w:tcPr>
-            <w:tcW w:w="4675" w:type="dxa"/>
-            <w:vAlign w:val="center"/>
-          </w:tcPr>
-          <w:p>
-            <w:pPr>
-              <w:spacing w:line="360" w:lineRule="auto"/>
-              <w:jc w:val="center"/>
-              <w:rPr>
-                <w:rFonts w:ascii="Times New Roman" w:hAnsi="Times New Roman"/>
-                <w:b/>
-                <w:bCs/>
-                <w:color w:val="0D0D0D" w:themeColor="text1" w:themeTint="F2"/>
-                <w:sz w:val="28"/>
-                <w:szCs w:val="28"/>
-              </w:rPr>
-            </w:pPr>
-            <w:r>
-              <w:rPr>
-                <w:rFonts w:ascii="Times New Roman" w:hAnsi="Times New Roman"/>
-                <w:b/>
-                <w:bCs/>
-                <w:color w:val="0D0D0D" w:themeColor="text1" w:themeTint="F2"/>
-                <w:sz w:val="28"/>
-                <w:szCs w:val="28"/>
-              </w:rPr>
-              <w:t>Mouse</w:t>
-            </w:r>
-          </w:p>
-        </w:tc>
-        <w:tc>
-          <w:tcPr>
-            <w:tcW w:w="4675" w:type="dxa"/>
-            <w:vAlign w:val="center"/>
-          </w:tcPr>
-          <w:p>
-            <w:pPr>
-              <w:spacing w:line="360" w:lineRule="auto"/>
-              <w:jc w:val="center"/>
-              <w:rPr>
-                <w:rFonts w:ascii="Times New Roman" w:hAnsi="Times New Roman"/>
-                <w:color w:val="0D0D0D" w:themeColor="text1" w:themeTint="F2"/>
-                <w:sz w:val="28"/>
-                <w:szCs w:val="28"/>
-              </w:rPr>
-            </w:pPr>
-          </w:p>
-        </w:tc>
-      </w:tr>
-    </w:tbl>
-    <w:p>
-      <w:pPr>
-        <w:spacing w:line="360" w:lineRule="auto"/>
-        <w:jc w:val="both"/>
-        <w:rPr>
-          <w:rFonts w:ascii="Times New Roman" w:hAnsi="Times New Roman"/>
-          <w:color w:val="0D0D0D" w:themeColor="text1" w:themeTint="F2"/>
-          <w:sz w:val="28"/>
-          <w:szCs w:val="28"/>
-        </w:rPr>
-      </w:pPr>
-    </w:p>
-    <w:p>
-      <w:pPr>
-        <w:spacing w:line="360" w:lineRule="auto"/>
-        <w:jc w:val="both"/>
-        <w:rPr>
-          <w:rFonts w:ascii="Times New Roman" w:hAnsi="Times New Roman"/>
-          <w:b/>
-          <w:bCs/>
-          <w:color w:val="0D0D0D" w:themeColor="text1" w:themeTint="F2"/>
-          <w:sz w:val="28"/>
-          <w:szCs w:val="28"/>
-        </w:rPr>
-      </w:pPr>
-      <w:r>
-        <w:rPr>
-          <w:rFonts w:ascii="Times New Roman" w:hAnsi="Times New Roman"/>
-          <w:b/>
-          <w:bCs/>
-          <w:color w:val="0D0D0D" w:themeColor="text1" w:themeTint="F2"/>
-          <w:sz w:val="28"/>
-          <w:szCs w:val="28"/>
-        </w:rPr>
-        <w:t>Software Configuration</w:t>
-      </w:r>
-    </w:p>
-    <w:tbl>
-      <w:tblPr>
-        <w:tblStyle w:val="TableGrid"/>
-        <w:tblW w:w="0" w:type="auto"/>
-        <w:tblLook w:val="04A0" w:firstRow="1" w:lastRow="0" w:firstColumn="1" w:lastColumn="0" w:noHBand="0" w:noVBand="1"/>
-      </w:tblPr>
-      <w:tblGrid>
-        <w:gridCol w:w="4675"/>
-        <w:gridCol w:w="4675"/>
-      </w:tblGrid>
-      <w:tr>
-        <w:tc>
-          <w:tcPr>
-            <w:tcW w:w="4675" w:type="dxa"/>
-            <w:vAlign w:val="center"/>
-          </w:tcPr>
-          <w:p>
-            <w:pPr>
-              <w:spacing w:line="360" w:lineRule="auto"/>
-              <w:jc w:val="center"/>
-              <w:rPr>
-                <w:rFonts w:ascii="Times New Roman" w:hAnsi="Times New Roman"/>
-                <w:b/>
-                <w:bCs/>
-                <w:color w:val="0D0D0D" w:themeColor="text1" w:themeTint="F2"/>
-                <w:sz w:val="28"/>
-                <w:szCs w:val="28"/>
-              </w:rPr>
-            </w:pPr>
-            <w:r>
-              <w:rPr>
-                <w:rFonts w:ascii="Times New Roman" w:hAnsi="Times New Roman"/>
-                <w:b/>
-                <w:bCs/>
-                <w:color w:val="0D0D0D" w:themeColor="text1" w:themeTint="F2"/>
-                <w:sz w:val="28"/>
-                <w:szCs w:val="28"/>
-              </w:rPr>
-              <w:t>Operating System</w:t>
-            </w:r>
-          </w:p>
-        </w:tc>
-        <w:tc>
-          <w:tcPr>
-            <w:tcW w:w="4675" w:type="dxa"/>
-            <w:vAlign w:val="center"/>
-          </w:tcPr>
-          <w:p>
-            <w:pPr>
-              <w:spacing w:line="360" w:lineRule="auto"/>
-              <w:jc w:val="center"/>
-              <w:rPr>
-                <w:rFonts w:ascii="Times New Roman" w:hAnsi="Times New Roman"/>
-                <w:color w:val="0D0D0D" w:themeColor="text1" w:themeTint="F2"/>
-                <w:sz w:val="28"/>
-                <w:szCs w:val="28"/>
-              </w:rPr>
-            </w:pPr>
-            <w:r>
-              <w:rPr>
-                <w:rFonts w:ascii="Times New Roman" w:hAnsi="Times New Roman"/>
-                <w:color w:val="0D0D0D" w:themeColor="text1" w:themeTint="F2"/>
-                <w:sz w:val="28"/>
-                <w:szCs w:val="28"/>
-              </w:rPr>
-              <w:t>Windows 11</w:t>
-            </w:r>
-          </w:p>
-        </w:tc>
-      </w:tr>
-      <w:tr>
-        <w:tc>
-          <w:tcPr>
-            <w:tcW w:w="4675" w:type="dxa"/>
-            <w:vAlign w:val="center"/>
-          </w:tcPr>
-          <w:p>
-            <w:pPr>
-              <w:spacing w:line="360" w:lineRule="auto"/>
-              <w:jc w:val="center"/>
-              <w:rPr>
-                <w:rFonts w:ascii="Times New Roman" w:hAnsi="Times New Roman"/>
-                <w:b/>
-                <w:bCs/>
-                <w:color w:val="0D0D0D" w:themeColor="text1" w:themeTint="F2"/>
-                <w:sz w:val="28"/>
-                <w:szCs w:val="28"/>
-              </w:rPr>
-            </w:pPr>
-            <w:r>
-              <w:rPr>
-                <w:rFonts w:ascii="Times New Roman" w:hAnsi="Times New Roman"/>
-                <w:b/>
-                <w:bCs/>
-                <w:color w:val="0D0D0D" w:themeColor="text1" w:themeTint="F2"/>
-                <w:sz w:val="28"/>
-                <w:szCs w:val="28"/>
-              </w:rPr>
-              <w:t>Front-end</w:t>
-            </w:r>
-          </w:p>
-        </w:tc>
-        <w:tc>
-          <w:tcPr>
-            <w:tcW w:w="4675" w:type="dxa"/>
-            <w:vAlign w:val="center"/>
-          </w:tcPr>
-          <w:p>
-            <w:pPr>
-              <w:spacing w:line="360" w:lineRule="auto"/>
-              <w:jc w:val="center"/>
-              <w:rPr>
-                <w:rFonts w:ascii="Times New Roman" w:hAnsi="Times New Roman"/>
-                <w:color w:val="0D0D0D" w:themeColor="text1" w:themeTint="F2"/>
-                <w:sz w:val="28"/>
-                <w:szCs w:val="28"/>
-              </w:rPr>
-            </w:pPr>
-            <w:r>
-              <w:rPr>
-                <w:rFonts w:ascii="Times New Roman" w:hAnsi="Times New Roman"/>
-                <w:color w:val="0D0D0D" w:themeColor="text1" w:themeTint="F2"/>
-                <w:sz w:val="28"/>
-                <w:szCs w:val="28"/>
-              </w:rPr>
-              <w:t xml:space="preserve">Html, </w:t>
-            </w:r>
-            <w:proofErr w:type="spellStart"/>
-            <w:r>
-              <w:rPr>
-                <w:rFonts w:ascii="Times New Roman" w:hAnsi="Times New Roman"/>
-                <w:color w:val="0D0D0D" w:themeColor="text1" w:themeTint="F2"/>
-                <w:sz w:val="28"/>
-                <w:szCs w:val="28"/>
-              </w:rPr>
-              <w:t>CSS</w:t>
-            </w:r>
-            <w:proofErr w:type="spellEnd"/>
-            <w:r>
-              <w:rPr>
-                <w:rFonts w:ascii="Times New Roman" w:hAnsi="Times New Roman"/>
-                <w:color w:val="0D0D0D" w:themeColor="text1" w:themeTint="F2"/>
-                <w:sz w:val="28"/>
-                <w:szCs w:val="28"/>
-              </w:rPr>
-              <w:t>, JavaScript, React</w:t>
-            </w:r>
-          </w:p>
-        </w:tc>
-      </w:tr>
-      <w:tr>
-        <w:tc>
-          <w:tcPr>
-            <w:tcW w:w="4675" w:type="dxa"/>
-            <w:vAlign w:val="center"/>
-          </w:tcPr>
-          <w:p>
-            <w:pPr>
-              <w:spacing w:line="360" w:lineRule="auto"/>
-              <w:jc w:val="center"/>
-              <w:rPr>
-                <w:rFonts w:ascii="Times New Roman" w:hAnsi="Times New Roman"/>
-                <w:b/>
-                <w:bCs/>
-                <w:color w:val="0D0D0D" w:themeColor="text1" w:themeTint="F2"/>
-                <w:sz w:val="28"/>
-                <w:szCs w:val="28"/>
-              </w:rPr>
-            </w:pPr>
-            <w:r>
-              <w:rPr>
-                <w:rFonts w:ascii="Times New Roman" w:hAnsi="Times New Roman"/>
-                <w:b/>
-                <w:bCs/>
-                <w:color w:val="0D0D0D" w:themeColor="text1" w:themeTint="F2"/>
-                <w:sz w:val="28"/>
-                <w:szCs w:val="28"/>
-              </w:rPr>
-              <w:t>Back-end</w:t>
-            </w:r>
-          </w:p>
-        </w:tc>
-        <w:tc>
-          <w:tcPr>
-            <w:tcW w:w="4675" w:type="dxa"/>
-            <w:vAlign w:val="center"/>
-          </w:tcPr>
-          <w:p>
-            <w:pPr>
-              <w:spacing w:line="360" w:lineRule="auto"/>
-              <w:jc w:val="center"/>
-              <w:rPr>
-                <w:rFonts w:ascii="Times New Roman" w:hAnsi="Times New Roman"/>
-                <w:color w:val="0D0D0D" w:themeColor="text1" w:themeTint="F2"/>
-                <w:sz w:val="28"/>
-                <w:szCs w:val="28"/>
-              </w:rPr>
-            </w:pPr>
-            <w:r>
-              <w:rPr>
-                <w:rFonts w:ascii="Times New Roman" w:hAnsi="Times New Roman"/>
-                <w:color w:val="0D0D0D" w:themeColor="text1" w:themeTint="F2"/>
-                <w:sz w:val="28"/>
-                <w:szCs w:val="28"/>
-              </w:rPr>
-              <w:t>Flask, Python, MongoDB</w:t>
-            </w:r>
-          </w:p>
-        </w:tc>
-      </w:tr>
-      <w:tr>
-        <w:tc>
-          <w:tcPr>
-            <w:tcW w:w="4675" w:type="dxa"/>
-            <w:vAlign w:val="center"/>
-          </w:tcPr>
-          <w:p>
-            <w:pPr>
-              <w:spacing w:line="360" w:lineRule="auto"/>
-              <w:jc w:val="center"/>
-              <w:rPr>
-                <w:rFonts w:ascii="Times New Roman" w:hAnsi="Times New Roman"/>
-                <w:b/>
-                <w:bCs/>
-                <w:color w:val="0D0D0D" w:themeColor="text1" w:themeTint="F2"/>
-                <w:sz w:val="28"/>
-                <w:szCs w:val="28"/>
-              </w:rPr>
-            </w:pPr>
-            <w:r>
-              <w:rPr>
-                <w:rFonts w:ascii="Times New Roman" w:hAnsi="Times New Roman"/>
-                <w:b/>
-                <w:bCs/>
-                <w:color w:val="0D0D0D" w:themeColor="text1" w:themeTint="F2"/>
-                <w:sz w:val="28"/>
-                <w:szCs w:val="28"/>
-              </w:rPr>
-              <w:t>Tools</w:t>
-            </w:r>
-          </w:p>
-        </w:tc>
-        <w:tc>
-          <w:tcPr>
-            <w:tcW w:w="4675" w:type="dxa"/>
-            <w:vAlign w:val="center"/>
-          </w:tcPr>
-          <w:p>
-            <w:pPr>
-              <w:spacing w:line="360" w:lineRule="auto"/>
-              <w:jc w:val="center"/>
-              <w:rPr>
-                <w:rFonts w:ascii="Times New Roman" w:hAnsi="Times New Roman"/>
-                <w:color w:val="0D0D0D" w:themeColor="text1" w:themeTint="F2"/>
-                <w:sz w:val="28"/>
-                <w:szCs w:val="28"/>
-              </w:rPr>
-            </w:pPr>
-            <w:proofErr w:type="spellStart"/>
-            <w:r>
-              <w:rPr>
-                <w:rFonts w:ascii="Times New Roman" w:hAnsi="Times New Roman"/>
-                <w:color w:val="0D0D0D" w:themeColor="text1" w:themeTint="F2"/>
-                <w:sz w:val="28"/>
-                <w:szCs w:val="28"/>
-              </w:rPr>
-              <w:t>VSCode</w:t>
-            </w:r>
-            <w:proofErr w:type="spellEnd"/>
-            <w:r>
-              <w:rPr>
-                <w:rFonts w:ascii="Times New Roman" w:hAnsi="Times New Roman"/>
-                <w:color w:val="0D0D0D" w:themeColor="text1" w:themeTint="F2"/>
-                <w:sz w:val="28"/>
-                <w:szCs w:val="28"/>
-              </w:rPr>
-              <w:t xml:space="preserve">, </w:t>
-            </w:r>
-            <w:proofErr w:type="spellStart"/>
-            <w:r>
-              <w:rPr>
-                <w:rFonts w:ascii="Times New Roman" w:hAnsi="Times New Roman"/>
-                <w:color w:val="0D0D0D" w:themeColor="text1" w:themeTint="F2"/>
-                <w:sz w:val="28"/>
-                <w:szCs w:val="28"/>
-              </w:rPr>
-              <w:t>MongoCompass</w:t>
-            </w:r>
-            <w:proofErr w:type="spellEnd"/>
-          </w:p>
-        </w:tc>
-      </w:tr>
-      <w:tr>
-        <w:tc>
-          <w:tcPr>
-            <w:tcW w:w="4675" w:type="dxa"/>
-            <w:vAlign w:val="center"/>
-          </w:tcPr>
-          <w:p>
-            <w:pPr>
-              <w:spacing w:line="360" w:lineRule="auto"/>
-              <w:jc w:val="center"/>
-              <w:rPr>
-                <w:rFonts w:ascii="Times New Roman" w:hAnsi="Times New Roman"/>
-                <w:b/>
-                <w:bCs/>
-                <w:color w:val="0D0D0D" w:themeColor="text1" w:themeTint="F2"/>
-                <w:sz w:val="28"/>
-                <w:szCs w:val="28"/>
-              </w:rPr>
-            </w:pPr>
-            <w:r>
-              <w:rPr>
-                <w:rFonts w:ascii="Times New Roman" w:hAnsi="Times New Roman"/>
-                <w:b/>
-                <w:bCs/>
-                <w:color w:val="0D0D0D" w:themeColor="text1" w:themeTint="F2"/>
-                <w:sz w:val="28"/>
-                <w:szCs w:val="28"/>
-              </w:rPr>
-              <w:t>Documentation Tools</w:t>
-            </w:r>
-          </w:p>
-        </w:tc>
-        <w:tc>
-          <w:tcPr>
-            <w:tcW w:w="4675" w:type="dxa"/>
-            <w:vAlign w:val="center"/>
-          </w:tcPr>
-          <w:p>
-            <w:pPr>
-              <w:spacing w:line="360" w:lineRule="auto"/>
-              <w:jc w:val="center"/>
-              <w:rPr>
-                <w:rFonts w:ascii="Times New Roman" w:hAnsi="Times New Roman"/>
-                <w:color w:val="0D0D0D" w:themeColor="text1" w:themeTint="F2"/>
-                <w:sz w:val="28"/>
-                <w:szCs w:val="28"/>
-              </w:rPr>
-            </w:pPr>
-            <w:r>
-              <w:rPr>
-                <w:rFonts w:ascii="Times New Roman" w:hAnsi="Times New Roman"/>
-                <w:color w:val="0D0D0D" w:themeColor="text1" w:themeTint="F2"/>
-                <w:sz w:val="28"/>
-                <w:szCs w:val="28"/>
-              </w:rPr>
-              <w:t>Microsoft Word 2013</w:t>
-            </w:r>
-          </w:p>
-        </w:tc>
-      </w:tr>
-    </w:tbl>
-    <w:p>
-      <w:pPr>
-        <w:spacing w:line="360" w:lineRule="auto"/>
-        <w:jc w:val="both"/>
-        <w:rPr>
-          <w:rFonts w:ascii="Times New Roman" w:hAnsi="Times New Roman"/>
-          <w:color w:val="0D0D0D" w:themeColor="text1" w:themeTint="F2"/>
-          <w:sz w:val="28"/>
-          <w:szCs w:val="28"/>
-        </w:rPr>
-      </w:pPr>
-    </w:p>
-    <w:p>
-      <w:pPr>
-        <w:spacing w:after="160" w:line="259" w:lineRule="auto"/>
-        <w:rPr>
-          <w:rFonts w:ascii="Times New Roman" w:hAnsi="Times New Roman"/>
-          <w:color w:val="0D0D0D" w:themeColor="text1" w:themeTint="F2"/>
-          <w:sz w:val="28"/>
-          <w:szCs w:val="28"/>
-        </w:rPr>
-      </w:pPr>
-      <w:r>
-        <w:rPr>
-          <w:rFonts w:ascii="Times New Roman" w:hAnsi="Times New Roman"/>
-          <w:color w:val="0D0D0D" w:themeColor="text1" w:themeTint="F2"/>
-          <w:sz w:val="28"/>
-          <w:szCs w:val="28"/>
-        </w:rPr>
-        <w:br w:type="page"/>
-      </w:r>
-    </w:p>
-    <w:p>
-      <w:pPr>
-        <w:spacing w:line="360" w:lineRule="auto"/>
-        <w:jc w:val="both"/>
-        <w:rPr>
-          <w:rFonts w:ascii="Times New Roman" w:hAnsi="Times New Roman"/>
-          <w:color w:val="0D0D0D" w:themeColor="text1" w:themeTint="F2"/>
-          <w:sz w:val="28"/>
-          <w:szCs w:val="28"/>
-        </w:rPr>
-      </w:pPr>
-    </w:p>
-    <w:p>
-      <w:pPr>
-        <w:spacing w:line="360" w:lineRule="auto"/>
-        <w:jc w:val="center"/>
-        <w:rPr>
-          <w:rFonts w:ascii="Times New Roman" w:hAnsi="Times New Roman"/>
-          <w:b/>
-          <w:bCs/>
-          <w:color w:val="0D0D0D" w:themeColor="text1" w:themeTint="F2"/>
-          <w:sz w:val="36"/>
-          <w:szCs w:val="36"/>
-          <w:u w:val="single"/>
-        </w:rPr>
-      </w:pPr>
-      <w:r>
-        <w:rPr>
-          <w:rFonts w:ascii="Times New Roman" w:hAnsi="Times New Roman"/>
-          <w:b/>
-          <w:bCs/>
-          <w:color w:val="0D0D0D" w:themeColor="text1" w:themeTint="F2"/>
-          <w:sz w:val="36"/>
-          <w:szCs w:val="36"/>
-          <w:u w:val="single"/>
-        </w:rPr>
-        <w:t>Details of Software</w:t>
-      </w:r>
-    </w:p>
-    <w:p>
-      <w:pPr>
-        <w:spacing w:line="360" w:lineRule="auto"/>
-        <w:jc w:val="both"/>
-        <w:rPr>
-          <w:rFonts w:ascii="Times New Roman" w:hAnsi="Times New Roman"/>
-          <w:color w:val="0D0D0D" w:themeColor="text1" w:themeTint="F2"/>
-          <w:sz w:val="28"/>
-          <w:szCs w:val="28"/>
-        </w:rPr>
-      </w:pPr>
-    </w:p>
-    <w:p>
-      <w:pPr>
-        <w:spacing w:line="360" w:lineRule="auto"/>
-        <w:jc w:val="both"/>
-        <w:rPr>
-          <w:rFonts w:ascii="Times New Roman" w:hAnsi="Times New Roman"/>
-          <w:color w:val="0D0D0D" w:themeColor="text1" w:themeTint="F2"/>
-          <w:sz w:val="28"/>
-          <w:szCs w:val="28"/>
-        </w:rPr>
-      </w:pPr>
-      <w:bookmarkStart w:id="0" w:name="_GoBack"/>
-      <w:bookmarkEnd w:id="0"/>
-      <w:r>
-        <w:rPr>
-          <w:rFonts w:ascii="Times New Roman" w:hAnsi="Times New Roman"/>
-          <w:color w:val="0D0D0D" w:themeColor="text1" w:themeTint="F2"/>
-          <w:sz w:val="28"/>
-          <w:szCs w:val="28"/>
-        </w:rPr>
-        <w:t>Overview of Frontend</w:t>
-      </w:r>
-    </w:p>
-    <w:p>
-      <w:pPr>
-        <w:spacing w:line="360" w:lineRule="auto"/>
-        <w:jc w:val="both"/>
-        <w:rPr>
-          <w:rFonts w:ascii="Times New Roman" w:hAnsi="Times New Roman"/>
-          <w:color w:val="0D0D0D" w:themeColor="text1" w:themeTint="F2"/>
-          <w:sz w:val="28"/>
-          <w:szCs w:val="28"/>
-        </w:rPr>
-      </w:pPr>
-    </w:p>
-    <w:p>
-      <w:pPr>
-        <w:spacing w:line="360" w:lineRule="auto"/>
-        <w:jc w:val="both"/>
-        <w:rPr>
-          <w:rFonts w:ascii="Times New Roman" w:hAnsi="Times New Roman"/>
-          <w:color w:val="0D0D0D" w:themeColor="text1" w:themeTint="F2"/>
-          <w:sz w:val="28"/>
-          <w:szCs w:val="28"/>
-        </w:rPr>
-      </w:pPr>
-      <w:r>
-        <w:rPr>
-          <w:rFonts w:ascii="Times New Roman" w:hAnsi="Times New Roman"/>
-          <w:color w:val="0D0D0D" w:themeColor="text1" w:themeTint="F2"/>
-          <w:sz w:val="28"/>
-          <w:szCs w:val="28"/>
-        </w:rPr>
-        <w:t>Overview of Backend</w:t>
       </w:r>
     </w:p>
     <w:sectPr>
@@ -9072,25 +7824,6 @@
       <w:szCs w:val="24"/>
     </w:rPr>
   </w:style>
-  <w:style w:type="table" w:styleId="TableGrid">
-    <w:name w:val="Table Grid"/>
-    <w:basedOn w:val="TableNormal"/>
-    <w:uiPriority w:val="39"/>
-    <w:rsid w:val="00D91382"/>
-    <w:pPr>
-      <w:spacing w:after="0" w:line="240" w:lineRule="auto"/>
-    </w:pPr>
-    <w:tblPr>
-      <w:tblBorders>
-        <w:top w:val="single" w:sz="4" w:space="0" w:color="auto"/>
-        <w:left w:val="single" w:sz="4" w:space="0" w:color="auto"/>
-        <w:bottom w:val="single" w:sz="4" w:space="0" w:color="auto"/>
-        <w:right w:val="single" w:sz="4" w:space="0" w:color="auto"/>
-        <w:insideH w:val="single" w:sz="4" w:space="0" w:color="auto"/>
-        <w:insideV w:val="single" w:sz="4" w:space="0" w:color="auto"/>
-      </w:tblBorders>
-    </w:tblPr>
-  </w:style>
 </w:styles>
 </file>
 

--- a/Documentation.docx
+++ b/Documentation.docx
@@ -2565,8 +2565,6 @@
           <w:lang w:val="en"/>
         </w:rPr>
       </w:pPr>
-      <w:bookmarkStart w:id="0" w:name="_GoBack"/>
-      <w:bookmarkEnd w:id="0"/>
       <w:r>
         <w:rPr>
           <w:rFonts w:ascii="Times New Roman" w:hAnsi="Times New Roman"/>
@@ -4152,6 +4150,7 @@
     </w:p>
     <w:p>
       <w:pPr>
+        <w:spacing w:line="360" w:lineRule="auto"/>
         <w:rPr>
           <w:rFonts w:ascii="Times New Roman" w:hAnsi="Times New Roman"/>
           <w:b/>
@@ -4175,6 +4174,7 @@
     </w:p>
     <w:p>
       <w:pPr>
+        <w:spacing w:line="360" w:lineRule="auto"/>
         <w:jc w:val="both"/>
         <w:rPr>
           <w:rFonts w:ascii="Times New Roman" w:hAnsi="Times New Roman"/>
@@ -4195,6 +4195,7 @@
     </w:p>
     <w:p>
       <w:pPr>
+        <w:spacing w:line="360" w:lineRule="auto"/>
         <w:jc w:val="both"/>
         <w:rPr>
           <w:rFonts w:ascii="Times New Roman" w:hAnsi="Times New Roman"/>
@@ -4206,6 +4207,7 @@
     </w:p>
     <w:p>
       <w:pPr>
+        <w:spacing w:line="360" w:lineRule="auto"/>
         <w:jc w:val="both"/>
         <w:rPr>
           <w:rFonts w:ascii="Times New Roman" w:hAnsi="Times New Roman"/>
@@ -4230,6 +4232,7 @@
     </w:p>
     <w:p>
       <w:pPr>
+        <w:spacing w:line="360" w:lineRule="auto"/>
         <w:jc w:val="both"/>
         <w:rPr>
           <w:rFonts w:ascii="Times New Roman" w:hAnsi="Times New Roman"/>
@@ -4265,6 +4268,17 @@
         </w:rPr>
         <w:t xml:space="preserve"> will allow the users to publish the writings, videos, images, or audios if he/she should have credentials to log in. The main users of this project are students, teachers and administrators.</w:t>
       </w:r>
+      <w:r>
+        <w:rPr>
+          <w:rFonts w:ascii="Times New Roman" w:hAnsi="Times New Roman"/>
+          <w:color w:val="0D0D0D" w:themeColor="text1" w:themeTint="F2"/>
+          <w:sz w:val="28"/>
+          <w:szCs w:val="28"/>
+        </w:rPr>
+        <w:t xml:space="preserve"> The users of this website can read and search any</w:t>
+      </w:r>
+      <w:bookmarkStart w:id="0" w:name="_GoBack"/>
+      <w:bookmarkEnd w:id="0"/>
     </w:p>
     <w:sectPr>
       <w:footerReference w:type="default" r:id="rId8"/>

--- a/Documentation.docx
+++ b/Documentation.docx
@@ -2011,202 +2011,283 @@
     </w:p>
     <w:p>
       <w:pPr>
+        <w:spacing w:after="160" w:line="360" w:lineRule="auto"/>
+        <w:jc w:val="both"/>
+        <w:rPr>
+          <w:rFonts w:ascii="Times New Roman" w:hAnsi="Times New Roman"/>
+          <w:b/>
+          <w:color w:val="0D0D0D" w:themeColor="text1" w:themeTint="F2"/>
+          <w:sz w:val="28"/>
+          <w:szCs w:val="28"/>
+          <w:lang w:val="en"/>
+        </w:rPr>
+      </w:pPr>
+    </w:p>
+    <w:p>
+      <w:pPr>
+        <w:spacing w:after="160" w:line="360" w:lineRule="auto"/>
+        <w:jc w:val="both"/>
+        <w:rPr>
+          <w:rFonts w:ascii="Times New Roman" w:hAnsi="Times New Roman"/>
+          <w:bCs/>
+          <w:color w:val="0D0D0D" w:themeColor="text1" w:themeTint="F2"/>
+          <w:sz w:val="28"/>
+          <w:szCs w:val="28"/>
+          <w:lang w:val="en"/>
+        </w:rPr>
+      </w:pPr>
+      <w:r>
+        <w:rPr>
+          <w:rFonts w:ascii="Times New Roman" w:hAnsi="Times New Roman"/>
+          <w:b/>
+          <w:color w:val="0D0D0D" w:themeColor="text1" w:themeTint="F2"/>
+          <w:sz w:val="28"/>
+          <w:szCs w:val="28"/>
+          <w:lang w:val="en"/>
+        </w:rPr>
+        <w:t>Title of the Project</w:t>
+      </w:r>
+      <w:r>
+        <w:rPr>
+          <w:rFonts w:ascii="Times New Roman" w:hAnsi="Times New Roman"/>
+          <w:bCs/>
+          <w:color w:val="0D0D0D" w:themeColor="text1" w:themeTint="F2"/>
+          <w:sz w:val="28"/>
+          <w:szCs w:val="28"/>
+          <w:lang w:val="en"/>
+        </w:rPr>
+        <w:t xml:space="preserve"> - College Blog</w:t>
+      </w:r>
+    </w:p>
+    <w:p>
+      <w:pPr>
+        <w:spacing w:after="160" w:line="360" w:lineRule="auto"/>
+        <w:jc w:val="both"/>
+        <w:rPr>
+          <w:rFonts w:ascii="Times New Roman" w:hAnsi="Times New Roman"/>
+          <w:b/>
+          <w:color w:val="0D0D0D" w:themeColor="text1" w:themeTint="F2"/>
+          <w:sz w:val="28"/>
+          <w:szCs w:val="28"/>
+          <w:lang w:val="en"/>
+        </w:rPr>
+      </w:pPr>
+    </w:p>
+    <w:p>
+      <w:pPr>
+        <w:spacing w:after="160" w:line="360" w:lineRule="auto"/>
+        <w:jc w:val="both"/>
+        <w:rPr>
+          <w:rFonts w:ascii="Times New Roman" w:hAnsi="Times New Roman"/>
+          <w:b/>
+          <w:color w:val="0D0D0D" w:themeColor="text1" w:themeTint="F2"/>
+          <w:sz w:val="28"/>
+          <w:szCs w:val="28"/>
+          <w:u w:val="single"/>
+          <w:lang w:val="en"/>
+        </w:rPr>
+      </w:pPr>
+      <w:r>
+        <w:rPr>
+          <w:rFonts w:ascii="Times New Roman" w:hAnsi="Times New Roman"/>
+          <w:b/>
+          <w:color w:val="0D0D0D" w:themeColor="text1" w:themeTint="F2"/>
+          <w:sz w:val="28"/>
+          <w:szCs w:val="28"/>
+          <w:u w:val="single"/>
+          <w:lang w:val="en"/>
+        </w:rPr>
+        <w:t>Introduction</w:t>
+      </w:r>
+    </w:p>
+    <w:p>
+      <w:pPr>
+        <w:spacing w:after="160" w:line="360" w:lineRule="auto"/>
+        <w:jc w:val="both"/>
+        <w:rPr>
+          <w:rFonts w:ascii="Times New Roman" w:hAnsi="Times New Roman"/>
+          <w:bCs/>
+          <w:color w:val="0D0D0D" w:themeColor="text1" w:themeTint="F2"/>
+          <w:sz w:val="28"/>
+          <w:szCs w:val="28"/>
+          <w:lang w:val="en"/>
+        </w:rPr>
+      </w:pPr>
+      <w:r>
+        <w:rPr>
+          <w:rFonts w:ascii="Times New Roman" w:hAnsi="Times New Roman"/>
+          <w:bCs/>
+          <w:color w:val="0D0D0D" w:themeColor="text1" w:themeTint="F2"/>
+          <w:sz w:val="28"/>
+          <w:szCs w:val="28"/>
+          <w:lang w:val="en"/>
+        </w:rPr>
+        <w:t>A blog is a place to express yourself to the world. A place to share your thoughts and your passions. It can help in the promotion of critical and analytical thinking, increased access and exposure to quality content, and a combination of solitary and social interactions with peers. Currently, students in schools or colleges are unable to express their ideas, their talent, or anything that can be expressed for some benefit for everyone. College blog is a perfect platform for students, teachers, and institutional administrative purposes to promote collaboration between students and teachers. It increases motivation for reading and writing and showcases the student’s accomplishments, talents, ideas, or an</w:t>
+      </w:r>
+      <w:r>
+        <w:rPr>
+          <w:rFonts w:ascii="Times New Roman" w:hAnsi="Times New Roman"/>
+          <w:bCs/>
+          <w:color w:val="0D0D0D" w:themeColor="text1" w:themeTint="F2"/>
+          <w:sz w:val="28"/>
+          <w:szCs w:val="28"/>
+          <w:lang w:val="en"/>
+        </w:rPr>
+        <w:t>ything that they can’t express.</w:t>
+      </w:r>
+    </w:p>
+    <w:p>
+      <w:pPr>
+        <w:spacing w:after="160" w:line="360" w:lineRule="auto"/>
+        <w:jc w:val="both"/>
+        <w:rPr>
+          <w:rFonts w:ascii="Times New Roman" w:hAnsi="Times New Roman"/>
+          <w:b/>
+          <w:color w:val="0D0D0D" w:themeColor="text1" w:themeTint="F2"/>
+          <w:sz w:val="28"/>
+          <w:szCs w:val="28"/>
+          <w:lang w:val="en"/>
+        </w:rPr>
+      </w:pPr>
+    </w:p>
+    <w:p>
+      <w:pPr>
+        <w:spacing w:after="160" w:line="360" w:lineRule="auto"/>
+        <w:jc w:val="both"/>
+        <w:rPr>
+          <w:rFonts w:ascii="Times New Roman" w:hAnsi="Times New Roman"/>
+          <w:b/>
+          <w:color w:val="0D0D0D" w:themeColor="text1" w:themeTint="F2"/>
+          <w:sz w:val="28"/>
+          <w:szCs w:val="28"/>
+          <w:u w:val="single"/>
+          <w:lang w:val="en"/>
+        </w:rPr>
+      </w:pPr>
+      <w:r>
+        <w:rPr>
+          <w:rFonts w:ascii="Times New Roman" w:hAnsi="Times New Roman"/>
+          <w:b/>
+          <w:color w:val="0D0D0D" w:themeColor="text1" w:themeTint="F2"/>
+          <w:sz w:val="28"/>
+          <w:szCs w:val="28"/>
+          <w:u w:val="single"/>
+          <w:lang w:val="en"/>
+        </w:rPr>
+        <w:t>Definition of the System</w:t>
+      </w:r>
+    </w:p>
+    <w:p>
+      <w:pPr>
+        <w:spacing w:after="160" w:line="360" w:lineRule="auto"/>
+        <w:jc w:val="both"/>
+        <w:rPr>
+          <w:rFonts w:ascii="Times New Roman" w:hAnsi="Times New Roman"/>
+          <w:bCs/>
+          <w:color w:val="0D0D0D" w:themeColor="text1" w:themeTint="F2"/>
+          <w:sz w:val="28"/>
+          <w:szCs w:val="28"/>
+          <w:lang w:val="en"/>
+        </w:rPr>
+      </w:pPr>
+      <w:r>
+        <w:rPr>
+          <w:rFonts w:ascii="Times New Roman" w:hAnsi="Times New Roman"/>
+          <w:bCs/>
+          <w:color w:val="0D0D0D" w:themeColor="text1" w:themeTint="F2"/>
+          <w:sz w:val="28"/>
+          <w:szCs w:val="28"/>
+          <w:lang w:val="en"/>
+        </w:rPr>
+        <w:t>The Online Blogging System will allow the users to publish the writings, videos, images, or audios if he/she should have credentials to log in. The main users of this project are student</w:t>
+      </w:r>
+      <w:r>
+        <w:rPr>
+          <w:rFonts w:ascii="Times New Roman" w:hAnsi="Times New Roman"/>
+          <w:bCs/>
+          <w:color w:val="0D0D0D" w:themeColor="text1" w:themeTint="F2"/>
+          <w:sz w:val="28"/>
+          <w:szCs w:val="28"/>
+          <w:lang w:val="en"/>
+        </w:rPr>
+        <w:t>s, teachers and administrators.</w:t>
+      </w:r>
+    </w:p>
+    <w:p>
+      <w:pPr>
+        <w:spacing w:after="160" w:line="360" w:lineRule="auto"/>
+        <w:jc w:val="both"/>
+        <w:rPr>
+          <w:rFonts w:ascii="Times New Roman" w:hAnsi="Times New Roman"/>
+          <w:b/>
+          <w:color w:val="0D0D0D" w:themeColor="text1" w:themeTint="F2"/>
+          <w:sz w:val="28"/>
+          <w:szCs w:val="28"/>
+          <w:lang w:val="en"/>
+        </w:rPr>
+      </w:pPr>
+    </w:p>
+    <w:p>
+      <w:pPr>
         <w:spacing w:after="160" w:line="259" w:lineRule="auto"/>
+        <w:rPr>
+          <w:rFonts w:ascii="Times New Roman" w:hAnsi="Times New Roman"/>
+          <w:b/>
+          <w:color w:val="0D0D0D" w:themeColor="text1" w:themeTint="F2"/>
+          <w:sz w:val="28"/>
+          <w:szCs w:val="28"/>
+          <w:lang w:val="en"/>
+        </w:rPr>
+      </w:pPr>
+      <w:r>
+        <w:rPr>
+          <w:rFonts w:ascii="Times New Roman" w:hAnsi="Times New Roman"/>
+          <w:b/>
+          <w:color w:val="0D0D0D" w:themeColor="text1" w:themeTint="F2"/>
+          <w:sz w:val="28"/>
+          <w:szCs w:val="28"/>
+          <w:lang w:val="en"/>
+        </w:rPr>
+        <w:br w:type="page"/>
+      </w:r>
+    </w:p>
+    <w:p>
+      <w:pPr>
+        <w:spacing w:after="160" w:line="360" w:lineRule="auto"/>
         <w:jc w:val="both"/>
         <w:rPr>
           <w:rFonts w:ascii="Times New Roman" w:hAnsi="Times New Roman"/>
-          <w:bCs/>
-          <w:color w:val="0D0D0D" w:themeColor="text1" w:themeTint="F2"/>
-          <w:sz w:val="28"/>
-          <w:szCs w:val="28"/>
+          <w:b/>
+          <w:color w:val="0D0D0D" w:themeColor="text1" w:themeTint="F2"/>
+          <w:sz w:val="28"/>
+          <w:szCs w:val="28"/>
+          <w:u w:val="single"/>
           <w:lang w:val="en"/>
         </w:rPr>
       </w:pPr>
-      <w:r>
-        <w:rPr>
-          <w:rFonts w:ascii="Times New Roman" w:hAnsi="Times New Roman"/>
-          <w:b/>
-          <w:color w:val="0D0D0D" w:themeColor="text1" w:themeTint="F2"/>
-          <w:sz w:val="28"/>
-          <w:szCs w:val="28"/>
+    </w:p>
+    <w:p>
+      <w:pPr>
+        <w:spacing w:after="160" w:line="360" w:lineRule="auto"/>
+        <w:jc w:val="both"/>
+        <w:rPr>
+          <w:rFonts w:ascii="Times New Roman" w:hAnsi="Times New Roman"/>
+          <w:b/>
+          <w:color w:val="0D0D0D" w:themeColor="text1" w:themeTint="F2"/>
+          <w:sz w:val="28"/>
+          <w:szCs w:val="28"/>
+          <w:u w:val="single"/>
           <w:lang w:val="en"/>
         </w:rPr>
-        <w:t>Title of the Project</w:t>
-      </w:r>
-      <w:r>
-        <w:rPr>
-          <w:rFonts w:ascii="Times New Roman" w:hAnsi="Times New Roman"/>
-          <w:bCs/>
-          <w:color w:val="0D0D0D" w:themeColor="text1" w:themeTint="F2"/>
-          <w:sz w:val="28"/>
-          <w:szCs w:val="28"/>
-          <w:lang w:val="en"/>
-        </w:rPr>
-        <w:t xml:space="preserve"> - College Blog</w:t>
-      </w:r>
-    </w:p>
-    <w:p>
-      <w:pPr>
-        <w:spacing w:after="160" w:line="259" w:lineRule="auto"/>
-        <w:jc w:val="both"/>
-        <w:rPr>
-          <w:rFonts w:ascii="Times New Roman" w:hAnsi="Times New Roman"/>
-          <w:b/>
-          <w:color w:val="0D0D0D" w:themeColor="text1" w:themeTint="F2"/>
-          <w:sz w:val="28"/>
-          <w:szCs w:val="28"/>
-          <w:lang w:val="en"/>
-        </w:rPr>
-      </w:pPr>
-    </w:p>
-    <w:p>
-      <w:pPr>
-        <w:spacing w:after="160" w:line="259" w:lineRule="auto"/>
-        <w:jc w:val="both"/>
-        <w:rPr>
-          <w:rFonts w:ascii="Times New Roman" w:hAnsi="Times New Roman"/>
-          <w:b/>
-          <w:color w:val="0D0D0D" w:themeColor="text1" w:themeTint="F2"/>
-          <w:sz w:val="28"/>
-          <w:szCs w:val="28"/>
-          <w:lang w:val="en"/>
-        </w:rPr>
-      </w:pPr>
-      <w:r>
-        <w:rPr>
-          <w:rFonts w:ascii="Times New Roman" w:hAnsi="Times New Roman"/>
-          <w:b/>
-          <w:color w:val="0D0D0D" w:themeColor="text1" w:themeTint="F2"/>
-          <w:sz w:val="28"/>
-          <w:szCs w:val="28"/>
-          <w:lang w:val="en"/>
-        </w:rPr>
-        <w:t>Introduction</w:t>
-      </w:r>
-    </w:p>
-    <w:p>
-      <w:pPr>
-        <w:spacing w:after="160" w:line="259" w:lineRule="auto"/>
-        <w:jc w:val="both"/>
-        <w:rPr>
-          <w:rFonts w:ascii="Times New Roman" w:hAnsi="Times New Roman"/>
-          <w:bCs/>
-          <w:color w:val="0D0D0D" w:themeColor="text1" w:themeTint="F2"/>
-          <w:sz w:val="28"/>
-          <w:szCs w:val="28"/>
-          <w:lang w:val="en"/>
-        </w:rPr>
-      </w:pPr>
-      <w:r>
-        <w:rPr>
-          <w:rFonts w:ascii="Times New Roman" w:hAnsi="Times New Roman"/>
-          <w:bCs/>
-          <w:color w:val="0D0D0D" w:themeColor="text1" w:themeTint="F2"/>
-          <w:sz w:val="28"/>
-          <w:szCs w:val="28"/>
-          <w:lang w:val="en"/>
-        </w:rPr>
-        <w:t>A blog is a place to express yourself to the world. A place to share your thoughts and your passions. It can help in the promotion of critical and analytical thinking, increased access and exposure to quality content, and a combination of solitary and social interactions with peers. Currently, students in schools or colleges are unable to express their ideas, their talent, or anything that can be expressed for some benefit for everyone. College blog is a perfect platform for students, teachers, and institutional administrative purposes to promote collaboration between students and teachers. It increases motivation for reading and writing and showcases the student’s accomplishments, talents, ideas, or anything that they can’t express.</w:t>
-      </w:r>
-    </w:p>
-    <w:p>
-      <w:pPr>
-        <w:spacing w:after="160" w:line="259" w:lineRule="auto"/>
-        <w:jc w:val="both"/>
-        <w:rPr>
-          <w:rFonts w:ascii="Times New Roman" w:hAnsi="Times New Roman"/>
-          <w:b/>
-          <w:color w:val="0D0D0D" w:themeColor="text1" w:themeTint="F2"/>
-          <w:sz w:val="28"/>
-          <w:szCs w:val="28"/>
-          <w:lang w:val="en"/>
-        </w:rPr>
-      </w:pPr>
-    </w:p>
-    <w:p>
-      <w:pPr>
-        <w:spacing w:after="160" w:line="259" w:lineRule="auto"/>
-        <w:jc w:val="both"/>
-        <w:rPr>
-          <w:rFonts w:ascii="Times New Roman" w:hAnsi="Times New Roman"/>
-          <w:b/>
-          <w:color w:val="0D0D0D" w:themeColor="text1" w:themeTint="F2"/>
-          <w:sz w:val="28"/>
-          <w:szCs w:val="28"/>
-          <w:lang w:val="en"/>
-        </w:rPr>
-      </w:pPr>
-      <w:r>
-        <w:rPr>
-          <w:rFonts w:ascii="Times New Roman" w:hAnsi="Times New Roman"/>
-          <w:b/>
-          <w:color w:val="0D0D0D" w:themeColor="text1" w:themeTint="F2"/>
-          <w:sz w:val="28"/>
-          <w:szCs w:val="28"/>
-          <w:lang w:val="en"/>
-        </w:rPr>
-        <w:t>Definition of the System</w:t>
-      </w:r>
-    </w:p>
-    <w:p>
-      <w:pPr>
-        <w:spacing w:after="160" w:line="259" w:lineRule="auto"/>
-        <w:jc w:val="both"/>
-        <w:rPr>
-          <w:rFonts w:ascii="Times New Roman" w:hAnsi="Times New Roman"/>
-          <w:bCs/>
-          <w:color w:val="0D0D0D" w:themeColor="text1" w:themeTint="F2"/>
-          <w:sz w:val="28"/>
-          <w:szCs w:val="28"/>
-          <w:lang w:val="en"/>
-        </w:rPr>
-      </w:pPr>
-      <w:r>
-        <w:rPr>
-          <w:rFonts w:ascii="Times New Roman" w:hAnsi="Times New Roman"/>
-          <w:bCs/>
-          <w:color w:val="0D0D0D" w:themeColor="text1" w:themeTint="F2"/>
-          <w:sz w:val="28"/>
-          <w:szCs w:val="28"/>
-          <w:lang w:val="en"/>
-        </w:rPr>
-        <w:t>The Online Blogging System will allow the users to publish the writings, videos, images, or audios if he/she should have credentials to log in. The main users of this project are students, teachers and administrators.</w:t>
-      </w:r>
-    </w:p>
-    <w:p>
-      <w:pPr>
-        <w:spacing w:after="160" w:line="259" w:lineRule="auto"/>
-        <w:jc w:val="both"/>
-        <w:rPr>
-          <w:rFonts w:ascii="Times New Roman" w:hAnsi="Times New Roman"/>
-          <w:b/>
-          <w:color w:val="0D0D0D" w:themeColor="text1" w:themeTint="F2"/>
-          <w:sz w:val="28"/>
-          <w:szCs w:val="28"/>
-          <w:lang w:val="en"/>
-        </w:rPr>
-      </w:pPr>
-    </w:p>
-    <w:p>
-      <w:pPr>
-        <w:spacing w:after="160" w:line="259" w:lineRule="auto"/>
-        <w:jc w:val="both"/>
-        <w:rPr>
-          <w:rFonts w:ascii="Times New Roman" w:hAnsi="Times New Roman"/>
-          <w:b/>
-          <w:color w:val="0D0D0D" w:themeColor="text1" w:themeTint="F2"/>
-          <w:sz w:val="28"/>
-          <w:szCs w:val="28"/>
-          <w:lang w:val="en"/>
-        </w:rPr>
-      </w:pPr>
-      <w:r>
-        <w:rPr>
-          <w:rFonts w:ascii="Times New Roman" w:hAnsi="Times New Roman"/>
-          <w:b/>
-          <w:color w:val="0D0D0D" w:themeColor="text1" w:themeTint="F2"/>
-          <w:sz w:val="28"/>
-          <w:szCs w:val="28"/>
+      </w:pPr>
+      <w:r>
+        <w:rPr>
+          <w:rFonts w:ascii="Times New Roman" w:hAnsi="Times New Roman"/>
+          <w:b/>
+          <w:color w:val="0D0D0D" w:themeColor="text1" w:themeTint="F2"/>
+          <w:sz w:val="28"/>
+          <w:szCs w:val="28"/>
+          <w:u w:val="single"/>
           <w:lang w:val="en"/>
         </w:rPr>
         <w:t>List of Modules</w:t>
@@ -2217,29 +2298,25 @@
         <w:pStyle w:val="ListParagraph"/>
         <w:numPr>
           <w:ilvl w:val="0"/>
-          <w:numId w:val="28"/>
+          <w:numId w:val="30"/>
         </w:numPr>
-        <w:spacing w:after="160" w:line="259" w:lineRule="auto"/>
+        <w:spacing w:line="360" w:lineRule="auto"/>
         <w:jc w:val="both"/>
         <w:rPr>
           <w:rFonts w:ascii="Times New Roman" w:hAnsi="Times New Roman"/>
-          <w:bCs/>
-          <w:color w:val="0D0D0D" w:themeColor="text1" w:themeTint="F2"/>
-          <w:sz w:val="28"/>
-          <w:szCs w:val="28"/>
-          <w:lang w:val="en"/>
-        </w:rPr>
-      </w:pPr>
-      <w:r>
-        <w:rPr>
-          <w:rFonts w:ascii="Times New Roman" w:hAnsi="Times New Roman"/>
-          <w:bCs/>
-          <w:color w:val="0D0D0D" w:themeColor="text1" w:themeTint="F2"/>
-          <w:sz w:val="28"/>
-          <w:szCs w:val="28"/>
-          <w:lang w:val="en"/>
-        </w:rPr>
-        <w:t>Posting blogs:- Users can post the blogs</w:t>
+          <w:color w:val="0D0D0D" w:themeColor="text1" w:themeTint="F2"/>
+          <w:sz w:val="28"/>
+          <w:szCs w:val="28"/>
+        </w:rPr>
+      </w:pPr>
+      <w:r>
+        <w:rPr>
+          <w:rFonts w:ascii="Times New Roman" w:hAnsi="Times New Roman"/>
+          <w:color w:val="0D0D0D" w:themeColor="text1" w:themeTint="F2"/>
+          <w:sz w:val="28"/>
+          <w:szCs w:val="28"/>
+        </w:rPr>
+        <w:t>Login/Registration</w:t>
       </w:r>
     </w:p>
     <w:p>
@@ -2247,29 +2324,25 @@
         <w:pStyle w:val="ListParagraph"/>
         <w:numPr>
           <w:ilvl w:val="0"/>
-          <w:numId w:val="28"/>
+          <w:numId w:val="30"/>
         </w:numPr>
-        <w:spacing w:after="160" w:line="259" w:lineRule="auto"/>
+        <w:spacing w:line="360" w:lineRule="auto"/>
         <w:jc w:val="both"/>
         <w:rPr>
           <w:rFonts w:ascii="Times New Roman" w:hAnsi="Times New Roman"/>
-          <w:bCs/>
-          <w:color w:val="0D0D0D" w:themeColor="text1" w:themeTint="F2"/>
-          <w:sz w:val="28"/>
-          <w:szCs w:val="28"/>
-          <w:lang w:val="en"/>
-        </w:rPr>
-      </w:pPr>
-      <w:r>
-        <w:rPr>
-          <w:rFonts w:ascii="Times New Roman" w:hAnsi="Times New Roman"/>
-          <w:bCs/>
-          <w:color w:val="0D0D0D" w:themeColor="text1" w:themeTint="F2"/>
-          <w:sz w:val="28"/>
-          <w:szCs w:val="28"/>
-          <w:lang w:val="en"/>
-        </w:rPr>
-        <w:t xml:space="preserve">Tags:- Similar like hashtags for easy search of contain </w:t>
+          <w:color w:val="0D0D0D" w:themeColor="text1" w:themeTint="F2"/>
+          <w:sz w:val="28"/>
+          <w:szCs w:val="28"/>
+        </w:rPr>
+      </w:pPr>
+      <w:r>
+        <w:rPr>
+          <w:rFonts w:ascii="Times New Roman" w:hAnsi="Times New Roman"/>
+          <w:color w:val="0D0D0D" w:themeColor="text1" w:themeTint="F2"/>
+          <w:sz w:val="28"/>
+          <w:szCs w:val="28"/>
+        </w:rPr>
+        <w:t>View Blog</w:t>
       </w:r>
     </w:p>
     <w:p>
@@ -2277,29 +2350,25 @@
         <w:pStyle w:val="ListParagraph"/>
         <w:numPr>
           <w:ilvl w:val="0"/>
-          <w:numId w:val="28"/>
+          <w:numId w:val="30"/>
         </w:numPr>
-        <w:spacing w:after="160" w:line="259" w:lineRule="auto"/>
+        <w:spacing w:line="360" w:lineRule="auto"/>
         <w:jc w:val="both"/>
         <w:rPr>
           <w:rFonts w:ascii="Times New Roman" w:hAnsi="Times New Roman"/>
-          <w:bCs/>
-          <w:color w:val="0D0D0D" w:themeColor="text1" w:themeTint="F2"/>
-          <w:sz w:val="28"/>
-          <w:szCs w:val="28"/>
-          <w:lang w:val="en"/>
-        </w:rPr>
-      </w:pPr>
-      <w:r>
-        <w:rPr>
-          <w:rFonts w:ascii="Times New Roman" w:hAnsi="Times New Roman"/>
-          <w:bCs/>
-          <w:color w:val="0D0D0D" w:themeColor="text1" w:themeTint="F2"/>
-          <w:sz w:val="28"/>
-          <w:szCs w:val="28"/>
-          <w:lang w:val="en"/>
-        </w:rPr>
-        <w:t>Search</w:t>
+          <w:color w:val="0D0D0D" w:themeColor="text1" w:themeTint="F2"/>
+          <w:sz w:val="28"/>
+          <w:szCs w:val="28"/>
+        </w:rPr>
+      </w:pPr>
+      <w:r>
+        <w:rPr>
+          <w:rFonts w:ascii="Times New Roman" w:hAnsi="Times New Roman"/>
+          <w:color w:val="0D0D0D" w:themeColor="text1" w:themeTint="F2"/>
+          <w:sz w:val="28"/>
+          <w:szCs w:val="28"/>
+        </w:rPr>
+        <w:t>Search Blog</w:t>
       </w:r>
     </w:p>
     <w:p>
@@ -2307,66 +2376,25 @@
         <w:pStyle w:val="ListParagraph"/>
         <w:numPr>
           <w:ilvl w:val="0"/>
-          <w:numId w:val="28"/>
+          <w:numId w:val="30"/>
         </w:numPr>
-        <w:spacing w:after="160" w:line="259" w:lineRule="auto"/>
+        <w:spacing w:line="360" w:lineRule="auto"/>
         <w:jc w:val="both"/>
         <w:rPr>
           <w:rFonts w:ascii="Times New Roman" w:hAnsi="Times New Roman"/>
-          <w:bCs/>
-          <w:color w:val="0D0D0D" w:themeColor="text1" w:themeTint="F2"/>
-          <w:sz w:val="28"/>
-          <w:szCs w:val="28"/>
-          <w:lang w:val="en"/>
-        </w:rPr>
-      </w:pPr>
-      <w:proofErr w:type="spellStart"/>
-      <w:r>
-        <w:rPr>
-          <w:rFonts w:ascii="Times New Roman" w:hAnsi="Times New Roman"/>
-          <w:bCs/>
-          <w:color w:val="0D0D0D" w:themeColor="text1" w:themeTint="F2"/>
-          <w:sz w:val="28"/>
-          <w:szCs w:val="28"/>
-          <w:lang w:val="en"/>
-        </w:rPr>
-        <w:t>PullUp</w:t>
-      </w:r>
-      <w:proofErr w:type="spellEnd"/>
-      <w:r>
-        <w:rPr>
-          <w:rFonts w:ascii="Times New Roman" w:hAnsi="Times New Roman"/>
-          <w:bCs/>
-          <w:color w:val="0D0D0D" w:themeColor="text1" w:themeTint="F2"/>
-          <w:sz w:val="28"/>
-          <w:szCs w:val="28"/>
-          <w:lang w:val="en"/>
-        </w:rPr>
-        <w:t xml:space="preserve"> </w:t>
-      </w:r>
-      <w:proofErr w:type="spellStart"/>
-      <w:r>
-        <w:rPr>
-          <w:rFonts w:ascii="Times New Roman" w:hAnsi="Times New Roman"/>
-          <w:bCs/>
-          <w:color w:val="0D0D0D" w:themeColor="text1" w:themeTint="F2"/>
-          <w:sz w:val="28"/>
-          <w:szCs w:val="28"/>
-          <w:lang w:val="en"/>
-        </w:rPr>
-        <w:t>PullDown</w:t>
-      </w:r>
-      <w:proofErr w:type="spellEnd"/>
-      <w:r>
-        <w:rPr>
-          <w:rFonts w:ascii="Times New Roman" w:hAnsi="Times New Roman"/>
-          <w:bCs/>
-          <w:color w:val="0D0D0D" w:themeColor="text1" w:themeTint="F2"/>
-          <w:sz w:val="28"/>
-          <w:szCs w:val="28"/>
-          <w:lang w:val="en"/>
-        </w:rPr>
-        <w:t xml:space="preserve">:- To rate a blog </w:t>
+          <w:color w:val="0D0D0D" w:themeColor="text1" w:themeTint="F2"/>
+          <w:sz w:val="28"/>
+          <w:szCs w:val="28"/>
+        </w:rPr>
+      </w:pPr>
+      <w:r>
+        <w:rPr>
+          <w:rFonts w:ascii="Times New Roman" w:hAnsi="Times New Roman"/>
+          <w:color w:val="0D0D0D" w:themeColor="text1" w:themeTint="F2"/>
+          <w:sz w:val="28"/>
+          <w:szCs w:val="28"/>
+        </w:rPr>
+        <w:t>Write New Blog</w:t>
       </w:r>
     </w:p>
     <w:p>
@@ -2374,29 +2402,25 @@
         <w:pStyle w:val="ListParagraph"/>
         <w:numPr>
           <w:ilvl w:val="0"/>
-          <w:numId w:val="28"/>
+          <w:numId w:val="30"/>
         </w:numPr>
-        <w:spacing w:after="160" w:line="259" w:lineRule="auto"/>
+        <w:spacing w:line="360" w:lineRule="auto"/>
         <w:jc w:val="both"/>
         <w:rPr>
           <w:rFonts w:ascii="Times New Roman" w:hAnsi="Times New Roman"/>
-          <w:bCs/>
-          <w:color w:val="0D0D0D" w:themeColor="text1" w:themeTint="F2"/>
-          <w:sz w:val="28"/>
-          <w:szCs w:val="28"/>
-          <w:lang w:val="en"/>
-        </w:rPr>
-      </w:pPr>
-      <w:r>
-        <w:rPr>
-          <w:rFonts w:ascii="Times New Roman" w:hAnsi="Times New Roman"/>
-          <w:bCs/>
-          <w:color w:val="0D0D0D" w:themeColor="text1" w:themeTint="F2"/>
-          <w:sz w:val="28"/>
-          <w:szCs w:val="28"/>
-          <w:lang w:val="en"/>
-        </w:rPr>
-        <w:t>Comments</w:t>
+          <w:color w:val="0D0D0D" w:themeColor="text1" w:themeTint="F2"/>
+          <w:sz w:val="28"/>
+          <w:szCs w:val="28"/>
+        </w:rPr>
+      </w:pPr>
+      <w:r>
+        <w:rPr>
+          <w:rFonts w:ascii="Times New Roman" w:hAnsi="Times New Roman"/>
+          <w:color w:val="0D0D0D" w:themeColor="text1" w:themeTint="F2"/>
+          <w:sz w:val="28"/>
+          <w:szCs w:val="28"/>
+        </w:rPr>
+        <w:t>Read Blog</w:t>
       </w:r>
     </w:p>
     <w:p>
@@ -2404,13 +2428,64 @@
         <w:pStyle w:val="ListParagraph"/>
         <w:numPr>
           <w:ilvl w:val="0"/>
-          <w:numId w:val="28"/>
+          <w:numId w:val="30"/>
         </w:numPr>
-        <w:spacing w:after="160" w:line="259" w:lineRule="auto"/>
+        <w:spacing w:line="360" w:lineRule="auto"/>
         <w:jc w:val="both"/>
         <w:rPr>
           <w:rFonts w:ascii="Times New Roman" w:hAnsi="Times New Roman"/>
-          <w:bCs/>
+          <w:color w:val="0D0D0D" w:themeColor="text1" w:themeTint="F2"/>
+          <w:sz w:val="28"/>
+          <w:szCs w:val="28"/>
+        </w:rPr>
+      </w:pPr>
+      <w:r>
+        <w:rPr>
+          <w:rFonts w:ascii="Times New Roman" w:hAnsi="Times New Roman"/>
+          <w:color w:val="0D0D0D" w:themeColor="text1" w:themeTint="F2"/>
+          <w:sz w:val="28"/>
+          <w:szCs w:val="28"/>
+        </w:rPr>
+        <w:t xml:space="preserve">Edit Blog </w:t>
+      </w:r>
+    </w:p>
+    <w:p>
+      <w:pPr>
+        <w:pStyle w:val="ListParagraph"/>
+        <w:numPr>
+          <w:ilvl w:val="0"/>
+          <w:numId w:val="30"/>
+        </w:numPr>
+        <w:spacing w:line="360" w:lineRule="auto"/>
+        <w:jc w:val="both"/>
+        <w:rPr>
+          <w:rFonts w:ascii="Times New Roman" w:hAnsi="Times New Roman"/>
+          <w:color w:val="0D0D0D" w:themeColor="text1" w:themeTint="F2"/>
+          <w:sz w:val="28"/>
+          <w:szCs w:val="28"/>
+        </w:rPr>
+      </w:pPr>
+      <w:r>
+        <w:rPr>
+          <w:rFonts w:ascii="Times New Roman" w:hAnsi="Times New Roman"/>
+          <w:color w:val="0D0D0D" w:themeColor="text1" w:themeTint="F2"/>
+          <w:sz w:val="28"/>
+          <w:szCs w:val="28"/>
+        </w:rPr>
+        <w:t>Delete Blog</w:t>
+      </w:r>
+    </w:p>
+    <w:p>
+      <w:pPr>
+        <w:pStyle w:val="ListParagraph"/>
+        <w:numPr>
+          <w:ilvl w:val="0"/>
+          <w:numId w:val="30"/>
+        </w:numPr>
+        <w:spacing w:after="160" w:line="360" w:lineRule="auto"/>
+        <w:jc w:val="both"/>
+        <w:rPr>
+          <w:rFonts w:ascii="Times New Roman" w:hAnsi="Times New Roman"/>
           <w:color w:val="0D0D0D" w:themeColor="text1" w:themeTint="F2"/>
           <w:sz w:val="28"/>
           <w:szCs w:val="28"/>
@@ -2420,18 +2495,30 @@
       <w:r>
         <w:rPr>
           <w:rFonts w:ascii="Times New Roman" w:hAnsi="Times New Roman"/>
-          <w:bCs/>
+          <w:color w:val="0D0D0D" w:themeColor="text1" w:themeTint="F2"/>
+          <w:sz w:val="28"/>
+          <w:szCs w:val="28"/>
+        </w:rPr>
+        <w:t>Update User Account</w:t>
+      </w:r>
+    </w:p>
+    <w:p>
+      <w:pPr>
+        <w:spacing w:after="160" w:line="360" w:lineRule="auto"/>
+        <w:jc w:val="both"/>
+        <w:rPr>
+          <w:rFonts w:ascii="Times New Roman" w:hAnsi="Times New Roman"/>
+          <w:b/>
           <w:color w:val="0D0D0D" w:themeColor="text1" w:themeTint="F2"/>
           <w:sz w:val="28"/>
           <w:szCs w:val="28"/>
           <w:lang w:val="en"/>
         </w:rPr>
-        <w:t>Trending and Latest Post</w:t>
-      </w:r>
-    </w:p>
-    <w:p>
-      <w:pPr>
-        <w:spacing w:after="160" w:line="259" w:lineRule="auto"/>
+      </w:pPr>
+    </w:p>
+    <w:p>
+      <w:pPr>
+        <w:spacing w:after="160" w:line="360" w:lineRule="auto"/>
         <w:jc w:val="both"/>
         <w:rPr>
           <w:rFonts w:ascii="Times New Roman" w:hAnsi="Times New Roman"/>
@@ -2439,30 +2526,18 @@
           <w:color w:val="0D0D0D" w:themeColor="text1" w:themeTint="F2"/>
           <w:sz w:val="28"/>
           <w:szCs w:val="28"/>
+          <w:u w:val="single"/>
           <w:lang w:val="en"/>
         </w:rPr>
       </w:pPr>
-    </w:p>
-    <w:p>
-      <w:pPr>
-        <w:spacing w:after="160" w:line="259" w:lineRule="auto"/>
-        <w:jc w:val="both"/>
-        <w:rPr>
-          <w:rFonts w:ascii="Times New Roman" w:hAnsi="Times New Roman"/>
-          <w:b/>
-          <w:color w:val="0D0D0D" w:themeColor="text1" w:themeTint="F2"/>
-          <w:sz w:val="28"/>
-          <w:szCs w:val="28"/>
-          <w:lang w:val="en"/>
-        </w:rPr>
-      </w:pPr>
-      <w:r>
-        <w:rPr>
-          <w:rFonts w:ascii="Times New Roman" w:hAnsi="Times New Roman"/>
-          <w:b/>
-          <w:color w:val="0D0D0D" w:themeColor="text1" w:themeTint="F2"/>
-          <w:sz w:val="28"/>
-          <w:szCs w:val="28"/>
+      <w:r>
+        <w:rPr>
+          <w:rFonts w:ascii="Times New Roman" w:hAnsi="Times New Roman"/>
+          <w:b/>
+          <w:color w:val="0D0D0D" w:themeColor="text1" w:themeTint="F2"/>
+          <w:sz w:val="28"/>
+          <w:szCs w:val="28"/>
+          <w:u w:val="single"/>
           <w:lang w:val="en"/>
         </w:rPr>
         <w:t>Technology</w:t>
@@ -2475,7 +2550,7 @@
           <w:ilvl w:val="0"/>
           <w:numId w:val="29"/>
         </w:numPr>
-        <w:spacing w:after="160" w:line="259" w:lineRule="auto"/>
+        <w:spacing w:after="160" w:line="360" w:lineRule="auto"/>
         <w:jc w:val="both"/>
         <w:rPr>
           <w:rFonts w:ascii="Times New Roman" w:hAnsi="Times New Roman"/>
@@ -2489,13 +2564,24 @@
       <w:r>
         <w:rPr>
           <w:rFonts w:ascii="Times New Roman" w:hAnsi="Times New Roman"/>
+          <w:b/>
+          <w:color w:val="0D0D0D" w:themeColor="text1" w:themeTint="F2"/>
+          <w:sz w:val="28"/>
+          <w:szCs w:val="28"/>
+          <w:lang w:val="en"/>
+        </w:rPr>
+        <w:t>Frontend</w:t>
+      </w:r>
+      <w:r>
+        <w:rPr>
+          <w:rFonts w:ascii="Times New Roman" w:hAnsi="Times New Roman"/>
           <w:bCs/>
           <w:color w:val="0D0D0D" w:themeColor="text1" w:themeTint="F2"/>
           <w:sz w:val="28"/>
           <w:szCs w:val="28"/>
           <w:lang w:val="en"/>
         </w:rPr>
-        <w:t xml:space="preserve">Frontend - </w:t>
+        <w:t xml:space="preserve"> - </w:t>
       </w:r>
       <w:proofErr w:type="spellStart"/>
       <w:r>
@@ -2529,7 +2615,7 @@
           <w:ilvl w:val="0"/>
           <w:numId w:val="29"/>
         </w:numPr>
-        <w:spacing w:after="160" w:line="259" w:lineRule="auto"/>
+        <w:spacing w:after="160" w:line="360" w:lineRule="auto"/>
         <w:jc w:val="both"/>
         <w:rPr>
           <w:rFonts w:ascii="Times New Roman" w:hAnsi="Times New Roman"/>
@@ -2543,13 +2629,24 @@
       <w:r>
         <w:rPr>
           <w:rFonts w:ascii="Times New Roman" w:hAnsi="Times New Roman"/>
+          <w:b/>
+          <w:color w:val="0D0D0D" w:themeColor="text1" w:themeTint="F2"/>
+          <w:sz w:val="28"/>
+          <w:szCs w:val="28"/>
+          <w:lang w:val="en"/>
+        </w:rPr>
+        <w:t>Backend</w:t>
+      </w:r>
+      <w:r>
+        <w:rPr>
+          <w:rFonts w:ascii="Times New Roman" w:hAnsi="Times New Roman"/>
           <w:bCs/>
           <w:color w:val="0D0D0D" w:themeColor="text1" w:themeTint="F2"/>
           <w:sz w:val="28"/>
           <w:szCs w:val="28"/>
           <w:lang w:val="en"/>
         </w:rPr>
-        <w:t>Backend - Python, MongoDB</w:t>
+        <w:t xml:space="preserve"> - Python, MongoDB</w:t>
       </w:r>
     </w:p>
     <w:p>
@@ -2565,7 +2662,11 @@
           <w:lang w:val="en"/>
         </w:rPr>
       </w:pPr>
-      <w:r>
+    </w:p>
+    <w:p>
+      <w:pPr>
+        <w:spacing w:after="160" w:line="259" w:lineRule="auto"/>
+        <w:jc w:val="center"/>
         <w:rPr>
           <w:rFonts w:ascii="Times New Roman" w:hAnsi="Times New Roman"/>
           <w:b/>
@@ -2574,7 +2675,68 @@
           <w:szCs w:val="44"/>
           <w:lang w:val="en"/>
         </w:rPr>
-        <w:lastRenderedPageBreak/>
+      </w:pPr>
+    </w:p>
+    <w:p>
+      <w:pPr>
+        <w:spacing w:after="160" w:line="259" w:lineRule="auto"/>
+        <w:rPr>
+          <w:rFonts w:ascii="Times New Roman" w:hAnsi="Times New Roman"/>
+          <w:b/>
+          <w:color w:val="0D0D0D" w:themeColor="text1" w:themeTint="F2"/>
+          <w:sz w:val="44"/>
+          <w:szCs w:val="44"/>
+          <w:lang w:val="en"/>
+        </w:rPr>
+      </w:pPr>
+      <w:r>
+        <w:rPr>
+          <w:rFonts w:ascii="Times New Roman" w:hAnsi="Times New Roman"/>
+          <w:b/>
+          <w:color w:val="0D0D0D" w:themeColor="text1" w:themeTint="F2"/>
+          <w:sz w:val="44"/>
+          <w:szCs w:val="44"/>
+          <w:lang w:val="en"/>
+        </w:rPr>
+        <w:br w:type="page"/>
+      </w:r>
+    </w:p>
+    <w:p>
+      <w:pPr>
+        <w:spacing w:after="160" w:line="259" w:lineRule="auto"/>
+        <w:jc w:val="center"/>
+        <w:rPr>
+          <w:rFonts w:ascii="Times New Roman" w:hAnsi="Times New Roman"/>
+          <w:b/>
+          <w:color w:val="0D0D0D" w:themeColor="text1" w:themeTint="F2"/>
+          <w:sz w:val="44"/>
+          <w:szCs w:val="44"/>
+          <w:lang w:val="en"/>
+        </w:rPr>
+      </w:pPr>
+    </w:p>
+    <w:p>
+      <w:pPr>
+        <w:spacing w:after="160" w:line="259" w:lineRule="auto"/>
+        <w:jc w:val="center"/>
+        <w:rPr>
+          <w:rFonts w:ascii="Times New Roman" w:hAnsi="Times New Roman"/>
+          <w:b/>
+          <w:color w:val="0D0D0D" w:themeColor="text1" w:themeTint="F2"/>
+          <w:sz w:val="44"/>
+          <w:szCs w:val="44"/>
+          <w:lang w:val="en"/>
+        </w:rPr>
+      </w:pPr>
+      <w:r>
+        <w:rPr>
+          <w:rFonts w:ascii="Times New Roman" w:hAnsi="Times New Roman"/>
+          <w:b/>
+          <w:color w:val="0D0D0D" w:themeColor="text1" w:themeTint="F2"/>
+          <w:sz w:val="44"/>
+          <w:szCs w:val="44"/>
+          <w:lang w:val="en"/>
+        </w:rPr>
         <w:t>CONTENT</w:t>
       </w:r>
       <w:r>
@@ -3751,6 +3913,7 @@
                 <w:szCs w:val="28"/>
                 <w:lang w:val="en"/>
               </w:rPr>
+              <w:lastRenderedPageBreak/>
               <w:t>5.2 Input Design</w:t>
             </w:r>
           </w:p>
@@ -3780,7 +3943,6 @@
                 <w:szCs w:val="28"/>
                 <w:lang w:val="en"/>
               </w:rPr>
-              <w:lastRenderedPageBreak/>
               <w:t>5.3 Output Design</w:t>
             </w:r>
           </w:p>
@@ -4120,37 +4282,46 @@
           <w:b/>
           <w:bCs/>
           <w:color w:val="0D0D0D" w:themeColor="text1" w:themeTint="F2"/>
-          <w:sz w:val="28"/>
-          <w:szCs w:val="28"/>
-          <w:u w:val="single"/>
-        </w:rPr>
-      </w:pPr>
-      <w:r>
-        <w:rPr>
-          <w:rFonts w:ascii="Times New Roman" w:hAnsi="Times New Roman"/>
-          <w:b/>
-          <w:bCs/>
-          <w:color w:val="0D0D0D" w:themeColor="text1" w:themeTint="F2"/>
           <w:sz w:val="36"/>
           <w:szCs w:val="36"/>
+        </w:rPr>
+      </w:pPr>
+      <w:r>
+        <w:rPr>
+          <w:rFonts w:ascii="Times New Roman" w:hAnsi="Times New Roman"/>
+          <w:b/>
+          <w:bCs/>
+          <w:color w:val="0D0D0D" w:themeColor="text1" w:themeTint="F2"/>
+          <w:sz w:val="44"/>
+          <w:szCs w:val="44"/>
+        </w:rPr>
+        <w:t>Introduction</w:t>
+      </w:r>
+    </w:p>
+    <w:p>
+      <w:pPr>
+        <w:rPr>
+          <w:rFonts w:ascii="Times New Roman" w:hAnsi="Times New Roman"/>
+          <w:color w:val="0D0D0D" w:themeColor="text1" w:themeTint="F2"/>
+          <w:sz w:val="28"/>
+          <w:szCs w:val="28"/>
+        </w:rPr>
+      </w:pPr>
+    </w:p>
+    <w:p>
+      <w:pPr>
+        <w:spacing w:line="360" w:lineRule="auto"/>
+        <w:rPr>
+          <w:rFonts w:ascii="Times New Roman" w:hAnsi="Times New Roman"/>
+          <w:b/>
+          <w:bCs/>
+          <w:color w:val="0D0D0D" w:themeColor="text1" w:themeTint="F2"/>
+          <w:sz w:val="28"/>
+          <w:szCs w:val="28"/>
           <w:u w:val="single"/>
         </w:rPr>
-        <w:t>Introduction</w:t>
-      </w:r>
-    </w:p>
-    <w:p>
-      <w:pPr>
-        <w:rPr>
-          <w:rFonts w:ascii="Times New Roman" w:hAnsi="Times New Roman"/>
-          <w:color w:val="0D0D0D" w:themeColor="text1" w:themeTint="F2"/>
-          <w:sz w:val="28"/>
-          <w:szCs w:val="28"/>
-        </w:rPr>
-      </w:pPr>
-    </w:p>
-    <w:p>
-      <w:pPr>
-        <w:spacing w:line="360" w:lineRule="auto"/>
+      </w:pPr>
+      <w:r>
         <w:rPr>
           <w:rFonts w:ascii="Times New Roman" w:hAnsi="Times New Roman"/>
           <w:b/>
@@ -4158,16 +4329,7 @@
           <w:color w:val="0D0D0D" w:themeColor="text1" w:themeTint="F2"/>
           <w:sz w:val="28"/>
           <w:szCs w:val="28"/>
-        </w:rPr>
-      </w:pPr>
-      <w:r>
-        <w:rPr>
-          <w:rFonts w:ascii="Times New Roman" w:hAnsi="Times New Roman"/>
-          <w:b/>
-          <w:bCs/>
-          <w:color w:val="0D0D0D" w:themeColor="text1" w:themeTint="F2"/>
-          <w:sz w:val="28"/>
-          <w:szCs w:val="28"/>
+          <w:u w:val="single"/>
         </w:rPr>
         <w:t>Project Definition</w:t>
       </w:r>
@@ -4216,6 +4378,7 @@
           <w:color w:val="0D0D0D" w:themeColor="text1" w:themeTint="F2"/>
           <w:sz w:val="28"/>
           <w:szCs w:val="28"/>
+          <w:u w:val="single"/>
         </w:rPr>
       </w:pPr>
       <w:r>
@@ -4226,6 +4389,7 @@
           <w:color w:val="0D0D0D" w:themeColor="text1" w:themeTint="F2"/>
           <w:sz w:val="28"/>
           <w:szCs w:val="28"/>
+          <w:u w:val="single"/>
         </w:rPr>
         <w:t>Project Description</w:t>
       </w:r>
@@ -4277,11 +4441,3351 @@
         </w:rPr>
         <w:t xml:space="preserve"> The users of this website can read and search any</w:t>
       </w:r>
+      <w:r>
+        <w:rPr>
+          <w:rFonts w:ascii="Times New Roman" w:hAnsi="Times New Roman"/>
+          <w:color w:val="0D0D0D" w:themeColor="text1" w:themeTint="F2"/>
+          <w:sz w:val="28"/>
+          <w:szCs w:val="28"/>
+        </w:rPr>
+        <w:t xml:space="preserve"> blogs they would like to read and sort the blogs according to their title, categories, etc.</w:t>
+      </w:r>
+      <w:r>
+        <w:rPr>
+          <w:rFonts w:ascii="Times New Roman" w:hAnsi="Times New Roman"/>
+          <w:color w:val="0D0D0D" w:themeColor="text1" w:themeTint="F2"/>
+          <w:sz w:val="28"/>
+          <w:szCs w:val="28"/>
+        </w:rPr>
+        <w:t xml:space="preserve"> The users can also write a blog adding with pictures and also like and comment</w:t>
+      </w:r>
+      <w:r>
+        <w:rPr>
+          <w:rFonts w:ascii="Times New Roman" w:hAnsi="Times New Roman"/>
+          <w:color w:val="0D0D0D" w:themeColor="text1" w:themeTint="F2"/>
+          <w:sz w:val="28"/>
+          <w:szCs w:val="28"/>
+        </w:rPr>
+        <w:t xml:space="preserve"> on</w:t>
+      </w:r>
+      <w:r>
+        <w:rPr>
+          <w:rFonts w:ascii="Times New Roman" w:hAnsi="Times New Roman"/>
+          <w:color w:val="0D0D0D" w:themeColor="text1" w:themeTint="F2"/>
+          <w:sz w:val="28"/>
+          <w:szCs w:val="28"/>
+        </w:rPr>
+        <w:t xml:space="preserve"> other </w:t>
+      </w:r>
+      <w:r>
+        <w:rPr>
+          <w:rFonts w:ascii="Times New Roman" w:hAnsi="Times New Roman"/>
+          <w:color w:val="0D0D0D" w:themeColor="text1" w:themeTint="F2"/>
+          <w:sz w:val="28"/>
+          <w:szCs w:val="28"/>
+        </w:rPr>
+        <w:t>users’</w:t>
+      </w:r>
+      <w:r>
+        <w:rPr>
+          <w:rFonts w:ascii="Times New Roman" w:hAnsi="Times New Roman"/>
+          <w:color w:val="0D0D0D" w:themeColor="text1" w:themeTint="F2"/>
+          <w:sz w:val="28"/>
+          <w:szCs w:val="28"/>
+        </w:rPr>
+        <w:t xml:space="preserve"> blog</w:t>
+      </w:r>
+      <w:r>
+        <w:rPr>
+          <w:rFonts w:ascii="Times New Roman" w:hAnsi="Times New Roman"/>
+          <w:color w:val="0D0D0D" w:themeColor="text1" w:themeTint="F2"/>
+          <w:sz w:val="28"/>
+          <w:szCs w:val="28"/>
+        </w:rPr>
+        <w:t>.</w:t>
+      </w:r>
+    </w:p>
+    <w:p>
+      <w:pPr>
+        <w:spacing w:line="360" w:lineRule="auto"/>
+        <w:jc w:val="both"/>
+        <w:rPr>
+          <w:rFonts w:ascii="Times New Roman" w:hAnsi="Times New Roman"/>
+          <w:color w:val="0D0D0D" w:themeColor="text1" w:themeTint="F2"/>
+          <w:sz w:val="28"/>
+          <w:szCs w:val="28"/>
+        </w:rPr>
+      </w:pPr>
+      <w:r>
+        <w:rPr>
+          <w:rFonts w:ascii="Times New Roman" w:hAnsi="Times New Roman"/>
+          <w:color w:val="0D0D0D" w:themeColor="text1" w:themeTint="F2"/>
+          <w:sz w:val="28"/>
+          <w:szCs w:val="28"/>
+        </w:rPr>
+        <w:t xml:space="preserve">We have only one actor playing role in this system that is </w:t>
+      </w:r>
+      <w:r>
+        <w:rPr>
+          <w:rFonts w:ascii="Times New Roman" w:hAnsi="Times New Roman"/>
+          <w:b/>
+          <w:bCs/>
+          <w:color w:val="0D0D0D" w:themeColor="text1" w:themeTint="F2"/>
+          <w:sz w:val="28"/>
+          <w:szCs w:val="28"/>
+        </w:rPr>
+        <w:t>Users</w:t>
+      </w:r>
+      <w:r>
+        <w:rPr>
+          <w:rFonts w:ascii="Times New Roman" w:hAnsi="Times New Roman"/>
+          <w:color w:val="0D0D0D" w:themeColor="text1" w:themeTint="F2"/>
+          <w:sz w:val="28"/>
+          <w:szCs w:val="28"/>
+        </w:rPr>
+        <w:t>.</w:t>
+      </w:r>
+    </w:p>
+    <w:p>
+      <w:pPr>
+        <w:spacing w:line="360" w:lineRule="auto"/>
+        <w:jc w:val="both"/>
+        <w:rPr>
+          <w:rFonts w:ascii="Times New Roman" w:hAnsi="Times New Roman"/>
+          <w:color w:val="0D0D0D" w:themeColor="text1" w:themeTint="F2"/>
+          <w:sz w:val="28"/>
+          <w:szCs w:val="28"/>
+        </w:rPr>
+      </w:pPr>
+    </w:p>
+    <w:p>
+      <w:pPr>
+        <w:spacing w:line="360" w:lineRule="auto"/>
+        <w:jc w:val="both"/>
+        <w:rPr>
+          <w:rFonts w:ascii="Times New Roman" w:hAnsi="Times New Roman"/>
+          <w:color w:val="0D0D0D" w:themeColor="text1" w:themeTint="F2"/>
+          <w:sz w:val="28"/>
+          <w:szCs w:val="28"/>
+        </w:rPr>
+      </w:pPr>
+      <w:r>
+        <w:rPr>
+          <w:rFonts w:ascii="Times New Roman" w:hAnsi="Times New Roman"/>
+          <w:color w:val="0D0D0D" w:themeColor="text1" w:themeTint="F2"/>
+          <w:sz w:val="28"/>
+          <w:szCs w:val="28"/>
+        </w:rPr>
+        <w:lastRenderedPageBreak/>
+        <w:t>The module for users are:</w:t>
+      </w:r>
+    </w:p>
+    <w:p>
+      <w:pPr>
+        <w:pStyle w:val="ListParagraph"/>
+        <w:numPr>
+          <w:ilvl w:val="0"/>
+          <w:numId w:val="30"/>
+        </w:numPr>
+        <w:spacing w:line="360" w:lineRule="auto"/>
+        <w:jc w:val="both"/>
+        <w:rPr>
+          <w:rFonts w:ascii="Times New Roman" w:hAnsi="Times New Roman"/>
+          <w:color w:val="0D0D0D" w:themeColor="text1" w:themeTint="F2"/>
+          <w:sz w:val="28"/>
+          <w:szCs w:val="28"/>
+        </w:rPr>
+      </w:pPr>
+      <w:r>
+        <w:rPr>
+          <w:rFonts w:ascii="Times New Roman" w:hAnsi="Times New Roman"/>
+          <w:b/>
+          <w:bCs/>
+          <w:color w:val="0D0D0D" w:themeColor="text1" w:themeTint="F2"/>
+          <w:sz w:val="28"/>
+          <w:szCs w:val="28"/>
+        </w:rPr>
+        <w:t>Login/Registration</w:t>
+      </w:r>
+      <w:r>
+        <w:rPr>
+          <w:rFonts w:ascii="Times New Roman" w:hAnsi="Times New Roman"/>
+          <w:color w:val="0D0D0D" w:themeColor="text1" w:themeTint="F2"/>
+          <w:sz w:val="28"/>
+          <w:szCs w:val="28"/>
+        </w:rPr>
+        <w:t xml:space="preserve"> – The new users of this website has to register to the website to read the blogs</w:t>
+      </w:r>
+      <w:r>
+        <w:rPr>
+          <w:rFonts w:ascii="Times New Roman" w:hAnsi="Times New Roman"/>
+          <w:color w:val="0D0D0D" w:themeColor="text1" w:themeTint="F2"/>
+          <w:sz w:val="28"/>
+          <w:szCs w:val="28"/>
+        </w:rPr>
+        <w:t>. The existing users has to login to read the blogs. Validations are added to the register page like existing emails not allowed.</w:t>
+      </w:r>
+    </w:p>
+    <w:p>
+      <w:pPr>
+        <w:pStyle w:val="ListParagraph"/>
+        <w:spacing w:line="360" w:lineRule="auto"/>
+        <w:jc w:val="both"/>
+        <w:rPr>
+          <w:rFonts w:ascii="Times New Roman" w:hAnsi="Times New Roman"/>
+          <w:color w:val="0D0D0D" w:themeColor="text1" w:themeTint="F2"/>
+          <w:sz w:val="28"/>
+          <w:szCs w:val="28"/>
+        </w:rPr>
+      </w:pPr>
+    </w:p>
+    <w:p>
+      <w:pPr>
+        <w:pStyle w:val="ListParagraph"/>
+        <w:numPr>
+          <w:ilvl w:val="0"/>
+          <w:numId w:val="30"/>
+        </w:numPr>
+        <w:spacing w:line="360" w:lineRule="auto"/>
+        <w:jc w:val="both"/>
+        <w:rPr>
+          <w:rFonts w:ascii="Times New Roman" w:hAnsi="Times New Roman"/>
+          <w:color w:val="0D0D0D" w:themeColor="text1" w:themeTint="F2"/>
+          <w:sz w:val="28"/>
+          <w:szCs w:val="28"/>
+        </w:rPr>
+      </w:pPr>
+      <w:r>
+        <w:rPr>
+          <w:rFonts w:ascii="Times New Roman" w:hAnsi="Times New Roman"/>
+          <w:b/>
+          <w:bCs/>
+          <w:color w:val="0D0D0D" w:themeColor="text1" w:themeTint="F2"/>
+          <w:sz w:val="28"/>
+          <w:szCs w:val="28"/>
+        </w:rPr>
+        <w:t>View Blog</w:t>
+      </w:r>
+      <w:r>
+        <w:rPr>
+          <w:rFonts w:ascii="Times New Roman" w:hAnsi="Times New Roman"/>
+          <w:color w:val="0D0D0D" w:themeColor="text1" w:themeTint="F2"/>
+          <w:sz w:val="28"/>
+          <w:szCs w:val="28"/>
+        </w:rPr>
+        <w:t xml:space="preserve"> – The Users can view all the blogs present in the database along with their name, author and a small description.</w:t>
+      </w:r>
+    </w:p>
+    <w:p>
+      <w:pPr>
+        <w:pStyle w:val="ListParagraph"/>
+        <w:spacing w:line="360" w:lineRule="auto"/>
+        <w:jc w:val="both"/>
+        <w:rPr>
+          <w:rFonts w:ascii="Times New Roman" w:hAnsi="Times New Roman"/>
+          <w:color w:val="0D0D0D" w:themeColor="text1" w:themeTint="F2"/>
+          <w:sz w:val="28"/>
+          <w:szCs w:val="28"/>
+        </w:rPr>
+      </w:pPr>
+    </w:p>
+    <w:p>
+      <w:pPr>
+        <w:pStyle w:val="ListParagraph"/>
+        <w:numPr>
+          <w:ilvl w:val="0"/>
+          <w:numId w:val="30"/>
+        </w:numPr>
+        <w:spacing w:line="360" w:lineRule="auto"/>
+        <w:jc w:val="both"/>
+        <w:rPr>
+          <w:rFonts w:ascii="Times New Roman" w:hAnsi="Times New Roman"/>
+          <w:color w:val="0D0D0D" w:themeColor="text1" w:themeTint="F2"/>
+          <w:sz w:val="28"/>
+          <w:szCs w:val="28"/>
+        </w:rPr>
+      </w:pPr>
+      <w:r>
+        <w:rPr>
+          <w:rFonts w:ascii="Times New Roman" w:hAnsi="Times New Roman"/>
+          <w:b/>
+          <w:bCs/>
+          <w:color w:val="0D0D0D" w:themeColor="text1" w:themeTint="F2"/>
+          <w:sz w:val="28"/>
+          <w:szCs w:val="28"/>
+        </w:rPr>
+        <w:t>Search Blog</w:t>
+      </w:r>
+      <w:r>
+        <w:rPr>
+          <w:rFonts w:ascii="Times New Roman" w:hAnsi="Times New Roman"/>
+          <w:color w:val="0D0D0D" w:themeColor="text1" w:themeTint="F2"/>
+          <w:sz w:val="28"/>
+          <w:szCs w:val="28"/>
+        </w:rPr>
+        <w:t xml:space="preserve"> – The users can search specific blogs based on the keyword given. It can search based on title, authors or categories.</w:t>
+      </w:r>
+    </w:p>
+    <w:p>
+      <w:pPr>
+        <w:pStyle w:val="ListParagraph"/>
+        <w:spacing w:line="360" w:lineRule="auto"/>
+        <w:jc w:val="both"/>
+        <w:rPr>
+          <w:rFonts w:ascii="Times New Roman" w:hAnsi="Times New Roman"/>
+          <w:color w:val="0D0D0D" w:themeColor="text1" w:themeTint="F2"/>
+          <w:sz w:val="28"/>
+          <w:szCs w:val="28"/>
+        </w:rPr>
+      </w:pPr>
+    </w:p>
+    <w:p>
+      <w:pPr>
+        <w:pStyle w:val="ListParagraph"/>
+        <w:numPr>
+          <w:ilvl w:val="0"/>
+          <w:numId w:val="30"/>
+        </w:numPr>
+        <w:spacing w:line="360" w:lineRule="auto"/>
+        <w:jc w:val="both"/>
+        <w:rPr>
+          <w:rFonts w:ascii="Times New Roman" w:hAnsi="Times New Roman"/>
+          <w:color w:val="0D0D0D" w:themeColor="text1" w:themeTint="F2"/>
+          <w:sz w:val="28"/>
+          <w:szCs w:val="28"/>
+        </w:rPr>
+      </w:pPr>
+      <w:r>
+        <w:rPr>
+          <w:rFonts w:ascii="Times New Roman" w:hAnsi="Times New Roman"/>
+          <w:b/>
+          <w:bCs/>
+          <w:color w:val="0D0D0D" w:themeColor="text1" w:themeTint="F2"/>
+          <w:sz w:val="28"/>
+          <w:szCs w:val="28"/>
+        </w:rPr>
+        <w:t>Write New Blog</w:t>
+      </w:r>
+      <w:r>
+        <w:rPr>
+          <w:rFonts w:ascii="Times New Roman" w:hAnsi="Times New Roman"/>
+          <w:color w:val="0D0D0D" w:themeColor="text1" w:themeTint="F2"/>
+          <w:sz w:val="28"/>
+          <w:szCs w:val="28"/>
+        </w:rPr>
+        <w:t xml:space="preserve"> – The users can write </w:t>
+      </w:r>
+      <w:r>
+        <w:rPr>
+          <w:rFonts w:ascii="Times New Roman" w:hAnsi="Times New Roman"/>
+          <w:color w:val="0D0D0D" w:themeColor="text1" w:themeTint="F2"/>
+          <w:sz w:val="28"/>
+          <w:szCs w:val="28"/>
+        </w:rPr>
+        <w:t>new blogs by writing the title and content with a small description and references.</w:t>
+      </w:r>
+    </w:p>
+    <w:p>
+      <w:pPr>
+        <w:pStyle w:val="ListParagraph"/>
+        <w:spacing w:line="360" w:lineRule="auto"/>
+        <w:jc w:val="both"/>
+        <w:rPr>
+          <w:rFonts w:ascii="Times New Roman" w:hAnsi="Times New Roman"/>
+          <w:color w:val="0D0D0D" w:themeColor="text1" w:themeTint="F2"/>
+          <w:sz w:val="28"/>
+          <w:szCs w:val="28"/>
+        </w:rPr>
+      </w:pPr>
+    </w:p>
+    <w:p>
+      <w:pPr>
+        <w:pStyle w:val="ListParagraph"/>
+        <w:numPr>
+          <w:ilvl w:val="0"/>
+          <w:numId w:val="30"/>
+        </w:numPr>
+        <w:spacing w:line="360" w:lineRule="auto"/>
+        <w:jc w:val="both"/>
+        <w:rPr>
+          <w:rFonts w:ascii="Times New Roman" w:hAnsi="Times New Roman"/>
+          <w:color w:val="0D0D0D" w:themeColor="text1" w:themeTint="F2"/>
+          <w:sz w:val="28"/>
+          <w:szCs w:val="28"/>
+        </w:rPr>
+      </w:pPr>
+      <w:r>
+        <w:rPr>
+          <w:rFonts w:ascii="Times New Roman" w:hAnsi="Times New Roman"/>
+          <w:b/>
+          <w:bCs/>
+          <w:color w:val="0D0D0D" w:themeColor="text1" w:themeTint="F2"/>
+          <w:sz w:val="28"/>
+          <w:szCs w:val="28"/>
+        </w:rPr>
+        <w:t>Read Blog</w:t>
+      </w:r>
+      <w:r>
+        <w:rPr>
+          <w:rFonts w:ascii="Times New Roman" w:hAnsi="Times New Roman"/>
+          <w:color w:val="0D0D0D" w:themeColor="text1" w:themeTint="F2"/>
+          <w:sz w:val="28"/>
+          <w:szCs w:val="28"/>
+        </w:rPr>
+        <w:t xml:space="preserve"> – The user can see the other blogs title, author and small description of the blog and also read the whole blog. </w:t>
+      </w:r>
+    </w:p>
+    <w:p>
+      <w:pPr>
+        <w:pStyle w:val="ListParagraph"/>
+        <w:spacing w:line="360" w:lineRule="auto"/>
+        <w:jc w:val="both"/>
+        <w:rPr>
+          <w:rFonts w:ascii="Times New Roman" w:hAnsi="Times New Roman"/>
+          <w:color w:val="0D0D0D" w:themeColor="text1" w:themeTint="F2"/>
+          <w:sz w:val="28"/>
+          <w:szCs w:val="28"/>
+        </w:rPr>
+      </w:pPr>
+    </w:p>
+    <w:p>
+      <w:pPr>
+        <w:pStyle w:val="ListParagraph"/>
+        <w:numPr>
+          <w:ilvl w:val="0"/>
+          <w:numId w:val="30"/>
+        </w:numPr>
+        <w:spacing w:line="360" w:lineRule="auto"/>
+        <w:jc w:val="both"/>
+        <w:rPr>
+          <w:rFonts w:ascii="Times New Roman" w:hAnsi="Times New Roman"/>
+          <w:color w:val="0D0D0D" w:themeColor="text1" w:themeTint="F2"/>
+          <w:sz w:val="28"/>
+          <w:szCs w:val="28"/>
+        </w:rPr>
+      </w:pPr>
+      <w:r>
+        <w:rPr>
+          <w:rFonts w:ascii="Times New Roman" w:hAnsi="Times New Roman"/>
+          <w:b/>
+          <w:bCs/>
+          <w:color w:val="0D0D0D" w:themeColor="text1" w:themeTint="F2"/>
+          <w:sz w:val="28"/>
+          <w:szCs w:val="28"/>
+        </w:rPr>
+        <w:t>Edit Blog</w:t>
+      </w:r>
+      <w:r>
+        <w:rPr>
+          <w:rFonts w:ascii="Times New Roman" w:hAnsi="Times New Roman"/>
+          <w:color w:val="0D0D0D" w:themeColor="text1" w:themeTint="F2"/>
+          <w:sz w:val="28"/>
+          <w:szCs w:val="28"/>
+        </w:rPr>
+        <w:t xml:space="preserve"> – The user can edit their own blogs if they want to.</w:t>
+      </w:r>
+    </w:p>
+    <w:p>
+      <w:pPr>
+        <w:pStyle w:val="ListParagraph"/>
+        <w:spacing w:line="360" w:lineRule="auto"/>
+        <w:jc w:val="both"/>
+        <w:rPr>
+          <w:rFonts w:ascii="Times New Roman" w:hAnsi="Times New Roman"/>
+          <w:color w:val="0D0D0D" w:themeColor="text1" w:themeTint="F2"/>
+          <w:sz w:val="28"/>
+          <w:szCs w:val="28"/>
+        </w:rPr>
+      </w:pPr>
+    </w:p>
+    <w:p>
+      <w:pPr>
+        <w:pStyle w:val="ListParagraph"/>
+        <w:numPr>
+          <w:ilvl w:val="0"/>
+          <w:numId w:val="30"/>
+        </w:numPr>
+        <w:spacing w:line="360" w:lineRule="auto"/>
+        <w:jc w:val="both"/>
+        <w:rPr>
+          <w:rFonts w:ascii="Times New Roman" w:hAnsi="Times New Roman"/>
+          <w:color w:val="0D0D0D" w:themeColor="text1" w:themeTint="F2"/>
+          <w:sz w:val="28"/>
+          <w:szCs w:val="28"/>
+        </w:rPr>
+      </w:pPr>
+      <w:r>
+        <w:rPr>
+          <w:rFonts w:ascii="Times New Roman" w:hAnsi="Times New Roman"/>
+          <w:b/>
+          <w:bCs/>
+          <w:color w:val="0D0D0D" w:themeColor="text1" w:themeTint="F2"/>
+          <w:sz w:val="28"/>
+          <w:szCs w:val="28"/>
+        </w:rPr>
+        <w:t>Delete Blog</w:t>
+      </w:r>
+      <w:r>
+        <w:rPr>
+          <w:rFonts w:ascii="Times New Roman" w:hAnsi="Times New Roman"/>
+          <w:color w:val="0D0D0D" w:themeColor="text1" w:themeTint="F2"/>
+          <w:sz w:val="28"/>
+          <w:szCs w:val="28"/>
+        </w:rPr>
+        <w:t xml:space="preserve"> – The user can delete their own blog if they want to.</w:t>
+      </w:r>
+    </w:p>
+    <w:p>
+      <w:pPr>
+        <w:pStyle w:val="ListParagraph"/>
+        <w:spacing w:line="360" w:lineRule="auto"/>
+        <w:jc w:val="both"/>
+        <w:rPr>
+          <w:rFonts w:ascii="Times New Roman" w:hAnsi="Times New Roman"/>
+          <w:color w:val="0D0D0D" w:themeColor="text1" w:themeTint="F2"/>
+          <w:sz w:val="28"/>
+          <w:szCs w:val="28"/>
+        </w:rPr>
+      </w:pPr>
+    </w:p>
+    <w:p>
+      <w:pPr>
+        <w:pStyle w:val="ListParagraph"/>
+        <w:numPr>
+          <w:ilvl w:val="0"/>
+          <w:numId w:val="30"/>
+        </w:numPr>
+        <w:spacing w:line="360" w:lineRule="auto"/>
+        <w:jc w:val="both"/>
+        <w:rPr>
+          <w:rFonts w:ascii="Times New Roman" w:hAnsi="Times New Roman"/>
+          <w:color w:val="0D0D0D" w:themeColor="text1" w:themeTint="F2"/>
+          <w:sz w:val="28"/>
+          <w:szCs w:val="28"/>
+        </w:rPr>
+      </w:pPr>
+      <w:r>
+        <w:rPr>
+          <w:rFonts w:ascii="Times New Roman" w:hAnsi="Times New Roman"/>
+          <w:b/>
+          <w:bCs/>
+          <w:color w:val="0D0D0D" w:themeColor="text1" w:themeTint="F2"/>
+          <w:sz w:val="28"/>
+          <w:szCs w:val="28"/>
+        </w:rPr>
+        <w:t>Update User Account</w:t>
+      </w:r>
+      <w:r>
+        <w:rPr>
+          <w:rFonts w:ascii="Times New Roman" w:hAnsi="Times New Roman"/>
+          <w:color w:val="0D0D0D" w:themeColor="text1" w:themeTint="F2"/>
+          <w:sz w:val="28"/>
+          <w:szCs w:val="28"/>
+        </w:rPr>
+        <w:t xml:space="preserve"> – The user can edit their own profile and add other details.</w:t>
+      </w:r>
+    </w:p>
+    <w:p>
+      <w:pPr>
+        <w:spacing w:line="360" w:lineRule="auto"/>
+        <w:jc w:val="both"/>
+        <w:rPr>
+          <w:rFonts w:ascii="Times New Roman" w:hAnsi="Times New Roman"/>
+          <w:color w:val="0D0D0D" w:themeColor="text1" w:themeTint="F2"/>
+          <w:sz w:val="28"/>
+          <w:szCs w:val="28"/>
+        </w:rPr>
+      </w:pPr>
+    </w:p>
+    <w:p>
+      <w:pPr>
+        <w:spacing w:after="160" w:line="259" w:lineRule="auto"/>
+        <w:rPr>
+          <w:rFonts w:ascii="Times New Roman" w:hAnsi="Times New Roman"/>
+          <w:color w:val="0D0D0D" w:themeColor="text1" w:themeTint="F2"/>
+          <w:sz w:val="28"/>
+          <w:szCs w:val="28"/>
+        </w:rPr>
+      </w:pPr>
+    </w:p>
+    <w:p>
+      <w:pPr>
+        <w:spacing w:after="160" w:line="259" w:lineRule="auto"/>
+        <w:rPr>
+          <w:rFonts w:ascii="Times New Roman" w:hAnsi="Times New Roman"/>
+          <w:color w:val="0D0D0D" w:themeColor="text1" w:themeTint="F2"/>
+          <w:sz w:val="28"/>
+          <w:szCs w:val="28"/>
+        </w:rPr>
+      </w:pPr>
+    </w:p>
+    <w:p>
+      <w:pPr>
+        <w:spacing w:after="160" w:line="259" w:lineRule="auto"/>
+        <w:jc w:val="center"/>
+        <w:rPr>
+          <w:rFonts w:ascii="Times New Roman" w:hAnsi="Times New Roman"/>
+          <w:color w:val="0D0D0D" w:themeColor="text1" w:themeTint="F2"/>
+          <w:sz w:val="36"/>
+          <w:szCs w:val="36"/>
+        </w:rPr>
+      </w:pPr>
+      <w:r>
+        <w:rPr>
+          <w:rFonts w:ascii="Times New Roman" w:hAnsi="Times New Roman"/>
+          <w:b/>
+          <w:bCs/>
+          <w:color w:val="0D0D0D" w:themeColor="text1" w:themeTint="F2"/>
+          <w:sz w:val="44"/>
+          <w:szCs w:val="44"/>
+        </w:rPr>
+        <w:t>System Study</w:t>
+      </w:r>
+    </w:p>
+    <w:p>
+      <w:pPr>
+        <w:spacing w:line="360" w:lineRule="auto"/>
+        <w:jc w:val="both"/>
+        <w:rPr>
+          <w:rFonts w:ascii="Times New Roman" w:hAnsi="Times New Roman"/>
+          <w:color w:val="0D0D0D" w:themeColor="text1" w:themeTint="F2"/>
+          <w:sz w:val="28"/>
+          <w:szCs w:val="28"/>
+        </w:rPr>
+      </w:pPr>
+    </w:p>
+    <w:p>
+      <w:pPr>
+        <w:spacing w:line="360" w:lineRule="auto"/>
+        <w:jc w:val="both"/>
+        <w:rPr>
+          <w:rFonts w:ascii="Times New Roman" w:hAnsi="Times New Roman"/>
+          <w:b/>
+          <w:bCs/>
+          <w:color w:val="0D0D0D" w:themeColor="text1" w:themeTint="F2"/>
+          <w:sz w:val="28"/>
+          <w:szCs w:val="28"/>
+          <w:u w:val="single"/>
+        </w:rPr>
+      </w:pPr>
+      <w:r>
+        <w:rPr>
+          <w:rFonts w:ascii="Times New Roman" w:hAnsi="Times New Roman"/>
+          <w:b/>
+          <w:bCs/>
+          <w:color w:val="0D0D0D" w:themeColor="text1" w:themeTint="F2"/>
+          <w:sz w:val="28"/>
+          <w:szCs w:val="28"/>
+          <w:u w:val="single"/>
+        </w:rPr>
+        <w:t>Existing System</w:t>
+      </w:r>
+    </w:p>
+    <w:p>
+      <w:pPr>
+        <w:spacing w:line="360" w:lineRule="auto"/>
+        <w:jc w:val="both"/>
+        <w:rPr>
+          <w:rFonts w:ascii="Times New Roman" w:hAnsi="Times New Roman"/>
+          <w:color w:val="0D0D0D" w:themeColor="text1" w:themeTint="F2"/>
+          <w:sz w:val="28"/>
+          <w:szCs w:val="28"/>
+        </w:rPr>
+      </w:pPr>
+      <w:r>
+        <w:rPr>
+          <w:rFonts w:ascii="Times New Roman" w:hAnsi="Times New Roman"/>
+          <w:color w:val="0D0D0D" w:themeColor="text1" w:themeTint="F2"/>
+          <w:sz w:val="28"/>
+          <w:szCs w:val="28"/>
+        </w:rPr>
+        <w:t xml:space="preserve">Colleges today needs to give students a platform where students and express their </w:t>
+      </w:r>
+      <w:r>
+        <w:rPr>
+          <w:rFonts w:ascii="Times New Roman" w:hAnsi="Times New Roman"/>
+          <w:color w:val="0D0D0D" w:themeColor="text1" w:themeTint="F2"/>
+          <w:sz w:val="28"/>
+          <w:szCs w:val="28"/>
+        </w:rPr>
+        <w:t xml:space="preserve">thoughts, passion and research. </w:t>
+      </w:r>
+      <w:r>
+        <w:rPr>
+          <w:rFonts w:ascii="Times New Roman" w:hAnsi="Times New Roman"/>
+          <w:color w:val="0D0D0D" w:themeColor="text1" w:themeTint="F2"/>
+          <w:sz w:val="28"/>
+          <w:szCs w:val="28"/>
+        </w:rPr>
+        <w:t>It can help in the promotion of critical and analytical thinking, increased access and exposure to quality content, and a combination of solitary and social interactions with peers.</w:t>
+      </w:r>
+      <w:r>
+        <w:rPr>
+          <w:rFonts w:ascii="Times New Roman" w:hAnsi="Times New Roman"/>
+          <w:color w:val="0D0D0D" w:themeColor="text1" w:themeTint="F2"/>
+          <w:sz w:val="28"/>
+          <w:szCs w:val="28"/>
+        </w:rPr>
+        <w:t xml:space="preserve"> </w:t>
+      </w:r>
+      <w:r>
+        <w:rPr>
+          <w:rFonts w:ascii="Times New Roman" w:hAnsi="Times New Roman"/>
+          <w:color w:val="0D0D0D" w:themeColor="text1" w:themeTint="F2"/>
+          <w:sz w:val="28"/>
+          <w:szCs w:val="28"/>
+        </w:rPr>
+        <w:t xml:space="preserve">Currently, students in schools or </w:t>
+      </w:r>
+      <w:r>
+        <w:rPr>
+          <w:rFonts w:ascii="Times New Roman" w:hAnsi="Times New Roman"/>
+          <w:color w:val="0D0D0D" w:themeColor="text1" w:themeTint="F2"/>
+          <w:sz w:val="28"/>
+          <w:szCs w:val="28"/>
+        </w:rPr>
+        <w:t xml:space="preserve">colleges </w:t>
+      </w:r>
+      <w:r>
+        <w:rPr>
+          <w:rFonts w:ascii="Times New Roman" w:hAnsi="Times New Roman"/>
+          <w:color w:val="0D0D0D" w:themeColor="text1" w:themeTint="F2"/>
+          <w:sz w:val="28"/>
+          <w:szCs w:val="28"/>
+        </w:rPr>
+        <w:t xml:space="preserve">do not have any specific platform </w:t>
+      </w:r>
+      <w:r>
+        <w:rPr>
+          <w:rFonts w:ascii="Times New Roman" w:hAnsi="Times New Roman"/>
+          <w:color w:val="0D0D0D" w:themeColor="text1" w:themeTint="F2"/>
+          <w:sz w:val="28"/>
+          <w:szCs w:val="28"/>
+        </w:rPr>
+        <w:t>to express their ideas, their talent, or anything that can be expressed for some benefit for everyone.</w:t>
+      </w:r>
+      <w:r>
+        <w:rPr>
+          <w:rFonts w:ascii="Times New Roman" w:hAnsi="Times New Roman"/>
+          <w:color w:val="0D0D0D" w:themeColor="text1" w:themeTint="F2"/>
+          <w:sz w:val="28"/>
+          <w:szCs w:val="28"/>
+        </w:rPr>
+        <w:t xml:space="preserve"> So, we thought of giving students a platform where students can express their thoughts, ideas, talent, etc.</w:t>
+      </w:r>
+    </w:p>
+    <w:p>
+      <w:pPr>
+        <w:spacing w:line="360" w:lineRule="auto"/>
+        <w:jc w:val="both"/>
+        <w:rPr>
+          <w:rFonts w:ascii="Times New Roman" w:hAnsi="Times New Roman"/>
+          <w:color w:val="0D0D0D" w:themeColor="text1" w:themeTint="F2"/>
+          <w:sz w:val="28"/>
+          <w:szCs w:val="28"/>
+        </w:rPr>
+      </w:pPr>
+    </w:p>
+    <w:p>
+      <w:pPr>
+        <w:spacing w:line="360" w:lineRule="auto"/>
+        <w:jc w:val="both"/>
+        <w:rPr>
+          <w:rFonts w:ascii="Times New Roman" w:hAnsi="Times New Roman"/>
+          <w:b/>
+          <w:bCs/>
+          <w:color w:val="0D0D0D" w:themeColor="text1" w:themeTint="F2"/>
+          <w:sz w:val="28"/>
+          <w:szCs w:val="28"/>
+          <w:u w:val="single"/>
+        </w:rPr>
+      </w:pPr>
+      <w:r>
+        <w:rPr>
+          <w:rFonts w:ascii="Times New Roman" w:hAnsi="Times New Roman"/>
+          <w:b/>
+          <w:bCs/>
+          <w:color w:val="0D0D0D" w:themeColor="text1" w:themeTint="F2"/>
+          <w:sz w:val="28"/>
+          <w:szCs w:val="28"/>
+          <w:u w:val="single"/>
+        </w:rPr>
+        <w:t>Proposed System</w:t>
+      </w:r>
+    </w:p>
+    <w:p>
+      <w:pPr>
+        <w:spacing w:line="360" w:lineRule="auto"/>
+        <w:jc w:val="both"/>
+        <w:rPr>
+          <w:rFonts w:ascii="Times New Roman" w:hAnsi="Times New Roman"/>
+          <w:color w:val="0D0D0D" w:themeColor="text1" w:themeTint="F2"/>
+          <w:sz w:val="28"/>
+          <w:szCs w:val="28"/>
+        </w:rPr>
+      </w:pPr>
+      <w:r>
+        <w:rPr>
+          <w:rFonts w:ascii="Times New Roman" w:hAnsi="Times New Roman"/>
+          <w:color w:val="0D0D0D" w:themeColor="text1" w:themeTint="F2"/>
+          <w:sz w:val="28"/>
+          <w:szCs w:val="28"/>
+        </w:rPr>
+        <w:t>College blog is a perfect platform for students, teachers, and institutional administrative purposes to promote collaboration between students and teachers. It increases motivation for reading and writing and showcases the student’s accomplishments, talents, ideas, or anything that they can’t express</w:t>
+      </w:r>
+      <w:r>
+        <w:rPr>
+          <w:rFonts w:ascii="Times New Roman" w:hAnsi="Times New Roman"/>
+          <w:color w:val="0D0D0D" w:themeColor="text1" w:themeTint="F2"/>
+          <w:sz w:val="28"/>
+          <w:szCs w:val="28"/>
+        </w:rPr>
+        <w:t>.</w:t>
+      </w:r>
+      <w:r>
+        <w:rPr>
+          <w:rFonts w:ascii="Times New Roman" w:hAnsi="Times New Roman"/>
+          <w:color w:val="0D0D0D" w:themeColor="text1" w:themeTint="F2"/>
+          <w:sz w:val="28"/>
+          <w:szCs w:val="28"/>
+        </w:rPr>
+        <w:t xml:space="preserve"> It</w:t>
+      </w:r>
+      <w:r>
+        <w:rPr>
+          <w:rFonts w:ascii="Times New Roman" w:hAnsi="Times New Roman"/>
+          <w:color w:val="0D0D0D" w:themeColor="text1" w:themeTint="F2"/>
+          <w:sz w:val="28"/>
+          <w:szCs w:val="28"/>
+        </w:rPr>
+        <w:t xml:space="preserve"> will allow the users to publish the writings, videos, images, or audios if he/she sho</w:t>
+      </w:r>
+      <w:r>
+        <w:rPr>
+          <w:rFonts w:ascii="Times New Roman" w:hAnsi="Times New Roman"/>
+          <w:color w:val="0D0D0D" w:themeColor="text1" w:themeTint="F2"/>
+          <w:sz w:val="28"/>
+          <w:szCs w:val="28"/>
+        </w:rPr>
+        <w:t xml:space="preserve">uld have credentials to log in. </w:t>
+      </w:r>
+      <w:r>
+        <w:rPr>
+          <w:rFonts w:ascii="Times New Roman" w:hAnsi="Times New Roman"/>
+          <w:color w:val="0D0D0D" w:themeColor="text1" w:themeTint="F2"/>
+          <w:sz w:val="28"/>
+          <w:szCs w:val="28"/>
+        </w:rPr>
+        <w:t>The users of this website can read and search any blogs they would like to read and sort the blogs according to their title, categories, etc. The users can also write a blog adding with pictures and also like and comment on other users’ blog.</w:t>
+      </w:r>
+    </w:p>
+    <w:p>
+      <w:pPr>
+        <w:spacing w:after="160" w:line="259" w:lineRule="auto"/>
+        <w:rPr>
+          <w:rFonts w:ascii="Times New Roman" w:hAnsi="Times New Roman"/>
+          <w:color w:val="0D0D0D" w:themeColor="text1" w:themeTint="F2"/>
+          <w:sz w:val="28"/>
+          <w:szCs w:val="28"/>
+        </w:rPr>
+      </w:pPr>
+      <w:r>
+        <w:rPr>
+          <w:rFonts w:ascii="Times New Roman" w:hAnsi="Times New Roman"/>
+          <w:color w:val="0D0D0D" w:themeColor="text1" w:themeTint="F2"/>
+          <w:sz w:val="28"/>
+          <w:szCs w:val="28"/>
+        </w:rPr>
+        <w:br w:type="page"/>
+      </w:r>
+    </w:p>
+    <w:p>
+      <w:pPr>
+        <w:spacing w:line="360" w:lineRule="auto"/>
+        <w:jc w:val="both"/>
+        <w:rPr>
+          <w:rFonts w:ascii="Times New Roman" w:hAnsi="Times New Roman"/>
+          <w:color w:val="0D0D0D" w:themeColor="text1" w:themeTint="F2"/>
+          <w:sz w:val="28"/>
+          <w:szCs w:val="28"/>
+        </w:rPr>
+      </w:pPr>
+    </w:p>
+    <w:p>
+      <w:pPr>
+        <w:spacing w:line="360" w:lineRule="auto"/>
+        <w:jc w:val="both"/>
+        <w:rPr>
+          <w:rFonts w:ascii="Times New Roman" w:hAnsi="Times New Roman"/>
+          <w:b/>
+          <w:bCs/>
+          <w:color w:val="0D0D0D" w:themeColor="text1" w:themeTint="F2"/>
+          <w:sz w:val="28"/>
+          <w:szCs w:val="28"/>
+          <w:u w:val="single"/>
+        </w:rPr>
+      </w:pPr>
+      <w:r>
+        <w:rPr>
+          <w:rFonts w:ascii="Times New Roman" w:hAnsi="Times New Roman"/>
+          <w:b/>
+          <w:bCs/>
+          <w:color w:val="0D0D0D" w:themeColor="text1" w:themeTint="F2"/>
+          <w:sz w:val="28"/>
+          <w:szCs w:val="28"/>
+          <w:u w:val="single"/>
+        </w:rPr>
+        <w:t>Use Case Diagram</w:t>
+      </w:r>
+    </w:p>
+    <w:p>
+      <w:pPr>
+        <w:spacing w:line="360" w:lineRule="auto"/>
+        <w:jc w:val="both"/>
+        <w:rPr>
+          <w:rFonts w:ascii="Times New Roman" w:hAnsi="Times New Roman"/>
+          <w:color w:val="0D0D0D" w:themeColor="text1" w:themeTint="F2"/>
+          <w:sz w:val="28"/>
+          <w:szCs w:val="28"/>
+        </w:rPr>
+      </w:pPr>
+      <w:r>
+        <w:rPr>
+          <w:rFonts w:ascii="Times New Roman" w:hAnsi="Times New Roman"/>
+          <w:noProof/>
+          <w:color w:val="0D0D0D" w:themeColor="text1" w:themeTint="F2"/>
+          <w:sz w:val="28"/>
+          <w:szCs w:val="28"/>
+          <w:lang w:val="en-IN" w:eastAsia="en-IN" w:bidi="hi-IN"/>
+        </w:rPr>
+        <w:drawing>
+          <wp:inline distT="0" distB="0" distL="0" distR="0">
+            <wp:extent cx="5951536" cy="6827520"/>
+            <wp:effectExtent l="0" t="0" r="0" b="0"/>
+            <wp:docPr id="2" name="Picture 2" descr="C:\Users\hp\Downloads\College Blog Use Case.jpg"/>
+            <wp:cNvGraphicFramePr>
+              <a:graphicFrameLocks xmlns:a="http://schemas.openxmlformats.org/drawingml/2006/main" noChangeAspect="1"/>
+            </wp:cNvGraphicFramePr>
+            <a:graphic xmlns:a="http://schemas.openxmlformats.org/drawingml/2006/main">
+              <a:graphicData uri="http://schemas.openxmlformats.org/drawingml/2006/picture">
+                <pic:pic xmlns:pic="http://schemas.openxmlformats.org/drawingml/2006/picture">
+                  <pic:nvPicPr>
+                    <pic:cNvPr id="0" name="Picture 1" descr="C:\Users\hp\Downloads\College Blog Use Case.jpg"/>
+                    <pic:cNvPicPr>
+                      <a:picLocks noChangeAspect="1" noChangeArrowheads="1"/>
+                    </pic:cNvPicPr>
+                  </pic:nvPicPr>
+                  <pic:blipFill>
+                    <a:blip r:embed="rId8">
+                      <a:extLst>
+                        <a:ext uri="{28A0092B-C50C-407E-A947-70E740481C1C}">
+                          <a14:useLocalDpi xmlns:a14="http://schemas.microsoft.com/office/drawing/2010/main" val="0"/>
+                        </a:ext>
+                      </a:extLst>
+                    </a:blip>
+                    <a:srcRect/>
+                    <a:stretch>
+                      <a:fillRect/>
+                    </a:stretch>
+                  </pic:blipFill>
+                  <pic:spPr bwMode="auto">
+                    <a:xfrm>
+                      <a:off x="0" y="0"/>
+                      <a:ext cx="5962254" cy="6839815"/>
+                    </a:xfrm>
+                    <a:prstGeom prst="rect">
+                      <a:avLst/>
+                    </a:prstGeom>
+                    <a:noFill/>
+                    <a:ln>
+                      <a:noFill/>
+                    </a:ln>
+                  </pic:spPr>
+                </pic:pic>
+              </a:graphicData>
+            </a:graphic>
+          </wp:inline>
+        </w:drawing>
+      </w:r>
+    </w:p>
+    <w:p>
+      <w:pPr>
+        <w:spacing w:after="160" w:line="259" w:lineRule="auto"/>
+        <w:rPr>
+          <w:rFonts w:ascii="Times New Roman" w:hAnsi="Times New Roman"/>
+          <w:color w:val="0D0D0D" w:themeColor="text1" w:themeTint="F2"/>
+          <w:sz w:val="28"/>
+          <w:szCs w:val="28"/>
+        </w:rPr>
+      </w:pPr>
+      <w:r>
+        <w:rPr>
+          <w:rFonts w:ascii="Times New Roman" w:hAnsi="Times New Roman"/>
+          <w:color w:val="0D0D0D" w:themeColor="text1" w:themeTint="F2"/>
+          <w:sz w:val="28"/>
+          <w:szCs w:val="28"/>
+        </w:rPr>
+        <w:br w:type="page"/>
+      </w:r>
+    </w:p>
+    <w:p>
+      <w:pPr>
+        <w:spacing w:line="360" w:lineRule="auto"/>
+        <w:jc w:val="both"/>
+        <w:rPr>
+          <w:rFonts w:ascii="Times New Roman" w:hAnsi="Times New Roman"/>
+          <w:color w:val="0D0D0D" w:themeColor="text1" w:themeTint="F2"/>
+          <w:sz w:val="28"/>
+          <w:szCs w:val="28"/>
+        </w:rPr>
+      </w:pPr>
+    </w:p>
+    <w:p>
+      <w:pPr>
+        <w:spacing w:after="160" w:line="259" w:lineRule="auto"/>
+        <w:rPr>
+          <w:rFonts w:ascii="Times New Roman" w:hAnsi="Times New Roman"/>
+          <w:b/>
+          <w:bCs/>
+          <w:color w:val="0D0D0D" w:themeColor="text1" w:themeTint="F2"/>
+          <w:sz w:val="28"/>
+          <w:szCs w:val="28"/>
+          <w:u w:val="single"/>
+        </w:rPr>
+      </w:pPr>
+      <w:r>
+        <w:rPr>
+          <w:rFonts w:ascii="Times New Roman" w:hAnsi="Times New Roman"/>
+          <w:b/>
+          <w:bCs/>
+          <w:color w:val="0D0D0D" w:themeColor="text1" w:themeTint="F2"/>
+          <w:sz w:val="28"/>
+          <w:szCs w:val="28"/>
+          <w:u w:val="single"/>
+        </w:rPr>
+        <w:t>Activity Diagram</w:t>
+      </w:r>
+    </w:p>
+    <w:p>
+      <w:pPr>
+        <w:spacing w:after="160" w:line="259" w:lineRule="auto"/>
+        <w:rPr>
+          <w:rFonts w:ascii="Times New Roman" w:hAnsi="Times New Roman"/>
+          <w:color w:val="0D0D0D" w:themeColor="text1" w:themeTint="F2"/>
+          <w:sz w:val="28"/>
+          <w:szCs w:val="28"/>
+        </w:rPr>
+      </w:pPr>
+    </w:p>
+    <w:p>
+      <w:pPr>
+        <w:spacing w:after="160" w:line="259" w:lineRule="auto"/>
+        <w:rPr>
+          <w:rFonts w:ascii="Times New Roman" w:hAnsi="Times New Roman"/>
+          <w:color w:val="0D0D0D" w:themeColor="text1" w:themeTint="F2"/>
+          <w:sz w:val="28"/>
+          <w:szCs w:val="28"/>
+        </w:rPr>
+      </w:pPr>
+      <w:r>
+        <w:rPr>
+          <w:rFonts w:ascii="Times New Roman" w:hAnsi="Times New Roman"/>
+          <w:color w:val="0D0D0D" w:themeColor="text1" w:themeTint="F2"/>
+          <w:sz w:val="28"/>
+          <w:szCs w:val="28"/>
+        </w:rPr>
+        <w:br w:type="page"/>
+      </w:r>
+    </w:p>
+    <w:p>
+      <w:pPr>
+        <w:spacing w:line="360" w:lineRule="auto"/>
+        <w:jc w:val="both"/>
+        <w:rPr>
+          <w:rFonts w:ascii="Times New Roman" w:hAnsi="Times New Roman"/>
+          <w:color w:val="0D0D0D" w:themeColor="text1" w:themeTint="F2"/>
+          <w:sz w:val="28"/>
+          <w:szCs w:val="28"/>
+        </w:rPr>
+      </w:pPr>
+    </w:p>
+    <w:p>
+      <w:pPr>
+        <w:autoSpaceDE w:val="0"/>
+        <w:autoSpaceDN w:val="0"/>
+        <w:adjustRightInd w:val="0"/>
+        <w:spacing w:line="360" w:lineRule="auto"/>
+        <w:jc w:val="center"/>
+        <w:rPr>
+          <w:rFonts w:ascii="Times New Roman" w:hAnsi="Times New Roman"/>
+          <w:b/>
+          <w:bCs/>
+          <w:color w:val="0D0D0D" w:themeColor="text1" w:themeTint="F2"/>
+          <w:sz w:val="44"/>
+          <w:szCs w:val="44"/>
+          <w:lang w:val="en"/>
+        </w:rPr>
+      </w:pPr>
+      <w:r>
+        <w:rPr>
+          <w:rFonts w:ascii="Times New Roman" w:hAnsi="Times New Roman"/>
+          <w:b/>
+          <w:bCs/>
+          <w:color w:val="0D0D0D" w:themeColor="text1" w:themeTint="F2"/>
+          <w:sz w:val="44"/>
+          <w:szCs w:val="44"/>
+          <w:lang w:val="en"/>
+        </w:rPr>
+        <w:t>System Configuration</w:t>
+      </w:r>
+    </w:p>
+    <w:p>
+      <w:pPr>
+        <w:spacing w:line="360" w:lineRule="auto"/>
+        <w:jc w:val="both"/>
+        <w:rPr>
+          <w:rFonts w:ascii="Times New Roman" w:hAnsi="Times New Roman"/>
+          <w:color w:val="0D0D0D" w:themeColor="text1" w:themeTint="F2"/>
+          <w:sz w:val="28"/>
+          <w:szCs w:val="28"/>
+        </w:rPr>
+      </w:pPr>
+    </w:p>
+    <w:p>
+      <w:pPr>
+        <w:spacing w:line="360" w:lineRule="auto"/>
+        <w:jc w:val="both"/>
+        <w:rPr>
+          <w:rFonts w:ascii="Times New Roman" w:hAnsi="Times New Roman"/>
+          <w:b/>
+          <w:bCs/>
+          <w:color w:val="0D0D0D" w:themeColor="text1" w:themeTint="F2"/>
+          <w:sz w:val="28"/>
+          <w:szCs w:val="28"/>
+          <w:u w:val="single"/>
+        </w:rPr>
+      </w:pPr>
+      <w:r>
+        <w:rPr>
+          <w:rFonts w:ascii="Times New Roman" w:hAnsi="Times New Roman"/>
+          <w:b/>
+          <w:bCs/>
+          <w:color w:val="0D0D0D" w:themeColor="text1" w:themeTint="F2"/>
+          <w:sz w:val="28"/>
+          <w:szCs w:val="28"/>
+          <w:u w:val="single"/>
+        </w:rPr>
+        <w:t>Hardware Configuration</w:t>
+      </w:r>
+    </w:p>
+    <w:tbl>
+      <w:tblPr>
+        <w:tblStyle w:val="TableGrid"/>
+        <w:tblW w:w="0" w:type="auto"/>
+        <w:tblLook w:val="04A0" w:firstRow="1" w:lastRow="0" w:firstColumn="1" w:lastColumn="0" w:noHBand="0" w:noVBand="1"/>
+      </w:tblPr>
+      <w:tblGrid>
+        <w:gridCol w:w="4675"/>
+        <w:gridCol w:w="4675"/>
+      </w:tblGrid>
+      <w:tr>
+        <w:tc>
+          <w:tcPr>
+            <w:tcW w:w="4675" w:type="dxa"/>
+            <w:vAlign w:val="center"/>
+          </w:tcPr>
+          <w:p>
+            <w:pPr>
+              <w:spacing w:line="360" w:lineRule="auto"/>
+              <w:jc w:val="center"/>
+              <w:rPr>
+                <w:rFonts w:ascii="Times New Roman" w:hAnsi="Times New Roman"/>
+                <w:b/>
+                <w:bCs/>
+                <w:color w:val="0D0D0D" w:themeColor="text1" w:themeTint="F2"/>
+                <w:sz w:val="28"/>
+                <w:szCs w:val="28"/>
+              </w:rPr>
+            </w:pPr>
+            <w:r>
+              <w:rPr>
+                <w:rFonts w:ascii="Times New Roman" w:hAnsi="Times New Roman"/>
+                <w:b/>
+                <w:bCs/>
+                <w:color w:val="0D0D0D" w:themeColor="text1" w:themeTint="F2"/>
+                <w:sz w:val="28"/>
+                <w:szCs w:val="28"/>
+              </w:rPr>
+              <w:t>RAM</w:t>
+            </w:r>
+          </w:p>
+        </w:tc>
+        <w:tc>
+          <w:tcPr>
+            <w:tcW w:w="4675" w:type="dxa"/>
+            <w:vAlign w:val="center"/>
+          </w:tcPr>
+          <w:p>
+            <w:pPr>
+              <w:spacing w:line="360" w:lineRule="auto"/>
+              <w:jc w:val="center"/>
+              <w:rPr>
+                <w:rFonts w:ascii="Times New Roman" w:hAnsi="Times New Roman"/>
+                <w:color w:val="0D0D0D" w:themeColor="text1" w:themeTint="F2"/>
+                <w:sz w:val="28"/>
+                <w:szCs w:val="28"/>
+              </w:rPr>
+            </w:pPr>
+          </w:p>
+        </w:tc>
+      </w:tr>
+      <w:tr>
+        <w:tc>
+          <w:tcPr>
+            <w:tcW w:w="4675" w:type="dxa"/>
+            <w:vAlign w:val="center"/>
+          </w:tcPr>
+          <w:p>
+            <w:pPr>
+              <w:spacing w:line="360" w:lineRule="auto"/>
+              <w:jc w:val="center"/>
+              <w:rPr>
+                <w:rFonts w:ascii="Times New Roman" w:hAnsi="Times New Roman"/>
+                <w:b/>
+                <w:bCs/>
+                <w:color w:val="0D0D0D" w:themeColor="text1" w:themeTint="F2"/>
+                <w:sz w:val="28"/>
+                <w:szCs w:val="28"/>
+              </w:rPr>
+            </w:pPr>
+            <w:r>
+              <w:rPr>
+                <w:rFonts w:ascii="Times New Roman" w:hAnsi="Times New Roman"/>
+                <w:b/>
+                <w:bCs/>
+                <w:color w:val="0D0D0D" w:themeColor="text1" w:themeTint="F2"/>
+                <w:sz w:val="28"/>
+                <w:szCs w:val="28"/>
+              </w:rPr>
+              <w:t>Hard Disk</w:t>
+            </w:r>
+          </w:p>
+        </w:tc>
+        <w:tc>
+          <w:tcPr>
+            <w:tcW w:w="4675" w:type="dxa"/>
+            <w:vAlign w:val="center"/>
+          </w:tcPr>
+          <w:p>
+            <w:pPr>
+              <w:spacing w:line="360" w:lineRule="auto"/>
+              <w:jc w:val="center"/>
+              <w:rPr>
+                <w:rFonts w:ascii="Times New Roman" w:hAnsi="Times New Roman"/>
+                <w:color w:val="0D0D0D" w:themeColor="text1" w:themeTint="F2"/>
+                <w:sz w:val="28"/>
+                <w:szCs w:val="28"/>
+              </w:rPr>
+            </w:pPr>
+          </w:p>
+        </w:tc>
+      </w:tr>
+      <w:tr>
+        <w:tc>
+          <w:tcPr>
+            <w:tcW w:w="4675" w:type="dxa"/>
+            <w:vAlign w:val="center"/>
+          </w:tcPr>
+          <w:p>
+            <w:pPr>
+              <w:spacing w:line="360" w:lineRule="auto"/>
+              <w:jc w:val="center"/>
+              <w:rPr>
+                <w:rFonts w:ascii="Times New Roman" w:hAnsi="Times New Roman"/>
+                <w:b/>
+                <w:bCs/>
+                <w:color w:val="0D0D0D" w:themeColor="text1" w:themeTint="F2"/>
+                <w:sz w:val="28"/>
+                <w:szCs w:val="28"/>
+              </w:rPr>
+            </w:pPr>
+            <w:r>
+              <w:rPr>
+                <w:rFonts w:ascii="Times New Roman" w:hAnsi="Times New Roman"/>
+                <w:b/>
+                <w:bCs/>
+                <w:color w:val="0D0D0D" w:themeColor="text1" w:themeTint="F2"/>
+                <w:sz w:val="28"/>
+                <w:szCs w:val="28"/>
+              </w:rPr>
+              <w:t>Processor</w:t>
+            </w:r>
+          </w:p>
+        </w:tc>
+        <w:tc>
+          <w:tcPr>
+            <w:tcW w:w="4675" w:type="dxa"/>
+            <w:vAlign w:val="center"/>
+          </w:tcPr>
+          <w:p>
+            <w:pPr>
+              <w:spacing w:line="360" w:lineRule="auto"/>
+              <w:jc w:val="center"/>
+              <w:rPr>
+                <w:rFonts w:ascii="Times New Roman" w:hAnsi="Times New Roman"/>
+                <w:color w:val="0D0D0D" w:themeColor="text1" w:themeTint="F2"/>
+                <w:sz w:val="28"/>
+                <w:szCs w:val="28"/>
+              </w:rPr>
+            </w:pPr>
+          </w:p>
+        </w:tc>
+      </w:tr>
+      <w:tr>
+        <w:tc>
+          <w:tcPr>
+            <w:tcW w:w="4675" w:type="dxa"/>
+            <w:vAlign w:val="center"/>
+          </w:tcPr>
+          <w:p>
+            <w:pPr>
+              <w:spacing w:line="360" w:lineRule="auto"/>
+              <w:jc w:val="center"/>
+              <w:rPr>
+                <w:rFonts w:ascii="Times New Roman" w:hAnsi="Times New Roman"/>
+                <w:b/>
+                <w:bCs/>
+                <w:color w:val="0D0D0D" w:themeColor="text1" w:themeTint="F2"/>
+                <w:sz w:val="28"/>
+                <w:szCs w:val="28"/>
+              </w:rPr>
+            </w:pPr>
+            <w:r>
+              <w:rPr>
+                <w:rFonts w:ascii="Times New Roman" w:hAnsi="Times New Roman"/>
+                <w:b/>
+                <w:bCs/>
+                <w:color w:val="0D0D0D" w:themeColor="text1" w:themeTint="F2"/>
+                <w:sz w:val="28"/>
+                <w:szCs w:val="28"/>
+              </w:rPr>
+              <w:t>Keyboard</w:t>
+            </w:r>
+          </w:p>
+        </w:tc>
+        <w:tc>
+          <w:tcPr>
+            <w:tcW w:w="4675" w:type="dxa"/>
+            <w:vAlign w:val="center"/>
+          </w:tcPr>
+          <w:p>
+            <w:pPr>
+              <w:spacing w:line="360" w:lineRule="auto"/>
+              <w:jc w:val="center"/>
+              <w:rPr>
+                <w:rFonts w:ascii="Times New Roman" w:hAnsi="Times New Roman"/>
+                <w:color w:val="0D0D0D" w:themeColor="text1" w:themeTint="F2"/>
+                <w:sz w:val="28"/>
+                <w:szCs w:val="28"/>
+              </w:rPr>
+            </w:pPr>
+          </w:p>
+        </w:tc>
+      </w:tr>
+      <w:tr>
+        <w:tc>
+          <w:tcPr>
+            <w:tcW w:w="4675" w:type="dxa"/>
+            <w:vAlign w:val="center"/>
+          </w:tcPr>
+          <w:p>
+            <w:pPr>
+              <w:spacing w:line="360" w:lineRule="auto"/>
+              <w:jc w:val="center"/>
+              <w:rPr>
+                <w:rFonts w:ascii="Times New Roman" w:hAnsi="Times New Roman"/>
+                <w:b/>
+                <w:bCs/>
+                <w:color w:val="0D0D0D" w:themeColor="text1" w:themeTint="F2"/>
+                <w:sz w:val="28"/>
+                <w:szCs w:val="28"/>
+              </w:rPr>
+            </w:pPr>
+            <w:r>
+              <w:rPr>
+                <w:rFonts w:ascii="Times New Roman" w:hAnsi="Times New Roman"/>
+                <w:b/>
+                <w:bCs/>
+                <w:color w:val="0D0D0D" w:themeColor="text1" w:themeTint="F2"/>
+                <w:sz w:val="28"/>
+                <w:szCs w:val="28"/>
+              </w:rPr>
+              <w:t>Mouse</w:t>
+            </w:r>
+          </w:p>
+        </w:tc>
+        <w:tc>
+          <w:tcPr>
+            <w:tcW w:w="4675" w:type="dxa"/>
+            <w:vAlign w:val="center"/>
+          </w:tcPr>
+          <w:p>
+            <w:pPr>
+              <w:spacing w:line="360" w:lineRule="auto"/>
+              <w:jc w:val="center"/>
+              <w:rPr>
+                <w:rFonts w:ascii="Times New Roman" w:hAnsi="Times New Roman"/>
+                <w:color w:val="0D0D0D" w:themeColor="text1" w:themeTint="F2"/>
+                <w:sz w:val="28"/>
+                <w:szCs w:val="28"/>
+              </w:rPr>
+            </w:pPr>
+          </w:p>
+        </w:tc>
+      </w:tr>
+    </w:tbl>
+    <w:p>
+      <w:pPr>
+        <w:spacing w:line="360" w:lineRule="auto"/>
+        <w:jc w:val="both"/>
+        <w:rPr>
+          <w:rFonts w:ascii="Times New Roman" w:hAnsi="Times New Roman"/>
+          <w:color w:val="0D0D0D" w:themeColor="text1" w:themeTint="F2"/>
+          <w:sz w:val="28"/>
+          <w:szCs w:val="28"/>
+        </w:rPr>
+      </w:pPr>
+    </w:p>
+    <w:p>
+      <w:pPr>
+        <w:spacing w:line="360" w:lineRule="auto"/>
+        <w:jc w:val="both"/>
+        <w:rPr>
+          <w:rFonts w:ascii="Times New Roman" w:hAnsi="Times New Roman"/>
+          <w:b/>
+          <w:bCs/>
+          <w:color w:val="0D0D0D" w:themeColor="text1" w:themeTint="F2"/>
+          <w:sz w:val="28"/>
+          <w:szCs w:val="28"/>
+          <w:u w:val="single"/>
+        </w:rPr>
+      </w:pPr>
+      <w:r>
+        <w:rPr>
+          <w:rFonts w:ascii="Times New Roman" w:hAnsi="Times New Roman"/>
+          <w:b/>
+          <w:bCs/>
+          <w:color w:val="0D0D0D" w:themeColor="text1" w:themeTint="F2"/>
+          <w:sz w:val="28"/>
+          <w:szCs w:val="28"/>
+          <w:u w:val="single"/>
+        </w:rPr>
+        <w:t>Soft</w:t>
+      </w:r>
+      <w:r>
+        <w:rPr>
+          <w:rFonts w:ascii="Times New Roman" w:hAnsi="Times New Roman"/>
+          <w:b/>
+          <w:bCs/>
+          <w:color w:val="0D0D0D" w:themeColor="text1" w:themeTint="F2"/>
+          <w:sz w:val="28"/>
+          <w:szCs w:val="28"/>
+          <w:u w:val="single"/>
+        </w:rPr>
+        <w:t>ware Configuration</w:t>
+      </w:r>
+    </w:p>
+    <w:tbl>
+      <w:tblPr>
+        <w:tblStyle w:val="TableGrid"/>
+        <w:tblW w:w="0" w:type="auto"/>
+        <w:tblLook w:val="04A0" w:firstRow="1" w:lastRow="0" w:firstColumn="1" w:lastColumn="0" w:noHBand="0" w:noVBand="1"/>
+      </w:tblPr>
+      <w:tblGrid>
+        <w:gridCol w:w="4675"/>
+        <w:gridCol w:w="4675"/>
+      </w:tblGrid>
+      <w:tr>
+        <w:tc>
+          <w:tcPr>
+            <w:tcW w:w="4675" w:type="dxa"/>
+            <w:vAlign w:val="center"/>
+          </w:tcPr>
+          <w:p>
+            <w:pPr>
+              <w:spacing w:line="360" w:lineRule="auto"/>
+              <w:jc w:val="center"/>
+              <w:rPr>
+                <w:rFonts w:ascii="Times New Roman" w:hAnsi="Times New Roman"/>
+                <w:b/>
+                <w:bCs/>
+                <w:color w:val="0D0D0D" w:themeColor="text1" w:themeTint="F2"/>
+                <w:sz w:val="28"/>
+                <w:szCs w:val="28"/>
+              </w:rPr>
+            </w:pPr>
+            <w:r>
+              <w:rPr>
+                <w:rFonts w:ascii="Times New Roman" w:hAnsi="Times New Roman"/>
+                <w:b/>
+                <w:bCs/>
+                <w:color w:val="0D0D0D" w:themeColor="text1" w:themeTint="F2"/>
+                <w:sz w:val="28"/>
+                <w:szCs w:val="28"/>
+              </w:rPr>
+              <w:t>Operating System</w:t>
+            </w:r>
+          </w:p>
+        </w:tc>
+        <w:tc>
+          <w:tcPr>
+            <w:tcW w:w="4675" w:type="dxa"/>
+            <w:vAlign w:val="center"/>
+          </w:tcPr>
+          <w:p>
+            <w:pPr>
+              <w:spacing w:line="360" w:lineRule="auto"/>
+              <w:jc w:val="center"/>
+              <w:rPr>
+                <w:rFonts w:ascii="Times New Roman" w:hAnsi="Times New Roman"/>
+                <w:color w:val="0D0D0D" w:themeColor="text1" w:themeTint="F2"/>
+                <w:sz w:val="28"/>
+                <w:szCs w:val="28"/>
+              </w:rPr>
+            </w:pPr>
+            <w:r>
+              <w:rPr>
+                <w:rFonts w:ascii="Times New Roman" w:hAnsi="Times New Roman"/>
+                <w:color w:val="0D0D0D" w:themeColor="text1" w:themeTint="F2"/>
+                <w:sz w:val="28"/>
+                <w:szCs w:val="28"/>
+              </w:rPr>
+              <w:t>Windows 11</w:t>
+            </w:r>
+          </w:p>
+        </w:tc>
+      </w:tr>
+      <w:tr>
+        <w:tc>
+          <w:tcPr>
+            <w:tcW w:w="4675" w:type="dxa"/>
+            <w:vAlign w:val="center"/>
+          </w:tcPr>
+          <w:p>
+            <w:pPr>
+              <w:spacing w:line="360" w:lineRule="auto"/>
+              <w:jc w:val="center"/>
+              <w:rPr>
+                <w:rFonts w:ascii="Times New Roman" w:hAnsi="Times New Roman"/>
+                <w:b/>
+                <w:bCs/>
+                <w:color w:val="0D0D0D" w:themeColor="text1" w:themeTint="F2"/>
+                <w:sz w:val="28"/>
+                <w:szCs w:val="28"/>
+              </w:rPr>
+            </w:pPr>
+            <w:r>
+              <w:rPr>
+                <w:rFonts w:ascii="Times New Roman" w:hAnsi="Times New Roman"/>
+                <w:b/>
+                <w:bCs/>
+                <w:color w:val="0D0D0D" w:themeColor="text1" w:themeTint="F2"/>
+                <w:sz w:val="28"/>
+                <w:szCs w:val="28"/>
+              </w:rPr>
+              <w:t>Front-End</w:t>
+            </w:r>
+          </w:p>
+        </w:tc>
+        <w:tc>
+          <w:tcPr>
+            <w:tcW w:w="4675" w:type="dxa"/>
+            <w:vAlign w:val="center"/>
+          </w:tcPr>
+          <w:p>
+            <w:pPr>
+              <w:spacing w:line="360" w:lineRule="auto"/>
+              <w:jc w:val="center"/>
+              <w:rPr>
+                <w:rFonts w:ascii="Times New Roman" w:hAnsi="Times New Roman"/>
+                <w:color w:val="0D0D0D" w:themeColor="text1" w:themeTint="F2"/>
+                <w:sz w:val="28"/>
+                <w:szCs w:val="28"/>
+              </w:rPr>
+            </w:pPr>
+            <w:r>
+              <w:rPr>
+                <w:rFonts w:ascii="Times New Roman" w:hAnsi="Times New Roman"/>
+                <w:color w:val="0D0D0D" w:themeColor="text1" w:themeTint="F2"/>
+                <w:sz w:val="28"/>
+                <w:szCs w:val="28"/>
+              </w:rPr>
+              <w:t xml:space="preserve">Html, </w:t>
+            </w:r>
+            <w:proofErr w:type="spellStart"/>
+            <w:r>
+              <w:rPr>
+                <w:rFonts w:ascii="Times New Roman" w:hAnsi="Times New Roman"/>
+                <w:color w:val="0D0D0D" w:themeColor="text1" w:themeTint="F2"/>
+                <w:sz w:val="28"/>
+                <w:szCs w:val="28"/>
+              </w:rPr>
+              <w:t>CSS</w:t>
+            </w:r>
+            <w:proofErr w:type="spellEnd"/>
+            <w:r>
+              <w:rPr>
+                <w:rFonts w:ascii="Times New Roman" w:hAnsi="Times New Roman"/>
+                <w:color w:val="0D0D0D" w:themeColor="text1" w:themeTint="F2"/>
+                <w:sz w:val="28"/>
+                <w:szCs w:val="28"/>
+              </w:rPr>
+              <w:t>, JavaScript, React</w:t>
+            </w:r>
+          </w:p>
+        </w:tc>
+      </w:tr>
+      <w:tr>
+        <w:tc>
+          <w:tcPr>
+            <w:tcW w:w="4675" w:type="dxa"/>
+            <w:vAlign w:val="center"/>
+          </w:tcPr>
+          <w:p>
+            <w:pPr>
+              <w:spacing w:line="360" w:lineRule="auto"/>
+              <w:jc w:val="center"/>
+              <w:rPr>
+                <w:rFonts w:ascii="Times New Roman" w:hAnsi="Times New Roman"/>
+                <w:b/>
+                <w:bCs/>
+                <w:color w:val="0D0D0D" w:themeColor="text1" w:themeTint="F2"/>
+                <w:sz w:val="28"/>
+                <w:szCs w:val="28"/>
+              </w:rPr>
+            </w:pPr>
+            <w:r>
+              <w:rPr>
+                <w:rFonts w:ascii="Times New Roman" w:hAnsi="Times New Roman"/>
+                <w:b/>
+                <w:bCs/>
+                <w:color w:val="0D0D0D" w:themeColor="text1" w:themeTint="F2"/>
+                <w:sz w:val="28"/>
+                <w:szCs w:val="28"/>
+              </w:rPr>
+              <w:t>Back-End</w:t>
+            </w:r>
+          </w:p>
+        </w:tc>
+        <w:tc>
+          <w:tcPr>
+            <w:tcW w:w="4675" w:type="dxa"/>
+            <w:vAlign w:val="center"/>
+          </w:tcPr>
+          <w:p>
+            <w:pPr>
+              <w:spacing w:line="360" w:lineRule="auto"/>
+              <w:jc w:val="center"/>
+              <w:rPr>
+                <w:rFonts w:ascii="Times New Roman" w:hAnsi="Times New Roman"/>
+                <w:color w:val="0D0D0D" w:themeColor="text1" w:themeTint="F2"/>
+                <w:sz w:val="28"/>
+                <w:szCs w:val="28"/>
+              </w:rPr>
+            </w:pPr>
+            <w:r>
+              <w:rPr>
+                <w:rFonts w:ascii="Times New Roman" w:hAnsi="Times New Roman"/>
+                <w:color w:val="0D0D0D" w:themeColor="text1" w:themeTint="F2"/>
+                <w:sz w:val="28"/>
+                <w:szCs w:val="28"/>
+              </w:rPr>
+              <w:t>Python, Flask, MongoDB</w:t>
+            </w:r>
+          </w:p>
+        </w:tc>
+      </w:tr>
+      <w:tr>
+        <w:tc>
+          <w:tcPr>
+            <w:tcW w:w="4675" w:type="dxa"/>
+            <w:vAlign w:val="center"/>
+          </w:tcPr>
+          <w:p>
+            <w:pPr>
+              <w:spacing w:line="360" w:lineRule="auto"/>
+              <w:jc w:val="center"/>
+              <w:rPr>
+                <w:rFonts w:ascii="Times New Roman" w:hAnsi="Times New Roman"/>
+                <w:b/>
+                <w:bCs/>
+                <w:color w:val="0D0D0D" w:themeColor="text1" w:themeTint="F2"/>
+                <w:sz w:val="28"/>
+                <w:szCs w:val="28"/>
+              </w:rPr>
+            </w:pPr>
+            <w:r>
+              <w:rPr>
+                <w:rFonts w:ascii="Times New Roman" w:hAnsi="Times New Roman"/>
+                <w:b/>
+                <w:bCs/>
+                <w:color w:val="0D0D0D" w:themeColor="text1" w:themeTint="F2"/>
+                <w:sz w:val="28"/>
+                <w:szCs w:val="28"/>
+              </w:rPr>
+              <w:t>Tools</w:t>
+            </w:r>
+          </w:p>
+        </w:tc>
+        <w:tc>
+          <w:tcPr>
+            <w:tcW w:w="4675" w:type="dxa"/>
+            <w:vAlign w:val="center"/>
+          </w:tcPr>
+          <w:p>
+            <w:pPr>
+              <w:spacing w:line="360" w:lineRule="auto"/>
+              <w:jc w:val="center"/>
+              <w:rPr>
+                <w:rFonts w:ascii="Times New Roman" w:hAnsi="Times New Roman"/>
+                <w:color w:val="0D0D0D" w:themeColor="text1" w:themeTint="F2"/>
+                <w:sz w:val="28"/>
+                <w:szCs w:val="28"/>
+              </w:rPr>
+            </w:pPr>
+            <w:proofErr w:type="spellStart"/>
+            <w:r>
+              <w:rPr>
+                <w:rFonts w:ascii="Times New Roman" w:hAnsi="Times New Roman"/>
+                <w:color w:val="0D0D0D" w:themeColor="text1" w:themeTint="F2"/>
+                <w:sz w:val="28"/>
+                <w:szCs w:val="28"/>
+              </w:rPr>
+              <w:t>VSCode</w:t>
+            </w:r>
+            <w:proofErr w:type="spellEnd"/>
+            <w:r>
+              <w:rPr>
+                <w:rFonts w:ascii="Times New Roman" w:hAnsi="Times New Roman"/>
+                <w:color w:val="0D0D0D" w:themeColor="text1" w:themeTint="F2"/>
+                <w:sz w:val="28"/>
+                <w:szCs w:val="28"/>
+              </w:rPr>
+              <w:t xml:space="preserve">, </w:t>
+            </w:r>
+            <w:proofErr w:type="spellStart"/>
+            <w:r>
+              <w:rPr>
+                <w:rFonts w:ascii="Times New Roman" w:hAnsi="Times New Roman"/>
+                <w:color w:val="0D0D0D" w:themeColor="text1" w:themeTint="F2"/>
+                <w:sz w:val="28"/>
+                <w:szCs w:val="28"/>
+              </w:rPr>
+              <w:t>MongoCompass</w:t>
+            </w:r>
+            <w:proofErr w:type="spellEnd"/>
+            <w:r>
+              <w:rPr>
+                <w:rFonts w:ascii="Times New Roman" w:hAnsi="Times New Roman"/>
+                <w:color w:val="0D0D0D" w:themeColor="text1" w:themeTint="F2"/>
+                <w:sz w:val="28"/>
+                <w:szCs w:val="28"/>
+              </w:rPr>
+              <w:t xml:space="preserve">, </w:t>
+            </w:r>
+            <w:proofErr w:type="spellStart"/>
+            <w:r>
+              <w:rPr>
+                <w:rFonts w:ascii="Times New Roman" w:hAnsi="Times New Roman"/>
+                <w:color w:val="0D0D0D" w:themeColor="text1" w:themeTint="F2"/>
+                <w:sz w:val="28"/>
+                <w:szCs w:val="28"/>
+              </w:rPr>
+              <w:t>Git</w:t>
+            </w:r>
+            <w:proofErr w:type="spellEnd"/>
+          </w:p>
+        </w:tc>
+      </w:tr>
+      <w:tr>
+        <w:tc>
+          <w:tcPr>
+            <w:tcW w:w="4675" w:type="dxa"/>
+            <w:vAlign w:val="center"/>
+          </w:tcPr>
+          <w:p>
+            <w:pPr>
+              <w:spacing w:line="360" w:lineRule="auto"/>
+              <w:jc w:val="center"/>
+              <w:rPr>
+                <w:rFonts w:ascii="Times New Roman" w:hAnsi="Times New Roman"/>
+                <w:b/>
+                <w:bCs/>
+                <w:color w:val="0D0D0D" w:themeColor="text1" w:themeTint="F2"/>
+                <w:sz w:val="28"/>
+                <w:szCs w:val="28"/>
+              </w:rPr>
+            </w:pPr>
+            <w:r>
+              <w:rPr>
+                <w:rFonts w:ascii="Times New Roman" w:hAnsi="Times New Roman"/>
+                <w:b/>
+                <w:bCs/>
+                <w:color w:val="0D0D0D" w:themeColor="text1" w:themeTint="F2"/>
+                <w:sz w:val="28"/>
+                <w:szCs w:val="28"/>
+              </w:rPr>
+              <w:t>Documentation Tools</w:t>
+            </w:r>
+          </w:p>
+        </w:tc>
+        <w:tc>
+          <w:tcPr>
+            <w:tcW w:w="4675" w:type="dxa"/>
+            <w:vAlign w:val="center"/>
+          </w:tcPr>
+          <w:p>
+            <w:pPr>
+              <w:spacing w:line="360" w:lineRule="auto"/>
+              <w:jc w:val="center"/>
+              <w:rPr>
+                <w:rFonts w:ascii="Times New Roman" w:hAnsi="Times New Roman"/>
+                <w:color w:val="0D0D0D" w:themeColor="text1" w:themeTint="F2"/>
+                <w:sz w:val="28"/>
+                <w:szCs w:val="28"/>
+              </w:rPr>
+            </w:pPr>
+            <w:r>
+              <w:rPr>
+                <w:rFonts w:ascii="Times New Roman" w:hAnsi="Times New Roman"/>
+                <w:color w:val="0D0D0D" w:themeColor="text1" w:themeTint="F2"/>
+                <w:sz w:val="28"/>
+                <w:szCs w:val="28"/>
+              </w:rPr>
+              <w:t>MS Word 2013</w:t>
+            </w:r>
+          </w:p>
+        </w:tc>
+      </w:tr>
+    </w:tbl>
+    <w:p>
+      <w:pPr>
+        <w:spacing w:line="360" w:lineRule="auto"/>
+        <w:jc w:val="both"/>
+        <w:rPr>
+          <w:rFonts w:ascii="Times New Roman" w:hAnsi="Times New Roman"/>
+          <w:color w:val="0D0D0D" w:themeColor="text1" w:themeTint="F2"/>
+          <w:sz w:val="28"/>
+          <w:szCs w:val="28"/>
+        </w:rPr>
+      </w:pPr>
+    </w:p>
+    <w:p>
+      <w:pPr>
+        <w:spacing w:after="160" w:line="259" w:lineRule="auto"/>
+        <w:rPr>
+          <w:rFonts w:ascii="Times New Roman" w:hAnsi="Times New Roman"/>
+          <w:color w:val="0D0D0D" w:themeColor="text1" w:themeTint="F2"/>
+          <w:sz w:val="28"/>
+          <w:szCs w:val="28"/>
+        </w:rPr>
+      </w:pPr>
+      <w:r>
+        <w:rPr>
+          <w:rFonts w:ascii="Times New Roman" w:hAnsi="Times New Roman"/>
+          <w:color w:val="0D0D0D" w:themeColor="text1" w:themeTint="F2"/>
+          <w:sz w:val="28"/>
+          <w:szCs w:val="28"/>
+        </w:rPr>
+        <w:br w:type="page"/>
+      </w:r>
+    </w:p>
+    <w:p>
+      <w:pPr>
+        <w:spacing w:line="360" w:lineRule="auto"/>
+        <w:jc w:val="both"/>
+        <w:rPr>
+          <w:rFonts w:ascii="Times New Roman" w:hAnsi="Times New Roman"/>
+          <w:color w:val="0D0D0D" w:themeColor="text1" w:themeTint="F2"/>
+          <w:sz w:val="28"/>
+          <w:szCs w:val="28"/>
+        </w:rPr>
+      </w:pPr>
+    </w:p>
+    <w:p>
+      <w:pPr>
+        <w:spacing w:line="360" w:lineRule="auto"/>
+        <w:jc w:val="center"/>
+        <w:rPr>
+          <w:rFonts w:ascii="Times New Roman" w:hAnsi="Times New Roman"/>
+          <w:b/>
+          <w:bCs/>
+          <w:color w:val="0D0D0D" w:themeColor="text1" w:themeTint="F2"/>
+          <w:sz w:val="28"/>
+          <w:szCs w:val="28"/>
+        </w:rPr>
+      </w:pPr>
+      <w:r>
+        <w:rPr>
+          <w:rFonts w:ascii="Times New Roman" w:hAnsi="Times New Roman"/>
+          <w:b/>
+          <w:bCs/>
+          <w:color w:val="0D0D0D" w:themeColor="text1" w:themeTint="F2"/>
+          <w:sz w:val="44"/>
+          <w:szCs w:val="44"/>
+        </w:rPr>
+        <w:t>Details of Software</w:t>
+      </w:r>
+    </w:p>
+    <w:p>
+      <w:pPr>
+        <w:spacing w:line="360" w:lineRule="auto"/>
+        <w:jc w:val="center"/>
+        <w:rPr>
+          <w:rFonts w:ascii="Times New Roman" w:hAnsi="Times New Roman"/>
+          <w:b/>
+          <w:bCs/>
+          <w:color w:val="0D0D0D" w:themeColor="text1" w:themeTint="F2"/>
+          <w:sz w:val="28"/>
+          <w:szCs w:val="28"/>
+          <w:u w:val="single"/>
+        </w:rPr>
+      </w:pPr>
+    </w:p>
+    <w:p>
+      <w:pPr>
+        <w:spacing w:line="360" w:lineRule="auto"/>
+        <w:jc w:val="both"/>
+        <w:rPr>
+          <w:rFonts w:ascii="Times New Roman" w:hAnsi="Times New Roman"/>
+          <w:b/>
+          <w:bCs/>
+          <w:color w:val="0D0D0D" w:themeColor="text1" w:themeTint="F2"/>
+          <w:sz w:val="28"/>
+          <w:szCs w:val="28"/>
+          <w:u w:val="single"/>
+        </w:rPr>
+      </w:pPr>
+      <w:r>
+        <w:rPr>
+          <w:rFonts w:ascii="Times New Roman" w:hAnsi="Times New Roman"/>
+          <w:b/>
+          <w:bCs/>
+          <w:color w:val="0D0D0D" w:themeColor="text1" w:themeTint="F2"/>
+          <w:sz w:val="28"/>
+          <w:szCs w:val="28"/>
+          <w:u w:val="single"/>
+        </w:rPr>
+        <w:t>Overview of Front End</w:t>
+      </w:r>
+    </w:p>
+    <w:p>
+      <w:pPr>
+        <w:spacing w:line="360" w:lineRule="auto"/>
+        <w:jc w:val="both"/>
+        <w:rPr>
+          <w:rFonts w:ascii="Times New Roman" w:hAnsi="Times New Roman"/>
+          <w:color w:val="0D0D0D" w:themeColor="text1" w:themeTint="F2"/>
+          <w:sz w:val="28"/>
+          <w:szCs w:val="28"/>
+        </w:rPr>
+      </w:pPr>
+      <w:r>
+        <w:rPr>
+          <w:rFonts w:ascii="Times New Roman" w:hAnsi="Times New Roman"/>
+          <w:color w:val="0D0D0D" w:themeColor="text1" w:themeTint="F2"/>
+          <w:sz w:val="28"/>
+          <w:szCs w:val="28"/>
+        </w:rPr>
+        <w:t xml:space="preserve">For the front-end design, we used </w:t>
+      </w:r>
+      <w:r>
+        <w:rPr>
+          <w:rFonts w:ascii="Times New Roman" w:hAnsi="Times New Roman"/>
+          <w:b/>
+          <w:bCs/>
+          <w:color w:val="0D0D0D" w:themeColor="text1" w:themeTint="F2"/>
+          <w:sz w:val="28"/>
+          <w:szCs w:val="28"/>
+        </w:rPr>
+        <w:t xml:space="preserve">HTML, </w:t>
+      </w:r>
+      <w:proofErr w:type="spellStart"/>
+      <w:r>
+        <w:rPr>
+          <w:rFonts w:ascii="Times New Roman" w:hAnsi="Times New Roman"/>
+          <w:b/>
+          <w:bCs/>
+          <w:color w:val="0D0D0D" w:themeColor="text1" w:themeTint="F2"/>
+          <w:sz w:val="28"/>
+          <w:szCs w:val="28"/>
+        </w:rPr>
+        <w:t>CSS</w:t>
+      </w:r>
+      <w:proofErr w:type="spellEnd"/>
+      <w:r>
+        <w:rPr>
+          <w:rFonts w:ascii="Times New Roman" w:hAnsi="Times New Roman"/>
+          <w:b/>
+          <w:bCs/>
+          <w:color w:val="0D0D0D" w:themeColor="text1" w:themeTint="F2"/>
+          <w:sz w:val="28"/>
+          <w:szCs w:val="28"/>
+        </w:rPr>
+        <w:t xml:space="preserve">, </w:t>
+      </w:r>
+      <w:r>
+        <w:rPr>
+          <w:rFonts w:ascii="Times New Roman" w:hAnsi="Times New Roman"/>
+          <w:b/>
+          <w:bCs/>
+          <w:color w:val="0D0D0D" w:themeColor="text1" w:themeTint="F2"/>
+          <w:sz w:val="28"/>
+          <w:szCs w:val="28"/>
+        </w:rPr>
+        <w:t>JavaScript and React</w:t>
+      </w:r>
+      <w:r>
+        <w:rPr>
+          <w:rFonts w:ascii="Times New Roman" w:hAnsi="Times New Roman"/>
+          <w:color w:val="0D0D0D" w:themeColor="text1" w:themeTint="F2"/>
+          <w:sz w:val="28"/>
+          <w:szCs w:val="28"/>
+        </w:rPr>
+        <w:t xml:space="preserve"> to build our view of the</w:t>
+      </w:r>
+      <w:r>
+        <w:rPr>
+          <w:rFonts w:ascii="Times New Roman" w:hAnsi="Times New Roman"/>
+          <w:color w:val="0D0D0D" w:themeColor="text1" w:themeTint="F2"/>
+          <w:sz w:val="28"/>
+          <w:szCs w:val="28"/>
+        </w:rPr>
+        <w:t xml:space="preserve"> </w:t>
+      </w:r>
+      <w:r>
+        <w:rPr>
+          <w:rFonts w:ascii="Times New Roman" w:hAnsi="Times New Roman"/>
+          <w:color w:val="0D0D0D" w:themeColor="text1" w:themeTint="F2"/>
+          <w:sz w:val="28"/>
+          <w:szCs w:val="28"/>
+        </w:rPr>
+        <w:t xml:space="preserve">system. We used many types of tags with their attributes and </w:t>
+      </w:r>
+      <w:proofErr w:type="spellStart"/>
+      <w:r>
+        <w:rPr>
+          <w:rFonts w:ascii="Times New Roman" w:hAnsi="Times New Roman"/>
+          <w:color w:val="0D0D0D" w:themeColor="text1" w:themeTint="F2"/>
+          <w:sz w:val="28"/>
+          <w:szCs w:val="28"/>
+        </w:rPr>
+        <w:t>CSS</w:t>
+      </w:r>
+      <w:proofErr w:type="spellEnd"/>
+      <w:r>
+        <w:rPr>
+          <w:rFonts w:ascii="Times New Roman" w:hAnsi="Times New Roman"/>
+          <w:color w:val="0D0D0D" w:themeColor="text1" w:themeTint="F2"/>
+          <w:sz w:val="28"/>
+          <w:szCs w:val="28"/>
+        </w:rPr>
+        <w:t xml:space="preserve"> attached to them</w:t>
+      </w:r>
+      <w:r>
+        <w:rPr>
+          <w:rFonts w:ascii="Times New Roman" w:hAnsi="Times New Roman"/>
+          <w:color w:val="0D0D0D" w:themeColor="text1" w:themeTint="F2"/>
+          <w:sz w:val="28"/>
+          <w:szCs w:val="28"/>
+        </w:rPr>
+        <w:t xml:space="preserve"> </w:t>
+      </w:r>
+      <w:r>
+        <w:rPr>
+          <w:rFonts w:ascii="Times New Roman" w:hAnsi="Times New Roman"/>
+          <w:color w:val="0D0D0D" w:themeColor="text1" w:themeTint="F2"/>
+          <w:sz w:val="28"/>
+          <w:szCs w:val="28"/>
+        </w:rPr>
+        <w:t>each for our many different views. We used: -</w:t>
+      </w:r>
+    </w:p>
+    <w:p>
+      <w:pPr>
+        <w:pStyle w:val="ListParagraph"/>
+        <w:numPr>
+          <w:ilvl w:val="0"/>
+          <w:numId w:val="31"/>
+        </w:numPr>
+        <w:spacing w:line="360" w:lineRule="auto"/>
+        <w:jc w:val="both"/>
+        <w:rPr>
+          <w:rFonts w:ascii="Times New Roman" w:hAnsi="Times New Roman"/>
+          <w:color w:val="0D0D0D" w:themeColor="text1" w:themeTint="F2"/>
+          <w:sz w:val="28"/>
+          <w:szCs w:val="28"/>
+        </w:rPr>
+      </w:pPr>
+      <w:r>
+        <w:rPr>
+          <w:rFonts w:ascii="Times New Roman" w:hAnsi="Times New Roman"/>
+          <w:b/>
+          <w:bCs/>
+          <w:color w:val="0D0D0D" w:themeColor="text1" w:themeTint="F2"/>
+          <w:sz w:val="28"/>
+          <w:szCs w:val="28"/>
+        </w:rPr>
+        <w:t>&lt;</w:t>
+      </w:r>
+      <w:proofErr w:type="spellStart"/>
+      <w:r>
+        <w:rPr>
+          <w:rFonts w:ascii="Times New Roman" w:hAnsi="Times New Roman"/>
+          <w:b/>
+          <w:bCs/>
+          <w:color w:val="0D0D0D" w:themeColor="text1" w:themeTint="F2"/>
+          <w:sz w:val="28"/>
+          <w:szCs w:val="28"/>
+        </w:rPr>
+        <w:t>h1</w:t>
+      </w:r>
+      <w:proofErr w:type="spellEnd"/>
+      <w:r>
+        <w:rPr>
+          <w:rFonts w:ascii="Times New Roman" w:hAnsi="Times New Roman"/>
+          <w:b/>
+          <w:bCs/>
+          <w:color w:val="0D0D0D" w:themeColor="text1" w:themeTint="F2"/>
+          <w:sz w:val="28"/>
+          <w:szCs w:val="28"/>
+        </w:rPr>
+        <w:t>&gt; to &lt;</w:t>
+      </w:r>
+      <w:proofErr w:type="spellStart"/>
+      <w:r>
+        <w:rPr>
+          <w:rFonts w:ascii="Times New Roman" w:hAnsi="Times New Roman"/>
+          <w:b/>
+          <w:bCs/>
+          <w:color w:val="0D0D0D" w:themeColor="text1" w:themeTint="F2"/>
+          <w:sz w:val="28"/>
+          <w:szCs w:val="28"/>
+        </w:rPr>
+        <w:t>h6</w:t>
+      </w:r>
+      <w:proofErr w:type="spellEnd"/>
+      <w:r>
+        <w:rPr>
+          <w:rFonts w:ascii="Times New Roman" w:hAnsi="Times New Roman"/>
+          <w:b/>
+          <w:bCs/>
+          <w:color w:val="0D0D0D" w:themeColor="text1" w:themeTint="F2"/>
+          <w:sz w:val="28"/>
+          <w:szCs w:val="28"/>
+        </w:rPr>
+        <w:t>&gt;</w:t>
+      </w:r>
+      <w:r>
+        <w:rPr>
+          <w:rFonts w:ascii="Times New Roman" w:hAnsi="Times New Roman"/>
+          <w:color w:val="0D0D0D" w:themeColor="text1" w:themeTint="F2"/>
+          <w:sz w:val="28"/>
+          <w:szCs w:val="28"/>
+        </w:rPr>
+        <w:t xml:space="preserve"> - To displaying headings</w:t>
+      </w:r>
+    </w:p>
+    <w:p>
+      <w:pPr>
+        <w:pStyle w:val="ListParagraph"/>
+        <w:numPr>
+          <w:ilvl w:val="0"/>
+          <w:numId w:val="31"/>
+        </w:numPr>
+        <w:spacing w:line="360" w:lineRule="auto"/>
+        <w:jc w:val="both"/>
+        <w:rPr>
+          <w:rFonts w:ascii="Times New Roman" w:hAnsi="Times New Roman"/>
+          <w:color w:val="0D0D0D" w:themeColor="text1" w:themeTint="F2"/>
+          <w:sz w:val="28"/>
+          <w:szCs w:val="28"/>
+        </w:rPr>
+      </w:pPr>
+      <w:r>
+        <w:rPr>
+          <w:rFonts w:ascii="Times New Roman" w:hAnsi="Times New Roman"/>
+          <w:b/>
+          <w:bCs/>
+          <w:color w:val="0D0D0D" w:themeColor="text1" w:themeTint="F2"/>
+          <w:sz w:val="28"/>
+          <w:szCs w:val="28"/>
+        </w:rPr>
+        <w:t>&lt;p&gt;</w:t>
+      </w:r>
+      <w:r>
+        <w:rPr>
+          <w:rFonts w:ascii="Times New Roman" w:hAnsi="Times New Roman"/>
+          <w:color w:val="0D0D0D" w:themeColor="text1" w:themeTint="F2"/>
+          <w:sz w:val="28"/>
+          <w:szCs w:val="28"/>
+        </w:rPr>
+        <w:t xml:space="preserve"> - To display the text</w:t>
+      </w:r>
+    </w:p>
+    <w:p>
+      <w:pPr>
+        <w:pStyle w:val="ListParagraph"/>
+        <w:numPr>
+          <w:ilvl w:val="0"/>
+          <w:numId w:val="31"/>
+        </w:numPr>
+        <w:spacing w:line="360" w:lineRule="auto"/>
+        <w:jc w:val="both"/>
+        <w:rPr>
+          <w:rFonts w:ascii="Times New Roman" w:hAnsi="Times New Roman"/>
+          <w:color w:val="0D0D0D" w:themeColor="text1" w:themeTint="F2"/>
+          <w:sz w:val="28"/>
+          <w:szCs w:val="28"/>
+        </w:rPr>
+      </w:pPr>
+      <w:r>
+        <w:rPr>
+          <w:rFonts w:ascii="Times New Roman" w:hAnsi="Times New Roman"/>
+          <w:b/>
+          <w:bCs/>
+          <w:color w:val="0D0D0D" w:themeColor="text1" w:themeTint="F2"/>
+          <w:sz w:val="28"/>
+          <w:szCs w:val="28"/>
+        </w:rPr>
+        <w:t>&lt;a&gt;</w:t>
+      </w:r>
+      <w:r>
+        <w:rPr>
+          <w:rFonts w:ascii="Times New Roman" w:hAnsi="Times New Roman"/>
+          <w:color w:val="0D0D0D" w:themeColor="text1" w:themeTint="F2"/>
+          <w:sz w:val="28"/>
+          <w:szCs w:val="28"/>
+        </w:rPr>
+        <w:t xml:space="preserve"> - To put a hyperlink</w:t>
+      </w:r>
+    </w:p>
+    <w:p>
+      <w:pPr>
+        <w:pStyle w:val="ListParagraph"/>
+        <w:numPr>
+          <w:ilvl w:val="0"/>
+          <w:numId w:val="31"/>
+        </w:numPr>
+        <w:spacing w:line="360" w:lineRule="auto"/>
+        <w:jc w:val="both"/>
+        <w:rPr>
+          <w:rFonts w:ascii="Times New Roman" w:hAnsi="Times New Roman"/>
+          <w:color w:val="0D0D0D" w:themeColor="text1" w:themeTint="F2"/>
+          <w:sz w:val="28"/>
+          <w:szCs w:val="28"/>
+        </w:rPr>
+      </w:pPr>
+      <w:r>
+        <w:rPr>
+          <w:rFonts w:ascii="Times New Roman" w:hAnsi="Times New Roman"/>
+          <w:b/>
+          <w:bCs/>
+          <w:color w:val="0D0D0D" w:themeColor="text1" w:themeTint="F2"/>
+          <w:sz w:val="28"/>
+          <w:szCs w:val="28"/>
+        </w:rPr>
+        <w:t>&lt;form&gt;</w:t>
+      </w:r>
+      <w:r>
+        <w:rPr>
+          <w:rFonts w:ascii="Times New Roman" w:hAnsi="Times New Roman"/>
+          <w:color w:val="0D0D0D" w:themeColor="text1" w:themeTint="F2"/>
+          <w:sz w:val="28"/>
+          <w:szCs w:val="28"/>
+        </w:rPr>
+        <w:t xml:space="preserve"> - To create user forms</w:t>
+      </w:r>
+    </w:p>
+    <w:p>
+      <w:pPr>
+        <w:pStyle w:val="ListParagraph"/>
+        <w:numPr>
+          <w:ilvl w:val="0"/>
+          <w:numId w:val="31"/>
+        </w:numPr>
+        <w:spacing w:line="360" w:lineRule="auto"/>
+        <w:jc w:val="both"/>
+        <w:rPr>
+          <w:rFonts w:ascii="Times New Roman" w:hAnsi="Times New Roman"/>
+          <w:color w:val="0D0D0D" w:themeColor="text1" w:themeTint="F2"/>
+          <w:sz w:val="28"/>
+          <w:szCs w:val="28"/>
+        </w:rPr>
+      </w:pPr>
+      <w:r>
+        <w:rPr>
+          <w:rFonts w:ascii="Times New Roman" w:hAnsi="Times New Roman"/>
+          <w:b/>
+          <w:bCs/>
+          <w:color w:val="0D0D0D" w:themeColor="text1" w:themeTint="F2"/>
+          <w:sz w:val="28"/>
+          <w:szCs w:val="28"/>
+        </w:rPr>
+        <w:t>&lt;input type = text, number, date, email, submit&gt;</w:t>
+      </w:r>
+      <w:r>
+        <w:rPr>
+          <w:rFonts w:ascii="Times New Roman" w:hAnsi="Times New Roman"/>
+          <w:color w:val="0D0D0D" w:themeColor="text1" w:themeTint="F2"/>
+          <w:sz w:val="28"/>
+          <w:szCs w:val="28"/>
+        </w:rPr>
+        <w:t xml:space="preserve"> - To display various</w:t>
+      </w:r>
+      <w:r>
+        <w:rPr>
+          <w:rFonts w:ascii="Times New Roman" w:hAnsi="Times New Roman"/>
+          <w:color w:val="0D0D0D" w:themeColor="text1" w:themeTint="F2"/>
+          <w:sz w:val="28"/>
+          <w:szCs w:val="28"/>
+        </w:rPr>
+        <w:t xml:space="preserve"> </w:t>
+      </w:r>
+      <w:r>
+        <w:rPr>
+          <w:rFonts w:ascii="Times New Roman" w:hAnsi="Times New Roman"/>
+          <w:color w:val="0D0D0D" w:themeColor="text1" w:themeTint="F2"/>
+          <w:sz w:val="28"/>
+          <w:szCs w:val="28"/>
+        </w:rPr>
+        <w:t>inputs each with a type of input.</w:t>
+      </w:r>
+    </w:p>
+    <w:p>
+      <w:pPr>
+        <w:pStyle w:val="ListParagraph"/>
+        <w:numPr>
+          <w:ilvl w:val="0"/>
+          <w:numId w:val="31"/>
+        </w:numPr>
+        <w:spacing w:line="360" w:lineRule="auto"/>
+        <w:jc w:val="both"/>
+        <w:rPr>
+          <w:rFonts w:ascii="Times New Roman" w:hAnsi="Times New Roman"/>
+          <w:color w:val="0D0D0D" w:themeColor="text1" w:themeTint="F2"/>
+          <w:sz w:val="28"/>
+          <w:szCs w:val="28"/>
+        </w:rPr>
+      </w:pPr>
+      <w:r>
+        <w:rPr>
+          <w:rFonts w:ascii="Times New Roman" w:hAnsi="Times New Roman"/>
+          <w:b/>
+          <w:bCs/>
+          <w:color w:val="0D0D0D" w:themeColor="text1" w:themeTint="F2"/>
+          <w:sz w:val="28"/>
+          <w:szCs w:val="28"/>
+        </w:rPr>
+        <w:t>&lt;div&gt;</w:t>
+      </w:r>
+      <w:r>
+        <w:rPr>
+          <w:rFonts w:ascii="Times New Roman" w:hAnsi="Times New Roman"/>
+          <w:color w:val="0D0D0D" w:themeColor="text1" w:themeTint="F2"/>
+          <w:sz w:val="28"/>
+          <w:szCs w:val="28"/>
+        </w:rPr>
+        <w:t xml:space="preserve"> - To divide and create partitions</w:t>
+      </w:r>
+    </w:p>
+    <w:p>
+      <w:pPr>
+        <w:pStyle w:val="ListParagraph"/>
+        <w:numPr>
+          <w:ilvl w:val="0"/>
+          <w:numId w:val="31"/>
+        </w:numPr>
+        <w:spacing w:line="360" w:lineRule="auto"/>
+        <w:jc w:val="both"/>
+        <w:rPr>
+          <w:rFonts w:ascii="Times New Roman" w:hAnsi="Times New Roman"/>
+          <w:color w:val="0D0D0D" w:themeColor="text1" w:themeTint="F2"/>
+          <w:sz w:val="28"/>
+          <w:szCs w:val="28"/>
+        </w:rPr>
+      </w:pPr>
+      <w:r>
+        <w:rPr>
+          <w:rFonts w:ascii="Times New Roman" w:hAnsi="Times New Roman"/>
+          <w:b/>
+          <w:bCs/>
+          <w:color w:val="0D0D0D" w:themeColor="text1" w:themeTint="F2"/>
+          <w:sz w:val="28"/>
+          <w:szCs w:val="28"/>
+        </w:rPr>
+        <w:t>&lt;</w:t>
+      </w:r>
+      <w:proofErr w:type="spellStart"/>
+      <w:r>
+        <w:rPr>
+          <w:rFonts w:ascii="Times New Roman" w:hAnsi="Times New Roman"/>
+          <w:b/>
+          <w:bCs/>
+          <w:color w:val="0D0D0D" w:themeColor="text1" w:themeTint="F2"/>
+          <w:sz w:val="28"/>
+          <w:szCs w:val="28"/>
+        </w:rPr>
+        <w:t>img</w:t>
+      </w:r>
+      <w:proofErr w:type="spellEnd"/>
+      <w:r>
+        <w:rPr>
+          <w:rFonts w:ascii="Times New Roman" w:hAnsi="Times New Roman"/>
+          <w:b/>
+          <w:bCs/>
+          <w:color w:val="0D0D0D" w:themeColor="text1" w:themeTint="F2"/>
+          <w:sz w:val="28"/>
+          <w:szCs w:val="28"/>
+        </w:rPr>
+        <w:t>&gt;</w:t>
+      </w:r>
+      <w:r>
+        <w:rPr>
+          <w:rFonts w:ascii="Times New Roman" w:hAnsi="Times New Roman"/>
+          <w:color w:val="0D0D0D" w:themeColor="text1" w:themeTint="F2"/>
+          <w:sz w:val="28"/>
+          <w:szCs w:val="28"/>
+        </w:rPr>
+        <w:t xml:space="preserve"> - To display images</w:t>
+      </w:r>
+    </w:p>
+    <w:p>
+      <w:pPr>
+        <w:pStyle w:val="ListParagraph"/>
+        <w:numPr>
+          <w:ilvl w:val="0"/>
+          <w:numId w:val="31"/>
+        </w:numPr>
+        <w:spacing w:line="360" w:lineRule="auto"/>
+        <w:jc w:val="both"/>
+        <w:rPr>
+          <w:rFonts w:ascii="Times New Roman" w:hAnsi="Times New Roman"/>
+          <w:color w:val="0D0D0D" w:themeColor="text1" w:themeTint="F2"/>
+          <w:sz w:val="28"/>
+          <w:szCs w:val="28"/>
+        </w:rPr>
+      </w:pPr>
+      <w:r>
+        <w:rPr>
+          <w:rFonts w:ascii="Times New Roman" w:hAnsi="Times New Roman"/>
+          <w:b/>
+          <w:bCs/>
+          <w:color w:val="0D0D0D" w:themeColor="text1" w:themeTint="F2"/>
+          <w:sz w:val="28"/>
+          <w:szCs w:val="28"/>
+        </w:rPr>
+        <w:t xml:space="preserve">&lt;li&gt; </w:t>
+      </w:r>
+      <w:r>
+        <w:rPr>
+          <w:rFonts w:ascii="Times New Roman" w:hAnsi="Times New Roman"/>
+          <w:color w:val="0D0D0D" w:themeColor="text1" w:themeTint="F2"/>
+          <w:sz w:val="28"/>
+          <w:szCs w:val="28"/>
+        </w:rPr>
+        <w:t>- To display list</w:t>
+      </w:r>
+    </w:p>
+    <w:p>
+      <w:pPr>
+        <w:pStyle w:val="ListParagraph"/>
+        <w:numPr>
+          <w:ilvl w:val="0"/>
+          <w:numId w:val="31"/>
+        </w:numPr>
+        <w:spacing w:line="360" w:lineRule="auto"/>
+        <w:jc w:val="both"/>
+        <w:rPr>
+          <w:rFonts w:ascii="Times New Roman" w:hAnsi="Times New Roman"/>
+          <w:color w:val="0D0D0D" w:themeColor="text1" w:themeTint="F2"/>
+          <w:sz w:val="28"/>
+          <w:szCs w:val="28"/>
+        </w:rPr>
+      </w:pPr>
+      <w:r>
+        <w:rPr>
+          <w:rFonts w:ascii="Times New Roman" w:hAnsi="Times New Roman"/>
+          <w:b/>
+          <w:bCs/>
+          <w:color w:val="0D0D0D" w:themeColor="text1" w:themeTint="F2"/>
+          <w:sz w:val="28"/>
+          <w:szCs w:val="28"/>
+        </w:rPr>
+        <w:t>&lt;</w:t>
+      </w:r>
+      <w:proofErr w:type="spellStart"/>
+      <w:r>
+        <w:rPr>
+          <w:rFonts w:ascii="Times New Roman" w:hAnsi="Times New Roman"/>
+          <w:b/>
+          <w:bCs/>
+          <w:color w:val="0D0D0D" w:themeColor="text1" w:themeTint="F2"/>
+          <w:sz w:val="28"/>
+          <w:szCs w:val="28"/>
+        </w:rPr>
+        <w:t>hr</w:t>
+      </w:r>
+      <w:proofErr w:type="spellEnd"/>
+      <w:r>
+        <w:rPr>
+          <w:rFonts w:ascii="Times New Roman" w:hAnsi="Times New Roman"/>
+          <w:b/>
+          <w:bCs/>
+          <w:color w:val="0D0D0D" w:themeColor="text1" w:themeTint="F2"/>
+          <w:sz w:val="28"/>
+          <w:szCs w:val="28"/>
+        </w:rPr>
+        <w:t>&gt;</w:t>
+      </w:r>
+      <w:r>
+        <w:rPr>
+          <w:rFonts w:ascii="Times New Roman" w:hAnsi="Times New Roman"/>
+          <w:color w:val="0D0D0D" w:themeColor="text1" w:themeTint="F2"/>
+          <w:sz w:val="28"/>
+          <w:szCs w:val="28"/>
+        </w:rPr>
+        <w:t xml:space="preserve"> - To display a horizontal line</w:t>
+      </w:r>
+    </w:p>
+    <w:p>
+      <w:pPr>
+        <w:spacing w:line="360" w:lineRule="auto"/>
+        <w:jc w:val="both"/>
+        <w:rPr>
+          <w:rFonts w:ascii="Times New Roman" w:hAnsi="Times New Roman"/>
+          <w:color w:val="0D0D0D" w:themeColor="text1" w:themeTint="F2"/>
+          <w:sz w:val="28"/>
+          <w:szCs w:val="28"/>
+        </w:rPr>
+      </w:pPr>
+      <w:r>
+        <w:rPr>
+          <w:rFonts w:ascii="Times New Roman" w:hAnsi="Times New Roman"/>
+          <w:color w:val="0D0D0D" w:themeColor="text1" w:themeTint="F2"/>
+          <w:sz w:val="28"/>
+          <w:szCs w:val="28"/>
+        </w:rPr>
+        <w:t>And many</w:t>
+      </w:r>
+      <w:r>
+        <w:rPr>
+          <w:rFonts w:ascii="Times New Roman" w:hAnsi="Times New Roman"/>
+          <w:color w:val="0D0D0D" w:themeColor="text1" w:themeTint="F2"/>
+          <w:sz w:val="28"/>
+          <w:szCs w:val="28"/>
+        </w:rPr>
+        <w:t xml:space="preserve"> more tags and attributes </w:t>
+      </w:r>
+      <w:r>
+        <w:rPr>
+          <w:rFonts w:ascii="Times New Roman" w:hAnsi="Times New Roman"/>
+          <w:color w:val="0D0D0D" w:themeColor="text1" w:themeTint="F2"/>
+          <w:sz w:val="28"/>
+          <w:szCs w:val="28"/>
+        </w:rPr>
+        <w:t>which can</w:t>
+      </w:r>
+      <w:r>
+        <w:rPr>
+          <w:rFonts w:ascii="Times New Roman" w:hAnsi="Times New Roman"/>
+          <w:color w:val="0D0D0D" w:themeColor="text1" w:themeTint="F2"/>
+          <w:sz w:val="28"/>
+          <w:szCs w:val="28"/>
+        </w:rPr>
+        <w:t xml:space="preserve"> can make the view of the system</w:t>
+      </w:r>
+      <w:r>
+        <w:rPr>
+          <w:rFonts w:ascii="Times New Roman" w:hAnsi="Times New Roman"/>
+          <w:color w:val="0D0D0D" w:themeColor="text1" w:themeTint="F2"/>
+          <w:sz w:val="28"/>
+          <w:szCs w:val="28"/>
+        </w:rPr>
+        <w:t xml:space="preserve"> </w:t>
+      </w:r>
+      <w:r>
+        <w:rPr>
+          <w:rFonts w:ascii="Times New Roman" w:hAnsi="Times New Roman"/>
+          <w:color w:val="0D0D0D" w:themeColor="text1" w:themeTint="F2"/>
+          <w:sz w:val="28"/>
+          <w:szCs w:val="28"/>
+        </w:rPr>
+        <w:t>more and more user friendly.</w:t>
+      </w:r>
+    </w:p>
+    <w:p>
+      <w:pPr>
+        <w:spacing w:after="160" w:line="259" w:lineRule="auto"/>
+        <w:rPr>
+          <w:rFonts w:ascii="Times New Roman" w:hAnsi="Times New Roman"/>
+          <w:color w:val="0D0D0D" w:themeColor="text1" w:themeTint="F2"/>
+          <w:sz w:val="28"/>
+          <w:szCs w:val="28"/>
+        </w:rPr>
+      </w:pPr>
+      <w:r>
+        <w:rPr>
+          <w:rFonts w:ascii="Times New Roman" w:hAnsi="Times New Roman"/>
+          <w:color w:val="0D0D0D" w:themeColor="text1" w:themeTint="F2"/>
+          <w:sz w:val="28"/>
+          <w:szCs w:val="28"/>
+        </w:rPr>
+        <w:br w:type="page"/>
+      </w:r>
+    </w:p>
+    <w:p>
+      <w:pPr>
+        <w:spacing w:line="360" w:lineRule="auto"/>
+        <w:jc w:val="both"/>
+        <w:rPr>
+          <w:rFonts w:ascii="Times New Roman" w:hAnsi="Times New Roman"/>
+          <w:color w:val="0D0D0D" w:themeColor="text1" w:themeTint="F2"/>
+          <w:sz w:val="28"/>
+          <w:szCs w:val="28"/>
+        </w:rPr>
+      </w:pPr>
+    </w:p>
+    <w:p>
+      <w:pPr>
+        <w:spacing w:line="360" w:lineRule="auto"/>
+        <w:jc w:val="both"/>
+        <w:rPr>
+          <w:rFonts w:ascii="Times New Roman" w:hAnsi="Times New Roman"/>
+          <w:b/>
+          <w:bCs/>
+          <w:color w:val="0D0D0D" w:themeColor="text1" w:themeTint="F2"/>
+          <w:sz w:val="28"/>
+          <w:szCs w:val="28"/>
+          <w:u w:val="single"/>
+        </w:rPr>
+      </w:pPr>
+      <w:r>
+        <w:rPr>
+          <w:rFonts w:ascii="Times New Roman" w:hAnsi="Times New Roman"/>
+          <w:b/>
+          <w:bCs/>
+          <w:color w:val="0D0D0D" w:themeColor="text1" w:themeTint="F2"/>
+          <w:sz w:val="28"/>
+          <w:szCs w:val="28"/>
+          <w:u w:val="single"/>
+        </w:rPr>
+        <w:t>Overview of Back End</w:t>
+      </w:r>
+    </w:p>
+    <w:p>
+      <w:pPr>
+        <w:spacing w:line="360" w:lineRule="auto"/>
+        <w:jc w:val="both"/>
+        <w:rPr>
+          <w:rFonts w:ascii="Times New Roman" w:hAnsi="Times New Roman"/>
+          <w:color w:val="0D0D0D" w:themeColor="text1" w:themeTint="F2"/>
+          <w:sz w:val="28"/>
+          <w:szCs w:val="28"/>
+        </w:rPr>
+      </w:pPr>
+      <w:r>
+        <w:rPr>
+          <w:rFonts w:ascii="Times New Roman" w:hAnsi="Times New Roman"/>
+          <w:color w:val="0D0D0D" w:themeColor="text1" w:themeTint="F2"/>
+          <w:sz w:val="28"/>
+          <w:szCs w:val="28"/>
+        </w:rPr>
+        <w:t>When we completed the work on frontend it was time to put some actions and make</w:t>
+      </w:r>
+      <w:r>
+        <w:rPr>
+          <w:rFonts w:ascii="Times New Roman" w:hAnsi="Times New Roman"/>
+          <w:color w:val="0D0D0D" w:themeColor="text1" w:themeTint="F2"/>
+          <w:sz w:val="28"/>
+          <w:szCs w:val="28"/>
+        </w:rPr>
+        <w:t xml:space="preserve"> </w:t>
+      </w:r>
+      <w:r>
+        <w:rPr>
+          <w:rFonts w:ascii="Times New Roman" w:hAnsi="Times New Roman"/>
+          <w:color w:val="0D0D0D" w:themeColor="text1" w:themeTint="F2"/>
+          <w:sz w:val="28"/>
+          <w:szCs w:val="28"/>
+        </w:rPr>
+        <w:t xml:space="preserve">the system working by working on its back-end. We used </w:t>
+      </w:r>
+      <w:r>
+        <w:rPr>
+          <w:rFonts w:ascii="Times New Roman" w:hAnsi="Times New Roman"/>
+          <w:b/>
+          <w:bCs/>
+          <w:color w:val="0D0D0D" w:themeColor="text1" w:themeTint="F2"/>
+          <w:sz w:val="28"/>
+          <w:szCs w:val="28"/>
+        </w:rPr>
+        <w:t>Flask and Python</w:t>
+      </w:r>
+      <w:r>
+        <w:rPr>
+          <w:rFonts w:ascii="Times New Roman" w:hAnsi="Times New Roman"/>
+          <w:color w:val="0D0D0D" w:themeColor="text1" w:themeTint="F2"/>
+          <w:sz w:val="28"/>
+          <w:szCs w:val="28"/>
+        </w:rPr>
+        <w:t xml:space="preserve"> </w:t>
+      </w:r>
+      <w:r>
+        <w:rPr>
+          <w:rFonts w:ascii="Times New Roman" w:hAnsi="Times New Roman"/>
+          <w:color w:val="0D0D0D" w:themeColor="text1" w:themeTint="F2"/>
+          <w:sz w:val="28"/>
+          <w:szCs w:val="28"/>
+        </w:rPr>
+        <w:t>as the the language to make the system into a working system. We</w:t>
+      </w:r>
+      <w:r>
+        <w:rPr>
+          <w:rFonts w:ascii="Times New Roman" w:hAnsi="Times New Roman"/>
+          <w:color w:val="0D0D0D" w:themeColor="text1" w:themeTint="F2"/>
+          <w:sz w:val="28"/>
+          <w:szCs w:val="28"/>
+        </w:rPr>
+        <w:t xml:space="preserve"> </w:t>
+      </w:r>
+      <w:r>
+        <w:rPr>
+          <w:rFonts w:ascii="Times New Roman" w:hAnsi="Times New Roman"/>
+          <w:color w:val="0D0D0D" w:themeColor="text1" w:themeTint="F2"/>
+          <w:sz w:val="28"/>
+          <w:szCs w:val="28"/>
+        </w:rPr>
+        <w:t xml:space="preserve">thought that </w:t>
+      </w:r>
+      <w:r>
+        <w:rPr>
+          <w:rFonts w:ascii="Times New Roman" w:hAnsi="Times New Roman"/>
+          <w:color w:val="0D0D0D" w:themeColor="text1" w:themeTint="F2"/>
+          <w:sz w:val="28"/>
+          <w:szCs w:val="28"/>
+        </w:rPr>
+        <w:t>Python</w:t>
+      </w:r>
+      <w:r>
+        <w:rPr>
+          <w:rFonts w:ascii="Times New Roman" w:hAnsi="Times New Roman"/>
+          <w:color w:val="0D0D0D" w:themeColor="text1" w:themeTint="F2"/>
+          <w:sz w:val="28"/>
+          <w:szCs w:val="28"/>
+        </w:rPr>
+        <w:t xml:space="preserve"> can be a better language to interact with the server and get the job</w:t>
+      </w:r>
+      <w:r>
+        <w:rPr>
+          <w:rFonts w:ascii="Times New Roman" w:hAnsi="Times New Roman"/>
+          <w:color w:val="0D0D0D" w:themeColor="text1" w:themeTint="F2"/>
+          <w:sz w:val="28"/>
+          <w:szCs w:val="28"/>
+        </w:rPr>
+        <w:t xml:space="preserve"> </w:t>
+      </w:r>
+      <w:r>
+        <w:rPr>
+          <w:rFonts w:ascii="Times New Roman" w:hAnsi="Times New Roman"/>
+          <w:color w:val="0D0D0D" w:themeColor="text1" w:themeTint="F2"/>
+          <w:sz w:val="28"/>
+          <w:szCs w:val="28"/>
+        </w:rPr>
+        <w:t>done. We also needed a database to store the data and to fetch the necessary data</w:t>
+      </w:r>
+      <w:r>
+        <w:rPr>
+          <w:rFonts w:ascii="Times New Roman" w:hAnsi="Times New Roman"/>
+          <w:color w:val="0D0D0D" w:themeColor="text1" w:themeTint="F2"/>
+          <w:sz w:val="28"/>
+          <w:szCs w:val="28"/>
+        </w:rPr>
+        <w:t xml:space="preserve"> </w:t>
+      </w:r>
+      <w:r>
+        <w:rPr>
+          <w:rFonts w:ascii="Times New Roman" w:hAnsi="Times New Roman"/>
+          <w:color w:val="0D0D0D" w:themeColor="text1" w:themeTint="F2"/>
+          <w:sz w:val="28"/>
+          <w:szCs w:val="28"/>
+        </w:rPr>
+        <w:t xml:space="preserve">when required. So, we used </w:t>
+      </w:r>
+      <w:r>
+        <w:rPr>
+          <w:rFonts w:ascii="Times New Roman" w:hAnsi="Times New Roman"/>
+          <w:b/>
+          <w:bCs/>
+          <w:color w:val="0D0D0D" w:themeColor="text1" w:themeTint="F2"/>
+          <w:sz w:val="28"/>
+          <w:szCs w:val="28"/>
+        </w:rPr>
+        <w:t>MongoDB</w:t>
+      </w:r>
+      <w:r>
+        <w:rPr>
+          <w:rFonts w:ascii="Times New Roman" w:hAnsi="Times New Roman"/>
+          <w:color w:val="0D0D0D" w:themeColor="text1" w:themeTint="F2"/>
+          <w:sz w:val="28"/>
+          <w:szCs w:val="28"/>
+        </w:rPr>
+        <w:t xml:space="preserve"> </w:t>
+      </w:r>
+      <w:r>
+        <w:rPr>
+          <w:rFonts w:ascii="Times New Roman" w:hAnsi="Times New Roman"/>
+          <w:color w:val="0D0D0D" w:themeColor="text1" w:themeTint="F2"/>
+          <w:sz w:val="28"/>
+          <w:szCs w:val="28"/>
+        </w:rPr>
+        <w:t>as a tool for storing the data and fetching it.</w:t>
+      </w:r>
+    </w:p>
+    <w:p>
+      <w:pPr>
+        <w:spacing w:line="360" w:lineRule="auto"/>
+        <w:jc w:val="both"/>
+        <w:rPr>
+          <w:rFonts w:ascii="Times New Roman" w:hAnsi="Times New Roman"/>
+          <w:color w:val="0D0D0D" w:themeColor="text1" w:themeTint="F2"/>
+          <w:sz w:val="28"/>
+          <w:szCs w:val="28"/>
+        </w:rPr>
+      </w:pPr>
+      <w:r>
+        <w:rPr>
+          <w:rFonts w:ascii="Times New Roman" w:hAnsi="Times New Roman"/>
+          <w:color w:val="0D0D0D" w:themeColor="text1" w:themeTint="F2"/>
+          <w:sz w:val="28"/>
+          <w:szCs w:val="28"/>
+        </w:rPr>
+        <w:t xml:space="preserve">In </w:t>
+      </w:r>
+      <w:r>
+        <w:rPr>
+          <w:rFonts w:ascii="Times New Roman" w:hAnsi="Times New Roman"/>
+          <w:color w:val="0D0D0D" w:themeColor="text1" w:themeTint="F2"/>
+          <w:sz w:val="28"/>
+          <w:szCs w:val="28"/>
+        </w:rPr>
+        <w:t xml:space="preserve">Flask, we used </w:t>
+      </w:r>
+      <w:proofErr w:type="spellStart"/>
+      <w:r>
+        <w:rPr>
+          <w:rFonts w:ascii="Times New Roman" w:hAnsi="Times New Roman"/>
+          <w:b/>
+          <w:bCs/>
+          <w:color w:val="0D0D0D" w:themeColor="text1" w:themeTint="F2"/>
+          <w:sz w:val="28"/>
+          <w:szCs w:val="28"/>
+        </w:rPr>
+        <w:t>pymongo</w:t>
+      </w:r>
+      <w:proofErr w:type="spellEnd"/>
+      <w:r>
+        <w:rPr>
+          <w:rFonts w:ascii="Times New Roman" w:hAnsi="Times New Roman"/>
+          <w:color w:val="0D0D0D" w:themeColor="text1" w:themeTint="F2"/>
+          <w:sz w:val="28"/>
+          <w:szCs w:val="28"/>
+        </w:rPr>
+        <w:t xml:space="preserve"> in python</w:t>
+      </w:r>
+      <w:r>
+        <w:rPr>
+          <w:rFonts w:ascii="Times New Roman" w:hAnsi="Times New Roman"/>
+          <w:color w:val="0D0D0D" w:themeColor="text1" w:themeTint="F2"/>
+          <w:sz w:val="28"/>
+          <w:szCs w:val="28"/>
+        </w:rPr>
+        <w:t xml:space="preserve"> which can help with </w:t>
+      </w:r>
+      <w:r>
+        <w:rPr>
+          <w:rFonts w:ascii="Times New Roman" w:hAnsi="Times New Roman"/>
+          <w:color w:val="0D0D0D" w:themeColor="text1" w:themeTint="F2"/>
+          <w:sz w:val="28"/>
+          <w:szCs w:val="28"/>
+        </w:rPr>
+        <w:t xml:space="preserve">fetching and inserting the data in MongoDB. </w:t>
+      </w:r>
+      <w:r>
+        <w:rPr>
+          <w:rFonts w:ascii="Times New Roman" w:hAnsi="Times New Roman"/>
+          <w:color w:val="0D0D0D" w:themeColor="text1" w:themeTint="F2"/>
+          <w:sz w:val="28"/>
+          <w:szCs w:val="28"/>
+        </w:rPr>
+        <w:t xml:space="preserve">For connecting python with MongoDB, we need the connection string of MongoDB that is </w:t>
+      </w:r>
+      <w:proofErr w:type="spellStart"/>
+      <w:r>
+        <w:rPr>
+          <w:rFonts w:ascii="Times New Roman" w:hAnsi="Times New Roman"/>
+          <w:b/>
+          <w:bCs/>
+          <w:color w:val="0D0D0D" w:themeColor="text1" w:themeTint="F2"/>
+          <w:sz w:val="28"/>
+          <w:szCs w:val="28"/>
+        </w:rPr>
+        <w:t>localhost</w:t>
+      </w:r>
+      <w:proofErr w:type="gramStart"/>
+      <w:r>
+        <w:rPr>
+          <w:rFonts w:ascii="Times New Roman" w:hAnsi="Times New Roman"/>
+          <w:b/>
+          <w:bCs/>
+          <w:color w:val="0D0D0D" w:themeColor="text1" w:themeTint="F2"/>
+          <w:sz w:val="28"/>
+          <w:szCs w:val="28"/>
+        </w:rPr>
+        <w:t>:27017</w:t>
+      </w:r>
+      <w:proofErr w:type="spellEnd"/>
+      <w:proofErr w:type="gramEnd"/>
+      <w:r>
+        <w:rPr>
+          <w:rFonts w:ascii="Times New Roman" w:hAnsi="Times New Roman"/>
+          <w:b/>
+          <w:bCs/>
+          <w:color w:val="0D0D0D" w:themeColor="text1" w:themeTint="F2"/>
+          <w:sz w:val="28"/>
+          <w:szCs w:val="28"/>
+        </w:rPr>
+        <w:t>.</w:t>
+      </w:r>
+    </w:p>
+    <w:p>
+      <w:pPr>
+        <w:spacing w:line="360" w:lineRule="auto"/>
+        <w:jc w:val="both"/>
+        <w:rPr>
+          <w:rFonts w:ascii="Times New Roman" w:hAnsi="Times New Roman"/>
+          <w:color w:val="0D0D0D" w:themeColor="text1" w:themeTint="F2"/>
+          <w:sz w:val="28"/>
+          <w:szCs w:val="28"/>
+        </w:rPr>
+      </w:pPr>
+      <w:r>
+        <w:rPr>
+          <w:rFonts w:ascii="Times New Roman" w:hAnsi="Times New Roman"/>
+          <w:color w:val="0D0D0D" w:themeColor="text1" w:themeTint="F2"/>
+          <w:sz w:val="28"/>
+          <w:szCs w:val="28"/>
+        </w:rPr>
+        <w:t>We also used many imports for making this website. The imports are</w:t>
+      </w:r>
+      <w:r>
+        <w:rPr>
+          <w:rFonts w:ascii="Times New Roman" w:hAnsi="Times New Roman"/>
+          <w:color w:val="0D0D0D" w:themeColor="text1" w:themeTint="F2"/>
+          <w:sz w:val="28"/>
+          <w:szCs w:val="28"/>
+        </w:rPr>
+        <w:t xml:space="preserve"> </w:t>
+      </w:r>
+      <w:r>
+        <w:rPr>
+          <w:rFonts w:ascii="Times New Roman" w:hAnsi="Times New Roman"/>
+          <w:color w:val="0D0D0D" w:themeColor="text1" w:themeTint="F2"/>
+          <w:sz w:val="28"/>
+          <w:szCs w:val="28"/>
+        </w:rPr>
+        <w:t xml:space="preserve">Flask, Response, request, session, redirect, </w:t>
+      </w:r>
+      <w:proofErr w:type="spellStart"/>
+      <w:r>
+        <w:rPr>
+          <w:rFonts w:ascii="Times New Roman" w:hAnsi="Times New Roman"/>
+          <w:color w:val="0D0D0D" w:themeColor="text1" w:themeTint="F2"/>
+          <w:sz w:val="28"/>
+          <w:szCs w:val="28"/>
+        </w:rPr>
+        <w:t>url_for</w:t>
+      </w:r>
+      <w:proofErr w:type="spellEnd"/>
+      <w:r>
+        <w:rPr>
+          <w:rFonts w:ascii="Times New Roman" w:hAnsi="Times New Roman"/>
+          <w:color w:val="0D0D0D" w:themeColor="text1" w:themeTint="F2"/>
+          <w:sz w:val="28"/>
+          <w:szCs w:val="28"/>
+        </w:rPr>
+        <w:t xml:space="preserve">, </w:t>
+      </w:r>
+      <w:proofErr w:type="spellStart"/>
+      <w:r>
+        <w:rPr>
+          <w:rFonts w:ascii="Times New Roman" w:hAnsi="Times New Roman"/>
+          <w:color w:val="0D0D0D" w:themeColor="text1" w:themeTint="F2"/>
+          <w:sz w:val="28"/>
+          <w:szCs w:val="28"/>
+        </w:rPr>
+        <w:t>render_template</w:t>
+      </w:r>
+      <w:proofErr w:type="spellEnd"/>
+      <w:r>
+        <w:rPr>
+          <w:rFonts w:ascii="Times New Roman" w:hAnsi="Times New Roman"/>
+          <w:color w:val="0D0D0D" w:themeColor="text1" w:themeTint="F2"/>
+          <w:sz w:val="28"/>
+          <w:szCs w:val="28"/>
+        </w:rPr>
+        <w:t>, flash</w:t>
+      </w:r>
+      <w:r>
+        <w:rPr>
+          <w:rFonts w:ascii="Times New Roman" w:hAnsi="Times New Roman"/>
+          <w:color w:val="0D0D0D" w:themeColor="text1" w:themeTint="F2"/>
+          <w:sz w:val="28"/>
+          <w:szCs w:val="28"/>
+        </w:rPr>
+        <w:t>.</w:t>
+      </w:r>
+    </w:p>
+    <w:p>
+      <w:pPr>
+        <w:pStyle w:val="ListParagraph"/>
+        <w:numPr>
+          <w:ilvl w:val="0"/>
+          <w:numId w:val="32"/>
+        </w:numPr>
+        <w:spacing w:line="360" w:lineRule="auto"/>
+        <w:jc w:val="both"/>
+        <w:rPr>
+          <w:rFonts w:ascii="Times New Roman" w:hAnsi="Times New Roman"/>
+          <w:color w:val="0D0D0D" w:themeColor="text1" w:themeTint="F2"/>
+          <w:sz w:val="28"/>
+          <w:szCs w:val="28"/>
+        </w:rPr>
+      </w:pPr>
+      <w:proofErr w:type="spellStart"/>
+      <w:r>
+        <w:rPr>
+          <w:rFonts w:ascii="Times New Roman" w:hAnsi="Times New Roman"/>
+          <w:color w:val="0D0D0D" w:themeColor="text1" w:themeTint="F2"/>
+          <w:sz w:val="28"/>
+          <w:szCs w:val="28"/>
+        </w:rPr>
+        <w:t>bcrypt</w:t>
+      </w:r>
+      <w:proofErr w:type="spellEnd"/>
+      <w:r>
+        <w:rPr>
+          <w:rFonts w:ascii="Times New Roman" w:hAnsi="Times New Roman"/>
+          <w:color w:val="0D0D0D" w:themeColor="text1" w:themeTint="F2"/>
+          <w:sz w:val="28"/>
+          <w:szCs w:val="28"/>
+        </w:rPr>
+        <w:t>==3.2.0</w:t>
+      </w:r>
+    </w:p>
+    <w:p>
+      <w:pPr>
+        <w:pStyle w:val="ListParagraph"/>
+        <w:numPr>
+          <w:ilvl w:val="0"/>
+          <w:numId w:val="32"/>
+        </w:numPr>
+        <w:spacing w:line="360" w:lineRule="auto"/>
+        <w:jc w:val="both"/>
+        <w:rPr>
+          <w:rFonts w:ascii="Times New Roman" w:hAnsi="Times New Roman"/>
+          <w:color w:val="0D0D0D" w:themeColor="text1" w:themeTint="F2"/>
+          <w:sz w:val="28"/>
+          <w:szCs w:val="28"/>
+        </w:rPr>
+      </w:pPr>
+      <w:r>
+        <w:rPr>
+          <w:rFonts w:ascii="Times New Roman" w:hAnsi="Times New Roman"/>
+          <w:color w:val="0D0D0D" w:themeColor="text1" w:themeTint="F2"/>
+          <w:sz w:val="28"/>
+          <w:szCs w:val="28"/>
+        </w:rPr>
+        <w:t>Flask==2.0.1</w:t>
+      </w:r>
+    </w:p>
+    <w:p>
+      <w:pPr>
+        <w:pStyle w:val="ListParagraph"/>
+        <w:numPr>
+          <w:ilvl w:val="0"/>
+          <w:numId w:val="32"/>
+        </w:numPr>
+        <w:spacing w:line="360" w:lineRule="auto"/>
+        <w:jc w:val="both"/>
+        <w:rPr>
+          <w:rFonts w:ascii="Times New Roman" w:hAnsi="Times New Roman"/>
+          <w:color w:val="0D0D0D" w:themeColor="text1" w:themeTint="F2"/>
+          <w:sz w:val="28"/>
+          <w:szCs w:val="28"/>
+        </w:rPr>
+      </w:pPr>
+      <w:r>
+        <w:rPr>
+          <w:rFonts w:ascii="Times New Roman" w:hAnsi="Times New Roman"/>
+          <w:color w:val="0D0D0D" w:themeColor="text1" w:themeTint="F2"/>
+          <w:sz w:val="28"/>
+          <w:szCs w:val="28"/>
+        </w:rPr>
+        <w:t>Flask-</w:t>
+      </w:r>
+      <w:proofErr w:type="spellStart"/>
+      <w:r>
+        <w:rPr>
+          <w:rFonts w:ascii="Times New Roman" w:hAnsi="Times New Roman"/>
+          <w:color w:val="0D0D0D" w:themeColor="text1" w:themeTint="F2"/>
+          <w:sz w:val="28"/>
+          <w:szCs w:val="28"/>
+        </w:rPr>
+        <w:t>Bcrypt</w:t>
+      </w:r>
+      <w:proofErr w:type="spellEnd"/>
+      <w:r>
+        <w:rPr>
+          <w:rFonts w:ascii="Times New Roman" w:hAnsi="Times New Roman"/>
+          <w:color w:val="0D0D0D" w:themeColor="text1" w:themeTint="F2"/>
+          <w:sz w:val="28"/>
+          <w:szCs w:val="28"/>
+        </w:rPr>
+        <w:t>==0.7.1</w:t>
+      </w:r>
+    </w:p>
+    <w:p>
+      <w:pPr>
+        <w:pStyle w:val="ListParagraph"/>
+        <w:numPr>
+          <w:ilvl w:val="0"/>
+          <w:numId w:val="32"/>
+        </w:numPr>
+        <w:spacing w:line="360" w:lineRule="auto"/>
+        <w:jc w:val="both"/>
+        <w:rPr>
+          <w:rFonts w:ascii="Times New Roman" w:hAnsi="Times New Roman"/>
+          <w:color w:val="0D0D0D" w:themeColor="text1" w:themeTint="F2"/>
+          <w:sz w:val="28"/>
+          <w:szCs w:val="28"/>
+        </w:rPr>
+      </w:pPr>
+      <w:proofErr w:type="spellStart"/>
+      <w:r>
+        <w:rPr>
+          <w:rFonts w:ascii="Times New Roman" w:hAnsi="Times New Roman"/>
+          <w:color w:val="0D0D0D" w:themeColor="text1" w:themeTint="F2"/>
+          <w:sz w:val="28"/>
+          <w:szCs w:val="28"/>
+        </w:rPr>
+        <w:t>Jinja2</w:t>
+      </w:r>
+      <w:proofErr w:type="spellEnd"/>
+      <w:r>
+        <w:rPr>
+          <w:rFonts w:ascii="Times New Roman" w:hAnsi="Times New Roman"/>
+          <w:color w:val="0D0D0D" w:themeColor="text1" w:themeTint="F2"/>
+          <w:sz w:val="28"/>
+          <w:szCs w:val="28"/>
+        </w:rPr>
+        <w:t>==3.0.1</w:t>
+      </w:r>
+    </w:p>
+    <w:p>
+      <w:pPr>
+        <w:pStyle w:val="ListParagraph"/>
+        <w:numPr>
+          <w:ilvl w:val="0"/>
+          <w:numId w:val="32"/>
+        </w:numPr>
+        <w:spacing w:line="360" w:lineRule="auto"/>
+        <w:jc w:val="both"/>
+        <w:rPr>
+          <w:rFonts w:ascii="Times New Roman" w:hAnsi="Times New Roman"/>
+          <w:color w:val="0D0D0D" w:themeColor="text1" w:themeTint="F2"/>
+          <w:sz w:val="28"/>
+          <w:szCs w:val="28"/>
+        </w:rPr>
+      </w:pPr>
+      <w:proofErr w:type="spellStart"/>
+      <w:r>
+        <w:rPr>
+          <w:rFonts w:ascii="Times New Roman" w:hAnsi="Times New Roman"/>
+          <w:color w:val="0D0D0D" w:themeColor="text1" w:themeTint="F2"/>
+          <w:sz w:val="28"/>
+          <w:szCs w:val="28"/>
+        </w:rPr>
+        <w:t>passlib</w:t>
+      </w:r>
+      <w:proofErr w:type="spellEnd"/>
+      <w:r>
+        <w:rPr>
+          <w:rFonts w:ascii="Times New Roman" w:hAnsi="Times New Roman"/>
+          <w:color w:val="0D0D0D" w:themeColor="text1" w:themeTint="F2"/>
+          <w:sz w:val="28"/>
+          <w:szCs w:val="28"/>
+        </w:rPr>
+        <w:t>==1.7.4</w:t>
+      </w:r>
+    </w:p>
+    <w:p>
+      <w:pPr>
+        <w:pStyle w:val="ListParagraph"/>
+        <w:numPr>
+          <w:ilvl w:val="0"/>
+          <w:numId w:val="32"/>
+        </w:numPr>
+        <w:spacing w:line="360" w:lineRule="auto"/>
+        <w:jc w:val="both"/>
+        <w:rPr>
+          <w:rFonts w:ascii="Times New Roman" w:hAnsi="Times New Roman"/>
+          <w:color w:val="0D0D0D" w:themeColor="text1" w:themeTint="F2"/>
+          <w:sz w:val="28"/>
+          <w:szCs w:val="28"/>
+        </w:rPr>
+      </w:pPr>
+      <w:proofErr w:type="spellStart"/>
+      <w:r>
+        <w:rPr>
+          <w:rFonts w:ascii="Times New Roman" w:hAnsi="Times New Roman"/>
+          <w:color w:val="0D0D0D" w:themeColor="text1" w:themeTint="F2"/>
+          <w:sz w:val="28"/>
+          <w:szCs w:val="28"/>
+        </w:rPr>
+        <w:t>pycparser</w:t>
+      </w:r>
+      <w:proofErr w:type="spellEnd"/>
+      <w:r>
+        <w:rPr>
+          <w:rFonts w:ascii="Times New Roman" w:hAnsi="Times New Roman"/>
+          <w:color w:val="0D0D0D" w:themeColor="text1" w:themeTint="F2"/>
+          <w:sz w:val="28"/>
+          <w:szCs w:val="28"/>
+        </w:rPr>
+        <w:t>==2.20</w:t>
+      </w:r>
+    </w:p>
+    <w:p>
+      <w:pPr>
+        <w:pStyle w:val="ListParagraph"/>
+        <w:numPr>
+          <w:ilvl w:val="0"/>
+          <w:numId w:val="32"/>
+        </w:numPr>
+        <w:spacing w:line="360" w:lineRule="auto"/>
+        <w:jc w:val="both"/>
+        <w:rPr>
+          <w:rFonts w:ascii="Times New Roman" w:hAnsi="Times New Roman"/>
+          <w:color w:val="0D0D0D" w:themeColor="text1" w:themeTint="F2"/>
+          <w:sz w:val="28"/>
+          <w:szCs w:val="28"/>
+        </w:rPr>
+      </w:pPr>
+      <w:proofErr w:type="spellStart"/>
+      <w:r>
+        <w:rPr>
+          <w:rFonts w:ascii="Times New Roman" w:hAnsi="Times New Roman"/>
+          <w:color w:val="0D0D0D" w:themeColor="text1" w:themeTint="F2"/>
+          <w:sz w:val="28"/>
+          <w:szCs w:val="28"/>
+        </w:rPr>
+        <w:t>pymongo</w:t>
+      </w:r>
+      <w:proofErr w:type="spellEnd"/>
+      <w:r>
+        <w:rPr>
+          <w:rFonts w:ascii="Times New Roman" w:hAnsi="Times New Roman"/>
+          <w:color w:val="0D0D0D" w:themeColor="text1" w:themeTint="F2"/>
+          <w:sz w:val="28"/>
+          <w:szCs w:val="28"/>
+        </w:rPr>
+        <w:t>==3.12.0</w:t>
+      </w:r>
+    </w:p>
+    <w:p>
+      <w:pPr>
+        <w:spacing w:after="160" w:line="259" w:lineRule="auto"/>
+        <w:rPr>
+          <w:rFonts w:ascii="Times New Roman" w:hAnsi="Times New Roman"/>
+          <w:color w:val="0D0D0D" w:themeColor="text1" w:themeTint="F2"/>
+          <w:sz w:val="28"/>
+          <w:szCs w:val="28"/>
+        </w:rPr>
+      </w:pPr>
+      <w:r>
+        <w:rPr>
+          <w:rFonts w:ascii="Times New Roman" w:hAnsi="Times New Roman"/>
+          <w:color w:val="0D0D0D" w:themeColor="text1" w:themeTint="F2"/>
+          <w:sz w:val="28"/>
+          <w:szCs w:val="28"/>
+        </w:rPr>
+        <w:br w:type="page"/>
+      </w:r>
+    </w:p>
+    <w:p>
+      <w:pPr>
+        <w:spacing w:line="360" w:lineRule="auto"/>
+        <w:jc w:val="both"/>
+        <w:rPr>
+          <w:rFonts w:ascii="Times New Roman" w:hAnsi="Times New Roman"/>
+          <w:color w:val="0D0D0D" w:themeColor="text1" w:themeTint="F2"/>
+          <w:sz w:val="28"/>
+          <w:szCs w:val="28"/>
+        </w:rPr>
+      </w:pPr>
+    </w:p>
+    <w:p>
+      <w:pPr>
+        <w:spacing w:line="360" w:lineRule="auto"/>
+        <w:jc w:val="center"/>
+        <w:rPr>
+          <w:rFonts w:ascii="Times New Roman" w:hAnsi="Times New Roman"/>
+          <w:b/>
+          <w:bCs/>
+          <w:color w:val="0D0D0D" w:themeColor="text1" w:themeTint="F2"/>
+          <w:sz w:val="28"/>
+          <w:szCs w:val="28"/>
+        </w:rPr>
+      </w:pPr>
+      <w:r>
+        <w:rPr>
+          <w:rFonts w:ascii="Times New Roman" w:hAnsi="Times New Roman"/>
+          <w:b/>
+          <w:bCs/>
+          <w:color w:val="0D0D0D" w:themeColor="text1" w:themeTint="F2"/>
+          <w:sz w:val="44"/>
+          <w:szCs w:val="44"/>
+        </w:rPr>
+        <w:t>System Design</w:t>
+      </w:r>
+    </w:p>
+    <w:p>
+      <w:pPr>
+        <w:spacing w:line="360" w:lineRule="auto"/>
+        <w:jc w:val="both"/>
+        <w:rPr>
+          <w:rFonts w:ascii="Times New Roman" w:hAnsi="Times New Roman"/>
+          <w:color w:val="0D0D0D" w:themeColor="text1" w:themeTint="F2"/>
+          <w:sz w:val="28"/>
+          <w:szCs w:val="28"/>
+        </w:rPr>
+      </w:pPr>
       <w:bookmarkStart w:id="0" w:name="_GoBack"/>
       <w:bookmarkEnd w:id="0"/>
     </w:p>
     <w:sectPr>
-      <w:footerReference w:type="default" r:id="rId8"/>
+      <w:footerReference w:type="default" r:id="rId9"/>
       <w:pgSz w:w="12240" w:h="15840"/>
       <w:pgMar w:top="1440" w:right="1440" w:bottom="1440" w:left="1440" w:header="720" w:footer="720" w:gutter="0"/>
       <w:pgBorders>
@@ -4356,7 +7860,7 @@
           <w:rPr>
             <w:noProof/>
           </w:rPr>
-          <w:t>7</w:t>
+          <w:t>16</w:t>
         </w:r>
         <w:r>
           <w:rPr>
@@ -4586,6 +8090,119 @@
     </w:lvl>
   </w:abstractNum>
   <w:abstractNum w:abstractNumId="5" w15:restartNumberingAfterBreak="0">
+    <w:nsid w:val="03F75AA0"/>
+    <w:multiLevelType w:val="hybridMultilevel"/>
+    <w:tmpl w:val="C59CA6E2"/>
+    <w:lvl w:ilvl="0" w:tplc="40090001">
+      <w:start w:val="1"/>
+      <w:numFmt w:val="bullet"/>
+      <w:lvlText w:val=""/>
+      <w:lvlJc w:val="left"/>
+      <w:pPr>
+        <w:ind w:left="720" w:hanging="360"/>
+      </w:pPr>
+      <w:rPr>
+        <w:rFonts w:ascii="Symbol" w:hAnsi="Symbol" w:hint="default"/>
+      </w:rPr>
+    </w:lvl>
+    <w:lvl w:ilvl="1" w:tplc="40090003" w:tentative="1">
+      <w:start w:val="1"/>
+      <w:numFmt w:val="bullet"/>
+      <w:lvlText w:val="o"/>
+      <w:lvlJc w:val="left"/>
+      <w:pPr>
+        <w:ind w:left="1440" w:hanging="360"/>
+      </w:pPr>
+      <w:rPr>
+        <w:rFonts w:ascii="Courier New" w:hAnsi="Courier New" w:cs="Courier New" w:hint="default"/>
+      </w:rPr>
+    </w:lvl>
+    <w:lvl w:ilvl="2" w:tplc="40090005" w:tentative="1">
+      <w:start w:val="1"/>
+      <w:numFmt w:val="bullet"/>
+      <w:lvlText w:val=""/>
+      <w:lvlJc w:val="left"/>
+      <w:pPr>
+        <w:ind w:left="2160" w:hanging="360"/>
+      </w:pPr>
+      <w:rPr>
+        <w:rFonts w:ascii="Wingdings" w:hAnsi="Wingdings" w:hint="default"/>
+      </w:rPr>
+    </w:lvl>
+    <w:lvl w:ilvl="3" w:tplc="40090001" w:tentative="1">
+      <w:start w:val="1"/>
+      <w:numFmt w:val="bullet"/>
+      <w:lvlText w:val=""/>
+      <w:lvlJc w:val="left"/>
+      <w:pPr>
+        <w:ind w:left="2880" w:hanging="360"/>
+      </w:pPr>
+      <w:rPr>
+        <w:rFonts w:ascii="Symbol" w:hAnsi="Symbol" w:hint="default"/>
+      </w:rPr>
+    </w:lvl>
+    <w:lvl w:ilvl="4" w:tplc="40090003" w:tentative="1">
+      <w:start w:val="1"/>
+      <w:numFmt w:val="bullet"/>
+      <w:lvlText w:val="o"/>
+      <w:lvlJc w:val="left"/>
+      <w:pPr>
+        <w:ind w:left="3600" w:hanging="360"/>
+      </w:pPr>
+      <w:rPr>
+        <w:rFonts w:ascii="Courier New" w:hAnsi="Courier New" w:cs="Courier New" w:hint="default"/>
+      </w:rPr>
+    </w:lvl>
+    <w:lvl w:ilvl="5" w:tplc="40090005" w:tentative="1">
+      <w:start w:val="1"/>
+      <w:numFmt w:val="bullet"/>
+      <w:lvlText w:val=""/>
+      <w:lvlJc w:val="left"/>
+      <w:pPr>
+        <w:ind w:left="4320" w:hanging="360"/>
+      </w:pPr>
+      <w:rPr>
+        <w:rFonts w:ascii="Wingdings" w:hAnsi="Wingdings" w:hint="default"/>
+      </w:rPr>
+    </w:lvl>
+    <w:lvl w:ilvl="6" w:tplc="40090001" w:tentative="1">
+      <w:start w:val="1"/>
+      <w:numFmt w:val="bullet"/>
+      <w:lvlText w:val=""/>
+      <w:lvlJc w:val="left"/>
+      <w:pPr>
+        <w:ind w:left="5040" w:hanging="360"/>
+      </w:pPr>
+      <w:rPr>
+        <w:rFonts w:ascii="Symbol" w:hAnsi="Symbol" w:hint="default"/>
+      </w:rPr>
+    </w:lvl>
+    <w:lvl w:ilvl="7" w:tplc="40090003" w:tentative="1">
+      <w:start w:val="1"/>
+      <w:numFmt w:val="bullet"/>
+      <w:lvlText w:val="o"/>
+      <w:lvlJc w:val="left"/>
+      <w:pPr>
+        <w:ind w:left="5760" w:hanging="360"/>
+      </w:pPr>
+      <w:rPr>
+        <w:rFonts w:ascii="Courier New" w:hAnsi="Courier New" w:cs="Courier New" w:hint="default"/>
+      </w:rPr>
+    </w:lvl>
+    <w:lvl w:ilvl="8" w:tplc="40090005" w:tentative="1">
+      <w:start w:val="1"/>
+      <w:numFmt w:val="bullet"/>
+      <w:lvlText w:val=""/>
+      <w:lvlJc w:val="left"/>
+      <w:pPr>
+        <w:ind w:left="6480" w:hanging="360"/>
+      </w:pPr>
+      <w:rPr>
+        <w:rFonts w:ascii="Wingdings" w:hAnsi="Wingdings" w:hint="default"/>
+      </w:rPr>
+    </w:lvl>
+  </w:abstractNum>
+  <w:abstractNum w:abstractNumId="6" w15:restartNumberingAfterBreak="0">
     <w:nsid w:val="05332C27"/>
     <w:multiLevelType w:val="hybridMultilevel"/>
     <w:tmpl w:val="196C8B18"/>
@@ -4675,7 +8292,7 @@
       </w:pPr>
     </w:lvl>
   </w:abstractNum>
-  <w:abstractNum w:abstractNumId="6" w15:restartNumberingAfterBreak="0">
+  <w:abstractNum w:abstractNumId="7" w15:restartNumberingAfterBreak="0">
     <w:nsid w:val="07851F79"/>
     <w:multiLevelType w:val="multilevel"/>
     <w:tmpl w:val="1D128838"/>
@@ -4788,7 +8405,7 @@
       </w:rPr>
     </w:lvl>
   </w:abstractNum>
-  <w:abstractNum w:abstractNumId="7" w15:restartNumberingAfterBreak="0">
+  <w:abstractNum w:abstractNumId="8" w15:restartNumberingAfterBreak="0">
     <w:nsid w:val="10EB4ABA"/>
     <w:multiLevelType w:val="hybridMultilevel"/>
     <w:tmpl w:val="327873F2"/>
@@ -4901,7 +8518,7 @@
       </w:rPr>
     </w:lvl>
   </w:abstractNum>
-  <w:abstractNum w:abstractNumId="8" w15:restartNumberingAfterBreak="0">
+  <w:abstractNum w:abstractNumId="9" w15:restartNumberingAfterBreak="0">
     <w:nsid w:val="1A08664F"/>
     <w:multiLevelType w:val="hybridMultilevel"/>
     <w:tmpl w:val="8770386C"/>
@@ -5014,7 +8631,7 @@
       </w:rPr>
     </w:lvl>
   </w:abstractNum>
-  <w:abstractNum w:abstractNumId="9" w15:restartNumberingAfterBreak="0">
+  <w:abstractNum w:abstractNumId="10" w15:restartNumberingAfterBreak="0">
     <w:nsid w:val="1C7447CD"/>
     <w:multiLevelType w:val="hybridMultilevel"/>
     <w:tmpl w:val="FD52BD80"/>
@@ -5100,7 +8717,120 @@
       </w:pPr>
     </w:lvl>
   </w:abstractNum>
-  <w:abstractNum w:abstractNumId="10" w15:restartNumberingAfterBreak="0">
+  <w:abstractNum w:abstractNumId="11" w15:restartNumberingAfterBreak="0">
+    <w:nsid w:val="237A251E"/>
+    <w:multiLevelType w:val="hybridMultilevel"/>
+    <w:tmpl w:val="429CAEFE"/>
+    <w:lvl w:ilvl="0" w:tplc="40090001">
+      <w:start w:val="1"/>
+      <w:numFmt w:val="bullet"/>
+      <w:lvlText w:val=""/>
+      <w:lvlJc w:val="left"/>
+      <w:pPr>
+        <w:ind w:left="720" w:hanging="360"/>
+      </w:pPr>
+      <w:rPr>
+        <w:rFonts w:ascii="Symbol" w:hAnsi="Symbol" w:hint="default"/>
+      </w:rPr>
+    </w:lvl>
+    <w:lvl w:ilvl="1" w:tplc="40090003" w:tentative="1">
+      <w:start w:val="1"/>
+      <w:numFmt w:val="bullet"/>
+      <w:lvlText w:val="o"/>
+      <w:lvlJc w:val="left"/>
+      <w:pPr>
+        <w:ind w:left="1440" w:hanging="360"/>
+      </w:pPr>
+      <w:rPr>
+        <w:rFonts w:ascii="Courier New" w:hAnsi="Courier New" w:cs="Courier New" w:hint="default"/>
+      </w:rPr>
+    </w:lvl>
+    <w:lvl w:ilvl="2" w:tplc="40090005" w:tentative="1">
+      <w:start w:val="1"/>
+      <w:numFmt w:val="bullet"/>
+      <w:lvlText w:val=""/>
+      <w:lvlJc w:val="left"/>
+      <w:pPr>
+        <w:ind w:left="2160" w:hanging="360"/>
+      </w:pPr>
+      <w:rPr>
+        <w:rFonts w:ascii="Wingdings" w:hAnsi="Wingdings" w:hint="default"/>
+      </w:rPr>
+    </w:lvl>
+    <w:lvl w:ilvl="3" w:tplc="40090001" w:tentative="1">
+      <w:start w:val="1"/>
+      <w:numFmt w:val="bullet"/>
+      <w:lvlText w:val=""/>
+      <w:lvlJc w:val="left"/>
+      <w:pPr>
+        <w:ind w:left="2880" w:hanging="360"/>
+      </w:pPr>
+      <w:rPr>
+        <w:rFonts w:ascii="Symbol" w:hAnsi="Symbol" w:hint="default"/>
+      </w:rPr>
+    </w:lvl>
+    <w:lvl w:ilvl="4" w:tplc="40090003" w:tentative="1">
+      <w:start w:val="1"/>
+      <w:numFmt w:val="bullet"/>
+      <w:lvlText w:val="o"/>
+      <w:lvlJc w:val="left"/>
+      <w:pPr>
+        <w:ind w:left="3600" w:hanging="360"/>
+      </w:pPr>
+      <w:rPr>
+        <w:rFonts w:ascii="Courier New" w:hAnsi="Courier New" w:cs="Courier New" w:hint="default"/>
+      </w:rPr>
+    </w:lvl>
+    <w:lvl w:ilvl="5" w:tplc="40090005" w:tentative="1">
+      <w:start w:val="1"/>
+      <w:numFmt w:val="bullet"/>
+      <w:lvlText w:val=""/>
+      <w:lvlJc w:val="left"/>
+      <w:pPr>
+        <w:ind w:left="4320" w:hanging="360"/>
+      </w:pPr>
+      <w:rPr>
+        <w:rFonts w:ascii="Wingdings" w:hAnsi="Wingdings" w:hint="default"/>
+      </w:rPr>
+    </w:lvl>
+    <w:lvl w:ilvl="6" w:tplc="40090001" w:tentative="1">
+      <w:start w:val="1"/>
+      <w:numFmt w:val="bullet"/>
+      <w:lvlText w:val=""/>
+      <w:lvlJc w:val="left"/>
+      <w:pPr>
+        <w:ind w:left="5040" w:hanging="360"/>
+      </w:pPr>
+      <w:rPr>
+        <w:rFonts w:ascii="Symbol" w:hAnsi="Symbol" w:hint="default"/>
+      </w:rPr>
+    </w:lvl>
+    <w:lvl w:ilvl="7" w:tplc="40090003" w:tentative="1">
+      <w:start w:val="1"/>
+      <w:numFmt w:val="bullet"/>
+      <w:lvlText w:val="o"/>
+      <w:lvlJc w:val="left"/>
+      <w:pPr>
+        <w:ind w:left="5760" w:hanging="360"/>
+      </w:pPr>
+      <w:rPr>
+        <w:rFonts w:ascii="Courier New" w:hAnsi="Courier New" w:cs="Courier New" w:hint="default"/>
+      </w:rPr>
+    </w:lvl>
+    <w:lvl w:ilvl="8" w:tplc="40090005" w:tentative="1">
+      <w:start w:val="1"/>
+      <w:numFmt w:val="bullet"/>
+      <w:lvlText w:val=""/>
+      <w:lvlJc w:val="left"/>
+      <w:pPr>
+        <w:ind w:left="6480" w:hanging="360"/>
+      </w:pPr>
+      <w:rPr>
+        <w:rFonts w:ascii="Wingdings" w:hAnsi="Wingdings" w:hint="default"/>
+      </w:rPr>
+    </w:lvl>
+  </w:abstractNum>
+  <w:abstractNum w:abstractNumId="12" w15:restartNumberingAfterBreak="0">
     <w:nsid w:val="356A5254"/>
     <w:multiLevelType w:val="hybridMultilevel"/>
     <w:tmpl w:val="5EB4A3CA"/>
@@ -5213,7 +8943,7 @@
       </w:rPr>
     </w:lvl>
   </w:abstractNum>
-  <w:abstractNum w:abstractNumId="11" w15:restartNumberingAfterBreak="0">
+  <w:abstractNum w:abstractNumId="13" w15:restartNumberingAfterBreak="0">
     <w:nsid w:val="40746A48"/>
     <w:multiLevelType w:val="hybridMultilevel"/>
     <w:tmpl w:val="52AE754C"/>
@@ -5302,7 +9032,7 @@
       </w:pPr>
     </w:lvl>
   </w:abstractNum>
-  <w:abstractNum w:abstractNumId="12" w15:restartNumberingAfterBreak="0">
+  <w:abstractNum w:abstractNumId="14" w15:restartNumberingAfterBreak="0">
     <w:nsid w:val="40885612"/>
     <w:multiLevelType w:val="hybridMultilevel"/>
     <w:tmpl w:val="97C85BC0"/>
@@ -5391,7 +9121,120 @@
       </w:pPr>
     </w:lvl>
   </w:abstractNum>
-  <w:abstractNum w:abstractNumId="13" w15:restartNumberingAfterBreak="0">
+  <w:abstractNum w:abstractNumId="15" w15:restartNumberingAfterBreak="0">
+    <w:nsid w:val="41E3752B"/>
+    <w:multiLevelType w:val="hybridMultilevel"/>
+    <w:tmpl w:val="8DC66244"/>
+    <w:lvl w:ilvl="0" w:tplc="40090001">
+      <w:start w:val="1"/>
+      <w:numFmt w:val="bullet"/>
+      <w:lvlText w:val=""/>
+      <w:lvlJc w:val="left"/>
+      <w:pPr>
+        <w:ind w:left="720" w:hanging="360"/>
+      </w:pPr>
+      <w:rPr>
+        <w:rFonts w:ascii="Symbol" w:hAnsi="Symbol" w:hint="default"/>
+      </w:rPr>
+    </w:lvl>
+    <w:lvl w:ilvl="1" w:tplc="40090003" w:tentative="1">
+      <w:start w:val="1"/>
+      <w:numFmt w:val="bullet"/>
+      <w:lvlText w:val="o"/>
+      <w:lvlJc w:val="left"/>
+      <w:pPr>
+        <w:ind w:left="1440" w:hanging="360"/>
+      </w:pPr>
+      <w:rPr>
+        <w:rFonts w:ascii="Courier New" w:hAnsi="Courier New" w:cs="Courier New" w:hint="default"/>
+      </w:rPr>
+    </w:lvl>
+    <w:lvl w:ilvl="2" w:tplc="40090005" w:tentative="1">
+      <w:start w:val="1"/>
+      <w:numFmt w:val="bullet"/>
+      <w:lvlText w:val=""/>
+      <w:lvlJc w:val="left"/>
+      <w:pPr>
+        <w:ind w:left="2160" w:hanging="360"/>
+      </w:pPr>
+      <w:rPr>
+        <w:rFonts w:ascii="Wingdings" w:hAnsi="Wingdings" w:hint="default"/>
+      </w:rPr>
+    </w:lvl>
+    <w:lvl w:ilvl="3" w:tplc="40090001" w:tentative="1">
+      <w:start w:val="1"/>
+      <w:numFmt w:val="bullet"/>
+      <w:lvlText w:val=""/>
+      <w:lvlJc w:val="left"/>
+      <w:pPr>
+        <w:ind w:left="2880" w:hanging="360"/>
+      </w:pPr>
+      <w:rPr>
+        <w:rFonts w:ascii="Symbol" w:hAnsi="Symbol" w:hint="default"/>
+      </w:rPr>
+    </w:lvl>
+    <w:lvl w:ilvl="4" w:tplc="40090003" w:tentative="1">
+      <w:start w:val="1"/>
+      <w:numFmt w:val="bullet"/>
+      <w:lvlText w:val="o"/>
+      <w:lvlJc w:val="left"/>
+      <w:pPr>
+        <w:ind w:left="3600" w:hanging="360"/>
+      </w:pPr>
+      <w:rPr>
+        <w:rFonts w:ascii="Courier New" w:hAnsi="Courier New" w:cs="Courier New" w:hint="default"/>
+      </w:rPr>
+    </w:lvl>
+    <w:lvl w:ilvl="5" w:tplc="40090005" w:tentative="1">
+      <w:start w:val="1"/>
+      <w:numFmt w:val="bullet"/>
+      <w:lvlText w:val=""/>
+      <w:lvlJc w:val="left"/>
+      <w:pPr>
+        <w:ind w:left="4320" w:hanging="360"/>
+      </w:pPr>
+      <w:rPr>
+        <w:rFonts w:ascii="Wingdings" w:hAnsi="Wingdings" w:hint="default"/>
+      </w:rPr>
+    </w:lvl>
+    <w:lvl w:ilvl="6" w:tplc="40090001" w:tentative="1">
+      <w:start w:val="1"/>
+      <w:numFmt w:val="bullet"/>
+      <w:lvlText w:val=""/>
+      <w:lvlJc w:val="left"/>
+      <w:pPr>
+        <w:ind w:left="5040" w:hanging="360"/>
+      </w:pPr>
+      <w:rPr>
+        <w:rFonts w:ascii="Symbol" w:hAnsi="Symbol" w:hint="default"/>
+      </w:rPr>
+    </w:lvl>
+    <w:lvl w:ilvl="7" w:tplc="40090003" w:tentative="1">
+      <w:start w:val="1"/>
+      <w:numFmt w:val="bullet"/>
+      <w:lvlText w:val="o"/>
+      <w:lvlJc w:val="left"/>
+      <w:pPr>
+        <w:ind w:left="5760" w:hanging="360"/>
+      </w:pPr>
+      <w:rPr>
+        <w:rFonts w:ascii="Courier New" w:hAnsi="Courier New" w:cs="Courier New" w:hint="default"/>
+      </w:rPr>
+    </w:lvl>
+    <w:lvl w:ilvl="8" w:tplc="40090005" w:tentative="1">
+      <w:start w:val="1"/>
+      <w:numFmt w:val="bullet"/>
+      <w:lvlText w:val=""/>
+      <w:lvlJc w:val="left"/>
+      <w:pPr>
+        <w:ind w:left="6480" w:hanging="360"/>
+      </w:pPr>
+      <w:rPr>
+        <w:rFonts w:ascii="Wingdings" w:hAnsi="Wingdings" w:hint="default"/>
+      </w:rPr>
+    </w:lvl>
+  </w:abstractNum>
+  <w:abstractNum w:abstractNumId="16" w15:restartNumberingAfterBreak="0">
     <w:nsid w:val="45D95D8B"/>
     <w:multiLevelType w:val="hybridMultilevel"/>
     <w:tmpl w:val="D0F8787C"/>
@@ -5504,7 +9347,7 @@
       </w:rPr>
     </w:lvl>
   </w:abstractNum>
-  <w:abstractNum w:abstractNumId="14" w15:restartNumberingAfterBreak="0">
+  <w:abstractNum w:abstractNumId="17" w15:restartNumberingAfterBreak="0">
     <w:nsid w:val="465E4FC1"/>
     <w:multiLevelType w:val="hybridMultilevel"/>
     <w:tmpl w:val="AF92EFD2"/>
@@ -5617,7 +9460,7 @@
       </w:rPr>
     </w:lvl>
   </w:abstractNum>
-  <w:abstractNum w:abstractNumId="15" w15:restartNumberingAfterBreak="0">
+  <w:abstractNum w:abstractNumId="18" w15:restartNumberingAfterBreak="0">
     <w:nsid w:val="4D283ABF"/>
     <w:multiLevelType w:val="hybridMultilevel"/>
     <w:tmpl w:val="F96E744E"/>
@@ -5730,7 +9573,7 @@
       </w:pPr>
     </w:lvl>
   </w:abstractNum>
-  <w:abstractNum w:abstractNumId="16" w15:restartNumberingAfterBreak="0">
+  <w:abstractNum w:abstractNumId="19" w15:restartNumberingAfterBreak="0">
     <w:nsid w:val="4E0D121A"/>
     <w:multiLevelType w:val="hybridMultilevel"/>
     <w:tmpl w:val="6210894E"/>
@@ -5843,7 +9686,7 @@
       </w:rPr>
     </w:lvl>
   </w:abstractNum>
-  <w:abstractNum w:abstractNumId="17" w15:restartNumberingAfterBreak="0">
+  <w:abstractNum w:abstractNumId="20" w15:restartNumberingAfterBreak="0">
     <w:nsid w:val="503F4B91"/>
     <w:multiLevelType w:val="hybridMultilevel"/>
     <w:tmpl w:val="61CAFDB0"/>
@@ -5932,7 +9775,7 @@
       </w:pPr>
     </w:lvl>
   </w:abstractNum>
-  <w:abstractNum w:abstractNumId="18" w15:restartNumberingAfterBreak="0">
+  <w:abstractNum w:abstractNumId="21" w15:restartNumberingAfterBreak="0">
     <w:nsid w:val="557A6793"/>
     <w:multiLevelType w:val="hybridMultilevel"/>
     <w:tmpl w:val="63F8B85E"/>
@@ -6021,7 +9864,7 @@
       </w:pPr>
     </w:lvl>
   </w:abstractNum>
-  <w:abstractNum w:abstractNumId="19" w15:restartNumberingAfterBreak="0">
+  <w:abstractNum w:abstractNumId="22" w15:restartNumberingAfterBreak="0">
     <w:nsid w:val="5A2505D9"/>
     <w:multiLevelType w:val="hybridMultilevel"/>
     <w:tmpl w:val="5DEC9C76"/>
@@ -6134,7 +9977,7 @@
       </w:rPr>
     </w:lvl>
   </w:abstractNum>
-  <w:abstractNum w:abstractNumId="20" w15:restartNumberingAfterBreak="0">
+  <w:abstractNum w:abstractNumId="23" w15:restartNumberingAfterBreak="0">
     <w:nsid w:val="5BCB5665"/>
     <w:multiLevelType w:val="hybridMultilevel"/>
     <w:tmpl w:val="2C225A8A"/>
@@ -6247,7 +10090,7 @@
       </w:rPr>
     </w:lvl>
   </w:abstractNum>
-  <w:abstractNum w:abstractNumId="21" w15:restartNumberingAfterBreak="0">
+  <w:abstractNum w:abstractNumId="24" w15:restartNumberingAfterBreak="0">
     <w:nsid w:val="5FF46B95"/>
     <w:multiLevelType w:val="hybridMultilevel"/>
     <w:tmpl w:val="16B6A410"/>
@@ -6360,7 +10203,7 @@
       </w:rPr>
     </w:lvl>
   </w:abstractNum>
-  <w:abstractNum w:abstractNumId="22" w15:restartNumberingAfterBreak="0">
+  <w:abstractNum w:abstractNumId="25" w15:restartNumberingAfterBreak="0">
     <w:nsid w:val="67B266F1"/>
     <w:multiLevelType w:val="hybridMultilevel"/>
     <w:tmpl w:val="02B898F4"/>
@@ -6473,7 +10316,7 @@
       </w:rPr>
     </w:lvl>
   </w:abstractNum>
-  <w:abstractNum w:abstractNumId="23" w15:restartNumberingAfterBreak="0">
+  <w:abstractNum w:abstractNumId="26" w15:restartNumberingAfterBreak="0">
     <w:nsid w:val="6A9700BE"/>
     <w:multiLevelType w:val="hybridMultilevel"/>
     <w:tmpl w:val="5B509CD6"/>
@@ -6586,7 +10429,7 @@
       </w:rPr>
     </w:lvl>
   </w:abstractNum>
-  <w:abstractNum w:abstractNumId="24" w15:restartNumberingAfterBreak="0">
+  <w:abstractNum w:abstractNumId="27" w15:restartNumberingAfterBreak="0">
     <w:nsid w:val="6DD6017A"/>
     <w:multiLevelType w:val="hybridMultilevel"/>
     <w:tmpl w:val="A47CB1BC"/>
@@ -6699,7 +10542,7 @@
       </w:rPr>
     </w:lvl>
   </w:abstractNum>
-  <w:abstractNum w:abstractNumId="25" w15:restartNumberingAfterBreak="0">
+  <w:abstractNum w:abstractNumId="28" w15:restartNumberingAfterBreak="0">
     <w:nsid w:val="6F252B95"/>
     <w:multiLevelType w:val="hybridMultilevel"/>
     <w:tmpl w:val="6EC273FE"/>
@@ -6812,7 +10655,7 @@
       </w:rPr>
     </w:lvl>
   </w:abstractNum>
-  <w:abstractNum w:abstractNumId="26" w15:restartNumberingAfterBreak="0">
+  <w:abstractNum w:abstractNumId="29" w15:restartNumberingAfterBreak="0">
     <w:nsid w:val="7A4B6292"/>
     <w:multiLevelType w:val="hybridMultilevel"/>
     <w:tmpl w:val="6C1609D0"/>
@@ -6925,7 +10768,7 @@
       </w:rPr>
     </w:lvl>
   </w:abstractNum>
-  <w:abstractNum w:abstractNumId="27" w15:restartNumberingAfterBreak="0">
+  <w:abstractNum w:abstractNumId="30" w15:restartNumberingAfterBreak="0">
     <w:nsid w:val="7D5E48C0"/>
     <w:multiLevelType w:val="hybridMultilevel"/>
     <w:tmpl w:val="3F4EF1A4"/>
@@ -7039,10 +10882,10 @@
     </w:lvl>
   </w:abstractNum>
   <w:num w:numId="1">
-    <w:abstractNumId w:val="12"/>
+    <w:abstractNumId w:val="14"/>
   </w:num>
   <w:num w:numId="2">
-    <w:abstractNumId w:val="17"/>
+    <w:abstractNumId w:val="20"/>
   </w:num>
   <w:num w:numId="3">
     <w:abstractNumId w:val="0"/>
@@ -7059,28 +10902,28 @@
     </w:lvlOverride>
   </w:num>
   <w:num w:numId="4">
-    <w:abstractNumId w:val="22"/>
+    <w:abstractNumId w:val="25"/>
   </w:num>
   <w:num w:numId="5">
-    <w:abstractNumId w:val="20"/>
+    <w:abstractNumId w:val="23"/>
   </w:num>
   <w:num w:numId="6">
-    <w:abstractNumId w:val="8"/>
+    <w:abstractNumId w:val="9"/>
   </w:num>
   <w:num w:numId="7">
-    <w:abstractNumId w:val="23"/>
+    <w:abstractNumId w:val="26"/>
   </w:num>
   <w:num w:numId="8">
-    <w:abstractNumId w:val="26"/>
+    <w:abstractNumId w:val="29"/>
   </w:num>
   <w:num w:numId="9">
-    <w:abstractNumId w:val="13"/>
+    <w:abstractNumId w:val="16"/>
   </w:num>
   <w:num w:numId="10">
-    <w:abstractNumId w:val="25"/>
+    <w:abstractNumId w:val="28"/>
   </w:num>
   <w:num w:numId="11">
-    <w:abstractNumId w:val="6"/>
+    <w:abstractNumId w:val="7"/>
   </w:num>
   <w:num w:numId="12">
     <w:abstractNumId w:val="4"/>
@@ -7095,46 +10938,55 @@
     <w:abstractNumId w:val="2"/>
   </w:num>
   <w:num w:numId="16">
+    <w:abstractNumId w:val="22"/>
+  </w:num>
+  <w:num w:numId="17">
     <w:abstractNumId w:val="19"/>
   </w:num>
-  <w:num w:numId="17">
-    <w:abstractNumId w:val="16"/>
-  </w:num>
   <w:num w:numId="18">
-    <w:abstractNumId w:val="16"/>
+    <w:abstractNumId w:val="19"/>
   </w:num>
   <w:num w:numId="19">
-    <w:abstractNumId w:val="14"/>
+    <w:abstractNumId w:val="17"/>
   </w:num>
   <w:num w:numId="20">
+    <w:abstractNumId w:val="12"/>
+  </w:num>
+  <w:num w:numId="21">
+    <w:abstractNumId w:val="24"/>
+  </w:num>
+  <w:num w:numId="22">
     <w:abstractNumId w:val="10"/>
   </w:num>
-  <w:num w:numId="21">
+  <w:num w:numId="23">
+    <w:abstractNumId w:val="6"/>
+  </w:num>
+  <w:num w:numId="24">
+    <w:abstractNumId w:val="18"/>
+  </w:num>
+  <w:num w:numId="25">
+    <w:abstractNumId w:val="8"/>
+  </w:num>
+  <w:num w:numId="26">
     <w:abstractNumId w:val="21"/>
   </w:num>
-  <w:num w:numId="22">
-    <w:abstractNumId w:val="9"/>
+  <w:num w:numId="27">
+    <w:abstractNumId w:val="13"/>
   </w:num>
-  <w:num w:numId="23">
-    <w:abstractNumId w:val="5"/>
+  <w:num w:numId="28">
+    <w:abstractNumId w:val="30"/>
   </w:num>
-  <w:num w:numId="24">
+  <w:num w:numId="29">
+    <w:abstractNumId w:val="27"/>
+  </w:num>
+  <w:num w:numId="30">
+    <w:abstractNumId w:val="11"/>
+  </w:num>
+  <w:num w:numId="31">
     <w:abstractNumId w:val="15"/>
   </w:num>
-  <w:num w:numId="25">
-    <w:abstractNumId w:val="7"/>
-  </w:num>
-  <w:num w:numId="26">
-    <w:abstractNumId w:val="18"/>
-  </w:num>
-  <w:num w:numId="27">
-    <w:abstractNumId w:val="11"/>
-  </w:num>
-  <w:num w:numId="28">
-    <w:abstractNumId w:val="27"/>
-  </w:num>
-  <w:num w:numId="29">
-    <w:abstractNumId w:val="24"/>
+  <w:num w:numId="32">
+    <w:abstractNumId w:val="5"/>
   </w:num>
 </w:numbering>
 </file>
@@ -7532,7 +11384,7 @@
   <w:style w:type="paragraph" w:default="1" w:styleId="Normal">
     <w:name w:val="Normal"/>
     <w:qFormat/>
-    <w:rsid w:val="0062010D"/>
+    <w:rsid w:val="00402353"/>
     <w:pPr>
       <w:spacing w:after="200" w:line="276" w:lineRule="auto"/>
     </w:pPr>
@@ -7838,6 +11690,25 @@
       <w:szCs w:val="24"/>
     </w:rPr>
   </w:style>
+  <w:style w:type="table" w:styleId="TableGrid">
+    <w:name w:val="Table Grid"/>
+    <w:basedOn w:val="TableNormal"/>
+    <w:uiPriority w:val="39"/>
+    <w:rsid w:val="00402353"/>
+    <w:pPr>
+      <w:spacing w:after="0" w:line="240" w:lineRule="auto"/>
+    </w:pPr>
+    <w:tblPr>
+      <w:tblBorders>
+        <w:top w:val="single" w:sz="4" w:space="0" w:color="auto"/>
+        <w:left w:val="single" w:sz="4" w:space="0" w:color="auto"/>
+        <w:bottom w:val="single" w:sz="4" w:space="0" w:color="auto"/>
+        <w:right w:val="single" w:sz="4" w:space="0" w:color="auto"/>
+        <w:insideH w:val="single" w:sz="4" w:space="0" w:color="auto"/>
+        <w:insideV w:val="single" w:sz="4" w:space="0" w:color="auto"/>
+      </w:tblBorders>
+    </w:tblPr>
+  </w:style>
 </w:styles>
 </file>
 

--- a/Documentation.docx
+++ b/Documentation.docx
@@ -2,6 +2,18 @@
 <file path=word/document.xml><?xml version="1.0" encoding="utf-8"?>
 <w:document xmlns:wpc="http://schemas.microsoft.com/office/word/2010/wordprocessingCanvas" xmlns:mc="http://schemas.openxmlformats.org/markup-compatibility/2006" xmlns:o="urn:schemas-microsoft-com:office:office" xmlns:r="http://schemas.openxmlformats.org/officeDocument/2006/relationships" xmlns:m="http://schemas.openxmlformats.org/officeDocument/2006/math" xmlns:v="urn:schemas-microsoft-com:vml" xmlns:wp14="http://schemas.microsoft.com/office/word/2010/wordprocessingDrawing" xmlns:wp="http://schemas.openxmlformats.org/drawingml/2006/wordprocessingDrawing" xmlns:w10="urn:schemas-microsoft-com:office:word" xmlns:w="http://schemas.openxmlformats.org/wordprocessingml/2006/main" xmlns:w14="http://schemas.microsoft.com/office/word/2010/wordml" xmlns:w15="http://schemas.microsoft.com/office/word/2012/wordml" xmlns:wpg="http://schemas.microsoft.com/office/word/2010/wordprocessingGroup" xmlns:wpi="http://schemas.microsoft.com/office/word/2010/wordprocessingInk" xmlns:wne="http://schemas.microsoft.com/office/word/2006/wordml" xmlns:wps="http://schemas.microsoft.com/office/word/2010/wordprocessingShape" mc:Ignorable="w14 w15 wp14">
   <w:body>
+    <w:p>
+      <w:pPr>
+        <w:jc w:val="center"/>
+        <w:rPr>
+          <w:rFonts w:ascii="Times New Roman" w:hAnsi="Times New Roman"/>
+          <w:b/>
+          <w:color w:val="0D0D0D" w:themeColor="text1" w:themeTint="F2"/>
+          <w:sz w:val="28"/>
+          <w:szCs w:val="28"/>
+        </w:rPr>
+      </w:pPr>
+    </w:p>
     <w:p>
       <w:pPr>
         <w:jc w:val="center"/>
@@ -39,7 +51,7 @@
                     </pic:cNvPicPr>
                   </pic:nvPicPr>
                   <pic:blipFill>
-                    <a:blip r:embed="rId7" cstate="print">
+                    <a:blip r:embed="rId8" cstate="print">
                       <a:extLst>
                         <a:ext uri="{28A0092B-C50C-407E-A947-70E740481C1C}">
                           <a14:useLocalDpi xmlns:a14="http://schemas.microsoft.com/office/drawing/2010/main" val="0"/>
@@ -82,6 +94,18 @@
           <w:szCs w:val="28"/>
         </w:rPr>
       </w:pPr>
+    </w:p>
+    <w:p>
+      <w:pPr>
+        <w:jc w:val="center"/>
+        <w:rPr>
+          <w:rFonts w:ascii="Times New Roman" w:hAnsi="Times New Roman"/>
+          <w:b/>
+          <w:color w:val="0D0D0D" w:themeColor="text1" w:themeTint="F2"/>
+          <w:sz w:val="28"/>
+          <w:szCs w:val="28"/>
+        </w:rPr>
+      </w:pPr>
       <w:r>
         <w:rPr>
           <w:rFonts w:ascii="Times New Roman" w:hAnsi="Times New Roman"/>
@@ -92,6 +116,19 @@
         </w:rPr>
         <w:t>PROJECT REPORT ON</w:t>
       </w:r>
+    </w:p>
+    <w:p>
+      <w:pPr>
+        <w:jc w:val="center"/>
+        <w:rPr>
+          <w:rFonts w:ascii="Times New Roman" w:hAnsi="Times New Roman"/>
+          <w:b/>
+          <w:i/>
+          <w:color w:val="0D0D0D" w:themeColor="text1" w:themeTint="F2"/>
+          <w:sz w:val="28"/>
+          <w:szCs w:val="28"/>
+        </w:rPr>
+      </w:pPr>
     </w:p>
     <w:p>
       <w:pPr>
@@ -150,79 +187,6 @@
           <w:szCs w:val="28"/>
         </w:rPr>
       </w:pPr>
-      <w:r>
-        <w:rPr>
-          <w:rFonts w:ascii="Times New Roman" w:hAnsi="Times New Roman"/>
-          <w:color w:val="0D0D0D" w:themeColor="text1" w:themeTint="F2"/>
-          <w:sz w:val="28"/>
-          <w:szCs w:val="28"/>
-        </w:rPr>
-        <w:t xml:space="preserve">Submitted in partial fulfillment of the requirements for </w:t>
-      </w:r>
-      <w:r>
-        <w:rPr>
-          <w:rFonts w:ascii="Times New Roman" w:hAnsi="Times New Roman"/>
-          <w:color w:val="0D0D0D" w:themeColor="text1" w:themeTint="F2"/>
-          <w:sz w:val="28"/>
-          <w:szCs w:val="28"/>
-        </w:rPr>
-        <w:t xml:space="preserve">Enterprise Computing Project </w:t>
-      </w:r>
-      <w:r>
-        <w:rPr>
-          <w:rFonts w:ascii="Times New Roman" w:hAnsi="Times New Roman"/>
-          <w:color w:val="0D0D0D" w:themeColor="text1" w:themeTint="F2"/>
-          <w:sz w:val="28"/>
-          <w:szCs w:val="28"/>
-        </w:rPr>
-        <w:t xml:space="preserve">Lab </w:t>
-      </w:r>
-      <w:r>
-        <w:rPr>
-          <w:rFonts w:ascii="Times New Roman" w:hAnsi="Times New Roman"/>
-          <w:color w:val="0D0D0D" w:themeColor="text1" w:themeTint="F2"/>
-          <w:sz w:val="28"/>
-          <w:szCs w:val="28"/>
-        </w:rPr>
-        <w:t xml:space="preserve">for </w:t>
-      </w:r>
-      <w:r>
-        <w:rPr>
-          <w:rFonts w:ascii="Times New Roman" w:hAnsi="Times New Roman"/>
-          <w:color w:val="0D0D0D" w:themeColor="text1" w:themeTint="F2"/>
-          <w:sz w:val="28"/>
-          <w:szCs w:val="28"/>
-        </w:rPr>
-        <w:t>4</w:t>
-      </w:r>
-      <w:r>
-        <w:rPr>
-          <w:rFonts w:ascii="Times New Roman" w:hAnsi="Times New Roman"/>
-          <w:color w:val="0D0D0D" w:themeColor="text1" w:themeTint="F2"/>
-          <w:sz w:val="28"/>
-          <w:szCs w:val="28"/>
-          <w:vertAlign w:val="superscript"/>
-        </w:rPr>
-        <w:t>th</w:t>
-      </w:r>
-      <w:r>
-        <w:rPr>
-          <w:rFonts w:ascii="Times New Roman" w:hAnsi="Times New Roman"/>
-          <w:color w:val="0D0D0D" w:themeColor="text1" w:themeTint="F2"/>
-          <w:sz w:val="28"/>
-          <w:szCs w:val="28"/>
-        </w:rPr>
-        <w:t xml:space="preserve"> </w:t>
-      </w:r>
-      <w:r>
-        <w:rPr>
-          <w:rFonts w:ascii="Times New Roman" w:hAnsi="Times New Roman"/>
-          <w:color w:val="0D0D0D" w:themeColor="text1" w:themeTint="F2"/>
-          <w:sz w:val="28"/>
-          <w:szCs w:val="28"/>
-        </w:rPr>
-        <w:t xml:space="preserve">Semester </w:t>
-      </w:r>
     </w:p>
     <w:p>
       <w:pPr>
@@ -235,6 +199,79 @@
           <w:szCs w:val="28"/>
         </w:rPr>
       </w:pPr>
+      <w:r>
+        <w:rPr>
+          <w:rFonts w:ascii="Times New Roman" w:hAnsi="Times New Roman"/>
+          <w:color w:val="0D0D0D" w:themeColor="text1" w:themeTint="F2"/>
+          <w:sz w:val="28"/>
+          <w:szCs w:val="28"/>
+        </w:rPr>
+        <w:t xml:space="preserve">Submitted in partial fulfillment of the requirements for </w:t>
+      </w:r>
+      <w:r>
+        <w:rPr>
+          <w:rFonts w:ascii="Times New Roman" w:hAnsi="Times New Roman"/>
+          <w:color w:val="0D0D0D" w:themeColor="text1" w:themeTint="F2"/>
+          <w:sz w:val="28"/>
+          <w:szCs w:val="28"/>
+        </w:rPr>
+        <w:t xml:space="preserve">Enterprise Computing Project </w:t>
+      </w:r>
+      <w:r>
+        <w:rPr>
+          <w:rFonts w:ascii="Times New Roman" w:hAnsi="Times New Roman"/>
+          <w:color w:val="0D0D0D" w:themeColor="text1" w:themeTint="F2"/>
+          <w:sz w:val="28"/>
+          <w:szCs w:val="28"/>
+        </w:rPr>
+        <w:t xml:space="preserve">Lab </w:t>
+      </w:r>
+      <w:r>
+        <w:rPr>
+          <w:rFonts w:ascii="Times New Roman" w:hAnsi="Times New Roman"/>
+          <w:color w:val="0D0D0D" w:themeColor="text1" w:themeTint="F2"/>
+          <w:sz w:val="28"/>
+          <w:szCs w:val="28"/>
+        </w:rPr>
+        <w:t xml:space="preserve">for </w:t>
+      </w:r>
+      <w:r>
+        <w:rPr>
+          <w:rFonts w:ascii="Times New Roman" w:hAnsi="Times New Roman"/>
+          <w:color w:val="0D0D0D" w:themeColor="text1" w:themeTint="F2"/>
+          <w:sz w:val="28"/>
+          <w:szCs w:val="28"/>
+        </w:rPr>
+        <w:t>4</w:t>
+      </w:r>
+      <w:r>
+        <w:rPr>
+          <w:rFonts w:ascii="Times New Roman" w:hAnsi="Times New Roman"/>
+          <w:color w:val="0D0D0D" w:themeColor="text1" w:themeTint="F2"/>
+          <w:sz w:val="28"/>
+          <w:szCs w:val="28"/>
+          <w:vertAlign w:val="superscript"/>
+        </w:rPr>
+        <w:t>th</w:t>
+      </w:r>
+      <w:r>
+        <w:rPr>
+          <w:rFonts w:ascii="Times New Roman" w:hAnsi="Times New Roman"/>
+          <w:color w:val="0D0D0D" w:themeColor="text1" w:themeTint="F2"/>
+          <w:sz w:val="28"/>
+          <w:szCs w:val="28"/>
+        </w:rPr>
+        <w:t xml:space="preserve"> </w:t>
+      </w:r>
+      <w:r>
+        <w:rPr>
+          <w:rFonts w:ascii="Times New Roman" w:hAnsi="Times New Roman"/>
+          <w:color w:val="0D0D0D" w:themeColor="text1" w:themeTint="F2"/>
+          <w:sz w:val="28"/>
+          <w:szCs w:val="28"/>
+        </w:rPr>
+        <w:t xml:space="preserve">Semester </w:t>
+      </w:r>
     </w:p>
     <w:p>
       <w:pPr>
@@ -247,6 +284,30 @@
           <w:szCs w:val="28"/>
         </w:rPr>
       </w:pPr>
+    </w:p>
+    <w:p>
+      <w:pPr>
+        <w:spacing w:after="0"/>
+        <w:jc w:val="center"/>
+        <w:rPr>
+          <w:rFonts w:ascii="Times New Roman" w:hAnsi="Times New Roman"/>
+          <w:color w:val="0D0D0D" w:themeColor="text1" w:themeTint="F2"/>
+          <w:sz w:val="28"/>
+          <w:szCs w:val="28"/>
+        </w:rPr>
+      </w:pPr>
+    </w:p>
+    <w:p>
+      <w:pPr>
+        <w:spacing w:after="0"/>
+        <w:jc w:val="center"/>
+        <w:rPr>
+          <w:rFonts w:ascii="Times New Roman" w:hAnsi="Times New Roman"/>
+          <w:color w:val="0D0D0D" w:themeColor="text1" w:themeTint="F2"/>
+          <w:sz w:val="28"/>
+          <w:szCs w:val="28"/>
+        </w:rPr>
+      </w:pPr>
       <w:r>
         <w:rPr>
           <w:rFonts w:ascii="Times New Roman" w:hAnsi="Times New Roman"/>
@@ -256,6 +317,18 @@
         </w:rPr>
         <w:t>Master of Computer Applications</w:t>
       </w:r>
+    </w:p>
+    <w:p>
+      <w:pPr>
+        <w:spacing w:after="0"/>
+        <w:jc w:val="center"/>
+        <w:rPr>
+          <w:rFonts w:ascii="Times New Roman" w:hAnsi="Times New Roman"/>
+          <w:color w:val="0D0D0D" w:themeColor="text1" w:themeTint="F2"/>
+          <w:sz w:val="28"/>
+          <w:szCs w:val="28"/>
+        </w:rPr>
+      </w:pPr>
     </w:p>
     <w:p>
       <w:pPr>
@@ -461,6 +534,21 @@
     <w:p>
       <w:pPr>
         <w:spacing w:after="0" w:line="240" w:lineRule="auto"/>
+        <w:ind w:left="1440" w:firstLine="720"/>
+        <w:jc w:val="center"/>
+        <w:rPr>
+          <w:rFonts w:ascii="Times New Roman" w:hAnsi="Times New Roman"/>
+          <w:b/>
+          <w:i/>
+          <w:color w:val="0D0D0D" w:themeColor="text1" w:themeTint="F2"/>
+          <w:sz w:val="28"/>
+          <w:szCs w:val="28"/>
+        </w:rPr>
+      </w:pPr>
+    </w:p>
+    <w:p>
+      <w:pPr>
+        <w:spacing w:after="0" w:line="240" w:lineRule="auto"/>
         <w:rPr>
           <w:rFonts w:ascii="Times New Roman" w:hAnsi="Times New Roman"/>
           <w:b/>
@@ -579,6 +667,19 @@
         </w:rPr>
         <w:br w:type="page"/>
       </w:r>
+    </w:p>
+    <w:p>
+      <w:pPr>
+        <w:jc w:val="center"/>
+        <w:rPr>
+          <w:rFonts w:ascii="Times New Roman" w:hAnsi="Times New Roman"/>
+          <w:b/>
+          <w:color w:val="0D0D0D" w:themeColor="text1" w:themeTint="F2"/>
+          <w:sz w:val="28"/>
+          <w:szCs w:val="28"/>
+          <w:u w:val="single"/>
+        </w:rPr>
+      </w:pPr>
     </w:p>
     <w:p>
       <w:pPr>
@@ -600,7 +701,6 @@
           <w:szCs w:val="24"/>
           <w:lang w:val="en-IN" w:eastAsia="en-IN" w:bidi="hi-IN"/>
         </w:rPr>
-        <w:lastRenderedPageBreak/>
         <w:drawing>
           <wp:inline distT="0" distB="0" distL="0" distR="0" wp14:anchorId="32610753" wp14:editId="4F62C3C2">
             <wp:extent cx="4530903" cy="773061"/>
@@ -619,7 +719,7 @@
                     </pic:cNvPicPr>
                   </pic:nvPicPr>
                   <pic:blipFill>
-                    <a:blip r:embed="rId7" cstate="print">
+                    <a:blip r:embed="rId8" cstate="print">
                       <a:extLst>
                         <a:ext uri="{28A0092B-C50C-407E-A947-70E740481C1C}">
                           <a14:useLocalDpi xmlns:a14="http://schemas.microsoft.com/office/drawing/2010/main" val="0"/>
@@ -1033,7 +1133,7 @@
           <w:sz w:val="28"/>
           <w:szCs w:val="28"/>
         </w:rPr>
-        <w:t>June</w:t>
+        <w:t>August</w:t>
       </w:r>
       <w:r>
         <w:rPr>
@@ -1051,25 +1151,16 @@
           <w:sz w:val="28"/>
           <w:szCs w:val="28"/>
         </w:rPr>
-        <w:t>2020</w:t>
-      </w:r>
-      <w:r>
-        <w:rPr>
-          <w:rFonts w:ascii="Times New Roman" w:hAnsi="Times New Roman"/>
-          <w:color w:val="0D0D0D" w:themeColor="text1" w:themeTint="F2"/>
-          <w:sz w:val="28"/>
-          <w:szCs w:val="28"/>
-        </w:rPr>
-        <w:t xml:space="preserve"> to </w:t>
-      </w:r>
-      <w:r>
-        <w:rPr>
-          <w:rFonts w:ascii="Times New Roman" w:hAnsi="Times New Roman"/>
-          <w:color w:val="0D0D0D" w:themeColor="text1" w:themeTint="F2"/>
-          <w:sz w:val="28"/>
-          <w:szCs w:val="28"/>
-        </w:rPr>
-        <w:t xml:space="preserve">March </w:t>
+        <w:t>2021 to December</w:t>
+      </w:r>
+      <w:r>
+        <w:rPr>
+          <w:rFonts w:ascii="Times New Roman" w:hAnsi="Times New Roman"/>
+          <w:color w:val="0D0D0D" w:themeColor="text1" w:themeTint="F2"/>
+          <w:sz w:val="28"/>
+          <w:szCs w:val="28"/>
+        </w:rPr>
+        <w:t xml:space="preserve"> </w:t>
       </w:r>
       <w:r>
         <w:rPr>
@@ -1096,8 +1187,52 @@
           <w:sz w:val="28"/>
           <w:szCs w:val="28"/>
         </w:rPr>
-        <w:t xml:space="preserve"> as prescribed by Bangalore University.</w:t>
-      </w:r>
+        <w:t xml:space="preserve"> as prescribed by Bangalore</w:t>
+      </w:r>
+      <w:r>
+        <w:rPr>
+          <w:rFonts w:ascii="Times New Roman" w:hAnsi="Times New Roman"/>
+          <w:color w:val="0D0D0D" w:themeColor="text1" w:themeTint="F2"/>
+          <w:sz w:val="28"/>
+          <w:szCs w:val="28"/>
+        </w:rPr>
+        <w:t xml:space="preserve"> North</w:t>
+      </w:r>
+      <w:r>
+        <w:rPr>
+          <w:rFonts w:ascii="Times New Roman" w:hAnsi="Times New Roman"/>
+          <w:color w:val="0D0D0D" w:themeColor="text1" w:themeTint="F2"/>
+          <w:sz w:val="28"/>
+          <w:szCs w:val="28"/>
+        </w:rPr>
+        <w:t xml:space="preserve"> University.</w:t>
+      </w:r>
+    </w:p>
+    <w:p>
+      <w:pPr>
+        <w:spacing w:line="360" w:lineRule="auto"/>
+        <w:ind w:firstLine="720"/>
+        <w:jc w:val="both"/>
+        <w:rPr>
+          <w:rFonts w:ascii="Times New Roman" w:hAnsi="Times New Roman"/>
+          <w:color w:val="0D0D0D" w:themeColor="text1" w:themeTint="F2"/>
+          <w:sz w:val="28"/>
+          <w:szCs w:val="28"/>
+        </w:rPr>
+      </w:pPr>
+    </w:p>
+    <w:p>
+      <w:pPr>
+        <w:spacing w:line="360" w:lineRule="auto"/>
+        <w:ind w:firstLine="720"/>
+        <w:jc w:val="both"/>
+        <w:rPr>
+          <w:rFonts w:ascii="Times New Roman" w:hAnsi="Times New Roman"/>
+          <w:color w:val="0D0D0D" w:themeColor="text1" w:themeTint="F2"/>
+          <w:sz w:val="28"/>
+          <w:szCs w:val="28"/>
+        </w:rPr>
+      </w:pPr>
     </w:p>
     <w:p>
       <w:pPr>
@@ -1354,6 +1489,19 @@
         </w:rPr>
         <w:br w:type="page"/>
       </w:r>
+    </w:p>
+    <w:p>
+      <w:pPr>
+        <w:pStyle w:val="NoSpacing"/>
+        <w:jc w:val="center"/>
+        <w:rPr>
+          <w:rFonts w:ascii="Times New Roman" w:hAnsi="Times New Roman"/>
+          <w:b/>
+          <w:color w:val="0D0D0D" w:themeColor="text1" w:themeTint="F2"/>
+          <w:sz w:val="28"/>
+          <w:szCs w:val="28"/>
+        </w:rPr>
+      </w:pPr>
     </w:p>
     <w:p>
       <w:pPr>
@@ -1996,7 +2144,11 @@
           <w:lang w:val="en"/>
         </w:rPr>
       </w:pPr>
-      <w:r>
+    </w:p>
+    <w:p>
+      <w:pPr>
+        <w:spacing w:after="160" w:line="259" w:lineRule="auto"/>
+        <w:jc w:val="center"/>
         <w:rPr>
           <w:rFonts w:ascii="Times New Roman" w:hAnsi="Times New Roman"/>
           <w:b/>
@@ -2005,7 +2157,16 @@
           <w:szCs w:val="44"/>
           <w:lang w:val="en"/>
         </w:rPr>
-        <w:lastRenderedPageBreak/>
+      </w:pPr>
+      <w:r>
+        <w:rPr>
+          <w:rFonts w:ascii="Times New Roman" w:hAnsi="Times New Roman"/>
+          <w:b/>
+          <w:color w:val="0D0D0D" w:themeColor="text1" w:themeTint="F2"/>
+          <w:sz w:val="44"/>
+          <w:szCs w:val="44"/>
+          <w:lang w:val="en"/>
+        </w:rPr>
         <w:t>Synopsis</w:t>
       </w:r>
     </w:p>
@@ -2714,11 +2875,7 @@
           <w:lang w:val="en"/>
         </w:rPr>
       </w:pPr>
-    </w:p>
-    <w:p>
-      <w:pPr>
-        <w:spacing w:after="160" w:line="259" w:lineRule="auto"/>
-        <w:jc w:val="center"/>
+      <w:r>
         <w:rPr>
           <w:rFonts w:ascii="Times New Roman" w:hAnsi="Times New Roman"/>
           <w:b/>
@@ -2727,16 +2884,7 @@
           <w:szCs w:val="44"/>
           <w:lang w:val="en"/>
         </w:rPr>
-      </w:pPr>
-      <w:r>
-        <w:rPr>
-          <w:rFonts w:ascii="Times New Roman" w:hAnsi="Times New Roman"/>
-          <w:b/>
-          <w:color w:val="0D0D0D" w:themeColor="text1" w:themeTint="F2"/>
-          <w:sz w:val="44"/>
-          <w:szCs w:val="44"/>
-          <w:lang w:val="en"/>
-        </w:rPr>
+        <w:lastRenderedPageBreak/>
         <w:t>CONTENT</w:t>
       </w:r>
       <w:r>
@@ -3913,7 +4061,6 @@
                 <w:szCs w:val="28"/>
                 <w:lang w:val="en"/>
               </w:rPr>
-              <w:lastRenderedPageBreak/>
               <w:t>5.2 Input Design</w:t>
             </w:r>
           </w:p>
@@ -3943,6 +4090,7 @@
                 <w:szCs w:val="28"/>
                 <w:lang w:val="en"/>
               </w:rPr>
+              <w:lastRenderedPageBreak/>
               <w:t>5.3 Output Design</w:t>
             </w:r>
           </w:p>
@@ -4266,16 +4414,6 @@
     </w:p>
     <w:p>
       <w:pPr>
-        <w:rPr>
-          <w:rFonts w:ascii="Times New Roman" w:hAnsi="Times New Roman"/>
-          <w:color w:val="0D0D0D" w:themeColor="text1" w:themeTint="F2"/>
-          <w:sz w:val="28"/>
-          <w:szCs w:val="28"/>
-        </w:rPr>
-      </w:pPr>
-    </w:p>
-    <w:p>
-      <w:pPr>
         <w:jc w:val="center"/>
         <w:rPr>
           <w:rFonts w:ascii="Times New Roman" w:hAnsi="Times New Roman"/>
@@ -4295,6 +4433,7 @@
           <w:sz w:val="44"/>
           <w:szCs w:val="44"/>
         </w:rPr>
+        <w:lastRenderedPageBreak/>
         <w:t>Introduction</w:t>
       </w:r>
     </w:p>
@@ -4557,26 +4696,13 @@
           <w:szCs w:val="28"/>
         </w:rPr>
       </w:pPr>
-    </w:p>
-    <w:p>
-      <w:pPr>
-        <w:spacing w:line="360" w:lineRule="auto"/>
-        <w:jc w:val="both"/>
-        <w:rPr>
-          <w:rFonts w:ascii="Times New Roman" w:hAnsi="Times New Roman"/>
-          <w:color w:val="0D0D0D" w:themeColor="text1" w:themeTint="F2"/>
-          <w:sz w:val="28"/>
-          <w:szCs w:val="28"/>
-        </w:rPr>
-      </w:pPr>
-      <w:r>
-        <w:rPr>
-          <w:rFonts w:ascii="Times New Roman" w:hAnsi="Times New Roman"/>
-          <w:color w:val="0D0D0D" w:themeColor="text1" w:themeTint="F2"/>
-          <w:sz w:val="28"/>
-          <w:szCs w:val="28"/>
-        </w:rPr>
-        <w:lastRenderedPageBreak/>
+      <w:r>
+        <w:rPr>
+          <w:rFonts w:ascii="Times New Roman" w:hAnsi="Times New Roman"/>
+          <w:color w:val="0D0D0D" w:themeColor="text1" w:themeTint="F2"/>
+          <w:sz w:val="28"/>
+          <w:szCs w:val="28"/>
+        </w:rPr>
         <w:t>The module for users are:</w:t>
       </w:r>
     </w:p>
@@ -4605,6 +4731,7 @@
           <w:sz w:val="28"/>
           <w:szCs w:val="28"/>
         </w:rPr>
+        <w:lastRenderedPageBreak/>
         <w:t>Login/Registration</w:t>
       </w:r>
       <w:r>
@@ -5039,6 +5166,7 @@
           <w:sz w:val="44"/>
           <w:szCs w:val="44"/>
         </w:rPr>
+        <w:lastRenderedPageBreak/>
         <w:t>System Study</w:t>
       </w:r>
     </w:p>
@@ -5135,16 +5263,7 @@
           <w:sz w:val="28"/>
           <w:szCs w:val="28"/>
         </w:rPr>
-        <w:t xml:space="preserve">Currently, students in schools or </w:t>
-      </w:r>
-      <w:r>
-        <w:rPr>
-          <w:rFonts w:ascii="Times New Roman" w:hAnsi="Times New Roman"/>
-          <w:color w:val="0D0D0D" w:themeColor="text1" w:themeTint="F2"/>
-          <w:sz w:val="28"/>
-          <w:szCs w:val="28"/>
-        </w:rPr>
-        <w:t xml:space="preserve">colleges </w:t>
+        <w:t xml:space="preserve">Currently, students in schools or colleges </w:t>
       </w:r>
       <w:r>
         <w:rPr>
@@ -5305,18 +5424,6 @@
         <w:jc w:val="both"/>
         <w:rPr>
           <w:rFonts w:ascii="Times New Roman" w:hAnsi="Times New Roman"/>
-          <w:color w:val="0D0D0D" w:themeColor="text1" w:themeTint="F2"/>
-          <w:sz w:val="28"/>
-          <w:szCs w:val="28"/>
-        </w:rPr>
-      </w:pPr>
-    </w:p>
-    <w:p>
-      <w:pPr>
-        <w:spacing w:line="360" w:lineRule="auto"/>
-        <w:jc w:val="both"/>
-        <w:rPr>
-          <w:rFonts w:ascii="Times New Roman" w:hAnsi="Times New Roman"/>
           <w:b/>
           <w:bCs/>
           <w:color w:val="0D0D0D" w:themeColor="text1" w:themeTint="F2"/>
@@ -5335,6 +5442,7 @@
           <w:szCs w:val="28"/>
           <w:u w:val="single"/>
         </w:rPr>
+        <w:lastRenderedPageBreak/>
         <w:t>Use Case Diagram</w:t>
       </w:r>
     </w:p>
@@ -5376,7 +5484,7 @@
                     </pic:cNvPicPr>
                   </pic:nvPicPr>
                   <pic:blipFill>
-                    <a:blip r:embed="rId8">
+                    <a:blip r:embed="rId9">
                       <a:extLst>
                         <a:ext uri="{28A0092B-C50C-407E-A947-70E740481C1C}">
                           <a14:useLocalDpi xmlns:a14="http://schemas.microsoft.com/office/drawing/2010/main" val="0"/>
@@ -5430,18 +5538,6 @@
     </w:p>
     <w:p>
       <w:pPr>
-        <w:spacing w:line="360" w:lineRule="auto"/>
-        <w:jc w:val="both"/>
-        <w:rPr>
-          <w:rFonts w:ascii="Times New Roman" w:hAnsi="Times New Roman"/>
-          <w:color w:val="0D0D0D" w:themeColor="text1" w:themeTint="F2"/>
-          <w:sz w:val="28"/>
-          <w:szCs w:val="28"/>
-        </w:rPr>
-      </w:pPr>
-    </w:p>
-    <w:p>
-      <w:pPr>
         <w:spacing w:after="160" w:line="259" w:lineRule="auto"/>
         <w:rPr>
           <w:rFonts w:ascii="Times New Roman" w:hAnsi="Times New Roman"/>
@@ -5463,6 +5559,7 @@
           <w:szCs w:val="28"/>
           <w:u w:val="single"/>
         </w:rPr>
+        <w:lastRenderedPageBreak/>
         <w:t>Activity Diagram</w:t>
       </w:r>
     </w:p>
@@ -5496,18 +5593,6 @@
         </w:rPr>
         <w:br w:type="page"/>
       </w:r>
-    </w:p>
-    <w:p>
-      <w:pPr>
-        <w:spacing w:line="360" w:lineRule="auto"/>
-        <w:jc w:val="both"/>
-        <w:rPr>
-          <w:rFonts w:ascii="Times New Roman" w:hAnsi="Times New Roman"/>
-          <w:color w:val="0D0D0D" w:themeColor="text1" w:themeTint="F2"/>
-          <w:sz w:val="28"/>
-          <w:szCs w:val="28"/>
-        </w:rPr>
-      </w:pPr>
     </w:p>
     <w:p>
       <w:pPr>
@@ -5536,6 +5621,7 @@
           <w:szCs w:val="44"/>
           <w:lang w:val="en"/>
         </w:rPr>
+        <w:lastRenderedPageBreak/>
         <w:t>System Configuration</w:t>
       </w:r>
     </w:p>
@@ -6303,18 +6389,6 @@
     <w:p>
       <w:pPr>
         <w:spacing w:line="360" w:lineRule="auto"/>
-        <w:jc w:val="both"/>
-        <w:rPr>
-          <w:rFonts w:ascii="Times New Roman" w:hAnsi="Times New Roman"/>
-          <w:color w:val="0D0D0D" w:themeColor="text1" w:themeTint="F2"/>
-          <w:sz w:val="28"/>
-          <w:szCs w:val="28"/>
-        </w:rPr>
-      </w:pPr>
-    </w:p>
-    <w:p>
-      <w:pPr>
-        <w:spacing w:line="360" w:lineRule="auto"/>
         <w:jc w:val="center"/>
         <w:rPr>
           <w:rFonts w:ascii="Times New Roman" w:hAnsi="Times New Roman"/>
@@ -6334,13 +6408,14 @@
           <w:sz w:val="44"/>
           <w:szCs w:val="44"/>
         </w:rPr>
+        <w:lastRenderedPageBreak/>
         <w:t>Details of Software</w:t>
       </w:r>
     </w:p>
     <w:p>
       <w:pPr>
         <w:spacing w:line="360" w:lineRule="auto"/>
-        <w:jc w:val="center"/>
+        <w:jc w:val="both"/>
         <w:rPr>
           <w:rFonts w:ascii="Times New Roman" w:hAnsi="Times New Roman"/>
           <w:b/>
@@ -7050,9 +7125,12 @@
         <w:jc w:val="both"/>
         <w:rPr>
           <w:rFonts w:ascii="Times New Roman" w:hAnsi="Times New Roman"/>
-          <w:color w:val="0D0D0D" w:themeColor="text1" w:themeTint="F2"/>
-          <w:sz w:val="28"/>
-          <w:szCs w:val="28"/>
+          <w:b/>
+          <w:bCs/>
+          <w:color w:val="0D0D0D" w:themeColor="text1" w:themeTint="F2"/>
+          <w:sz w:val="28"/>
+          <w:szCs w:val="28"/>
+          <w:u w:val="single"/>
         </w:rPr>
       </w:pPr>
     </w:p>
@@ -7736,18 +7814,6 @@
     <w:p>
       <w:pPr>
         <w:spacing w:line="360" w:lineRule="auto"/>
-        <w:jc w:val="both"/>
-        <w:rPr>
-          <w:rFonts w:ascii="Times New Roman" w:hAnsi="Times New Roman"/>
-          <w:color w:val="0D0D0D" w:themeColor="text1" w:themeTint="F2"/>
-          <w:sz w:val="28"/>
-          <w:szCs w:val="28"/>
-        </w:rPr>
-      </w:pPr>
-    </w:p>
-    <w:p>
-      <w:pPr>
-        <w:spacing w:line="360" w:lineRule="auto"/>
         <w:jc w:val="center"/>
         <w:rPr>
           <w:rFonts w:ascii="Times New Roman" w:hAnsi="Times New Roman"/>
@@ -7767,6 +7833,7 @@
           <w:sz w:val="44"/>
           <w:szCs w:val="44"/>
         </w:rPr>
+        <w:lastRenderedPageBreak/>
         <w:t>System Design</w:t>
       </w:r>
     </w:p>
@@ -7781,11 +7848,3648 @@
           <w:szCs w:val="28"/>
         </w:rPr>
       </w:pPr>
+    </w:p>
+    <w:p>
+      <w:pPr>
+        <w:spacing w:line="360" w:lineRule="auto"/>
+        <w:jc w:val="both"/>
+        <w:rPr>
+          <w:rFonts w:ascii="Times New Roman" w:hAnsi="Times New Roman"/>
+          <w:b/>
+          <w:bCs/>
+          <w:color w:val="0D0D0D" w:themeColor="text1" w:themeTint="F2"/>
+          <w:sz w:val="28"/>
+          <w:szCs w:val="28"/>
+          <w:u w:val="single"/>
+        </w:rPr>
+      </w:pPr>
+      <w:r>
+        <w:rPr>
+          <w:rFonts w:ascii="Times New Roman" w:hAnsi="Times New Roman"/>
+          <w:b/>
+          <w:bCs/>
+          <w:color w:val="0D0D0D" w:themeColor="text1" w:themeTint="F2"/>
+          <w:sz w:val="28"/>
+          <w:szCs w:val="28"/>
+          <w:u w:val="single"/>
+        </w:rPr>
+        <w:t>Architectural Design</w:t>
+      </w:r>
+    </w:p>
+    <w:p>
+      <w:pPr>
+        <w:spacing w:line="360" w:lineRule="auto"/>
+        <w:jc w:val="both"/>
+        <w:rPr>
+          <w:rFonts w:ascii="Times New Roman" w:hAnsi="Times New Roman"/>
+          <w:color w:val="0D0D0D" w:themeColor="text1" w:themeTint="F2"/>
+          <w:sz w:val="28"/>
+          <w:szCs w:val="28"/>
+        </w:rPr>
+      </w:pPr>
+      <w:r>
+        <w:rPr>
+          <w:rFonts w:ascii="Times New Roman" w:hAnsi="Times New Roman"/>
+          <w:color w:val="0D0D0D" w:themeColor="text1" w:themeTint="F2"/>
+          <w:sz w:val="28"/>
+          <w:szCs w:val="28"/>
+        </w:rPr>
+        <w:t xml:space="preserve">Our system architecture is a very simple </w:t>
+      </w:r>
+      <w:r>
+        <w:rPr>
+          <w:rFonts w:ascii="Times New Roman" w:hAnsi="Times New Roman"/>
+          <w:color w:val="0D0D0D" w:themeColor="text1" w:themeTint="F2"/>
+          <w:sz w:val="28"/>
+          <w:szCs w:val="28"/>
+        </w:rPr>
+        <w:t>MongoDB and Flask architecture</w:t>
+      </w:r>
+      <w:r>
+        <w:rPr>
+          <w:rFonts w:ascii="Times New Roman" w:hAnsi="Times New Roman"/>
+          <w:color w:val="0D0D0D" w:themeColor="text1" w:themeTint="F2"/>
+          <w:sz w:val="28"/>
+          <w:szCs w:val="28"/>
+        </w:rPr>
+        <w:t xml:space="preserve"> which contains a</w:t>
+      </w:r>
+      <w:r>
+        <w:rPr>
+          <w:rFonts w:ascii="Times New Roman" w:hAnsi="Times New Roman"/>
+          <w:color w:val="0D0D0D" w:themeColor="text1" w:themeTint="F2"/>
+          <w:sz w:val="28"/>
+          <w:szCs w:val="28"/>
+        </w:rPr>
+        <w:t xml:space="preserve"> </w:t>
+      </w:r>
+      <w:r>
+        <w:rPr>
+          <w:rFonts w:ascii="Times New Roman" w:hAnsi="Times New Roman"/>
+          <w:color w:val="0D0D0D" w:themeColor="text1" w:themeTint="F2"/>
+          <w:sz w:val="28"/>
+          <w:szCs w:val="28"/>
+        </w:rPr>
+        <w:t xml:space="preserve">web browser which displayed the view of the system, </w:t>
+      </w:r>
+      <w:r>
+        <w:rPr>
+          <w:rFonts w:ascii="Times New Roman" w:hAnsi="Times New Roman"/>
+          <w:color w:val="0D0D0D" w:themeColor="text1" w:themeTint="F2"/>
+          <w:sz w:val="28"/>
+          <w:szCs w:val="28"/>
+        </w:rPr>
+        <w:t>and the flask</w:t>
+      </w:r>
+      <w:r>
+        <w:rPr>
+          <w:rFonts w:ascii="Times New Roman" w:hAnsi="Times New Roman"/>
+          <w:color w:val="0D0D0D" w:themeColor="text1" w:themeTint="F2"/>
+          <w:sz w:val="28"/>
+          <w:szCs w:val="28"/>
+        </w:rPr>
+        <w:t xml:space="preserve"> </w:t>
+      </w:r>
+      <w:r>
+        <w:rPr>
+          <w:rFonts w:ascii="Times New Roman" w:hAnsi="Times New Roman"/>
+          <w:color w:val="0D0D0D" w:themeColor="text1" w:themeTint="F2"/>
+          <w:sz w:val="28"/>
+          <w:szCs w:val="28"/>
+        </w:rPr>
+        <w:t xml:space="preserve">which contains the model and the view of the system and a </w:t>
+      </w:r>
+      <w:r>
+        <w:rPr>
+          <w:rFonts w:ascii="Times New Roman" w:hAnsi="Times New Roman"/>
+          <w:color w:val="0D0D0D" w:themeColor="text1" w:themeTint="F2"/>
+          <w:sz w:val="28"/>
+          <w:szCs w:val="28"/>
+        </w:rPr>
+        <w:t>data store</w:t>
+      </w:r>
+      <w:r>
+        <w:rPr>
+          <w:rFonts w:ascii="Times New Roman" w:hAnsi="Times New Roman"/>
+          <w:color w:val="0D0D0D" w:themeColor="text1" w:themeTint="F2"/>
+          <w:sz w:val="28"/>
+          <w:szCs w:val="28"/>
+        </w:rPr>
+        <w:t xml:space="preserve"> which stores</w:t>
+      </w:r>
+      <w:r>
+        <w:rPr>
+          <w:rFonts w:ascii="Times New Roman" w:hAnsi="Times New Roman"/>
+          <w:color w:val="0D0D0D" w:themeColor="text1" w:themeTint="F2"/>
+          <w:sz w:val="28"/>
+          <w:szCs w:val="28"/>
+        </w:rPr>
+        <w:t xml:space="preserve"> </w:t>
+      </w:r>
+      <w:r>
+        <w:rPr>
+          <w:rFonts w:ascii="Times New Roman" w:hAnsi="Times New Roman"/>
+          <w:color w:val="0D0D0D" w:themeColor="text1" w:themeTint="F2"/>
+          <w:sz w:val="28"/>
+          <w:szCs w:val="28"/>
+        </w:rPr>
+        <w:t>the data. The model contains the data which was fetched from the database and the</w:t>
+      </w:r>
+      <w:r>
+        <w:rPr>
+          <w:rFonts w:ascii="Times New Roman" w:hAnsi="Times New Roman"/>
+          <w:color w:val="0D0D0D" w:themeColor="text1" w:themeTint="F2"/>
+          <w:sz w:val="28"/>
+          <w:szCs w:val="28"/>
+        </w:rPr>
+        <w:t xml:space="preserve"> </w:t>
+      </w:r>
+      <w:r>
+        <w:rPr>
+          <w:rFonts w:ascii="Times New Roman" w:hAnsi="Times New Roman"/>
+          <w:color w:val="0D0D0D" w:themeColor="text1" w:themeTint="F2"/>
+          <w:sz w:val="28"/>
+          <w:szCs w:val="28"/>
+        </w:rPr>
+        <w:t>view contains the user interface of how the system should look.</w:t>
+      </w:r>
+    </w:p>
+    <w:p>
+      <w:pPr>
+        <w:spacing w:after="160" w:line="259" w:lineRule="auto"/>
+        <w:rPr>
+          <w:rFonts w:ascii="Times New Roman" w:hAnsi="Times New Roman"/>
+          <w:color w:val="0D0D0D" w:themeColor="text1" w:themeTint="F2"/>
+          <w:sz w:val="28"/>
+          <w:szCs w:val="28"/>
+        </w:rPr>
+      </w:pPr>
+      <w:r>
+        <w:rPr>
+          <w:rFonts w:ascii="Times New Roman" w:hAnsi="Times New Roman"/>
+          <w:color w:val="0D0D0D" w:themeColor="text1" w:themeTint="F2"/>
+          <w:sz w:val="28"/>
+          <w:szCs w:val="28"/>
+        </w:rPr>
+        <w:br w:type="page"/>
+      </w:r>
+    </w:p>
+    <w:p>
+      <w:pPr>
+        <w:spacing w:line="360" w:lineRule="auto"/>
+        <w:jc w:val="both"/>
+        <w:rPr>
+          <w:rFonts w:ascii="Times New Roman" w:hAnsi="Times New Roman"/>
+          <w:b/>
+          <w:bCs/>
+          <w:color w:val="0D0D0D" w:themeColor="text1" w:themeTint="F2"/>
+          <w:sz w:val="28"/>
+          <w:szCs w:val="28"/>
+          <w:u w:val="single"/>
+        </w:rPr>
+      </w:pPr>
+      <w:r>
+        <w:rPr>
+          <w:rFonts w:ascii="Times New Roman" w:hAnsi="Times New Roman"/>
+          <w:b/>
+          <w:bCs/>
+          <w:color w:val="0D0D0D" w:themeColor="text1" w:themeTint="F2"/>
+          <w:sz w:val="28"/>
+          <w:szCs w:val="28"/>
+          <w:u w:val="single"/>
+        </w:rPr>
+        <w:lastRenderedPageBreak/>
+        <w:t>Input Design</w:t>
+      </w:r>
+    </w:p>
+    <w:p>
+      <w:pPr>
+        <w:spacing w:line="360" w:lineRule="auto"/>
+        <w:jc w:val="both"/>
+        <w:rPr>
+          <w:rFonts w:ascii="Times New Roman" w:hAnsi="Times New Roman"/>
+          <w:color w:val="0D0D0D" w:themeColor="text1" w:themeTint="F2"/>
+          <w:sz w:val="28"/>
+          <w:szCs w:val="28"/>
+        </w:rPr>
+      </w:pPr>
+      <w:r>
+        <w:rPr>
+          <w:rFonts w:ascii="Times New Roman" w:hAnsi="Times New Roman"/>
+          <w:color w:val="0D0D0D" w:themeColor="text1" w:themeTint="F2"/>
+          <w:sz w:val="28"/>
+          <w:szCs w:val="28"/>
+        </w:rPr>
+        <w:t>The inputs taken in this system is a way to know the actions required and requested</w:t>
+      </w:r>
+      <w:r>
+        <w:rPr>
+          <w:rFonts w:ascii="Times New Roman" w:hAnsi="Times New Roman"/>
+          <w:color w:val="0D0D0D" w:themeColor="text1" w:themeTint="F2"/>
+          <w:sz w:val="28"/>
+          <w:szCs w:val="28"/>
+        </w:rPr>
+        <w:t xml:space="preserve"> </w:t>
+      </w:r>
+      <w:r>
+        <w:rPr>
+          <w:rFonts w:ascii="Times New Roman" w:hAnsi="Times New Roman"/>
+          <w:color w:val="0D0D0D" w:themeColor="text1" w:themeTint="F2"/>
+          <w:sz w:val="28"/>
+          <w:szCs w:val="28"/>
+        </w:rPr>
+        <w:t>by the user or the admin. The inputs taken in this system are: -</w:t>
+      </w:r>
+    </w:p>
+    <w:p>
+      <w:pPr>
+        <w:spacing w:line="360" w:lineRule="auto"/>
+        <w:jc w:val="both"/>
+        <w:rPr>
+          <w:rFonts w:ascii="Times New Roman" w:hAnsi="Times New Roman"/>
+          <w:color w:val="0D0D0D" w:themeColor="text1" w:themeTint="F2"/>
+          <w:sz w:val="28"/>
+          <w:szCs w:val="28"/>
+        </w:rPr>
+      </w:pPr>
+    </w:p>
+    <w:p>
+      <w:pPr>
+        <w:spacing w:line="360" w:lineRule="auto"/>
+        <w:jc w:val="both"/>
+        <w:rPr>
+          <w:rFonts w:ascii="Times New Roman" w:hAnsi="Times New Roman"/>
+          <w:b/>
+          <w:bCs/>
+          <w:i/>
+          <w:iCs/>
+          <w:color w:val="0D0D0D" w:themeColor="text1" w:themeTint="F2"/>
+          <w:sz w:val="28"/>
+          <w:szCs w:val="28"/>
+        </w:rPr>
+      </w:pPr>
+      <w:r>
+        <w:rPr>
+          <w:rFonts w:ascii="Times New Roman" w:hAnsi="Times New Roman"/>
+          <w:b/>
+          <w:bCs/>
+          <w:i/>
+          <w:iCs/>
+          <w:color w:val="0D0D0D" w:themeColor="text1" w:themeTint="F2"/>
+          <w:sz w:val="28"/>
+          <w:szCs w:val="28"/>
+        </w:rPr>
+        <w:t>Registration</w:t>
+      </w:r>
+    </w:p>
+    <w:p>
+      <w:pPr>
+        <w:spacing w:line="360" w:lineRule="auto"/>
+        <w:jc w:val="both"/>
+        <w:rPr>
+          <w:rFonts w:ascii="Times New Roman" w:hAnsi="Times New Roman"/>
+          <w:color w:val="0D0D0D" w:themeColor="text1" w:themeTint="F2"/>
+          <w:sz w:val="28"/>
+          <w:szCs w:val="28"/>
+        </w:rPr>
+      </w:pPr>
+      <w:r>
+        <w:rPr>
+          <w:rFonts w:ascii="Times New Roman" w:hAnsi="Times New Roman"/>
+          <w:color w:val="0D0D0D" w:themeColor="text1" w:themeTint="F2"/>
+          <w:sz w:val="28"/>
+          <w:szCs w:val="28"/>
+        </w:rPr>
+        <w:t>Users</w:t>
+      </w:r>
+      <w:r>
+        <w:rPr>
+          <w:rFonts w:ascii="Times New Roman" w:hAnsi="Times New Roman"/>
+          <w:color w:val="0D0D0D" w:themeColor="text1" w:themeTint="F2"/>
+          <w:sz w:val="28"/>
+          <w:szCs w:val="28"/>
+        </w:rPr>
+        <w:t xml:space="preserve"> can register to the website and create an account for themselves by</w:t>
+      </w:r>
+      <w:r>
+        <w:rPr>
+          <w:rFonts w:ascii="Times New Roman" w:hAnsi="Times New Roman"/>
+          <w:color w:val="0D0D0D" w:themeColor="text1" w:themeTint="F2"/>
+          <w:sz w:val="28"/>
+          <w:szCs w:val="28"/>
+        </w:rPr>
+        <w:t xml:space="preserve"> </w:t>
+      </w:r>
+      <w:r>
+        <w:rPr>
+          <w:rFonts w:ascii="Times New Roman" w:hAnsi="Times New Roman"/>
+          <w:color w:val="0D0D0D" w:themeColor="text1" w:themeTint="F2"/>
+          <w:sz w:val="28"/>
+          <w:szCs w:val="28"/>
+        </w:rPr>
+        <w:t xml:space="preserve">sharing some of the personal information like </w:t>
+      </w:r>
+      <w:r>
+        <w:rPr>
+          <w:rFonts w:ascii="Times New Roman" w:hAnsi="Times New Roman"/>
+          <w:color w:val="0D0D0D" w:themeColor="text1" w:themeTint="F2"/>
+          <w:sz w:val="28"/>
+          <w:szCs w:val="28"/>
+        </w:rPr>
+        <w:t>name, email and password</w:t>
+      </w:r>
+      <w:r>
+        <w:rPr>
+          <w:rFonts w:ascii="Times New Roman" w:hAnsi="Times New Roman"/>
+          <w:color w:val="0D0D0D" w:themeColor="text1" w:themeTint="F2"/>
+          <w:sz w:val="28"/>
+          <w:szCs w:val="28"/>
+        </w:rPr>
+        <w:t>. This information is provided to the system in a form. Also,</w:t>
+      </w:r>
+      <w:r>
+        <w:rPr>
+          <w:rFonts w:ascii="Times New Roman" w:hAnsi="Times New Roman"/>
+          <w:color w:val="0D0D0D" w:themeColor="text1" w:themeTint="F2"/>
+          <w:sz w:val="28"/>
+          <w:szCs w:val="28"/>
+        </w:rPr>
+        <w:t xml:space="preserve"> </w:t>
+      </w:r>
+      <w:r>
+        <w:rPr>
+          <w:rFonts w:ascii="Times New Roman" w:hAnsi="Times New Roman"/>
+          <w:color w:val="0D0D0D" w:themeColor="text1" w:themeTint="F2"/>
+          <w:sz w:val="28"/>
+          <w:szCs w:val="28"/>
+        </w:rPr>
+        <w:t>validations are added in the form so that form be filled in correct format and also if</w:t>
+      </w:r>
+      <w:r>
+        <w:rPr>
+          <w:rFonts w:ascii="Times New Roman" w:hAnsi="Times New Roman"/>
+          <w:color w:val="0D0D0D" w:themeColor="text1" w:themeTint="F2"/>
+          <w:sz w:val="28"/>
+          <w:szCs w:val="28"/>
+        </w:rPr>
+        <w:t xml:space="preserve"> </w:t>
+      </w:r>
+      <w:r>
+        <w:rPr>
+          <w:rFonts w:ascii="Times New Roman" w:hAnsi="Times New Roman"/>
+          <w:color w:val="0D0D0D" w:themeColor="text1" w:themeTint="F2"/>
+          <w:sz w:val="28"/>
+          <w:szCs w:val="28"/>
+        </w:rPr>
+        <w:t>the account exist or not by the email given.</w:t>
+      </w:r>
+    </w:p>
+    <w:p>
+      <w:pPr>
+        <w:spacing w:after="160" w:line="259" w:lineRule="auto"/>
+        <w:rPr>
+          <w:rFonts w:ascii="Times New Roman" w:hAnsi="Times New Roman"/>
+          <w:color w:val="0D0D0D" w:themeColor="text1" w:themeTint="F2"/>
+          <w:sz w:val="28"/>
+          <w:szCs w:val="28"/>
+        </w:rPr>
+      </w:pPr>
+    </w:p>
+    <w:p>
+      <w:pPr>
+        <w:spacing w:after="160" w:line="259" w:lineRule="auto"/>
+        <w:rPr>
+          <w:rFonts w:ascii="Times New Roman" w:hAnsi="Times New Roman"/>
+          <w:b/>
+          <w:bCs/>
+          <w:i/>
+          <w:iCs/>
+          <w:color w:val="0D0D0D" w:themeColor="text1" w:themeTint="F2"/>
+          <w:sz w:val="28"/>
+          <w:szCs w:val="28"/>
+        </w:rPr>
+      </w:pPr>
+      <w:r>
+        <w:rPr>
+          <w:rFonts w:ascii="Times New Roman" w:hAnsi="Times New Roman"/>
+          <w:b/>
+          <w:bCs/>
+          <w:i/>
+          <w:iCs/>
+          <w:color w:val="0D0D0D" w:themeColor="text1" w:themeTint="F2"/>
+          <w:sz w:val="28"/>
+          <w:szCs w:val="28"/>
+        </w:rPr>
+        <w:t>Login Customer/Admin</w:t>
+      </w:r>
+    </w:p>
+    <w:p>
+      <w:pPr>
+        <w:spacing w:line="360" w:lineRule="auto"/>
+        <w:jc w:val="both"/>
+        <w:rPr>
+          <w:rFonts w:ascii="Times New Roman" w:hAnsi="Times New Roman"/>
+          <w:color w:val="0D0D0D" w:themeColor="text1" w:themeTint="F2"/>
+          <w:sz w:val="28"/>
+          <w:szCs w:val="28"/>
+        </w:rPr>
+      </w:pPr>
+      <w:r>
+        <w:rPr>
+          <w:rFonts w:ascii="Times New Roman" w:hAnsi="Times New Roman"/>
+          <w:color w:val="0D0D0D" w:themeColor="text1" w:themeTint="F2"/>
+          <w:sz w:val="28"/>
+          <w:szCs w:val="28"/>
+        </w:rPr>
+        <w:t xml:space="preserve">If a </w:t>
+      </w:r>
+      <w:r>
+        <w:rPr>
+          <w:rFonts w:ascii="Times New Roman" w:hAnsi="Times New Roman"/>
+          <w:color w:val="0D0D0D" w:themeColor="text1" w:themeTint="F2"/>
+          <w:sz w:val="28"/>
+          <w:szCs w:val="28"/>
+        </w:rPr>
+        <w:t>user</w:t>
+      </w:r>
+      <w:r>
+        <w:rPr>
+          <w:rFonts w:ascii="Times New Roman" w:hAnsi="Times New Roman"/>
+          <w:color w:val="0D0D0D" w:themeColor="text1" w:themeTint="F2"/>
+          <w:sz w:val="28"/>
+          <w:szCs w:val="28"/>
+        </w:rPr>
+        <w:t xml:space="preserve"> already has an account in the system, he/she could login to the system</w:t>
+      </w:r>
+      <w:r>
+        <w:rPr>
+          <w:rFonts w:ascii="Times New Roman" w:hAnsi="Times New Roman"/>
+          <w:color w:val="0D0D0D" w:themeColor="text1" w:themeTint="F2"/>
+          <w:sz w:val="28"/>
+          <w:szCs w:val="28"/>
+        </w:rPr>
+        <w:t xml:space="preserve"> </w:t>
+      </w:r>
+      <w:r>
+        <w:rPr>
+          <w:rFonts w:ascii="Times New Roman" w:hAnsi="Times New Roman"/>
+          <w:color w:val="0D0D0D" w:themeColor="text1" w:themeTint="F2"/>
+          <w:sz w:val="28"/>
+          <w:szCs w:val="28"/>
+        </w:rPr>
+        <w:t>by providing the email and password. This information is provided to the system in</w:t>
+      </w:r>
+      <w:r>
+        <w:rPr>
+          <w:rFonts w:ascii="Times New Roman" w:hAnsi="Times New Roman"/>
+          <w:color w:val="0D0D0D" w:themeColor="text1" w:themeTint="F2"/>
+          <w:sz w:val="28"/>
+          <w:szCs w:val="28"/>
+        </w:rPr>
+        <w:t xml:space="preserve"> </w:t>
+      </w:r>
+      <w:r>
+        <w:rPr>
+          <w:rFonts w:ascii="Times New Roman" w:hAnsi="Times New Roman"/>
+          <w:color w:val="0D0D0D" w:themeColor="text1" w:themeTint="F2"/>
+          <w:sz w:val="28"/>
+          <w:szCs w:val="28"/>
+        </w:rPr>
+        <w:t>a form. Validations are set up to check if an account exists or to check the password</w:t>
+      </w:r>
+      <w:r>
+        <w:rPr>
+          <w:rFonts w:ascii="Times New Roman" w:hAnsi="Times New Roman"/>
+          <w:color w:val="0D0D0D" w:themeColor="text1" w:themeTint="F2"/>
+          <w:sz w:val="28"/>
+          <w:szCs w:val="28"/>
+        </w:rPr>
+        <w:t xml:space="preserve"> </w:t>
+      </w:r>
+      <w:r>
+        <w:rPr>
+          <w:rFonts w:ascii="Times New Roman" w:hAnsi="Times New Roman"/>
+          <w:color w:val="0D0D0D" w:themeColor="text1" w:themeTint="F2"/>
+          <w:sz w:val="28"/>
+          <w:szCs w:val="28"/>
+        </w:rPr>
+        <w:t>and email are correct or not.</w:t>
+      </w:r>
+    </w:p>
+    <w:p>
+      <w:pPr>
+        <w:spacing w:line="360" w:lineRule="auto"/>
+        <w:jc w:val="both"/>
+        <w:rPr>
+          <w:rFonts w:ascii="Times New Roman" w:hAnsi="Times New Roman"/>
+          <w:color w:val="0D0D0D" w:themeColor="text1" w:themeTint="F2"/>
+          <w:sz w:val="28"/>
+          <w:szCs w:val="28"/>
+        </w:rPr>
+      </w:pPr>
+    </w:p>
+    <w:p>
+      <w:pPr>
+        <w:spacing w:line="360" w:lineRule="auto"/>
+        <w:jc w:val="both"/>
+        <w:rPr>
+          <w:rFonts w:ascii="Times New Roman" w:hAnsi="Times New Roman"/>
+          <w:b/>
+          <w:bCs/>
+          <w:i/>
+          <w:iCs/>
+          <w:color w:val="0D0D0D" w:themeColor="text1" w:themeTint="F2"/>
+          <w:sz w:val="28"/>
+          <w:szCs w:val="28"/>
+        </w:rPr>
+      </w:pPr>
+      <w:r>
+        <w:rPr>
+          <w:rFonts w:ascii="Times New Roman" w:hAnsi="Times New Roman"/>
+          <w:b/>
+          <w:bCs/>
+          <w:i/>
+          <w:iCs/>
+          <w:color w:val="0D0D0D" w:themeColor="text1" w:themeTint="F2"/>
+          <w:sz w:val="28"/>
+          <w:szCs w:val="28"/>
+        </w:rPr>
+        <w:t>Write New Blog</w:t>
+      </w:r>
+    </w:p>
+    <w:p>
+      <w:pPr>
+        <w:spacing w:line="360" w:lineRule="auto"/>
+        <w:jc w:val="both"/>
+        <w:rPr>
+          <w:rFonts w:ascii="Times New Roman" w:hAnsi="Times New Roman"/>
+          <w:color w:val="0D0D0D" w:themeColor="text1" w:themeTint="F2"/>
+          <w:sz w:val="28"/>
+          <w:szCs w:val="28"/>
+        </w:rPr>
+      </w:pPr>
+      <w:r>
+        <w:rPr>
+          <w:rFonts w:ascii="Times New Roman" w:hAnsi="Times New Roman"/>
+          <w:color w:val="0D0D0D" w:themeColor="text1" w:themeTint="F2"/>
+          <w:sz w:val="28"/>
+          <w:szCs w:val="28"/>
+        </w:rPr>
+        <w:t xml:space="preserve">The user gets the option of </w:t>
+      </w:r>
+      <w:r>
+        <w:rPr>
+          <w:rFonts w:ascii="Times New Roman" w:hAnsi="Times New Roman"/>
+          <w:color w:val="0D0D0D" w:themeColor="text1" w:themeTint="F2"/>
+          <w:sz w:val="28"/>
+          <w:szCs w:val="28"/>
+        </w:rPr>
+        <w:t>writing and adding his own blog. The information taken for writing and adding the blog are Title of the blog, author, small description, reference link and contents.</w:t>
+      </w:r>
+    </w:p>
+    <w:p>
+      <w:pPr>
+        <w:spacing w:line="360" w:lineRule="auto"/>
+        <w:jc w:val="both"/>
+        <w:rPr>
+          <w:rFonts w:ascii="Times New Roman" w:hAnsi="Times New Roman"/>
+          <w:color w:val="0D0D0D" w:themeColor="text1" w:themeTint="F2"/>
+          <w:sz w:val="28"/>
+          <w:szCs w:val="28"/>
+        </w:rPr>
+      </w:pPr>
+    </w:p>
+    <w:p>
+      <w:pPr>
+        <w:spacing w:line="360" w:lineRule="auto"/>
+        <w:jc w:val="both"/>
+        <w:rPr>
+          <w:rFonts w:ascii="Times New Roman" w:hAnsi="Times New Roman"/>
+          <w:b/>
+          <w:bCs/>
+          <w:i/>
+          <w:iCs/>
+          <w:color w:val="0D0D0D" w:themeColor="text1" w:themeTint="F2"/>
+          <w:sz w:val="28"/>
+          <w:szCs w:val="28"/>
+        </w:rPr>
+      </w:pPr>
+      <w:r>
+        <w:rPr>
+          <w:rFonts w:ascii="Times New Roman" w:hAnsi="Times New Roman"/>
+          <w:b/>
+          <w:bCs/>
+          <w:i/>
+          <w:iCs/>
+          <w:color w:val="0D0D0D" w:themeColor="text1" w:themeTint="F2"/>
+          <w:sz w:val="28"/>
+          <w:szCs w:val="28"/>
+        </w:rPr>
+        <w:lastRenderedPageBreak/>
+        <w:t>Search Blog</w:t>
+      </w:r>
+    </w:p>
+    <w:p>
+      <w:pPr>
+        <w:spacing w:line="360" w:lineRule="auto"/>
+        <w:jc w:val="both"/>
+        <w:rPr>
+          <w:rFonts w:ascii="Times New Roman" w:hAnsi="Times New Roman"/>
+          <w:color w:val="0D0D0D" w:themeColor="text1" w:themeTint="F2"/>
+          <w:sz w:val="28"/>
+          <w:szCs w:val="28"/>
+        </w:rPr>
+      </w:pPr>
+      <w:r>
+        <w:rPr>
+          <w:rFonts w:ascii="Times New Roman" w:hAnsi="Times New Roman"/>
+          <w:color w:val="0D0D0D" w:themeColor="text1" w:themeTint="F2"/>
+          <w:sz w:val="28"/>
+          <w:szCs w:val="28"/>
+        </w:rPr>
+        <w:t xml:space="preserve">This input takes information and helps user to find </w:t>
+      </w:r>
+      <w:r>
+        <w:rPr>
+          <w:rFonts w:ascii="Times New Roman" w:hAnsi="Times New Roman"/>
+          <w:color w:val="0D0D0D" w:themeColor="text1" w:themeTint="F2"/>
+          <w:sz w:val="28"/>
+          <w:szCs w:val="28"/>
+        </w:rPr>
+        <w:t>blogs</w:t>
+      </w:r>
+      <w:r>
+        <w:rPr>
+          <w:rFonts w:ascii="Times New Roman" w:hAnsi="Times New Roman"/>
+          <w:color w:val="0D0D0D" w:themeColor="text1" w:themeTint="F2"/>
+          <w:sz w:val="28"/>
+          <w:szCs w:val="28"/>
+        </w:rPr>
+        <w:t xml:space="preserve"> based on their </w:t>
+      </w:r>
+      <w:r>
+        <w:rPr>
+          <w:rFonts w:ascii="Times New Roman" w:hAnsi="Times New Roman"/>
+          <w:color w:val="0D0D0D" w:themeColor="text1" w:themeTint="F2"/>
+          <w:sz w:val="28"/>
+          <w:szCs w:val="28"/>
+        </w:rPr>
+        <w:t>title</w:t>
+      </w:r>
+      <w:r>
+        <w:rPr>
+          <w:rFonts w:ascii="Times New Roman" w:hAnsi="Times New Roman"/>
+          <w:color w:val="0D0D0D" w:themeColor="text1" w:themeTint="F2"/>
+          <w:sz w:val="28"/>
+          <w:szCs w:val="28"/>
+        </w:rPr>
+        <w:t>,</w:t>
+      </w:r>
+      <w:r>
+        <w:rPr>
+          <w:rFonts w:ascii="Times New Roman" w:hAnsi="Times New Roman"/>
+          <w:color w:val="0D0D0D" w:themeColor="text1" w:themeTint="F2"/>
+          <w:sz w:val="28"/>
+          <w:szCs w:val="28"/>
+        </w:rPr>
+        <w:t xml:space="preserve"> </w:t>
+      </w:r>
+      <w:r>
+        <w:rPr>
+          <w:rFonts w:ascii="Times New Roman" w:hAnsi="Times New Roman"/>
+          <w:color w:val="0D0D0D" w:themeColor="text1" w:themeTint="F2"/>
+          <w:sz w:val="28"/>
+          <w:szCs w:val="28"/>
+        </w:rPr>
+        <w:t xml:space="preserve">authors, </w:t>
+      </w:r>
+      <w:r>
+        <w:rPr>
+          <w:rFonts w:ascii="Times New Roman" w:hAnsi="Times New Roman"/>
+          <w:color w:val="0D0D0D" w:themeColor="text1" w:themeTint="F2"/>
+          <w:sz w:val="28"/>
+          <w:szCs w:val="28"/>
+        </w:rPr>
+        <w:t>description</w:t>
+      </w:r>
+      <w:r>
+        <w:rPr>
+          <w:rFonts w:ascii="Times New Roman" w:hAnsi="Times New Roman"/>
+          <w:color w:val="0D0D0D" w:themeColor="text1" w:themeTint="F2"/>
+          <w:sz w:val="28"/>
+          <w:szCs w:val="28"/>
+        </w:rPr>
+        <w:t xml:space="preserve">, </w:t>
+      </w:r>
+      <w:r>
+        <w:rPr>
+          <w:rFonts w:ascii="Times New Roman" w:hAnsi="Times New Roman"/>
+          <w:color w:val="0D0D0D" w:themeColor="text1" w:themeTint="F2"/>
+          <w:sz w:val="28"/>
+          <w:szCs w:val="28"/>
+        </w:rPr>
+        <w:t>references</w:t>
+      </w:r>
+      <w:r>
+        <w:rPr>
+          <w:rFonts w:ascii="Times New Roman" w:hAnsi="Times New Roman"/>
+          <w:color w:val="0D0D0D" w:themeColor="text1" w:themeTint="F2"/>
+          <w:sz w:val="28"/>
+          <w:szCs w:val="28"/>
+        </w:rPr>
+        <w:t>, etc. This information is provided to the</w:t>
+      </w:r>
+      <w:r>
+        <w:rPr>
+          <w:rFonts w:ascii="Times New Roman" w:hAnsi="Times New Roman"/>
+          <w:color w:val="0D0D0D" w:themeColor="text1" w:themeTint="F2"/>
+          <w:sz w:val="28"/>
+          <w:szCs w:val="28"/>
+        </w:rPr>
+        <w:t xml:space="preserve"> system in the form of an</w:t>
+      </w:r>
+      <w:r>
+        <w:rPr>
+          <w:rFonts w:ascii="Times New Roman" w:hAnsi="Times New Roman"/>
+          <w:color w:val="0D0D0D" w:themeColor="text1" w:themeTint="F2"/>
+          <w:sz w:val="28"/>
+          <w:szCs w:val="28"/>
+        </w:rPr>
+        <w:t xml:space="preserve"> input textbox and a button.</w:t>
+      </w:r>
+    </w:p>
+    <w:p>
+      <w:pPr>
+        <w:spacing w:line="360" w:lineRule="auto"/>
+        <w:jc w:val="both"/>
+        <w:rPr>
+          <w:rFonts w:ascii="Times New Roman" w:hAnsi="Times New Roman"/>
+          <w:color w:val="0D0D0D" w:themeColor="text1" w:themeTint="F2"/>
+          <w:sz w:val="28"/>
+          <w:szCs w:val="28"/>
+        </w:rPr>
+      </w:pPr>
+    </w:p>
+    <w:p>
+      <w:pPr>
+        <w:spacing w:line="360" w:lineRule="auto"/>
+        <w:jc w:val="both"/>
+        <w:rPr>
+          <w:rFonts w:ascii="Times New Roman" w:hAnsi="Times New Roman"/>
+          <w:b/>
+          <w:bCs/>
+          <w:i/>
+          <w:iCs/>
+          <w:color w:val="0D0D0D" w:themeColor="text1" w:themeTint="F2"/>
+          <w:sz w:val="28"/>
+          <w:szCs w:val="28"/>
+        </w:rPr>
+      </w:pPr>
+      <w:r>
+        <w:rPr>
+          <w:rFonts w:ascii="Times New Roman" w:hAnsi="Times New Roman"/>
+          <w:b/>
+          <w:bCs/>
+          <w:i/>
+          <w:iCs/>
+          <w:color w:val="0D0D0D" w:themeColor="text1" w:themeTint="F2"/>
+          <w:sz w:val="28"/>
+          <w:szCs w:val="28"/>
+        </w:rPr>
+        <w:t>Read More</w:t>
+      </w:r>
+    </w:p>
+    <w:p>
+      <w:pPr>
+        <w:spacing w:line="360" w:lineRule="auto"/>
+        <w:jc w:val="both"/>
+        <w:rPr>
+          <w:rFonts w:ascii="Times New Roman" w:hAnsi="Times New Roman"/>
+          <w:color w:val="0D0D0D" w:themeColor="text1" w:themeTint="F2"/>
+          <w:sz w:val="28"/>
+          <w:szCs w:val="28"/>
+        </w:rPr>
+      </w:pPr>
+      <w:r>
+        <w:rPr>
+          <w:rFonts w:ascii="Times New Roman" w:hAnsi="Times New Roman"/>
+          <w:color w:val="0D0D0D" w:themeColor="text1" w:themeTint="F2"/>
+          <w:sz w:val="28"/>
+          <w:szCs w:val="28"/>
+        </w:rPr>
+        <w:t xml:space="preserve">This input takes information about </w:t>
+      </w:r>
+      <w:r>
+        <w:rPr>
+          <w:rFonts w:ascii="Times New Roman" w:hAnsi="Times New Roman"/>
+          <w:color w:val="0D0D0D" w:themeColor="text1" w:themeTint="F2"/>
+          <w:sz w:val="28"/>
+          <w:szCs w:val="28"/>
+        </w:rPr>
+        <w:t xml:space="preserve">the blog which needs to be read more by the user. </w:t>
+      </w:r>
+      <w:r>
+        <w:rPr>
+          <w:rFonts w:ascii="Times New Roman" w:hAnsi="Times New Roman"/>
+          <w:color w:val="0D0D0D" w:themeColor="text1" w:themeTint="F2"/>
+          <w:sz w:val="28"/>
+          <w:szCs w:val="28"/>
+        </w:rPr>
+        <w:t>This information is provided to the system in the form of a button.</w:t>
+      </w:r>
+    </w:p>
+    <w:p>
+      <w:pPr>
+        <w:spacing w:line="360" w:lineRule="auto"/>
+        <w:jc w:val="both"/>
+        <w:rPr>
+          <w:rFonts w:ascii="Times New Roman" w:hAnsi="Times New Roman"/>
+          <w:color w:val="0D0D0D" w:themeColor="text1" w:themeTint="F2"/>
+          <w:sz w:val="28"/>
+          <w:szCs w:val="28"/>
+        </w:rPr>
+      </w:pPr>
+    </w:p>
+    <w:p>
+      <w:pPr>
+        <w:spacing w:line="360" w:lineRule="auto"/>
+        <w:jc w:val="both"/>
+        <w:rPr>
+          <w:rFonts w:ascii="Times New Roman" w:hAnsi="Times New Roman"/>
+          <w:b/>
+          <w:bCs/>
+          <w:i/>
+          <w:iCs/>
+          <w:color w:val="0D0D0D" w:themeColor="text1" w:themeTint="F2"/>
+          <w:sz w:val="28"/>
+          <w:szCs w:val="28"/>
+        </w:rPr>
+      </w:pPr>
+      <w:r>
+        <w:rPr>
+          <w:rFonts w:ascii="Times New Roman" w:hAnsi="Times New Roman"/>
+          <w:b/>
+          <w:bCs/>
+          <w:i/>
+          <w:iCs/>
+          <w:color w:val="0D0D0D" w:themeColor="text1" w:themeTint="F2"/>
+          <w:sz w:val="28"/>
+          <w:szCs w:val="28"/>
+        </w:rPr>
+        <w:t>Comment</w:t>
+      </w:r>
+    </w:p>
+    <w:p>
+      <w:pPr>
+        <w:spacing w:line="360" w:lineRule="auto"/>
+        <w:jc w:val="both"/>
+        <w:rPr>
+          <w:rFonts w:ascii="Times New Roman" w:hAnsi="Times New Roman"/>
+          <w:color w:val="0D0D0D" w:themeColor="text1" w:themeTint="F2"/>
+          <w:sz w:val="28"/>
+          <w:szCs w:val="28"/>
+        </w:rPr>
+      </w:pPr>
+      <w:r>
+        <w:rPr>
+          <w:rFonts w:ascii="Times New Roman" w:hAnsi="Times New Roman"/>
+          <w:color w:val="0D0D0D" w:themeColor="text1" w:themeTint="F2"/>
+          <w:sz w:val="28"/>
+          <w:szCs w:val="28"/>
+        </w:rPr>
+        <w:t>This input takes the comments of the user for the specific blog. This information is provided to the system in the form of a textbox and a button.</w:t>
+      </w:r>
+    </w:p>
+    <w:p>
+      <w:pPr>
+        <w:spacing w:line="360" w:lineRule="auto"/>
+        <w:jc w:val="both"/>
+        <w:rPr>
+          <w:rFonts w:ascii="Times New Roman" w:hAnsi="Times New Roman"/>
+          <w:color w:val="0D0D0D" w:themeColor="text1" w:themeTint="F2"/>
+          <w:sz w:val="28"/>
+          <w:szCs w:val="28"/>
+        </w:rPr>
+      </w:pPr>
+    </w:p>
+    <w:p>
+      <w:pPr>
+        <w:spacing w:after="160" w:line="259" w:lineRule="auto"/>
+        <w:rPr>
+          <w:rFonts w:ascii="Times New Roman" w:hAnsi="Times New Roman"/>
+          <w:b/>
+          <w:bCs/>
+          <w:color w:val="0D0D0D" w:themeColor="text1" w:themeTint="F2"/>
+          <w:sz w:val="28"/>
+          <w:szCs w:val="28"/>
+          <w:u w:val="single"/>
+        </w:rPr>
+      </w:pPr>
+      <w:r>
+        <w:rPr>
+          <w:rFonts w:ascii="Times New Roman" w:hAnsi="Times New Roman"/>
+          <w:b/>
+          <w:bCs/>
+          <w:color w:val="0D0D0D" w:themeColor="text1" w:themeTint="F2"/>
+          <w:sz w:val="28"/>
+          <w:szCs w:val="28"/>
+          <w:u w:val="single"/>
+        </w:rPr>
+        <w:br w:type="page"/>
+      </w:r>
+    </w:p>
+    <w:p>
+      <w:pPr>
+        <w:spacing w:line="360" w:lineRule="auto"/>
+        <w:jc w:val="both"/>
+        <w:rPr>
+          <w:rFonts w:ascii="Times New Roman" w:hAnsi="Times New Roman"/>
+          <w:b/>
+          <w:bCs/>
+          <w:color w:val="0D0D0D" w:themeColor="text1" w:themeTint="F2"/>
+          <w:sz w:val="28"/>
+          <w:szCs w:val="28"/>
+          <w:u w:val="single"/>
+        </w:rPr>
+      </w:pPr>
+      <w:r>
+        <w:rPr>
+          <w:rFonts w:ascii="Times New Roman" w:hAnsi="Times New Roman"/>
+          <w:b/>
+          <w:bCs/>
+          <w:color w:val="0D0D0D" w:themeColor="text1" w:themeTint="F2"/>
+          <w:sz w:val="28"/>
+          <w:szCs w:val="28"/>
+          <w:u w:val="single"/>
+        </w:rPr>
+        <w:lastRenderedPageBreak/>
+        <w:t>Output Design</w:t>
+      </w:r>
+    </w:p>
+    <w:p>
+      <w:pPr>
+        <w:spacing w:line="360" w:lineRule="auto"/>
+        <w:jc w:val="both"/>
+        <w:rPr>
+          <w:rFonts w:ascii="Times New Roman" w:hAnsi="Times New Roman"/>
+          <w:color w:val="0D0D0D" w:themeColor="text1" w:themeTint="F2"/>
+          <w:sz w:val="28"/>
+          <w:szCs w:val="28"/>
+        </w:rPr>
+      </w:pPr>
+      <w:r>
+        <w:rPr>
+          <w:rFonts w:ascii="Times New Roman" w:hAnsi="Times New Roman"/>
+          <w:color w:val="0D0D0D" w:themeColor="text1" w:themeTint="F2"/>
+          <w:sz w:val="28"/>
+          <w:szCs w:val="28"/>
+        </w:rPr>
+        <w:t>The outputs shown in the system is a way of showing the results which is generated</w:t>
+      </w:r>
+      <w:r>
+        <w:rPr>
+          <w:rFonts w:ascii="Times New Roman" w:hAnsi="Times New Roman"/>
+          <w:color w:val="0D0D0D" w:themeColor="text1" w:themeTint="F2"/>
+          <w:sz w:val="28"/>
+          <w:szCs w:val="28"/>
+        </w:rPr>
+        <w:t xml:space="preserve"> </w:t>
+      </w:r>
+      <w:r>
+        <w:rPr>
+          <w:rFonts w:ascii="Times New Roman" w:hAnsi="Times New Roman"/>
+          <w:color w:val="0D0D0D" w:themeColor="text1" w:themeTint="F2"/>
+          <w:sz w:val="28"/>
+          <w:szCs w:val="28"/>
+        </w:rPr>
+        <w:t>by the inputs given by the user. The outputs shown in the system are: -</w:t>
+      </w:r>
+    </w:p>
+    <w:p>
+      <w:pPr>
+        <w:spacing w:line="360" w:lineRule="auto"/>
+        <w:jc w:val="both"/>
+        <w:rPr>
+          <w:rFonts w:ascii="Times New Roman" w:hAnsi="Times New Roman"/>
+          <w:color w:val="0D0D0D" w:themeColor="text1" w:themeTint="F2"/>
+          <w:sz w:val="28"/>
+          <w:szCs w:val="28"/>
+        </w:rPr>
+      </w:pPr>
+    </w:p>
+    <w:p>
+      <w:pPr>
+        <w:spacing w:line="360" w:lineRule="auto"/>
+        <w:jc w:val="both"/>
+        <w:rPr>
+          <w:rFonts w:ascii="Times New Roman" w:hAnsi="Times New Roman"/>
+          <w:b/>
+          <w:bCs/>
+          <w:i/>
+          <w:iCs/>
+          <w:color w:val="0D0D0D" w:themeColor="text1" w:themeTint="F2"/>
+          <w:sz w:val="28"/>
+          <w:szCs w:val="28"/>
+        </w:rPr>
+      </w:pPr>
+      <w:r>
+        <w:rPr>
+          <w:rFonts w:ascii="Times New Roman" w:hAnsi="Times New Roman"/>
+          <w:b/>
+          <w:bCs/>
+          <w:i/>
+          <w:iCs/>
+          <w:color w:val="0D0D0D" w:themeColor="text1" w:themeTint="F2"/>
+          <w:sz w:val="28"/>
+          <w:szCs w:val="28"/>
+        </w:rPr>
+        <w:t>All Blog</w:t>
+      </w:r>
+    </w:p>
+    <w:p>
+      <w:pPr>
+        <w:spacing w:line="360" w:lineRule="auto"/>
+        <w:jc w:val="both"/>
+        <w:rPr>
+          <w:rFonts w:ascii="Times New Roman" w:hAnsi="Times New Roman"/>
+          <w:color w:val="0D0D0D" w:themeColor="text1" w:themeTint="F2"/>
+          <w:sz w:val="28"/>
+          <w:szCs w:val="28"/>
+        </w:rPr>
+      </w:pPr>
+      <w:r>
+        <w:rPr>
+          <w:rFonts w:ascii="Times New Roman" w:hAnsi="Times New Roman"/>
+          <w:color w:val="0D0D0D" w:themeColor="text1" w:themeTint="F2"/>
+          <w:sz w:val="28"/>
+          <w:szCs w:val="28"/>
+        </w:rPr>
+        <w:t xml:space="preserve">This output shows the user about all the </w:t>
+      </w:r>
+      <w:r>
+        <w:rPr>
+          <w:rFonts w:ascii="Times New Roman" w:hAnsi="Times New Roman"/>
+          <w:color w:val="0D0D0D" w:themeColor="text1" w:themeTint="F2"/>
+          <w:sz w:val="28"/>
+          <w:szCs w:val="28"/>
+        </w:rPr>
+        <w:t>blogs</w:t>
+      </w:r>
+      <w:r>
+        <w:rPr>
+          <w:rFonts w:ascii="Times New Roman" w:hAnsi="Times New Roman"/>
+          <w:color w:val="0D0D0D" w:themeColor="text1" w:themeTint="F2"/>
+          <w:sz w:val="28"/>
+          <w:szCs w:val="28"/>
+        </w:rPr>
+        <w:t xml:space="preserve"> </w:t>
+      </w:r>
+      <w:r>
+        <w:rPr>
+          <w:rFonts w:ascii="Times New Roman" w:hAnsi="Times New Roman"/>
+          <w:color w:val="0D0D0D" w:themeColor="text1" w:themeTint="F2"/>
+          <w:sz w:val="28"/>
+          <w:szCs w:val="28"/>
+        </w:rPr>
+        <w:t>which are there for users to read</w:t>
+      </w:r>
+      <w:r>
+        <w:rPr>
+          <w:rFonts w:ascii="Times New Roman" w:hAnsi="Times New Roman"/>
+          <w:color w:val="0D0D0D" w:themeColor="text1" w:themeTint="F2"/>
+          <w:sz w:val="28"/>
+          <w:szCs w:val="28"/>
+        </w:rPr>
+        <w:t>.</w:t>
+      </w:r>
+      <w:r>
+        <w:rPr>
+          <w:rFonts w:ascii="Times New Roman" w:hAnsi="Times New Roman"/>
+          <w:color w:val="0D0D0D" w:themeColor="text1" w:themeTint="F2"/>
+          <w:sz w:val="28"/>
+          <w:szCs w:val="28"/>
+        </w:rPr>
+        <w:t xml:space="preserve"> </w:t>
+      </w:r>
+      <w:r>
+        <w:rPr>
+          <w:rFonts w:ascii="Times New Roman" w:hAnsi="Times New Roman"/>
+          <w:color w:val="0D0D0D" w:themeColor="text1" w:themeTint="F2"/>
+          <w:sz w:val="28"/>
+          <w:szCs w:val="28"/>
+        </w:rPr>
+        <w:t>This output shows the</w:t>
+      </w:r>
+      <w:r>
+        <w:rPr>
+          <w:rFonts w:ascii="Times New Roman" w:hAnsi="Times New Roman"/>
+          <w:color w:val="0D0D0D" w:themeColor="text1" w:themeTint="F2"/>
+          <w:sz w:val="28"/>
+          <w:szCs w:val="28"/>
+        </w:rPr>
+        <w:t xml:space="preserve"> title, author and small description</w:t>
+      </w:r>
+      <w:r>
+        <w:rPr>
+          <w:rFonts w:ascii="Times New Roman" w:hAnsi="Times New Roman"/>
+          <w:color w:val="0D0D0D" w:themeColor="text1" w:themeTint="F2"/>
+          <w:sz w:val="28"/>
+          <w:szCs w:val="28"/>
+        </w:rPr>
+        <w:t>. This output is shown in a</w:t>
+      </w:r>
+      <w:r>
+        <w:rPr>
+          <w:rFonts w:ascii="Times New Roman" w:hAnsi="Times New Roman"/>
+          <w:color w:val="0D0D0D" w:themeColor="text1" w:themeTint="F2"/>
+          <w:sz w:val="28"/>
+          <w:szCs w:val="28"/>
+        </w:rPr>
+        <w:t xml:space="preserve"> </w:t>
+      </w:r>
+      <w:r>
+        <w:rPr>
+          <w:rFonts w:ascii="Times New Roman" w:hAnsi="Times New Roman"/>
+          <w:color w:val="0D0D0D" w:themeColor="text1" w:themeTint="F2"/>
+          <w:sz w:val="28"/>
+          <w:szCs w:val="28"/>
+        </w:rPr>
+        <w:t>form a list.</w:t>
+      </w:r>
+    </w:p>
+    <w:p>
+      <w:pPr>
+        <w:spacing w:line="360" w:lineRule="auto"/>
+        <w:jc w:val="both"/>
+        <w:rPr>
+          <w:rFonts w:ascii="Times New Roman" w:hAnsi="Times New Roman"/>
+          <w:color w:val="0D0D0D" w:themeColor="text1" w:themeTint="F2"/>
+          <w:sz w:val="28"/>
+          <w:szCs w:val="28"/>
+        </w:rPr>
+      </w:pPr>
+    </w:p>
+    <w:p>
+      <w:pPr>
+        <w:spacing w:line="360" w:lineRule="auto"/>
+        <w:jc w:val="both"/>
+        <w:rPr>
+          <w:rFonts w:ascii="Times New Roman" w:hAnsi="Times New Roman"/>
+          <w:b/>
+          <w:bCs/>
+          <w:i/>
+          <w:iCs/>
+          <w:color w:val="0D0D0D" w:themeColor="text1" w:themeTint="F2"/>
+          <w:sz w:val="28"/>
+          <w:szCs w:val="28"/>
+        </w:rPr>
+      </w:pPr>
+      <w:r>
+        <w:rPr>
+          <w:rFonts w:ascii="Times New Roman" w:hAnsi="Times New Roman"/>
+          <w:b/>
+          <w:bCs/>
+          <w:i/>
+          <w:iCs/>
+          <w:color w:val="0D0D0D" w:themeColor="text1" w:themeTint="F2"/>
+          <w:sz w:val="28"/>
+          <w:szCs w:val="28"/>
+        </w:rPr>
+        <w:t>Read Blog</w:t>
+      </w:r>
+    </w:p>
+    <w:p>
+      <w:pPr>
+        <w:spacing w:line="360" w:lineRule="auto"/>
+        <w:jc w:val="both"/>
+        <w:rPr>
+          <w:rFonts w:ascii="Times New Roman" w:hAnsi="Times New Roman"/>
+          <w:color w:val="0D0D0D" w:themeColor="text1" w:themeTint="F2"/>
+          <w:sz w:val="28"/>
+          <w:szCs w:val="28"/>
+        </w:rPr>
+      </w:pPr>
+      <w:r>
+        <w:rPr>
+          <w:rFonts w:ascii="Times New Roman" w:hAnsi="Times New Roman"/>
+          <w:color w:val="0D0D0D" w:themeColor="text1" w:themeTint="F2"/>
+          <w:sz w:val="28"/>
+          <w:szCs w:val="28"/>
+        </w:rPr>
+        <w:t xml:space="preserve">This output shows the user the content of the selected blog like title, author and contents. </w:t>
+      </w:r>
+      <w:r>
+        <w:rPr>
+          <w:rFonts w:ascii="Times New Roman" w:hAnsi="Times New Roman"/>
+          <w:color w:val="0D0D0D" w:themeColor="text1" w:themeTint="F2"/>
+          <w:sz w:val="28"/>
+          <w:szCs w:val="28"/>
+        </w:rPr>
+        <w:t>This output is shown in a</w:t>
+      </w:r>
+      <w:r>
+        <w:rPr>
+          <w:rFonts w:ascii="Times New Roman" w:hAnsi="Times New Roman"/>
+          <w:color w:val="0D0D0D" w:themeColor="text1" w:themeTint="F2"/>
+          <w:sz w:val="28"/>
+          <w:szCs w:val="28"/>
+        </w:rPr>
+        <w:t xml:space="preserve"> </w:t>
+      </w:r>
+      <w:r>
+        <w:rPr>
+          <w:rFonts w:ascii="Times New Roman" w:hAnsi="Times New Roman"/>
+          <w:color w:val="0D0D0D" w:themeColor="text1" w:themeTint="F2"/>
+          <w:sz w:val="28"/>
+          <w:szCs w:val="28"/>
+        </w:rPr>
+        <w:t>form</w:t>
+      </w:r>
+      <w:r>
+        <w:rPr>
+          <w:rFonts w:ascii="Times New Roman" w:hAnsi="Times New Roman"/>
+          <w:color w:val="0D0D0D" w:themeColor="text1" w:themeTint="F2"/>
+          <w:sz w:val="28"/>
+          <w:szCs w:val="28"/>
+        </w:rPr>
+        <w:t xml:space="preserve"> of a </w:t>
+      </w:r>
+      <w:r>
+        <w:rPr>
+          <w:rFonts w:ascii="Times New Roman" w:hAnsi="Times New Roman"/>
+          <w:color w:val="0D0D0D" w:themeColor="text1" w:themeTint="F2"/>
+          <w:sz w:val="28"/>
+          <w:szCs w:val="28"/>
+        </w:rPr>
+        <w:t>paragraph</w:t>
+      </w:r>
+      <w:r>
+        <w:rPr>
+          <w:rFonts w:ascii="Times New Roman" w:hAnsi="Times New Roman"/>
+          <w:color w:val="0D0D0D" w:themeColor="text1" w:themeTint="F2"/>
+          <w:sz w:val="28"/>
+          <w:szCs w:val="28"/>
+        </w:rPr>
+        <w:t>.</w:t>
+      </w:r>
+    </w:p>
+    <w:p>
+      <w:pPr>
+        <w:spacing w:line="360" w:lineRule="auto"/>
+        <w:jc w:val="both"/>
+        <w:rPr>
+          <w:rFonts w:ascii="Times New Roman" w:hAnsi="Times New Roman"/>
+          <w:color w:val="0D0D0D" w:themeColor="text1" w:themeTint="F2"/>
+          <w:sz w:val="28"/>
+          <w:szCs w:val="28"/>
+        </w:rPr>
+      </w:pPr>
+    </w:p>
+    <w:p>
+      <w:pPr>
+        <w:spacing w:line="360" w:lineRule="auto"/>
+        <w:jc w:val="both"/>
+        <w:rPr>
+          <w:rFonts w:ascii="Times New Roman" w:hAnsi="Times New Roman"/>
+          <w:b/>
+          <w:bCs/>
+          <w:i/>
+          <w:iCs/>
+          <w:color w:val="0D0D0D" w:themeColor="text1" w:themeTint="F2"/>
+          <w:sz w:val="28"/>
+          <w:szCs w:val="28"/>
+        </w:rPr>
+      </w:pPr>
+      <w:r>
+        <w:rPr>
+          <w:rFonts w:ascii="Times New Roman" w:hAnsi="Times New Roman"/>
+          <w:b/>
+          <w:bCs/>
+          <w:i/>
+          <w:iCs/>
+          <w:color w:val="0D0D0D" w:themeColor="text1" w:themeTint="F2"/>
+          <w:sz w:val="28"/>
+          <w:szCs w:val="28"/>
+        </w:rPr>
+        <w:t>Comment section</w:t>
+      </w:r>
+    </w:p>
+    <w:p>
+      <w:pPr>
+        <w:spacing w:line="360" w:lineRule="auto"/>
+        <w:jc w:val="both"/>
+        <w:rPr>
+          <w:rFonts w:ascii="Times New Roman" w:hAnsi="Times New Roman"/>
+          <w:color w:val="0D0D0D" w:themeColor="text1" w:themeTint="F2"/>
+          <w:sz w:val="28"/>
+          <w:szCs w:val="28"/>
+        </w:rPr>
+      </w:pPr>
+      <w:r>
+        <w:rPr>
+          <w:rFonts w:ascii="Times New Roman" w:hAnsi="Times New Roman"/>
+          <w:color w:val="0D0D0D" w:themeColor="text1" w:themeTint="F2"/>
+          <w:sz w:val="28"/>
+          <w:szCs w:val="28"/>
+        </w:rPr>
+        <w:t xml:space="preserve">This output shows the user all the </w:t>
+      </w:r>
+      <w:r>
+        <w:rPr>
+          <w:rFonts w:ascii="Times New Roman" w:hAnsi="Times New Roman"/>
+          <w:color w:val="0D0D0D" w:themeColor="text1" w:themeTint="F2"/>
+          <w:sz w:val="28"/>
+          <w:szCs w:val="28"/>
+        </w:rPr>
+        <w:t>comment</w:t>
+      </w:r>
+      <w:r>
+        <w:rPr>
+          <w:rFonts w:ascii="Times New Roman" w:hAnsi="Times New Roman"/>
+          <w:color w:val="0D0D0D" w:themeColor="text1" w:themeTint="F2"/>
+          <w:sz w:val="28"/>
+          <w:szCs w:val="28"/>
+        </w:rPr>
+        <w:t xml:space="preserve"> of the selected blog </w:t>
+      </w:r>
+      <w:r>
+        <w:rPr>
+          <w:rFonts w:ascii="Times New Roman" w:hAnsi="Times New Roman"/>
+          <w:color w:val="0D0D0D" w:themeColor="text1" w:themeTint="F2"/>
+          <w:sz w:val="28"/>
+          <w:szCs w:val="28"/>
+        </w:rPr>
+        <w:t>written by other</w:t>
+      </w:r>
+      <w:r>
+        <w:rPr>
+          <w:rFonts w:ascii="Times New Roman" w:hAnsi="Times New Roman"/>
+          <w:color w:val="0D0D0D" w:themeColor="text1" w:themeTint="F2"/>
+          <w:sz w:val="28"/>
+          <w:szCs w:val="28"/>
+        </w:rPr>
+        <w:t xml:space="preserve">. </w:t>
+      </w:r>
+      <w:r>
+        <w:rPr>
+          <w:rFonts w:ascii="Times New Roman" w:hAnsi="Times New Roman"/>
+          <w:color w:val="0D0D0D" w:themeColor="text1" w:themeTint="F2"/>
+          <w:sz w:val="28"/>
+          <w:szCs w:val="28"/>
+        </w:rPr>
+        <w:t>This output is shown in a</w:t>
+      </w:r>
+      <w:r>
+        <w:rPr>
+          <w:rFonts w:ascii="Times New Roman" w:hAnsi="Times New Roman"/>
+          <w:color w:val="0D0D0D" w:themeColor="text1" w:themeTint="F2"/>
+          <w:sz w:val="28"/>
+          <w:szCs w:val="28"/>
+        </w:rPr>
+        <w:t xml:space="preserve"> </w:t>
+      </w:r>
+      <w:r>
+        <w:rPr>
+          <w:rFonts w:ascii="Times New Roman" w:hAnsi="Times New Roman"/>
+          <w:color w:val="0D0D0D" w:themeColor="text1" w:themeTint="F2"/>
+          <w:sz w:val="28"/>
+          <w:szCs w:val="28"/>
+        </w:rPr>
+        <w:t>form</w:t>
+      </w:r>
+      <w:r>
+        <w:rPr>
+          <w:rFonts w:ascii="Times New Roman" w:hAnsi="Times New Roman"/>
+          <w:color w:val="0D0D0D" w:themeColor="text1" w:themeTint="F2"/>
+          <w:sz w:val="28"/>
+          <w:szCs w:val="28"/>
+        </w:rPr>
+        <w:t xml:space="preserve"> of a </w:t>
+      </w:r>
+      <w:r>
+        <w:rPr>
+          <w:rFonts w:ascii="Times New Roman" w:hAnsi="Times New Roman"/>
+          <w:color w:val="0D0D0D" w:themeColor="text1" w:themeTint="F2"/>
+          <w:sz w:val="28"/>
+          <w:szCs w:val="28"/>
+        </w:rPr>
+        <w:t>list.</w:t>
+      </w:r>
+    </w:p>
+    <w:p>
+      <w:pPr>
+        <w:spacing w:line="360" w:lineRule="auto"/>
+        <w:jc w:val="both"/>
+        <w:rPr>
+          <w:rFonts w:ascii="Times New Roman" w:hAnsi="Times New Roman"/>
+          <w:color w:val="0D0D0D" w:themeColor="text1" w:themeTint="F2"/>
+          <w:sz w:val="28"/>
+          <w:szCs w:val="28"/>
+        </w:rPr>
+      </w:pPr>
+    </w:p>
+    <w:p>
+      <w:pPr>
+        <w:spacing w:line="360" w:lineRule="auto"/>
+        <w:jc w:val="both"/>
+        <w:rPr>
+          <w:rFonts w:ascii="Times New Roman" w:hAnsi="Times New Roman"/>
+          <w:b/>
+          <w:bCs/>
+          <w:i/>
+          <w:iCs/>
+          <w:color w:val="0D0D0D" w:themeColor="text1" w:themeTint="F2"/>
+          <w:sz w:val="28"/>
+          <w:szCs w:val="28"/>
+        </w:rPr>
+      </w:pPr>
+      <w:r>
+        <w:rPr>
+          <w:rFonts w:ascii="Times New Roman" w:hAnsi="Times New Roman"/>
+          <w:b/>
+          <w:bCs/>
+          <w:i/>
+          <w:iCs/>
+          <w:color w:val="0D0D0D" w:themeColor="text1" w:themeTint="F2"/>
+          <w:sz w:val="28"/>
+          <w:szCs w:val="28"/>
+        </w:rPr>
+        <w:t>Search Result</w:t>
+      </w:r>
+    </w:p>
+    <w:p>
+      <w:pPr>
+        <w:spacing w:line="360" w:lineRule="auto"/>
+        <w:jc w:val="both"/>
+        <w:rPr>
+          <w:rFonts w:ascii="Times New Roman" w:hAnsi="Times New Roman"/>
+          <w:color w:val="0D0D0D" w:themeColor="text1" w:themeTint="F2"/>
+          <w:sz w:val="28"/>
+          <w:szCs w:val="28"/>
+        </w:rPr>
+      </w:pPr>
+      <w:r>
+        <w:rPr>
+          <w:rFonts w:ascii="Times New Roman" w:hAnsi="Times New Roman"/>
+          <w:color w:val="0D0D0D" w:themeColor="text1" w:themeTint="F2"/>
+          <w:sz w:val="28"/>
+          <w:szCs w:val="28"/>
+        </w:rPr>
+        <w:t xml:space="preserve">This output shows the user the results of the search they made based </w:t>
+      </w:r>
+      <w:r>
+        <w:rPr>
+          <w:rFonts w:ascii="Times New Roman" w:hAnsi="Times New Roman"/>
+          <w:color w:val="0D0D0D" w:themeColor="text1" w:themeTint="F2"/>
+          <w:sz w:val="28"/>
+          <w:szCs w:val="28"/>
+        </w:rPr>
+        <w:t xml:space="preserve">based on their </w:t>
+      </w:r>
+      <w:r>
+        <w:rPr>
+          <w:rFonts w:ascii="Times New Roman" w:hAnsi="Times New Roman"/>
+          <w:color w:val="0D0D0D" w:themeColor="text1" w:themeTint="F2"/>
+          <w:sz w:val="28"/>
+          <w:szCs w:val="28"/>
+        </w:rPr>
+        <w:t>title</w:t>
+      </w:r>
+      <w:r>
+        <w:rPr>
+          <w:rFonts w:ascii="Times New Roman" w:hAnsi="Times New Roman"/>
+          <w:color w:val="0D0D0D" w:themeColor="text1" w:themeTint="F2"/>
+          <w:sz w:val="28"/>
+          <w:szCs w:val="28"/>
+        </w:rPr>
+        <w:t>,</w:t>
+      </w:r>
+      <w:r>
+        <w:rPr>
+          <w:rFonts w:ascii="Times New Roman" w:hAnsi="Times New Roman"/>
+          <w:color w:val="0D0D0D" w:themeColor="text1" w:themeTint="F2"/>
+          <w:sz w:val="28"/>
+          <w:szCs w:val="28"/>
+        </w:rPr>
+        <w:t xml:space="preserve"> </w:t>
+      </w:r>
+      <w:r>
+        <w:rPr>
+          <w:rFonts w:ascii="Times New Roman" w:hAnsi="Times New Roman"/>
+          <w:color w:val="0D0D0D" w:themeColor="text1" w:themeTint="F2"/>
+          <w:sz w:val="28"/>
+          <w:szCs w:val="28"/>
+        </w:rPr>
+        <w:t xml:space="preserve">authors, </w:t>
+      </w:r>
+      <w:r>
+        <w:rPr>
+          <w:rFonts w:ascii="Times New Roman" w:hAnsi="Times New Roman"/>
+          <w:color w:val="0D0D0D" w:themeColor="text1" w:themeTint="F2"/>
+          <w:sz w:val="28"/>
+          <w:szCs w:val="28"/>
+        </w:rPr>
+        <w:t>description</w:t>
+      </w:r>
+      <w:r>
+        <w:rPr>
+          <w:rFonts w:ascii="Times New Roman" w:hAnsi="Times New Roman"/>
+          <w:color w:val="0D0D0D" w:themeColor="text1" w:themeTint="F2"/>
+          <w:sz w:val="28"/>
+          <w:szCs w:val="28"/>
+        </w:rPr>
+        <w:t xml:space="preserve">, </w:t>
+      </w:r>
+      <w:r>
+        <w:rPr>
+          <w:rFonts w:ascii="Times New Roman" w:hAnsi="Times New Roman"/>
+          <w:color w:val="0D0D0D" w:themeColor="text1" w:themeTint="F2"/>
+          <w:sz w:val="28"/>
+          <w:szCs w:val="28"/>
+        </w:rPr>
+        <w:t>references</w:t>
+      </w:r>
+      <w:r>
+        <w:rPr>
+          <w:rFonts w:ascii="Times New Roman" w:hAnsi="Times New Roman"/>
+          <w:color w:val="0D0D0D" w:themeColor="text1" w:themeTint="F2"/>
+          <w:sz w:val="28"/>
+          <w:szCs w:val="28"/>
+        </w:rPr>
+        <w:t>, etc</w:t>
+      </w:r>
+      <w:r>
+        <w:rPr>
+          <w:rFonts w:ascii="Times New Roman" w:hAnsi="Times New Roman"/>
+          <w:color w:val="0D0D0D" w:themeColor="text1" w:themeTint="F2"/>
+          <w:sz w:val="28"/>
+          <w:szCs w:val="28"/>
+        </w:rPr>
+        <w:t>. The display shows the</w:t>
+      </w:r>
+      <w:r>
+        <w:rPr>
+          <w:rFonts w:ascii="Times New Roman" w:hAnsi="Times New Roman"/>
+          <w:color w:val="0D0D0D" w:themeColor="text1" w:themeTint="F2"/>
+          <w:sz w:val="28"/>
+          <w:szCs w:val="28"/>
+        </w:rPr>
+        <w:t xml:space="preserve"> blog title, author and small description</w:t>
+      </w:r>
+      <w:r>
+        <w:rPr>
+          <w:rFonts w:ascii="Times New Roman" w:hAnsi="Times New Roman"/>
+          <w:color w:val="0D0D0D" w:themeColor="text1" w:themeTint="F2"/>
+          <w:sz w:val="28"/>
+          <w:szCs w:val="28"/>
+        </w:rPr>
+        <w:t>.</w:t>
+      </w:r>
+      <w:r>
+        <w:rPr>
+          <w:rFonts w:ascii="Times New Roman" w:hAnsi="Times New Roman"/>
+          <w:color w:val="0D0D0D" w:themeColor="text1" w:themeTint="F2"/>
+          <w:sz w:val="28"/>
+          <w:szCs w:val="28"/>
+        </w:rPr>
+        <w:t xml:space="preserve"> </w:t>
+      </w:r>
+      <w:r>
+        <w:rPr>
+          <w:rFonts w:ascii="Times New Roman" w:hAnsi="Times New Roman"/>
+          <w:color w:val="0D0D0D" w:themeColor="text1" w:themeTint="F2"/>
+          <w:sz w:val="28"/>
+          <w:szCs w:val="28"/>
+        </w:rPr>
+        <w:t>This output is shown in a form a list.</w:t>
+      </w:r>
+    </w:p>
+    <w:p>
+      <w:pPr>
+        <w:spacing w:line="360" w:lineRule="auto"/>
+        <w:jc w:val="both"/>
+        <w:rPr>
+          <w:rFonts w:ascii="Times New Roman" w:hAnsi="Times New Roman"/>
+          <w:b/>
+          <w:bCs/>
+          <w:color w:val="0D0D0D" w:themeColor="text1" w:themeTint="F2"/>
+          <w:sz w:val="28"/>
+          <w:szCs w:val="28"/>
+          <w:u w:val="single"/>
+        </w:rPr>
+      </w:pPr>
+    </w:p>
+    <w:p>
+      <w:pPr>
+        <w:spacing w:line="360" w:lineRule="auto"/>
+        <w:jc w:val="both"/>
+        <w:rPr>
+          <w:rFonts w:ascii="Times New Roman" w:hAnsi="Times New Roman"/>
+          <w:b/>
+          <w:bCs/>
+          <w:color w:val="0D0D0D" w:themeColor="text1" w:themeTint="F2"/>
+          <w:sz w:val="28"/>
+          <w:szCs w:val="28"/>
+          <w:u w:val="single"/>
+        </w:rPr>
+      </w:pPr>
+      <w:r>
+        <w:rPr>
+          <w:rFonts w:ascii="Times New Roman" w:hAnsi="Times New Roman"/>
+          <w:b/>
+          <w:bCs/>
+          <w:color w:val="0D0D0D" w:themeColor="text1" w:themeTint="F2"/>
+          <w:sz w:val="28"/>
+          <w:szCs w:val="28"/>
+          <w:u w:val="single"/>
+        </w:rPr>
+        <w:t>Database Design</w:t>
+      </w:r>
+    </w:p>
+    <w:p>
+      <w:pPr>
+        <w:spacing w:line="360" w:lineRule="auto"/>
+        <w:jc w:val="both"/>
+        <w:rPr>
+          <w:rFonts w:ascii="Times New Roman" w:hAnsi="Times New Roman"/>
+          <w:color w:val="0D0D0D" w:themeColor="text1" w:themeTint="F2"/>
+          <w:sz w:val="28"/>
+          <w:szCs w:val="28"/>
+        </w:rPr>
+      </w:pPr>
+      <w:r>
+        <w:rPr>
+          <w:rFonts w:ascii="Times New Roman" w:hAnsi="Times New Roman"/>
+          <w:color w:val="0D0D0D" w:themeColor="text1" w:themeTint="F2"/>
+          <w:sz w:val="28"/>
+          <w:szCs w:val="28"/>
+        </w:rPr>
+        <w:t>Database is used to store the data and records. A good database design can help the system and the developer to understand, insert and fetch</w:t>
+      </w:r>
+      <w:r>
+        <w:rPr>
+          <w:rFonts w:ascii="Times New Roman" w:hAnsi="Times New Roman"/>
+          <w:color w:val="0D0D0D" w:themeColor="text1" w:themeTint="F2"/>
+          <w:sz w:val="28"/>
+          <w:szCs w:val="28"/>
+        </w:rPr>
+        <w:t xml:space="preserve"> </w:t>
+      </w:r>
+      <w:r>
+        <w:rPr>
+          <w:rFonts w:ascii="Times New Roman" w:hAnsi="Times New Roman"/>
+          <w:color w:val="0D0D0D" w:themeColor="text1" w:themeTint="F2"/>
+          <w:sz w:val="28"/>
+          <w:szCs w:val="28"/>
+        </w:rPr>
+        <w:t>the data or records in an easy and efficient manner. The databases used in this system</w:t>
+      </w:r>
+      <w:r>
+        <w:rPr>
+          <w:rFonts w:ascii="Times New Roman" w:hAnsi="Times New Roman"/>
+          <w:color w:val="0D0D0D" w:themeColor="text1" w:themeTint="F2"/>
+          <w:sz w:val="28"/>
+          <w:szCs w:val="28"/>
+        </w:rPr>
+        <w:t xml:space="preserve"> </w:t>
+      </w:r>
+      <w:r>
+        <w:rPr>
+          <w:rFonts w:ascii="Times New Roman" w:hAnsi="Times New Roman"/>
+          <w:color w:val="0D0D0D" w:themeColor="text1" w:themeTint="F2"/>
+          <w:sz w:val="28"/>
+          <w:szCs w:val="28"/>
+        </w:rPr>
+        <w:t>are: -</w:t>
+      </w:r>
+    </w:p>
+    <w:p>
+      <w:pPr>
+        <w:spacing w:line="360" w:lineRule="auto"/>
+        <w:jc w:val="both"/>
+        <w:rPr>
+          <w:rFonts w:ascii="Times New Roman" w:hAnsi="Times New Roman"/>
+          <w:color w:val="0D0D0D" w:themeColor="text1" w:themeTint="F2"/>
+          <w:sz w:val="28"/>
+          <w:szCs w:val="28"/>
+        </w:rPr>
+      </w:pPr>
+    </w:p>
+    <w:p>
+      <w:pPr>
+        <w:spacing w:line="360" w:lineRule="auto"/>
+        <w:jc w:val="both"/>
+        <w:rPr>
+          <w:rFonts w:ascii="Times New Roman" w:hAnsi="Times New Roman"/>
+          <w:color w:val="0D0D0D" w:themeColor="text1" w:themeTint="F2"/>
+          <w:sz w:val="28"/>
+          <w:szCs w:val="28"/>
+        </w:rPr>
+      </w:pPr>
+      <w:r>
+        <w:rPr>
+          <w:rFonts w:ascii="Times New Roman" w:hAnsi="Times New Roman"/>
+          <w:b/>
+          <w:bCs/>
+          <w:i/>
+          <w:iCs/>
+          <w:color w:val="0D0D0D" w:themeColor="text1" w:themeTint="F2"/>
+          <w:sz w:val="28"/>
+          <w:szCs w:val="28"/>
+        </w:rPr>
+        <w:t>Student Database</w:t>
+      </w:r>
+      <w:r>
+        <w:rPr>
+          <w:rFonts w:ascii="Times New Roman" w:hAnsi="Times New Roman"/>
+          <w:color w:val="0D0D0D" w:themeColor="text1" w:themeTint="F2"/>
+          <w:sz w:val="28"/>
+          <w:szCs w:val="28"/>
+        </w:rPr>
+        <w:t xml:space="preserve"> - </w:t>
+      </w:r>
+      <w:r>
+        <w:rPr>
+          <w:rFonts w:ascii="Times New Roman" w:hAnsi="Times New Roman"/>
+          <w:color w:val="0D0D0D" w:themeColor="text1" w:themeTint="F2"/>
+          <w:sz w:val="28"/>
+          <w:szCs w:val="28"/>
+        </w:rPr>
+        <w:t>This database is used to store all the details required for the</w:t>
+      </w:r>
+      <w:r>
+        <w:rPr>
+          <w:rFonts w:ascii="Times New Roman" w:hAnsi="Times New Roman"/>
+          <w:color w:val="0D0D0D" w:themeColor="text1" w:themeTint="F2"/>
+          <w:sz w:val="28"/>
+          <w:szCs w:val="28"/>
+        </w:rPr>
+        <w:t xml:space="preserve"> </w:t>
+      </w:r>
+      <w:r>
+        <w:rPr>
+          <w:rFonts w:ascii="Times New Roman" w:hAnsi="Times New Roman"/>
+          <w:color w:val="0D0D0D" w:themeColor="text1" w:themeTint="F2"/>
+          <w:sz w:val="28"/>
+          <w:szCs w:val="28"/>
+        </w:rPr>
+        <w:t>system related to books.</w:t>
+      </w:r>
+    </w:p>
+    <w:p>
+      <w:pPr>
+        <w:spacing w:line="360" w:lineRule="auto"/>
+        <w:jc w:val="both"/>
+        <w:rPr>
+          <w:rFonts w:ascii="Times New Roman" w:hAnsi="Times New Roman"/>
+          <w:color w:val="0D0D0D" w:themeColor="text1" w:themeTint="F2"/>
+          <w:sz w:val="28"/>
+          <w:szCs w:val="28"/>
+        </w:rPr>
+      </w:pPr>
+    </w:p>
+    <w:p>
+      <w:pPr>
+        <w:spacing w:line="360" w:lineRule="auto"/>
+        <w:jc w:val="both"/>
+        <w:rPr>
+          <w:rFonts w:ascii="Times New Roman" w:hAnsi="Times New Roman"/>
+          <w:b/>
+          <w:bCs/>
+          <w:i/>
+          <w:iCs/>
+          <w:color w:val="0D0D0D" w:themeColor="text1" w:themeTint="F2"/>
+          <w:sz w:val="28"/>
+          <w:szCs w:val="28"/>
+        </w:rPr>
+      </w:pPr>
+    </w:p>
+    <w:p>
+      <w:pPr>
+        <w:spacing w:line="360" w:lineRule="auto"/>
+        <w:jc w:val="both"/>
+        <w:rPr>
+          <w:rFonts w:ascii="Times New Roman" w:hAnsi="Times New Roman"/>
+          <w:color w:val="0D0D0D" w:themeColor="text1" w:themeTint="F2"/>
+          <w:sz w:val="28"/>
+          <w:szCs w:val="28"/>
+        </w:rPr>
+      </w:pPr>
+      <w:r>
+        <w:rPr>
+          <w:rFonts w:ascii="Times New Roman" w:hAnsi="Times New Roman"/>
+          <w:b/>
+          <w:bCs/>
+          <w:i/>
+          <w:iCs/>
+          <w:color w:val="0D0D0D" w:themeColor="text1" w:themeTint="F2"/>
+          <w:sz w:val="28"/>
+          <w:szCs w:val="28"/>
+        </w:rPr>
+        <w:t>Blog Database</w:t>
+      </w:r>
+      <w:r>
+        <w:rPr>
+          <w:rFonts w:ascii="Times New Roman" w:hAnsi="Times New Roman"/>
+          <w:color w:val="0D0D0D" w:themeColor="text1" w:themeTint="F2"/>
+          <w:sz w:val="28"/>
+          <w:szCs w:val="28"/>
+        </w:rPr>
+        <w:t xml:space="preserve"> – This database is used to store all the blogs entered by the users.</w:t>
+      </w:r>
+    </w:p>
+    <w:p>
+      <w:pPr>
+        <w:spacing w:after="160" w:line="259" w:lineRule="auto"/>
+        <w:rPr>
+          <w:rFonts w:ascii="Times New Roman" w:hAnsi="Times New Roman"/>
+          <w:color w:val="0D0D0D" w:themeColor="text1" w:themeTint="F2"/>
+          <w:sz w:val="28"/>
+          <w:szCs w:val="28"/>
+        </w:rPr>
+      </w:pPr>
+      <w:r>
+        <w:rPr>
+          <w:rFonts w:ascii="Times New Roman" w:hAnsi="Times New Roman"/>
+          <w:color w:val="0D0D0D" w:themeColor="text1" w:themeTint="F2"/>
+          <w:sz w:val="28"/>
+          <w:szCs w:val="28"/>
+        </w:rPr>
+        <w:br w:type="page"/>
+      </w:r>
+    </w:p>
+    <w:p>
+      <w:pPr>
+        <w:spacing w:line="360" w:lineRule="auto"/>
+        <w:jc w:val="center"/>
+        <w:rPr>
+          <w:rFonts w:ascii="Times New Roman" w:hAnsi="Times New Roman"/>
+          <w:b/>
+          <w:bCs/>
+          <w:color w:val="0D0D0D" w:themeColor="text1" w:themeTint="F2"/>
+          <w:sz w:val="28"/>
+          <w:szCs w:val="28"/>
+        </w:rPr>
+      </w:pPr>
+      <w:r>
+        <w:rPr>
+          <w:rFonts w:ascii="Times New Roman" w:hAnsi="Times New Roman"/>
+          <w:b/>
+          <w:bCs/>
+          <w:color w:val="0D0D0D" w:themeColor="text1" w:themeTint="F2"/>
+          <w:sz w:val="44"/>
+          <w:szCs w:val="44"/>
+        </w:rPr>
+        <w:lastRenderedPageBreak/>
+        <w:t>Source Code</w:t>
+      </w:r>
+    </w:p>
+    <w:p>
+      <w:pPr>
+        <w:spacing w:after="160" w:line="259" w:lineRule="auto"/>
+        <w:rPr>
+          <w:rFonts w:ascii="Times New Roman" w:hAnsi="Times New Roman"/>
+          <w:color w:val="0D0D0D" w:themeColor="text1" w:themeTint="F2"/>
+          <w:sz w:val="28"/>
+          <w:szCs w:val="28"/>
+        </w:rPr>
+      </w:pPr>
+      <w:r>
+        <w:rPr>
+          <w:rFonts w:ascii="Times New Roman" w:hAnsi="Times New Roman"/>
+          <w:color w:val="0D0D0D" w:themeColor="text1" w:themeTint="F2"/>
+          <w:sz w:val="28"/>
+          <w:szCs w:val="28"/>
+        </w:rPr>
+        <w:br w:type="page"/>
+      </w:r>
+    </w:p>
+    <w:p>
+      <w:pPr>
+        <w:spacing w:line="360" w:lineRule="auto"/>
+        <w:jc w:val="center"/>
+        <w:rPr>
+          <w:rFonts w:ascii="Times New Roman" w:hAnsi="Times New Roman"/>
+          <w:b/>
+          <w:bCs/>
+          <w:color w:val="0D0D0D" w:themeColor="text1" w:themeTint="F2"/>
+          <w:sz w:val="28"/>
+          <w:szCs w:val="28"/>
+        </w:rPr>
+      </w:pPr>
+      <w:r>
+        <w:rPr>
+          <w:rFonts w:ascii="Times New Roman" w:hAnsi="Times New Roman"/>
+          <w:b/>
+          <w:bCs/>
+          <w:color w:val="0D0D0D" w:themeColor="text1" w:themeTint="F2"/>
+          <w:sz w:val="44"/>
+          <w:szCs w:val="44"/>
+        </w:rPr>
+        <w:lastRenderedPageBreak/>
+        <w:t>Testing</w:t>
+      </w:r>
+    </w:p>
+    <w:p>
+      <w:pPr>
+        <w:spacing w:line="360" w:lineRule="auto"/>
+        <w:jc w:val="both"/>
+        <w:rPr>
+          <w:rFonts w:ascii="Times New Roman" w:hAnsi="Times New Roman"/>
+          <w:color w:val="0D0D0D" w:themeColor="text1" w:themeTint="F2"/>
+          <w:sz w:val="28"/>
+          <w:szCs w:val="28"/>
+        </w:rPr>
+      </w:pPr>
+      <w:r>
+        <w:rPr>
+          <w:rFonts w:ascii="Times New Roman" w:hAnsi="Times New Roman"/>
+          <w:color w:val="0D0D0D" w:themeColor="text1" w:themeTint="F2"/>
+          <w:sz w:val="28"/>
+          <w:szCs w:val="28"/>
+        </w:rPr>
+        <w:t>We tested our system with some types of testing and made sure that our system</w:t>
+      </w:r>
+      <w:r>
+        <w:rPr>
+          <w:rFonts w:ascii="Times New Roman" w:hAnsi="Times New Roman"/>
+          <w:color w:val="0D0D0D" w:themeColor="text1" w:themeTint="F2"/>
+          <w:sz w:val="28"/>
+          <w:szCs w:val="28"/>
+        </w:rPr>
+        <w:t xml:space="preserve"> </w:t>
+      </w:r>
+      <w:r>
+        <w:rPr>
+          <w:rFonts w:ascii="Times New Roman" w:hAnsi="Times New Roman"/>
+          <w:color w:val="0D0D0D" w:themeColor="text1" w:themeTint="F2"/>
+          <w:sz w:val="28"/>
+          <w:szCs w:val="28"/>
+        </w:rPr>
+        <w:t>passes each and every test that we tested for. The types of testing we performed are:</w:t>
+      </w:r>
+    </w:p>
+    <w:p>
+      <w:pPr>
+        <w:spacing w:line="360" w:lineRule="auto"/>
+        <w:jc w:val="both"/>
+        <w:rPr>
+          <w:rFonts w:ascii="Times New Roman" w:hAnsi="Times New Roman"/>
+          <w:color w:val="0D0D0D" w:themeColor="text1" w:themeTint="F2"/>
+          <w:sz w:val="28"/>
+          <w:szCs w:val="28"/>
+        </w:rPr>
+      </w:pPr>
+      <w:r>
+        <w:rPr>
+          <w:rFonts w:ascii="Times New Roman" w:hAnsi="Times New Roman"/>
+          <w:b/>
+          <w:bCs/>
+          <w:i/>
+          <w:iCs/>
+          <w:color w:val="0D0D0D" w:themeColor="text1" w:themeTint="F2"/>
+          <w:sz w:val="28"/>
+          <w:szCs w:val="28"/>
+        </w:rPr>
+        <w:t>Unit Testing</w:t>
+      </w:r>
+      <w:r>
+        <w:rPr>
+          <w:rFonts w:ascii="Times New Roman" w:hAnsi="Times New Roman"/>
+          <w:color w:val="0D0D0D" w:themeColor="text1" w:themeTint="F2"/>
+          <w:sz w:val="28"/>
+          <w:szCs w:val="28"/>
+        </w:rPr>
+        <w:t xml:space="preserve"> - We performed unit testing every time after developing a small unit of</w:t>
+      </w:r>
+      <w:r>
+        <w:rPr>
+          <w:rFonts w:ascii="Times New Roman" w:hAnsi="Times New Roman"/>
+          <w:color w:val="0D0D0D" w:themeColor="text1" w:themeTint="F2"/>
+          <w:sz w:val="28"/>
+          <w:szCs w:val="28"/>
+        </w:rPr>
+        <w:t xml:space="preserve"> </w:t>
+      </w:r>
+      <w:r>
+        <w:rPr>
+          <w:rFonts w:ascii="Times New Roman" w:hAnsi="Times New Roman"/>
+          <w:color w:val="0D0D0D" w:themeColor="text1" w:themeTint="F2"/>
+          <w:sz w:val="28"/>
+          <w:szCs w:val="28"/>
+        </w:rPr>
+        <w:t>a module just to check if the result is coming as we expected or not and we can say</w:t>
+      </w:r>
+      <w:r>
+        <w:rPr>
+          <w:rFonts w:ascii="Times New Roman" w:hAnsi="Times New Roman"/>
+          <w:color w:val="0D0D0D" w:themeColor="text1" w:themeTint="F2"/>
+          <w:sz w:val="28"/>
+          <w:szCs w:val="28"/>
+        </w:rPr>
+        <w:t xml:space="preserve"> </w:t>
+      </w:r>
+      <w:r>
+        <w:rPr>
+          <w:rFonts w:ascii="Times New Roman" w:hAnsi="Times New Roman"/>
+          <w:color w:val="0D0D0D" w:themeColor="text1" w:themeTint="F2"/>
+          <w:sz w:val="28"/>
+          <w:szCs w:val="28"/>
+        </w:rPr>
+        <w:t>that each and every unit is working properly and generating expected results.</w:t>
+      </w:r>
+    </w:p>
+    <w:p>
+      <w:pPr>
+        <w:spacing w:line="360" w:lineRule="auto"/>
+        <w:jc w:val="both"/>
+        <w:rPr>
+          <w:rFonts w:ascii="Times New Roman" w:hAnsi="Times New Roman"/>
+          <w:color w:val="0D0D0D" w:themeColor="text1" w:themeTint="F2"/>
+          <w:sz w:val="28"/>
+          <w:szCs w:val="28"/>
+        </w:rPr>
+      </w:pPr>
+      <w:r>
+        <w:rPr>
+          <w:rFonts w:ascii="Times New Roman" w:hAnsi="Times New Roman"/>
+          <w:b/>
+          <w:bCs/>
+          <w:i/>
+          <w:iCs/>
+          <w:color w:val="0D0D0D" w:themeColor="text1" w:themeTint="F2"/>
+          <w:sz w:val="28"/>
+          <w:szCs w:val="28"/>
+        </w:rPr>
+        <w:t>Integration Testing</w:t>
+      </w:r>
+      <w:r>
+        <w:rPr>
+          <w:rFonts w:ascii="Times New Roman" w:hAnsi="Times New Roman"/>
+          <w:color w:val="0D0D0D" w:themeColor="text1" w:themeTint="F2"/>
+          <w:sz w:val="28"/>
+          <w:szCs w:val="28"/>
+        </w:rPr>
+        <w:t xml:space="preserve"> - We combined each and every working and tested unit and then</w:t>
+      </w:r>
+      <w:r>
+        <w:rPr>
+          <w:rFonts w:ascii="Times New Roman" w:hAnsi="Times New Roman"/>
+          <w:color w:val="0D0D0D" w:themeColor="text1" w:themeTint="F2"/>
+          <w:sz w:val="28"/>
+          <w:szCs w:val="28"/>
+        </w:rPr>
+        <w:t xml:space="preserve"> </w:t>
+      </w:r>
+      <w:r>
+        <w:rPr>
+          <w:rFonts w:ascii="Times New Roman" w:hAnsi="Times New Roman"/>
+          <w:color w:val="0D0D0D" w:themeColor="text1" w:themeTint="F2"/>
+          <w:sz w:val="28"/>
+          <w:szCs w:val="28"/>
+        </w:rPr>
+        <w:t>tested it as a whole module to see if it is working correctly with integrity. And as a</w:t>
+      </w:r>
+      <w:r>
+        <w:rPr>
+          <w:rFonts w:ascii="Times New Roman" w:hAnsi="Times New Roman"/>
+          <w:color w:val="0D0D0D" w:themeColor="text1" w:themeTint="F2"/>
+          <w:sz w:val="28"/>
+          <w:szCs w:val="28"/>
+        </w:rPr>
+        <w:t xml:space="preserve"> </w:t>
+      </w:r>
+      <w:r>
+        <w:rPr>
+          <w:rFonts w:ascii="Times New Roman" w:hAnsi="Times New Roman"/>
+          <w:color w:val="0D0D0D" w:themeColor="text1" w:themeTint="F2"/>
+          <w:sz w:val="28"/>
+          <w:szCs w:val="28"/>
+        </w:rPr>
+        <w:t>combination of unit the system is working fine.</w:t>
+      </w:r>
+    </w:p>
+    <w:p>
+      <w:pPr>
+        <w:spacing w:line="360" w:lineRule="auto"/>
+        <w:jc w:val="both"/>
+        <w:rPr>
+          <w:rFonts w:ascii="Times New Roman" w:hAnsi="Times New Roman"/>
+          <w:color w:val="0D0D0D" w:themeColor="text1" w:themeTint="F2"/>
+          <w:sz w:val="28"/>
+          <w:szCs w:val="28"/>
+        </w:rPr>
+      </w:pPr>
+      <w:r>
+        <w:rPr>
+          <w:rFonts w:ascii="Times New Roman" w:hAnsi="Times New Roman"/>
+          <w:b/>
+          <w:bCs/>
+          <w:i/>
+          <w:iCs/>
+          <w:color w:val="0D0D0D" w:themeColor="text1" w:themeTint="F2"/>
+          <w:sz w:val="28"/>
+          <w:szCs w:val="28"/>
+        </w:rPr>
+        <w:t>Regression Testing</w:t>
+      </w:r>
+      <w:r>
+        <w:rPr>
+          <w:rFonts w:ascii="Times New Roman" w:hAnsi="Times New Roman"/>
+          <w:color w:val="0D0D0D" w:themeColor="text1" w:themeTint="F2"/>
+          <w:sz w:val="28"/>
+          <w:szCs w:val="28"/>
+        </w:rPr>
+        <w:t xml:space="preserve"> - Sometimes we added new ideas or way to make system more</w:t>
+      </w:r>
+      <w:r>
+        <w:rPr>
+          <w:rFonts w:ascii="Times New Roman" w:hAnsi="Times New Roman"/>
+          <w:color w:val="0D0D0D" w:themeColor="text1" w:themeTint="F2"/>
+          <w:sz w:val="28"/>
+          <w:szCs w:val="28"/>
+        </w:rPr>
+        <w:t xml:space="preserve"> </w:t>
+      </w:r>
+      <w:r>
+        <w:rPr>
+          <w:rFonts w:ascii="Times New Roman" w:hAnsi="Times New Roman"/>
+          <w:color w:val="0D0D0D" w:themeColor="text1" w:themeTint="F2"/>
+          <w:sz w:val="28"/>
+          <w:szCs w:val="28"/>
+        </w:rPr>
+        <w:t>efficient. So, after adding we tested that the newly added code does not affect the</w:t>
+      </w:r>
+      <w:r>
+        <w:rPr>
+          <w:rFonts w:ascii="Times New Roman" w:hAnsi="Times New Roman"/>
+          <w:color w:val="0D0D0D" w:themeColor="text1" w:themeTint="F2"/>
+          <w:sz w:val="28"/>
+          <w:szCs w:val="28"/>
+        </w:rPr>
+        <w:t xml:space="preserve"> </w:t>
+      </w:r>
+      <w:r>
+        <w:rPr>
+          <w:rFonts w:ascii="Times New Roman" w:hAnsi="Times New Roman"/>
+          <w:color w:val="0D0D0D" w:themeColor="text1" w:themeTint="F2"/>
+          <w:sz w:val="28"/>
+          <w:szCs w:val="28"/>
+        </w:rPr>
+        <w:t>working tested code. And all are working fine.</w:t>
+      </w:r>
+    </w:p>
+    <w:p>
+      <w:pPr>
+        <w:spacing w:line="360" w:lineRule="auto"/>
+        <w:jc w:val="both"/>
+        <w:rPr>
+          <w:rFonts w:ascii="Times New Roman" w:hAnsi="Times New Roman"/>
+          <w:color w:val="0D0D0D" w:themeColor="text1" w:themeTint="F2"/>
+          <w:sz w:val="28"/>
+          <w:szCs w:val="28"/>
+        </w:rPr>
+      </w:pPr>
+      <w:r>
+        <w:rPr>
+          <w:rFonts w:ascii="Times New Roman" w:hAnsi="Times New Roman"/>
+          <w:b/>
+          <w:bCs/>
+          <w:i/>
+          <w:iCs/>
+          <w:color w:val="0D0D0D" w:themeColor="text1" w:themeTint="F2"/>
+          <w:sz w:val="28"/>
+          <w:szCs w:val="28"/>
+        </w:rPr>
+        <w:t>System Testing</w:t>
+      </w:r>
+      <w:r>
+        <w:rPr>
+          <w:rFonts w:ascii="Times New Roman" w:hAnsi="Times New Roman"/>
+          <w:color w:val="0D0D0D" w:themeColor="text1" w:themeTint="F2"/>
+          <w:sz w:val="28"/>
+          <w:szCs w:val="28"/>
+        </w:rPr>
+        <w:t xml:space="preserve"> - This test was conducted to see if our system can work properly as</w:t>
+      </w:r>
+      <w:r>
+        <w:rPr>
+          <w:rFonts w:ascii="Times New Roman" w:hAnsi="Times New Roman"/>
+          <w:color w:val="0D0D0D" w:themeColor="text1" w:themeTint="F2"/>
+          <w:sz w:val="28"/>
+          <w:szCs w:val="28"/>
+        </w:rPr>
+        <w:t xml:space="preserve"> </w:t>
+      </w:r>
+      <w:r>
+        <w:rPr>
+          <w:rFonts w:ascii="Times New Roman" w:hAnsi="Times New Roman"/>
+          <w:color w:val="0D0D0D" w:themeColor="text1" w:themeTint="F2"/>
+          <w:sz w:val="28"/>
+          <w:szCs w:val="28"/>
+        </w:rPr>
+        <w:t>a whole, in different browsers and also flexible to different screen size. And it passed</w:t>
+      </w:r>
+      <w:r>
+        <w:rPr>
+          <w:rFonts w:ascii="Times New Roman" w:hAnsi="Times New Roman"/>
+          <w:color w:val="0D0D0D" w:themeColor="text1" w:themeTint="F2"/>
+          <w:sz w:val="28"/>
+          <w:szCs w:val="28"/>
+        </w:rPr>
+        <w:t xml:space="preserve"> </w:t>
+      </w:r>
+      <w:r>
+        <w:rPr>
+          <w:rFonts w:ascii="Times New Roman" w:hAnsi="Times New Roman"/>
+          <w:color w:val="0D0D0D" w:themeColor="text1" w:themeTint="F2"/>
+          <w:sz w:val="28"/>
+          <w:szCs w:val="28"/>
+        </w:rPr>
+        <w:t>our test since it is working properly as expected and also can work in any browser</w:t>
+      </w:r>
+      <w:r>
+        <w:rPr>
+          <w:rFonts w:ascii="Times New Roman" w:hAnsi="Times New Roman"/>
+          <w:color w:val="0D0D0D" w:themeColor="text1" w:themeTint="F2"/>
+          <w:sz w:val="28"/>
+          <w:szCs w:val="28"/>
+        </w:rPr>
+        <w:t xml:space="preserve"> </w:t>
+      </w:r>
+      <w:r>
+        <w:rPr>
+          <w:rFonts w:ascii="Times New Roman" w:hAnsi="Times New Roman"/>
+          <w:color w:val="0D0D0D" w:themeColor="text1" w:themeTint="F2"/>
+          <w:sz w:val="28"/>
+          <w:szCs w:val="28"/>
+        </w:rPr>
+        <w:t>at any screen size.</w:t>
+      </w:r>
+    </w:p>
+    <w:p>
+      <w:pPr>
+        <w:spacing w:line="360" w:lineRule="auto"/>
+        <w:jc w:val="both"/>
+        <w:rPr>
+          <w:rFonts w:ascii="Times New Roman" w:hAnsi="Times New Roman"/>
+          <w:color w:val="0D0D0D" w:themeColor="text1" w:themeTint="F2"/>
+          <w:sz w:val="28"/>
+          <w:szCs w:val="28"/>
+        </w:rPr>
+      </w:pPr>
+      <w:r>
+        <w:rPr>
+          <w:rFonts w:ascii="Times New Roman" w:hAnsi="Times New Roman"/>
+          <w:b/>
+          <w:bCs/>
+          <w:i/>
+          <w:iCs/>
+          <w:color w:val="0D0D0D" w:themeColor="text1" w:themeTint="F2"/>
+          <w:sz w:val="28"/>
+          <w:szCs w:val="28"/>
+        </w:rPr>
+        <w:t>Performance Testing</w:t>
+      </w:r>
+      <w:r>
+        <w:rPr>
+          <w:rFonts w:ascii="Times New Roman" w:hAnsi="Times New Roman"/>
+          <w:color w:val="0D0D0D" w:themeColor="text1" w:themeTint="F2"/>
+          <w:sz w:val="28"/>
+          <w:szCs w:val="28"/>
+        </w:rPr>
+        <w:t xml:space="preserve"> - This test was performed to see if our system can work</w:t>
+      </w:r>
+      <w:r>
+        <w:rPr>
+          <w:rFonts w:ascii="Times New Roman" w:hAnsi="Times New Roman"/>
+          <w:color w:val="0D0D0D" w:themeColor="text1" w:themeTint="F2"/>
+          <w:sz w:val="28"/>
+          <w:szCs w:val="28"/>
+        </w:rPr>
+        <w:t xml:space="preserve"> </w:t>
+      </w:r>
+      <w:r>
+        <w:rPr>
+          <w:rFonts w:ascii="Times New Roman" w:hAnsi="Times New Roman"/>
+          <w:color w:val="0D0D0D" w:themeColor="text1" w:themeTint="F2"/>
+          <w:sz w:val="28"/>
+          <w:szCs w:val="28"/>
+        </w:rPr>
+        <w:t xml:space="preserve">effectively and efficiently at run time without affecting other modules. And </w:t>
+      </w:r>
+      <w:r>
+        <w:rPr>
+          <w:rFonts w:ascii="Times New Roman" w:hAnsi="Times New Roman"/>
+          <w:color w:val="0D0D0D" w:themeColor="text1" w:themeTint="F2"/>
+          <w:sz w:val="28"/>
+          <w:szCs w:val="28"/>
+        </w:rPr>
+        <w:t xml:space="preserve">it </w:t>
+      </w:r>
+      <w:r>
+        <w:rPr>
+          <w:rFonts w:ascii="Times New Roman" w:hAnsi="Times New Roman"/>
+          <w:color w:val="0D0D0D" w:themeColor="text1" w:themeTint="F2"/>
+          <w:sz w:val="28"/>
+          <w:szCs w:val="28"/>
+        </w:rPr>
+        <w:t>is</w:t>
+      </w:r>
+      <w:r>
+        <w:rPr>
+          <w:rFonts w:ascii="Times New Roman" w:hAnsi="Times New Roman"/>
+          <w:color w:val="0D0D0D" w:themeColor="text1" w:themeTint="F2"/>
+          <w:sz w:val="28"/>
+          <w:szCs w:val="28"/>
+        </w:rPr>
+        <w:t xml:space="preserve"> </w:t>
+      </w:r>
+      <w:r>
+        <w:rPr>
+          <w:rFonts w:ascii="Times New Roman" w:hAnsi="Times New Roman"/>
+          <w:color w:val="0D0D0D" w:themeColor="text1" w:themeTint="F2"/>
+          <w:sz w:val="28"/>
+          <w:szCs w:val="28"/>
+        </w:rPr>
+        <w:t>working fine in all that aspects.</w:t>
+      </w:r>
+    </w:p>
+    <w:p>
+      <w:pPr>
+        <w:spacing w:after="160" w:line="259" w:lineRule="auto"/>
+        <w:rPr>
+          <w:rFonts w:ascii="Times New Roman" w:hAnsi="Times New Roman"/>
+          <w:color w:val="0D0D0D" w:themeColor="text1" w:themeTint="F2"/>
+          <w:sz w:val="28"/>
+          <w:szCs w:val="28"/>
+        </w:rPr>
+      </w:pPr>
+      <w:r>
+        <w:rPr>
+          <w:rFonts w:ascii="Times New Roman" w:hAnsi="Times New Roman"/>
+          <w:color w:val="0D0D0D" w:themeColor="text1" w:themeTint="F2"/>
+          <w:sz w:val="28"/>
+          <w:szCs w:val="28"/>
+        </w:rPr>
+        <w:br w:type="page"/>
+      </w:r>
+    </w:p>
+    <w:p>
+      <w:pPr>
+        <w:spacing w:line="360" w:lineRule="auto"/>
+        <w:jc w:val="center"/>
+        <w:rPr>
+          <w:rFonts w:ascii="Times New Roman" w:hAnsi="Times New Roman"/>
+          <w:b/>
+          <w:bCs/>
+          <w:color w:val="0D0D0D" w:themeColor="text1" w:themeTint="F2"/>
+          <w:sz w:val="44"/>
+          <w:szCs w:val="44"/>
+        </w:rPr>
+      </w:pPr>
+      <w:r>
+        <w:rPr>
+          <w:rFonts w:ascii="Times New Roman" w:hAnsi="Times New Roman"/>
+          <w:b/>
+          <w:bCs/>
+          <w:color w:val="0D0D0D" w:themeColor="text1" w:themeTint="F2"/>
+          <w:sz w:val="44"/>
+          <w:szCs w:val="44"/>
+        </w:rPr>
+        <w:lastRenderedPageBreak/>
+        <w:t>Implementation</w:t>
+      </w:r>
+    </w:p>
+    <w:p>
+      <w:pPr>
+        <w:spacing w:line="360" w:lineRule="auto"/>
+        <w:jc w:val="both"/>
+        <w:rPr>
+          <w:rFonts w:ascii="Times New Roman" w:hAnsi="Times New Roman"/>
+          <w:color w:val="0D0D0D" w:themeColor="text1" w:themeTint="F2"/>
+          <w:sz w:val="28"/>
+          <w:szCs w:val="28"/>
+        </w:rPr>
+      </w:pPr>
+      <w:r>
+        <w:rPr>
+          <w:rFonts w:ascii="Times New Roman" w:hAnsi="Times New Roman"/>
+          <w:color w:val="0D0D0D" w:themeColor="text1" w:themeTint="F2"/>
+          <w:sz w:val="28"/>
+          <w:szCs w:val="28"/>
+        </w:rPr>
+        <w:t>Implementation is done by combining the fully tested system and see if the whole</w:t>
+      </w:r>
+      <w:r>
+        <w:rPr>
+          <w:rFonts w:ascii="Times New Roman" w:hAnsi="Times New Roman"/>
+          <w:color w:val="0D0D0D" w:themeColor="text1" w:themeTint="F2"/>
+          <w:sz w:val="28"/>
+          <w:szCs w:val="28"/>
+        </w:rPr>
+        <w:t xml:space="preserve"> </w:t>
+      </w:r>
+      <w:r>
+        <w:rPr>
+          <w:rFonts w:ascii="Times New Roman" w:hAnsi="Times New Roman"/>
+          <w:color w:val="0D0D0D" w:themeColor="text1" w:themeTint="F2"/>
+          <w:sz w:val="28"/>
+          <w:szCs w:val="28"/>
+        </w:rPr>
+        <w:t>system is working efficiently or not. In theory, the working of a system is something</w:t>
+      </w:r>
+      <w:r>
+        <w:rPr>
+          <w:rFonts w:ascii="Times New Roman" w:hAnsi="Times New Roman"/>
+          <w:color w:val="0D0D0D" w:themeColor="text1" w:themeTint="F2"/>
+          <w:sz w:val="28"/>
+          <w:szCs w:val="28"/>
+        </w:rPr>
+        <w:t xml:space="preserve"> </w:t>
+      </w:r>
+      <w:r>
+        <w:rPr>
+          <w:rFonts w:ascii="Times New Roman" w:hAnsi="Times New Roman"/>
+          <w:color w:val="0D0D0D" w:themeColor="text1" w:themeTint="F2"/>
+          <w:sz w:val="28"/>
+          <w:szCs w:val="28"/>
+        </w:rPr>
+        <w:t>like this: -</w:t>
+      </w:r>
+    </w:p>
+    <w:p>
+      <w:pPr>
+        <w:spacing w:line="360" w:lineRule="auto"/>
+        <w:jc w:val="both"/>
+        <w:rPr>
+          <w:rFonts w:ascii="Times New Roman" w:hAnsi="Times New Roman"/>
+          <w:color w:val="0D0D0D" w:themeColor="text1" w:themeTint="F2"/>
+          <w:sz w:val="28"/>
+          <w:szCs w:val="28"/>
+        </w:rPr>
+      </w:pPr>
+      <w:r>
+        <w:rPr>
+          <w:rFonts w:ascii="Times New Roman" w:hAnsi="Times New Roman"/>
+          <w:color w:val="0D0D0D" w:themeColor="text1" w:themeTint="F2"/>
+          <w:sz w:val="28"/>
+          <w:szCs w:val="28"/>
+        </w:rPr>
+        <w:t>The first thing when a user enters into our website it sees, is our homepage.</w:t>
+      </w:r>
+    </w:p>
+    <w:p>
+      <w:pPr>
+        <w:spacing w:line="360" w:lineRule="auto"/>
+        <w:jc w:val="both"/>
+        <w:rPr>
+          <w:rFonts w:ascii="Times New Roman" w:hAnsi="Times New Roman"/>
+          <w:color w:val="0D0D0D" w:themeColor="text1" w:themeTint="F2"/>
+          <w:sz w:val="28"/>
+          <w:szCs w:val="28"/>
+        </w:rPr>
+      </w:pPr>
+    </w:p>
+    <w:p>
+      <w:pPr>
+        <w:spacing w:line="360" w:lineRule="auto"/>
+        <w:jc w:val="both"/>
+        <w:rPr>
+          <w:rFonts w:ascii="Times New Roman" w:hAnsi="Times New Roman"/>
+          <w:color w:val="0D0D0D" w:themeColor="text1" w:themeTint="F2"/>
+          <w:sz w:val="28"/>
+          <w:szCs w:val="28"/>
+        </w:rPr>
+      </w:pPr>
+      <w:r>
+        <w:rPr>
+          <w:rFonts w:ascii="Times New Roman" w:hAnsi="Times New Roman"/>
+          <w:color w:val="0D0D0D" w:themeColor="text1" w:themeTint="F2"/>
+          <w:sz w:val="28"/>
+          <w:szCs w:val="28"/>
+        </w:rPr>
+        <w:t xml:space="preserve">The </w:t>
+      </w:r>
+      <w:r>
+        <w:rPr>
+          <w:rFonts w:ascii="Times New Roman" w:hAnsi="Times New Roman"/>
+          <w:color w:val="0D0D0D" w:themeColor="text1" w:themeTint="F2"/>
+          <w:sz w:val="28"/>
+          <w:szCs w:val="28"/>
+        </w:rPr>
+        <w:t xml:space="preserve">blogs which are available to the user </w:t>
+      </w:r>
+      <w:r>
+        <w:rPr>
+          <w:rFonts w:ascii="Times New Roman" w:hAnsi="Times New Roman"/>
+          <w:color w:val="0D0D0D" w:themeColor="text1" w:themeTint="F2"/>
+          <w:sz w:val="28"/>
+          <w:szCs w:val="28"/>
+        </w:rPr>
+        <w:t>can be seen by the user and can also</w:t>
+      </w:r>
+      <w:r>
+        <w:rPr>
+          <w:rFonts w:ascii="Times New Roman" w:hAnsi="Times New Roman"/>
+          <w:color w:val="0D0D0D" w:themeColor="text1" w:themeTint="F2"/>
+          <w:sz w:val="28"/>
+          <w:szCs w:val="28"/>
+        </w:rPr>
+        <w:t xml:space="preserve"> </w:t>
+      </w:r>
+      <w:r>
+        <w:rPr>
+          <w:rFonts w:ascii="Times New Roman" w:hAnsi="Times New Roman"/>
+          <w:color w:val="0D0D0D" w:themeColor="text1" w:themeTint="F2"/>
+          <w:sz w:val="28"/>
+          <w:szCs w:val="28"/>
+        </w:rPr>
+        <w:t xml:space="preserve">be searched by the user but cannot be </w:t>
+      </w:r>
+      <w:r>
+        <w:rPr>
+          <w:rFonts w:ascii="Times New Roman" w:hAnsi="Times New Roman"/>
+          <w:color w:val="0D0D0D" w:themeColor="text1" w:themeTint="F2"/>
+          <w:sz w:val="28"/>
+          <w:szCs w:val="28"/>
+        </w:rPr>
+        <w:t>read</w:t>
+      </w:r>
+      <w:r>
+        <w:rPr>
+          <w:rFonts w:ascii="Times New Roman" w:hAnsi="Times New Roman"/>
+          <w:color w:val="0D0D0D" w:themeColor="text1" w:themeTint="F2"/>
+          <w:sz w:val="28"/>
+          <w:szCs w:val="28"/>
+        </w:rPr>
+        <w:t xml:space="preserve"> until and unless the user has an account</w:t>
+      </w:r>
+      <w:r>
+        <w:rPr>
+          <w:rFonts w:ascii="Times New Roman" w:hAnsi="Times New Roman"/>
+          <w:color w:val="0D0D0D" w:themeColor="text1" w:themeTint="F2"/>
+          <w:sz w:val="28"/>
+          <w:szCs w:val="28"/>
+        </w:rPr>
+        <w:t xml:space="preserve"> </w:t>
+      </w:r>
+      <w:r>
+        <w:rPr>
+          <w:rFonts w:ascii="Times New Roman" w:hAnsi="Times New Roman"/>
+          <w:color w:val="0D0D0D" w:themeColor="text1" w:themeTint="F2"/>
+          <w:sz w:val="28"/>
+          <w:szCs w:val="28"/>
+        </w:rPr>
+        <w:t>and logs in into it.</w:t>
+      </w:r>
+    </w:p>
+    <w:p>
+      <w:pPr>
+        <w:spacing w:line="360" w:lineRule="auto"/>
+        <w:jc w:val="both"/>
+        <w:rPr>
+          <w:rFonts w:ascii="Times New Roman" w:hAnsi="Times New Roman"/>
+          <w:color w:val="0D0D0D" w:themeColor="text1" w:themeTint="F2"/>
+          <w:sz w:val="28"/>
+          <w:szCs w:val="28"/>
+        </w:rPr>
+      </w:pPr>
+    </w:p>
+    <w:p>
+      <w:pPr>
+        <w:spacing w:line="360" w:lineRule="auto"/>
+        <w:jc w:val="both"/>
+        <w:rPr>
+          <w:rFonts w:ascii="Times New Roman" w:hAnsi="Times New Roman"/>
+          <w:color w:val="0D0D0D" w:themeColor="text1" w:themeTint="F2"/>
+          <w:sz w:val="28"/>
+          <w:szCs w:val="28"/>
+        </w:rPr>
+      </w:pPr>
+      <w:r>
+        <w:rPr>
+          <w:rFonts w:ascii="Times New Roman" w:hAnsi="Times New Roman"/>
+          <w:color w:val="0D0D0D" w:themeColor="text1" w:themeTint="F2"/>
+          <w:sz w:val="28"/>
+          <w:szCs w:val="28"/>
+        </w:rPr>
+        <w:t>After th</w:t>
+      </w:r>
+      <w:r>
+        <w:rPr>
+          <w:rFonts w:ascii="Times New Roman" w:hAnsi="Times New Roman"/>
+          <w:color w:val="0D0D0D" w:themeColor="text1" w:themeTint="F2"/>
+          <w:sz w:val="28"/>
+          <w:szCs w:val="28"/>
+        </w:rPr>
+        <w:t>e user logs into the the user will be</w:t>
+      </w:r>
+      <w:r>
+        <w:rPr>
+          <w:rFonts w:ascii="Times New Roman" w:hAnsi="Times New Roman"/>
+          <w:color w:val="0D0D0D" w:themeColor="text1" w:themeTint="F2"/>
+          <w:sz w:val="28"/>
+          <w:szCs w:val="28"/>
+        </w:rPr>
+        <w:t xml:space="preserve"> able to </w:t>
+      </w:r>
+      <w:r>
+        <w:rPr>
+          <w:rFonts w:ascii="Times New Roman" w:hAnsi="Times New Roman"/>
+          <w:color w:val="0D0D0D" w:themeColor="text1" w:themeTint="F2"/>
+          <w:sz w:val="28"/>
+          <w:szCs w:val="28"/>
+        </w:rPr>
+        <w:t>read the blogs</w:t>
+      </w:r>
+      <w:r>
+        <w:rPr>
+          <w:rFonts w:ascii="Times New Roman" w:hAnsi="Times New Roman"/>
+          <w:color w:val="0D0D0D" w:themeColor="text1" w:themeTint="F2"/>
+          <w:sz w:val="28"/>
+          <w:szCs w:val="28"/>
+        </w:rPr>
+        <w:t>.</w:t>
+      </w:r>
+    </w:p>
+    <w:p>
+      <w:pPr>
+        <w:spacing w:line="360" w:lineRule="auto"/>
+        <w:jc w:val="both"/>
+        <w:rPr>
+          <w:rFonts w:ascii="Times New Roman" w:hAnsi="Times New Roman"/>
+          <w:color w:val="0D0D0D" w:themeColor="text1" w:themeTint="F2"/>
+          <w:sz w:val="28"/>
+          <w:szCs w:val="28"/>
+        </w:rPr>
+      </w:pPr>
+    </w:p>
+    <w:p>
+      <w:pPr>
+        <w:spacing w:line="360" w:lineRule="auto"/>
+        <w:jc w:val="both"/>
+        <w:rPr>
+          <w:rFonts w:ascii="Times New Roman" w:hAnsi="Times New Roman"/>
+          <w:color w:val="0D0D0D" w:themeColor="text1" w:themeTint="F2"/>
+          <w:sz w:val="28"/>
+          <w:szCs w:val="28"/>
+        </w:rPr>
+      </w:pPr>
+      <w:r>
+        <w:rPr>
+          <w:rFonts w:ascii="Times New Roman" w:hAnsi="Times New Roman"/>
+          <w:color w:val="0D0D0D" w:themeColor="text1" w:themeTint="F2"/>
+          <w:sz w:val="28"/>
+          <w:szCs w:val="28"/>
+        </w:rPr>
+        <w:t xml:space="preserve">The user can also click on any book and </w:t>
+      </w:r>
+      <w:r>
+        <w:rPr>
+          <w:rFonts w:ascii="Times New Roman" w:hAnsi="Times New Roman"/>
+          <w:color w:val="0D0D0D" w:themeColor="text1" w:themeTint="F2"/>
+          <w:sz w:val="28"/>
+          <w:szCs w:val="28"/>
+        </w:rPr>
+        <w:t>read</w:t>
+      </w:r>
+      <w:r>
+        <w:rPr>
+          <w:rFonts w:ascii="Times New Roman" w:hAnsi="Times New Roman"/>
+          <w:color w:val="0D0D0D" w:themeColor="text1" w:themeTint="F2"/>
+          <w:sz w:val="28"/>
+          <w:szCs w:val="28"/>
+        </w:rPr>
+        <w:t xml:space="preserve"> more details </w:t>
+      </w:r>
+      <w:r>
+        <w:rPr>
+          <w:rFonts w:ascii="Times New Roman" w:hAnsi="Times New Roman"/>
+          <w:color w:val="0D0D0D" w:themeColor="text1" w:themeTint="F2"/>
+          <w:sz w:val="28"/>
+          <w:szCs w:val="28"/>
+        </w:rPr>
+        <w:t>of the blog.</w:t>
+      </w:r>
+    </w:p>
+    <w:p>
+      <w:pPr>
+        <w:spacing w:line="360" w:lineRule="auto"/>
+        <w:jc w:val="both"/>
+        <w:rPr>
+          <w:rFonts w:ascii="Times New Roman" w:hAnsi="Times New Roman"/>
+          <w:color w:val="0D0D0D" w:themeColor="text1" w:themeTint="F2"/>
+          <w:sz w:val="28"/>
+          <w:szCs w:val="28"/>
+        </w:rPr>
+      </w:pPr>
+    </w:p>
+    <w:p>
+      <w:pPr>
+        <w:spacing w:line="360" w:lineRule="auto"/>
+        <w:jc w:val="both"/>
+        <w:rPr>
+          <w:rFonts w:ascii="Times New Roman" w:hAnsi="Times New Roman"/>
+          <w:color w:val="0D0D0D" w:themeColor="text1" w:themeTint="F2"/>
+          <w:sz w:val="28"/>
+          <w:szCs w:val="28"/>
+        </w:rPr>
+      </w:pPr>
+      <w:r>
+        <w:rPr>
+          <w:rFonts w:ascii="Times New Roman" w:hAnsi="Times New Roman"/>
+          <w:color w:val="0D0D0D" w:themeColor="text1" w:themeTint="F2"/>
+          <w:sz w:val="28"/>
+          <w:szCs w:val="28"/>
+        </w:rPr>
+        <w:t>If the user likes the blog</w:t>
+      </w:r>
+      <w:r>
+        <w:rPr>
+          <w:rFonts w:ascii="Times New Roman" w:hAnsi="Times New Roman"/>
+          <w:color w:val="0D0D0D" w:themeColor="text1" w:themeTint="F2"/>
+          <w:sz w:val="28"/>
+          <w:szCs w:val="28"/>
+        </w:rPr>
+        <w:t xml:space="preserve">, he/she can </w:t>
+      </w:r>
+      <w:r>
+        <w:rPr>
+          <w:rFonts w:ascii="Times New Roman" w:hAnsi="Times New Roman"/>
+          <w:color w:val="0D0D0D" w:themeColor="text1" w:themeTint="F2"/>
+          <w:sz w:val="28"/>
+          <w:szCs w:val="28"/>
+        </w:rPr>
+        <w:t>like that blog</w:t>
+      </w:r>
+      <w:r>
+        <w:rPr>
+          <w:rFonts w:ascii="Times New Roman" w:hAnsi="Times New Roman"/>
+          <w:color w:val="0D0D0D" w:themeColor="text1" w:themeTint="F2"/>
+          <w:sz w:val="28"/>
+          <w:szCs w:val="28"/>
+        </w:rPr>
+        <w:t xml:space="preserve">. The user can </w:t>
+      </w:r>
+      <w:r>
+        <w:rPr>
+          <w:rFonts w:ascii="Times New Roman" w:hAnsi="Times New Roman"/>
+          <w:color w:val="0D0D0D" w:themeColor="text1" w:themeTint="F2"/>
+          <w:sz w:val="28"/>
+          <w:szCs w:val="28"/>
+        </w:rPr>
+        <w:t>also add comment to the blog.</w:t>
+      </w:r>
+    </w:p>
+    <w:p>
+      <w:pPr>
+        <w:spacing w:line="360" w:lineRule="auto"/>
+        <w:jc w:val="both"/>
+        <w:rPr>
+          <w:rFonts w:ascii="Times New Roman" w:hAnsi="Times New Roman"/>
+          <w:color w:val="0D0D0D" w:themeColor="text1" w:themeTint="F2"/>
+          <w:sz w:val="28"/>
+          <w:szCs w:val="28"/>
+        </w:rPr>
+      </w:pPr>
+    </w:p>
+    <w:p>
+      <w:pPr>
+        <w:spacing w:line="360" w:lineRule="auto"/>
+        <w:jc w:val="both"/>
+        <w:rPr>
+          <w:rFonts w:ascii="Times New Roman" w:hAnsi="Times New Roman"/>
+          <w:color w:val="0D0D0D" w:themeColor="text1" w:themeTint="F2"/>
+          <w:sz w:val="28"/>
+          <w:szCs w:val="28"/>
+        </w:rPr>
+      </w:pPr>
+      <w:r>
+        <w:rPr>
+          <w:rFonts w:ascii="Times New Roman" w:hAnsi="Times New Roman"/>
+          <w:color w:val="0D0D0D" w:themeColor="text1" w:themeTint="F2"/>
+          <w:sz w:val="28"/>
+          <w:szCs w:val="28"/>
+        </w:rPr>
+        <w:t>If the user wants to write his own blog he can do so by clicking the Add New Blog in header.</w:t>
+      </w:r>
+      <w:r>
+        <w:rPr>
+          <w:rFonts w:ascii="Times New Roman" w:hAnsi="Times New Roman"/>
+          <w:color w:val="0D0D0D" w:themeColor="text1" w:themeTint="F2"/>
+          <w:sz w:val="28"/>
+          <w:szCs w:val="28"/>
+        </w:rPr>
+        <w:t xml:space="preserve"> The user has to add title, content, references and a small description. And submit.</w:t>
+      </w:r>
+    </w:p>
+    <w:p>
+      <w:pPr>
+        <w:spacing w:line="360" w:lineRule="auto"/>
+        <w:jc w:val="both"/>
+        <w:rPr>
+          <w:rFonts w:ascii="Times New Roman" w:hAnsi="Times New Roman"/>
+          <w:color w:val="0D0D0D" w:themeColor="text1" w:themeTint="F2"/>
+          <w:sz w:val="28"/>
+          <w:szCs w:val="28"/>
+        </w:rPr>
+      </w:pPr>
+    </w:p>
+    <w:p>
+      <w:pPr>
+        <w:spacing w:line="360" w:lineRule="auto"/>
+        <w:jc w:val="both"/>
+        <w:rPr>
+          <w:rFonts w:ascii="Times New Roman" w:hAnsi="Times New Roman"/>
+          <w:color w:val="0D0D0D" w:themeColor="text1" w:themeTint="F2"/>
+          <w:sz w:val="28"/>
+          <w:szCs w:val="28"/>
+        </w:rPr>
+      </w:pPr>
+      <w:r>
+        <w:rPr>
+          <w:rFonts w:ascii="Times New Roman" w:hAnsi="Times New Roman"/>
+          <w:color w:val="0D0D0D" w:themeColor="text1" w:themeTint="F2"/>
+          <w:sz w:val="28"/>
+          <w:szCs w:val="28"/>
+        </w:rPr>
+        <w:lastRenderedPageBreak/>
+        <w:t>Finally, a user can logout of the system when done. It will return to the</w:t>
+      </w:r>
+      <w:r>
+        <w:rPr>
+          <w:rFonts w:ascii="Times New Roman" w:hAnsi="Times New Roman"/>
+          <w:color w:val="0D0D0D" w:themeColor="text1" w:themeTint="F2"/>
+          <w:sz w:val="28"/>
+          <w:szCs w:val="28"/>
+        </w:rPr>
+        <w:t xml:space="preserve"> homepage</w:t>
+      </w:r>
+      <w:r>
+        <w:rPr>
+          <w:rFonts w:ascii="Times New Roman" w:hAnsi="Times New Roman"/>
+          <w:color w:val="0D0D0D" w:themeColor="text1" w:themeTint="F2"/>
+          <w:sz w:val="28"/>
+          <w:szCs w:val="28"/>
+        </w:rPr>
+        <w:t>.</w:t>
+      </w:r>
+    </w:p>
+    <w:p>
+      <w:pPr>
+        <w:spacing w:after="160" w:line="259" w:lineRule="auto"/>
+        <w:rPr>
+          <w:rFonts w:ascii="Times New Roman" w:hAnsi="Times New Roman"/>
+          <w:color w:val="0D0D0D" w:themeColor="text1" w:themeTint="F2"/>
+          <w:sz w:val="28"/>
+          <w:szCs w:val="28"/>
+        </w:rPr>
+      </w:pPr>
+      <w:r>
+        <w:rPr>
+          <w:rFonts w:ascii="Times New Roman" w:hAnsi="Times New Roman"/>
+          <w:color w:val="0D0D0D" w:themeColor="text1" w:themeTint="F2"/>
+          <w:sz w:val="28"/>
+          <w:szCs w:val="28"/>
+        </w:rPr>
+        <w:br w:type="page"/>
+      </w:r>
+    </w:p>
+    <w:p>
+      <w:pPr>
+        <w:spacing w:line="360" w:lineRule="auto"/>
+        <w:jc w:val="center"/>
+        <w:rPr>
+          <w:rFonts w:ascii="Times New Roman" w:hAnsi="Times New Roman"/>
+          <w:b/>
+          <w:bCs/>
+          <w:color w:val="0D0D0D" w:themeColor="text1" w:themeTint="F2"/>
+          <w:sz w:val="44"/>
+          <w:szCs w:val="44"/>
+        </w:rPr>
+      </w:pPr>
+      <w:r>
+        <w:rPr>
+          <w:rFonts w:ascii="Times New Roman" w:hAnsi="Times New Roman"/>
+          <w:b/>
+          <w:bCs/>
+          <w:color w:val="0D0D0D" w:themeColor="text1" w:themeTint="F2"/>
+          <w:sz w:val="44"/>
+          <w:szCs w:val="44"/>
+        </w:rPr>
+        <w:lastRenderedPageBreak/>
+        <w:t>Screen Shot</w:t>
+      </w:r>
+    </w:p>
+    <w:p>
+      <w:pPr>
+        <w:spacing w:after="160" w:line="259" w:lineRule="auto"/>
+        <w:rPr>
+          <w:rFonts w:ascii="Times New Roman" w:hAnsi="Times New Roman"/>
+          <w:color w:val="0D0D0D" w:themeColor="text1" w:themeTint="F2"/>
+          <w:sz w:val="28"/>
+          <w:szCs w:val="28"/>
+        </w:rPr>
+      </w:pPr>
+      <w:r>
+        <w:rPr>
+          <w:rFonts w:ascii="Times New Roman" w:hAnsi="Times New Roman"/>
+          <w:color w:val="0D0D0D" w:themeColor="text1" w:themeTint="F2"/>
+          <w:sz w:val="28"/>
+          <w:szCs w:val="28"/>
+        </w:rPr>
+        <w:br w:type="page"/>
+      </w:r>
+    </w:p>
+    <w:p>
+      <w:pPr>
+        <w:spacing w:line="360" w:lineRule="auto"/>
+        <w:jc w:val="center"/>
+        <w:rPr>
+          <w:rFonts w:ascii="Times New Roman" w:hAnsi="Times New Roman"/>
+          <w:b/>
+          <w:bCs/>
+          <w:color w:val="0D0D0D" w:themeColor="text1" w:themeTint="F2"/>
+          <w:sz w:val="44"/>
+          <w:szCs w:val="44"/>
+        </w:rPr>
+      </w:pPr>
+      <w:r>
+        <w:rPr>
+          <w:rFonts w:ascii="Times New Roman" w:hAnsi="Times New Roman"/>
+          <w:b/>
+          <w:bCs/>
+          <w:color w:val="0D0D0D" w:themeColor="text1" w:themeTint="F2"/>
+          <w:sz w:val="44"/>
+          <w:szCs w:val="44"/>
+        </w:rPr>
+        <w:lastRenderedPageBreak/>
+        <w:t>Conclusion</w:t>
+      </w:r>
+    </w:p>
+    <w:p>
+      <w:pPr>
+        <w:spacing w:line="360" w:lineRule="auto"/>
+        <w:jc w:val="both"/>
+        <w:rPr>
+          <w:rFonts w:ascii="Times New Roman" w:hAnsi="Times New Roman"/>
+          <w:color w:val="0D0D0D" w:themeColor="text1" w:themeTint="F2"/>
+          <w:sz w:val="28"/>
+          <w:szCs w:val="28"/>
+        </w:rPr>
+      </w:pPr>
+      <w:r>
+        <w:rPr>
+          <w:rFonts w:ascii="Times New Roman" w:hAnsi="Times New Roman"/>
+          <w:color w:val="0D0D0D" w:themeColor="text1" w:themeTint="F2"/>
+          <w:sz w:val="28"/>
+          <w:szCs w:val="28"/>
+        </w:rPr>
+        <w:t>In a world where new thoughts and ideas</w:t>
+      </w:r>
+      <w:r>
+        <w:rPr>
+          <w:rFonts w:ascii="Times New Roman" w:hAnsi="Times New Roman"/>
+          <w:color w:val="0D0D0D" w:themeColor="text1" w:themeTint="F2"/>
+          <w:sz w:val="28"/>
+          <w:szCs w:val="28"/>
+        </w:rPr>
+        <w:t xml:space="preserve"> are there</w:t>
+      </w:r>
+      <w:r>
+        <w:rPr>
+          <w:rFonts w:ascii="Times New Roman" w:hAnsi="Times New Roman"/>
+          <w:color w:val="0D0D0D" w:themeColor="text1" w:themeTint="F2"/>
+          <w:sz w:val="28"/>
+          <w:szCs w:val="28"/>
+        </w:rPr>
+        <w:t xml:space="preserve"> in every youngsters mind, we wanted to give them a platform where they can express their thoughts</w:t>
+      </w:r>
+      <w:r>
+        <w:rPr>
+          <w:rFonts w:ascii="Times New Roman" w:hAnsi="Times New Roman"/>
+          <w:color w:val="0D0D0D" w:themeColor="text1" w:themeTint="F2"/>
+          <w:sz w:val="28"/>
+          <w:szCs w:val="28"/>
+        </w:rPr>
+        <w:t>, research</w:t>
+      </w:r>
+      <w:r>
+        <w:rPr>
+          <w:rFonts w:ascii="Times New Roman" w:hAnsi="Times New Roman"/>
+          <w:color w:val="0D0D0D" w:themeColor="text1" w:themeTint="F2"/>
+          <w:sz w:val="28"/>
+          <w:szCs w:val="28"/>
+        </w:rPr>
+        <w:t xml:space="preserve"> and ideas and have opinions from others. By this</w:t>
+      </w:r>
+      <w:r>
+        <w:rPr>
+          <w:rFonts w:ascii="Times New Roman" w:hAnsi="Times New Roman"/>
+          <w:color w:val="0D0D0D" w:themeColor="text1" w:themeTint="F2"/>
+          <w:sz w:val="28"/>
+          <w:szCs w:val="28"/>
+        </w:rPr>
+        <w:t xml:space="preserve">, we believe that youngsters today can learn to share and receive new knowledge. We also believe that it will increase the </w:t>
+      </w:r>
+      <w:r>
+        <w:rPr>
+          <w:rFonts w:ascii="Times New Roman" w:hAnsi="Times New Roman"/>
+          <w:color w:val="0D0D0D" w:themeColor="text1" w:themeTint="F2"/>
+          <w:sz w:val="28"/>
+          <w:szCs w:val="28"/>
+        </w:rPr>
+        <w:t>motivation for re</w:t>
+      </w:r>
+      <w:r>
+        <w:rPr>
+          <w:rFonts w:ascii="Times New Roman" w:hAnsi="Times New Roman"/>
+          <w:color w:val="0D0D0D" w:themeColor="text1" w:themeTint="F2"/>
+          <w:sz w:val="28"/>
+          <w:szCs w:val="28"/>
+        </w:rPr>
+        <w:t>ading and writing and showcase</w:t>
+      </w:r>
+      <w:r>
+        <w:rPr>
+          <w:rFonts w:ascii="Times New Roman" w:hAnsi="Times New Roman"/>
+          <w:color w:val="0D0D0D" w:themeColor="text1" w:themeTint="F2"/>
+          <w:sz w:val="28"/>
+          <w:szCs w:val="28"/>
+        </w:rPr>
+        <w:t xml:space="preserve"> the </w:t>
+      </w:r>
+      <w:r>
+        <w:rPr>
+          <w:rFonts w:ascii="Times New Roman" w:hAnsi="Times New Roman"/>
+          <w:color w:val="0D0D0D" w:themeColor="text1" w:themeTint="F2"/>
+          <w:sz w:val="28"/>
+          <w:szCs w:val="28"/>
+        </w:rPr>
+        <w:t>young minds</w:t>
+      </w:r>
+      <w:r>
+        <w:rPr>
+          <w:rFonts w:ascii="Times New Roman" w:hAnsi="Times New Roman"/>
+          <w:color w:val="0D0D0D" w:themeColor="text1" w:themeTint="F2"/>
+          <w:sz w:val="28"/>
+          <w:szCs w:val="28"/>
+        </w:rPr>
+        <w:t xml:space="preserve"> </w:t>
+      </w:r>
+      <w:r>
+        <w:rPr>
+          <w:rFonts w:ascii="Times New Roman" w:hAnsi="Times New Roman"/>
+          <w:color w:val="0D0D0D" w:themeColor="text1" w:themeTint="F2"/>
+          <w:sz w:val="28"/>
+          <w:szCs w:val="28"/>
+        </w:rPr>
+        <w:t>accomplishments, talents, ideas etc.</w:t>
+      </w:r>
+    </w:p>
+    <w:p>
+      <w:pPr>
+        <w:spacing w:line="360" w:lineRule="auto"/>
+        <w:jc w:val="both"/>
+        <w:rPr>
+          <w:rFonts w:ascii="Times New Roman" w:hAnsi="Times New Roman"/>
+          <w:color w:val="0D0D0D" w:themeColor="text1" w:themeTint="F2"/>
+          <w:sz w:val="28"/>
+          <w:szCs w:val="28"/>
+        </w:rPr>
+      </w:pPr>
+      <w:r>
+        <w:rPr>
+          <w:rFonts w:ascii="Times New Roman" w:hAnsi="Times New Roman"/>
+          <w:color w:val="0D0D0D" w:themeColor="text1" w:themeTint="F2"/>
+          <w:sz w:val="28"/>
+          <w:szCs w:val="28"/>
+        </w:rPr>
+        <w:t>This project helped us in understanding the creation of an interactive web page and</w:t>
+      </w:r>
+      <w:r>
+        <w:rPr>
+          <w:rFonts w:ascii="Times New Roman" w:hAnsi="Times New Roman"/>
+          <w:color w:val="0D0D0D" w:themeColor="text1" w:themeTint="F2"/>
+          <w:sz w:val="28"/>
+          <w:szCs w:val="28"/>
+        </w:rPr>
+        <w:t xml:space="preserve"> </w:t>
+      </w:r>
+      <w:r>
+        <w:rPr>
+          <w:rFonts w:ascii="Times New Roman" w:hAnsi="Times New Roman"/>
+          <w:color w:val="0D0D0D" w:themeColor="text1" w:themeTint="F2"/>
+          <w:sz w:val="28"/>
+          <w:szCs w:val="28"/>
+        </w:rPr>
+        <w:t>working with</w:t>
+      </w:r>
+      <w:r>
+        <w:rPr>
+          <w:rFonts w:ascii="Times New Roman" w:hAnsi="Times New Roman"/>
+          <w:color w:val="0D0D0D" w:themeColor="text1" w:themeTint="F2"/>
+          <w:sz w:val="28"/>
+          <w:szCs w:val="28"/>
+        </w:rPr>
+        <w:t xml:space="preserve"> Flask, React and MongoDB project</w:t>
+      </w:r>
+      <w:r>
+        <w:rPr>
+          <w:rFonts w:ascii="Times New Roman" w:hAnsi="Times New Roman"/>
+          <w:color w:val="0D0D0D" w:themeColor="text1" w:themeTint="F2"/>
+          <w:sz w:val="28"/>
+          <w:szCs w:val="28"/>
+        </w:rPr>
+        <w:t>. D</w:t>
+      </w:r>
+      <w:r>
+        <w:rPr>
+          <w:rFonts w:ascii="Times New Roman" w:hAnsi="Times New Roman"/>
+          <w:color w:val="0D0D0D" w:themeColor="text1" w:themeTint="F2"/>
+          <w:sz w:val="28"/>
+          <w:szCs w:val="28"/>
+        </w:rPr>
+        <w:t>uring the course of this</w:t>
+      </w:r>
+      <w:r>
+        <w:rPr>
+          <w:rFonts w:ascii="Times New Roman" w:hAnsi="Times New Roman"/>
+          <w:color w:val="0D0D0D" w:themeColor="text1" w:themeTint="F2"/>
+          <w:sz w:val="28"/>
+          <w:szCs w:val="28"/>
+        </w:rPr>
+        <w:t xml:space="preserve"> project, we have</w:t>
+      </w:r>
+      <w:r>
+        <w:rPr>
+          <w:rFonts w:ascii="Times New Roman" w:hAnsi="Times New Roman"/>
+          <w:color w:val="0D0D0D" w:themeColor="text1" w:themeTint="F2"/>
+          <w:sz w:val="28"/>
+          <w:szCs w:val="28"/>
+        </w:rPr>
+        <w:t xml:space="preserve"> come</w:t>
+      </w:r>
+      <w:r>
+        <w:rPr>
+          <w:rFonts w:ascii="Times New Roman" w:hAnsi="Times New Roman"/>
+          <w:color w:val="0D0D0D" w:themeColor="text1" w:themeTint="F2"/>
+          <w:sz w:val="28"/>
+          <w:szCs w:val="28"/>
+        </w:rPr>
+        <w:t xml:space="preserve"> across</w:t>
+      </w:r>
+      <w:r>
+        <w:rPr>
+          <w:rFonts w:ascii="Times New Roman" w:hAnsi="Times New Roman"/>
+          <w:color w:val="0D0D0D" w:themeColor="text1" w:themeTint="F2"/>
+          <w:sz w:val="28"/>
+          <w:szCs w:val="28"/>
+        </w:rPr>
+        <w:t xml:space="preserve"> </w:t>
+      </w:r>
+      <w:r>
+        <w:rPr>
+          <w:rFonts w:ascii="Times New Roman" w:hAnsi="Times New Roman"/>
+          <w:color w:val="0D0D0D" w:themeColor="text1" w:themeTint="F2"/>
+          <w:sz w:val="28"/>
+          <w:szCs w:val="28"/>
+        </w:rPr>
+        <w:t>the wide variety of problems and difficulties. We have learned the appropriate</w:t>
+      </w:r>
+      <w:r>
+        <w:rPr>
+          <w:rFonts w:ascii="Times New Roman" w:hAnsi="Times New Roman"/>
+          <w:color w:val="0D0D0D" w:themeColor="text1" w:themeTint="F2"/>
+          <w:sz w:val="28"/>
+          <w:szCs w:val="28"/>
+        </w:rPr>
+        <w:t xml:space="preserve"> intricate working behind the NoSQL </w:t>
+      </w:r>
+      <w:r>
+        <w:rPr>
+          <w:rFonts w:ascii="Times New Roman" w:hAnsi="Times New Roman"/>
+          <w:color w:val="0D0D0D" w:themeColor="text1" w:themeTint="F2"/>
+          <w:sz w:val="28"/>
+          <w:szCs w:val="28"/>
+        </w:rPr>
+        <w:t>project. All possible error in the program</w:t>
+      </w:r>
+      <w:r>
+        <w:rPr>
+          <w:rFonts w:ascii="Times New Roman" w:hAnsi="Times New Roman"/>
+          <w:color w:val="0D0D0D" w:themeColor="text1" w:themeTint="F2"/>
+          <w:sz w:val="28"/>
+          <w:szCs w:val="28"/>
+        </w:rPr>
+        <w:t xml:space="preserve"> </w:t>
+      </w:r>
+      <w:r>
+        <w:rPr>
+          <w:rFonts w:ascii="Times New Roman" w:hAnsi="Times New Roman"/>
+          <w:color w:val="0D0D0D" w:themeColor="text1" w:themeTint="F2"/>
+          <w:sz w:val="28"/>
+          <w:szCs w:val="28"/>
+        </w:rPr>
+        <w:t>have been eliminated. Necessary validation techniques have been used and normal,</w:t>
+      </w:r>
+      <w:r>
+        <w:rPr>
+          <w:rFonts w:ascii="Times New Roman" w:hAnsi="Times New Roman"/>
+          <w:color w:val="0D0D0D" w:themeColor="text1" w:themeTint="F2"/>
+          <w:sz w:val="28"/>
+          <w:szCs w:val="28"/>
+        </w:rPr>
+        <w:t xml:space="preserve"> </w:t>
+      </w:r>
+      <w:r>
+        <w:rPr>
+          <w:rFonts w:ascii="Times New Roman" w:hAnsi="Times New Roman"/>
+          <w:color w:val="0D0D0D" w:themeColor="text1" w:themeTint="F2"/>
+          <w:sz w:val="28"/>
+          <w:szCs w:val="28"/>
+        </w:rPr>
+        <w:t>abnormal and extreme data was used to test the system. However, doing this project</w:t>
+      </w:r>
+      <w:r>
+        <w:rPr>
+          <w:rFonts w:ascii="Times New Roman" w:hAnsi="Times New Roman"/>
+          <w:color w:val="0D0D0D" w:themeColor="text1" w:themeTint="F2"/>
+          <w:sz w:val="28"/>
+          <w:szCs w:val="28"/>
+        </w:rPr>
+        <w:t xml:space="preserve"> </w:t>
+      </w:r>
+      <w:r>
+        <w:rPr>
+          <w:rFonts w:ascii="Times New Roman" w:hAnsi="Times New Roman"/>
+          <w:color w:val="0D0D0D" w:themeColor="text1" w:themeTint="F2"/>
+          <w:sz w:val="28"/>
+          <w:szCs w:val="28"/>
+        </w:rPr>
+        <w:t>has been a good boost to our confidence as a future IT member.</w:t>
+      </w:r>
+    </w:p>
+    <w:p>
+      <w:pPr>
+        <w:spacing w:line="360" w:lineRule="auto"/>
+        <w:jc w:val="center"/>
+        <w:rPr>
+          <w:rFonts w:ascii="Times New Roman" w:hAnsi="Times New Roman"/>
+          <w:b/>
+          <w:bCs/>
+          <w:color w:val="0D0D0D" w:themeColor="text1" w:themeTint="F2"/>
+        </w:rPr>
+      </w:pPr>
+    </w:p>
+    <w:p>
+      <w:pPr>
+        <w:spacing w:line="360" w:lineRule="auto"/>
+        <w:jc w:val="center"/>
+        <w:rPr>
+          <w:rFonts w:ascii="Times New Roman" w:hAnsi="Times New Roman"/>
+          <w:b/>
+          <w:bCs/>
+          <w:color w:val="0D0D0D" w:themeColor="text1" w:themeTint="F2"/>
+          <w:sz w:val="28"/>
+          <w:szCs w:val="28"/>
+        </w:rPr>
+      </w:pPr>
+      <w:r>
+        <w:rPr>
+          <w:rFonts w:ascii="Times New Roman" w:hAnsi="Times New Roman"/>
+          <w:b/>
+          <w:bCs/>
+          <w:color w:val="0D0D0D" w:themeColor="text1" w:themeTint="F2"/>
+          <w:sz w:val="44"/>
+          <w:szCs w:val="44"/>
+        </w:rPr>
+        <w:t>Bibliography</w:t>
+      </w:r>
+    </w:p>
+    <w:p>
+      <w:pPr>
+        <w:pStyle w:val="ListParagraph"/>
+        <w:numPr>
+          <w:ilvl w:val="0"/>
+          <w:numId w:val="33"/>
+        </w:numPr>
+        <w:spacing w:line="360" w:lineRule="auto"/>
+        <w:jc w:val="both"/>
+        <w:rPr>
+          <w:rFonts w:ascii="Times New Roman" w:hAnsi="Times New Roman"/>
+          <w:b/>
+          <w:bCs/>
+          <w:color w:val="0D0D0D" w:themeColor="text1" w:themeTint="F2"/>
+          <w:sz w:val="28"/>
+          <w:szCs w:val="28"/>
+          <w:u w:val="single"/>
+        </w:rPr>
+      </w:pPr>
+      <w:r>
+        <w:rPr>
+          <w:rFonts w:ascii="Times New Roman" w:hAnsi="Times New Roman"/>
+          <w:b/>
+          <w:bCs/>
+          <w:color w:val="0D0D0D" w:themeColor="text1" w:themeTint="F2"/>
+          <w:sz w:val="28"/>
+          <w:szCs w:val="28"/>
+          <w:u w:val="single"/>
+        </w:rPr>
+        <w:t>Books</w:t>
+      </w:r>
+    </w:p>
+    <w:p>
+      <w:pPr>
+        <w:pStyle w:val="ListParagraph"/>
+        <w:numPr>
+          <w:ilvl w:val="1"/>
+          <w:numId w:val="34"/>
+        </w:numPr>
+        <w:spacing w:line="360" w:lineRule="auto"/>
+        <w:jc w:val="both"/>
+        <w:rPr>
+          <w:rFonts w:ascii="Times New Roman" w:hAnsi="Times New Roman"/>
+          <w:color w:val="0D0D0D" w:themeColor="text1" w:themeTint="F2"/>
+          <w:sz w:val="28"/>
+          <w:szCs w:val="28"/>
+        </w:rPr>
+      </w:pPr>
+      <w:r>
+        <w:rPr>
+          <w:rFonts w:ascii="Times New Roman" w:hAnsi="Times New Roman"/>
+          <w:color w:val="0D0D0D" w:themeColor="text1" w:themeTint="F2"/>
+          <w:sz w:val="28"/>
+          <w:szCs w:val="28"/>
+        </w:rPr>
+        <w:t>Mastering Flask Web Development - Second Edition</w:t>
+      </w:r>
+      <w:r>
+        <w:rPr>
+          <w:rFonts w:ascii="Times New Roman" w:hAnsi="Times New Roman"/>
+          <w:color w:val="0D0D0D" w:themeColor="text1" w:themeTint="F2"/>
+          <w:sz w:val="28"/>
+          <w:szCs w:val="28"/>
+        </w:rPr>
+        <w:t xml:space="preserve"> - </w:t>
+      </w:r>
+      <w:r>
+        <w:rPr>
+          <w:rFonts w:ascii="Times New Roman" w:hAnsi="Times New Roman"/>
+          <w:color w:val="0D0D0D" w:themeColor="text1" w:themeTint="F2"/>
+          <w:sz w:val="28"/>
+          <w:szCs w:val="28"/>
+        </w:rPr>
+        <w:t>Jack Stouffer Daniel Gaspar</w:t>
+      </w:r>
+    </w:p>
+    <w:p>
+      <w:pPr>
+        <w:pStyle w:val="ListParagraph"/>
+        <w:numPr>
+          <w:ilvl w:val="1"/>
+          <w:numId w:val="34"/>
+        </w:numPr>
+        <w:spacing w:line="360" w:lineRule="auto"/>
+        <w:jc w:val="both"/>
+        <w:rPr>
+          <w:rFonts w:ascii="Times New Roman" w:hAnsi="Times New Roman"/>
+          <w:color w:val="0D0D0D" w:themeColor="text1" w:themeTint="F2"/>
+          <w:sz w:val="28"/>
+          <w:szCs w:val="28"/>
+        </w:rPr>
+      </w:pPr>
+      <w:r>
+        <w:rPr>
+          <w:rFonts w:ascii="Times New Roman" w:hAnsi="Times New Roman"/>
+          <w:color w:val="0D0D0D" w:themeColor="text1" w:themeTint="F2"/>
+          <w:sz w:val="28"/>
+          <w:szCs w:val="28"/>
+        </w:rPr>
+        <w:t>The Definitive Guide to MongoDB</w:t>
+      </w:r>
+      <w:r>
+        <w:rPr>
+          <w:rFonts w:ascii="Times New Roman" w:hAnsi="Times New Roman"/>
+          <w:color w:val="0D0D0D" w:themeColor="text1" w:themeTint="F2"/>
+          <w:sz w:val="28"/>
+          <w:szCs w:val="28"/>
+        </w:rPr>
+        <w:t xml:space="preserve"> – Peter </w:t>
+      </w:r>
+      <w:proofErr w:type="spellStart"/>
+      <w:r>
+        <w:rPr>
+          <w:rFonts w:ascii="Times New Roman" w:hAnsi="Times New Roman"/>
+          <w:color w:val="0D0D0D" w:themeColor="text1" w:themeTint="F2"/>
+          <w:sz w:val="28"/>
+          <w:szCs w:val="28"/>
+        </w:rPr>
+        <w:t>Membrey</w:t>
+      </w:r>
+      <w:proofErr w:type="spellEnd"/>
+    </w:p>
+    <w:p>
+      <w:pPr>
+        <w:pStyle w:val="ListParagraph"/>
+        <w:numPr>
+          <w:ilvl w:val="0"/>
+          <w:numId w:val="33"/>
+        </w:numPr>
+        <w:spacing w:line="360" w:lineRule="auto"/>
+        <w:jc w:val="both"/>
+        <w:rPr>
+          <w:rFonts w:ascii="Times New Roman" w:hAnsi="Times New Roman"/>
+          <w:b/>
+          <w:bCs/>
+          <w:color w:val="0D0D0D" w:themeColor="text1" w:themeTint="F2"/>
+          <w:sz w:val="28"/>
+          <w:szCs w:val="28"/>
+          <w:u w:val="single"/>
+        </w:rPr>
+      </w:pPr>
+      <w:proofErr w:type="spellStart"/>
+      <w:r>
+        <w:rPr>
+          <w:rFonts w:ascii="Times New Roman" w:hAnsi="Times New Roman"/>
+          <w:b/>
+          <w:bCs/>
+          <w:color w:val="0D0D0D" w:themeColor="text1" w:themeTint="F2"/>
+          <w:sz w:val="28"/>
+          <w:szCs w:val="28"/>
+          <w:u w:val="single"/>
+        </w:rPr>
+        <w:t>Wesite</w:t>
+      </w:r>
+      <w:proofErr w:type="spellEnd"/>
+    </w:p>
+    <w:p>
+      <w:pPr>
+        <w:pStyle w:val="ListParagraph"/>
+        <w:numPr>
+          <w:ilvl w:val="1"/>
+          <w:numId w:val="33"/>
+        </w:numPr>
+        <w:spacing w:line="360" w:lineRule="auto"/>
+        <w:jc w:val="both"/>
+        <w:rPr>
+          <w:rFonts w:ascii="Times New Roman" w:hAnsi="Times New Roman"/>
+          <w:color w:val="0D0D0D" w:themeColor="text1" w:themeTint="F2"/>
+          <w:sz w:val="28"/>
+          <w:szCs w:val="28"/>
+        </w:rPr>
+      </w:pPr>
+      <w:r>
+        <w:rPr>
+          <w:rFonts w:ascii="Times New Roman" w:hAnsi="Times New Roman"/>
+          <w:color w:val="0D0D0D" w:themeColor="text1" w:themeTint="F2"/>
+          <w:sz w:val="28"/>
+          <w:szCs w:val="28"/>
+        </w:rPr>
+        <w:t>MongoDB Documentation</w:t>
+      </w:r>
+      <w:r>
+        <w:rPr>
+          <w:rFonts w:ascii="Times New Roman" w:hAnsi="Times New Roman"/>
+          <w:color w:val="0D0D0D" w:themeColor="text1" w:themeTint="F2"/>
+          <w:sz w:val="28"/>
+          <w:szCs w:val="28"/>
+        </w:rPr>
+        <w:t xml:space="preserve"> - </w:t>
+      </w:r>
+      <w:hyperlink r:id="rId10" w:history="1">
+        <w:r>
+          <w:rPr>
+            <w:rStyle w:val="Hyperlink"/>
+            <w:rFonts w:ascii="Times New Roman" w:hAnsi="Times New Roman"/>
+            <w:sz w:val="28"/>
+            <w:szCs w:val="28"/>
+          </w:rPr>
+          <w:t>https://</w:t>
+        </w:r>
+        <w:proofErr w:type="spellStart"/>
+        <w:r>
+          <w:rPr>
+            <w:rStyle w:val="Hyperlink"/>
+            <w:rFonts w:ascii="Times New Roman" w:hAnsi="Times New Roman"/>
+            <w:sz w:val="28"/>
+            <w:szCs w:val="28"/>
+          </w:rPr>
+          <w:t>docs.mongodb.com</w:t>
+        </w:r>
+        <w:proofErr w:type="spellEnd"/>
+        <w:r>
+          <w:rPr>
+            <w:rStyle w:val="Hyperlink"/>
+            <w:rFonts w:ascii="Times New Roman" w:hAnsi="Times New Roman"/>
+            <w:sz w:val="28"/>
+            <w:szCs w:val="28"/>
+          </w:rPr>
+          <w:t>/</w:t>
+        </w:r>
+      </w:hyperlink>
+    </w:p>
+    <w:p>
+      <w:pPr>
+        <w:pStyle w:val="ListParagraph"/>
+        <w:numPr>
+          <w:ilvl w:val="1"/>
+          <w:numId w:val="33"/>
+        </w:numPr>
+        <w:spacing w:line="360" w:lineRule="auto"/>
+        <w:jc w:val="both"/>
+        <w:rPr>
+          <w:rFonts w:ascii="Times New Roman" w:hAnsi="Times New Roman"/>
+          <w:color w:val="0D0D0D" w:themeColor="text1" w:themeTint="F2"/>
+          <w:sz w:val="28"/>
+          <w:szCs w:val="28"/>
+        </w:rPr>
+      </w:pPr>
+      <w:r>
+        <w:rPr>
+          <w:rFonts w:ascii="Times New Roman" w:hAnsi="Times New Roman"/>
+          <w:color w:val="0D0D0D" w:themeColor="text1" w:themeTint="F2"/>
+          <w:sz w:val="28"/>
+          <w:szCs w:val="28"/>
+        </w:rPr>
+        <w:t xml:space="preserve">Flask User’s Guides - </w:t>
+      </w:r>
+      <w:r>
+        <w:rPr>
+          <w:rFonts w:ascii="Times New Roman" w:hAnsi="Times New Roman"/>
+          <w:color w:val="0D0D0D" w:themeColor="text1" w:themeTint="F2"/>
+          <w:sz w:val="28"/>
+          <w:szCs w:val="28"/>
+        </w:rPr>
+        <w:t>https://</w:t>
+      </w:r>
+      <w:proofErr w:type="spellStart"/>
+      <w:r>
+        <w:rPr>
+          <w:rFonts w:ascii="Times New Roman" w:hAnsi="Times New Roman"/>
+          <w:color w:val="0D0D0D" w:themeColor="text1" w:themeTint="F2"/>
+          <w:sz w:val="28"/>
+          <w:szCs w:val="28"/>
+        </w:rPr>
+        <w:t>flask.palletsprojects.com</w:t>
+      </w:r>
+      <w:proofErr w:type="spellEnd"/>
+      <w:r>
+        <w:rPr>
+          <w:rFonts w:ascii="Times New Roman" w:hAnsi="Times New Roman"/>
+          <w:color w:val="0D0D0D" w:themeColor="text1" w:themeTint="F2"/>
+          <w:sz w:val="28"/>
+          <w:szCs w:val="28"/>
+        </w:rPr>
+        <w:t>/</w:t>
+      </w:r>
+      <w:proofErr w:type="spellStart"/>
+      <w:r>
+        <w:rPr>
+          <w:rFonts w:ascii="Times New Roman" w:hAnsi="Times New Roman"/>
+          <w:color w:val="0D0D0D" w:themeColor="text1" w:themeTint="F2"/>
+          <w:sz w:val="28"/>
+          <w:szCs w:val="28"/>
+        </w:rPr>
+        <w:t>en</w:t>
+      </w:r>
+      <w:proofErr w:type="spellEnd"/>
+      <w:r>
+        <w:rPr>
+          <w:rFonts w:ascii="Times New Roman" w:hAnsi="Times New Roman"/>
+          <w:color w:val="0D0D0D" w:themeColor="text1" w:themeTint="F2"/>
+          <w:sz w:val="28"/>
+          <w:szCs w:val="28"/>
+        </w:rPr>
+        <w:t>/</w:t>
+      </w:r>
+      <w:proofErr w:type="spellStart"/>
+      <w:r>
+        <w:rPr>
+          <w:rFonts w:ascii="Times New Roman" w:hAnsi="Times New Roman"/>
+          <w:color w:val="0D0D0D" w:themeColor="text1" w:themeTint="F2"/>
+          <w:sz w:val="28"/>
+          <w:szCs w:val="28"/>
+        </w:rPr>
+        <w:t>2.0.x</w:t>
+      </w:r>
+      <w:proofErr w:type="spellEnd"/>
+      <w:r>
+        <w:rPr>
+          <w:rFonts w:ascii="Times New Roman" w:hAnsi="Times New Roman"/>
+          <w:color w:val="0D0D0D" w:themeColor="text1" w:themeTint="F2"/>
+          <w:sz w:val="28"/>
+          <w:szCs w:val="28"/>
+        </w:rPr>
+        <w:t>/#user-s-guide</w:t>
+      </w:r>
       <w:bookmarkStart w:id="0" w:name="_GoBack"/>
       <w:bookmarkEnd w:id="0"/>
     </w:p>
     <w:sectPr>
-      <w:footerReference w:type="default" r:id="rId9"/>
+      <w:headerReference w:type="default" r:id="rId11"/>
+      <w:footerReference w:type="default" r:id="rId12"/>
       <w:pgSz w:w="12240" w:h="15840"/>
       <w:pgMar w:top="1440" w:right="1440" w:bottom="1440" w:left="1440" w:header="720" w:footer="720" w:gutter="0"/>
       <w:pgBorders>
@@ -7795,6 +11499,7 @@
         <w:right w:val="thickThinSmallGap" w:sz="24" w:space="4" w:color="auto"/>
       </w:pgBorders>
       <w:cols w:space="720"/>
+      <w:titlePg/>
       <w:docGrid w:linePitch="360"/>
     </w:sectPr>
   </w:body>
@@ -7828,25 +11533,38 @@
 
 <file path=word/footer1.xml><?xml version="1.0" encoding="utf-8"?>
 <w:ftr xmlns:wpc="http://schemas.microsoft.com/office/word/2010/wordprocessingCanvas" xmlns:mc="http://schemas.openxmlformats.org/markup-compatibility/2006" xmlns:o="urn:schemas-microsoft-com:office:office" xmlns:r="http://schemas.openxmlformats.org/officeDocument/2006/relationships" xmlns:m="http://schemas.openxmlformats.org/officeDocument/2006/math" xmlns:v="urn:schemas-microsoft-com:vml" xmlns:wp14="http://schemas.microsoft.com/office/word/2010/wordprocessingDrawing" xmlns:wp="http://schemas.openxmlformats.org/drawingml/2006/wordprocessingDrawing" xmlns:w10="urn:schemas-microsoft-com:office:word" xmlns:w="http://schemas.openxmlformats.org/wordprocessingml/2006/main" xmlns:w14="http://schemas.microsoft.com/office/word/2010/wordml" xmlns:w15="http://schemas.microsoft.com/office/word/2012/wordml" xmlns:wpg="http://schemas.microsoft.com/office/word/2010/wordprocessingGroup" xmlns:wpi="http://schemas.microsoft.com/office/word/2010/wordprocessingInk" xmlns:wne="http://schemas.microsoft.com/office/word/2006/wordml" xmlns:wps="http://schemas.microsoft.com/office/word/2010/wordprocessingShape" mc:Ignorable="w14 w15 wp14">
-  <w:sdt>
-    <w:sdtPr>
-      <w:id w:val="-1281481010"/>
-      <w:docPartObj>
-        <w:docPartGallery w:val="Page Numbers (Bottom of Page)"/>
-        <w:docPartUnique/>
-      </w:docPartObj>
-    </w:sdtPr>
-    <w:sdtEndPr>
-      <w:rPr>
-        <w:noProof/>
-      </w:rPr>
-    </w:sdtEndPr>
-    <w:sdtContent>
-      <w:p>
-        <w:pPr>
-          <w:pStyle w:val="Footer"/>
-          <w:jc w:val="center"/>
-        </w:pPr>
+  <w:p>
+    <w:pPr>
+      <w:pStyle w:val="Footer"/>
+    </w:pPr>
+    <w:proofErr w:type="spellStart"/>
+    <w:r>
+      <w:t>Kristu</w:t>
+    </w:r>
+    <w:proofErr w:type="spellEnd"/>
+    <w:r>
+      <w:t xml:space="preserve"> Jayanti College, Autonomous</w:t>
+    </w:r>
+    <w:r>
+      <w:tab/>
+    </w:r>
+    <w:r>
+      <w:tab/>
+    </w:r>
+    <w:sdt>
+      <w:sdtPr>
+        <w:id w:val="-1281481010"/>
+        <w:docPartObj>
+          <w:docPartGallery w:val="Page Numbers (Bottom of Page)"/>
+          <w:docPartUnique/>
+        </w:docPartObj>
+      </w:sdtPr>
+      <w:sdtEndPr>
+        <w:rPr>
+          <w:noProof/>
+        </w:rPr>
+      </w:sdtEndPr>
+      <w:sdtContent>
         <w:r>
           <w:fldChar w:fldCharType="begin"/>
         </w:r>
@@ -7860,7 +11578,7 @@
           <w:rPr>
             <w:noProof/>
           </w:rPr>
-          <w:t>16</w:t>
+          <w:t>25</w:t>
         </w:r>
         <w:r>
           <w:rPr>
@@ -7868,13 +11586,8 @@
           </w:rPr>
           <w:fldChar w:fldCharType="end"/>
         </w:r>
-      </w:p>
-    </w:sdtContent>
-  </w:sdt>
-  <w:p>
-    <w:pPr>
-      <w:pStyle w:val="Footer"/>
-    </w:pPr>
+      </w:sdtContent>
+    </w:sdt>
   </w:p>
 </w:ftr>
 </file>
@@ -7902,6 +11615,60 @@
     </w:p>
   </w:footnote>
 </w:footnotes>
+</file>
+
+<file path=word/header1.xml><?xml version="1.0" encoding="utf-8"?>
+<w:hdr xmlns:wpc="http://schemas.microsoft.com/office/word/2010/wordprocessingCanvas" xmlns:mc="http://schemas.openxmlformats.org/markup-compatibility/2006" xmlns:o="urn:schemas-microsoft-com:office:office" xmlns:r="http://schemas.openxmlformats.org/officeDocument/2006/relationships" xmlns:m="http://schemas.openxmlformats.org/officeDocument/2006/math" xmlns:v="urn:schemas-microsoft-com:vml" xmlns:wp14="http://schemas.microsoft.com/office/word/2010/wordprocessingDrawing" xmlns:wp="http://schemas.openxmlformats.org/drawingml/2006/wordprocessingDrawing" xmlns:w10="urn:schemas-microsoft-com:office:word" xmlns:w="http://schemas.openxmlformats.org/wordprocessingml/2006/main" xmlns:w14="http://schemas.microsoft.com/office/word/2010/wordml" xmlns:w15="http://schemas.microsoft.com/office/word/2012/wordml" xmlns:wpg="http://schemas.microsoft.com/office/word/2010/wordprocessingGroup" xmlns:wpi="http://schemas.microsoft.com/office/word/2010/wordprocessingInk" xmlns:wne="http://schemas.microsoft.com/office/word/2006/wordml" xmlns:wps="http://schemas.microsoft.com/office/word/2010/wordprocessingShape" mc:Ignorable="w14 w15 wp14">
+  <w:p>
+    <w:pPr>
+      <w:pStyle w:val="Header"/>
+      <w:rPr>
+        <w:rFonts w:ascii="Cambria" w:hAnsi="Cambria"/>
+        <w:sz w:val="20"/>
+        <w:szCs w:val="20"/>
+        <w:lang w:val="en-IN"/>
+      </w:rPr>
+    </w:pPr>
+    <w:r>
+      <w:rPr>
+        <w:rFonts w:ascii="Cambria" w:hAnsi="Cambria"/>
+        <w:sz w:val="20"/>
+        <w:szCs w:val="20"/>
+        <w:lang w:val="en-IN"/>
+      </w:rPr>
+      <w:t>College Blog</w:t>
+    </w:r>
+    <w:r>
+      <w:rPr>
+        <w:rFonts w:ascii="Cambria" w:hAnsi="Cambria"/>
+        <w:sz w:val="20"/>
+        <w:szCs w:val="20"/>
+        <w:lang w:val="en-IN"/>
+      </w:rPr>
+      <w:tab/>
+    </w:r>
+    <w:r>
+      <w:rPr>
+        <w:rFonts w:ascii="Cambria" w:hAnsi="Cambria"/>
+        <w:sz w:val="20"/>
+        <w:szCs w:val="20"/>
+        <w:lang w:val="en-IN"/>
+      </w:rPr>
+      <w:tab/>
+    </w:r>
+    <w:proofErr w:type="spellStart"/>
+    <w:r>
+      <w:rPr>
+        <w:rFonts w:ascii="Cambria" w:hAnsi="Cambria"/>
+        <w:sz w:val="20"/>
+        <w:szCs w:val="20"/>
+        <w:lang w:val="en-IN"/>
+      </w:rPr>
+      <w:t>19CS801016</w:t>
+    </w:r>
+    <w:proofErr w:type="spellEnd"/>
+  </w:p>
+</w:hdr>
 </file>
 
 <file path=word/numbering.xml><?xml version="1.0" encoding="utf-8"?>
@@ -8519,6 +12286,119 @@
     </w:lvl>
   </w:abstractNum>
   <w:abstractNum w:abstractNumId="9" w15:restartNumberingAfterBreak="0">
+    <w:nsid w:val="17C6475B"/>
+    <w:multiLevelType w:val="hybridMultilevel"/>
+    <w:tmpl w:val="5F467DF8"/>
+    <w:lvl w:ilvl="0" w:tplc="40090001">
+      <w:start w:val="1"/>
+      <w:numFmt w:val="bullet"/>
+      <w:lvlText w:val=""/>
+      <w:lvlJc w:val="left"/>
+      <w:pPr>
+        <w:ind w:left="720" w:hanging="360"/>
+      </w:pPr>
+      <w:rPr>
+        <w:rFonts w:ascii="Symbol" w:hAnsi="Symbol" w:hint="default"/>
+      </w:rPr>
+    </w:lvl>
+    <w:lvl w:ilvl="1" w:tplc="40090005">
+      <w:start w:val="1"/>
+      <w:numFmt w:val="bullet"/>
+      <w:lvlText w:val=""/>
+      <w:lvlJc w:val="left"/>
+      <w:pPr>
+        <w:ind w:left="1440" w:hanging="360"/>
+      </w:pPr>
+      <w:rPr>
+        <w:rFonts w:ascii="Wingdings" w:hAnsi="Wingdings" w:hint="default"/>
+      </w:rPr>
+    </w:lvl>
+    <w:lvl w:ilvl="2" w:tplc="40090005" w:tentative="1">
+      <w:start w:val="1"/>
+      <w:numFmt w:val="bullet"/>
+      <w:lvlText w:val=""/>
+      <w:lvlJc w:val="left"/>
+      <w:pPr>
+        <w:ind w:left="2160" w:hanging="360"/>
+      </w:pPr>
+      <w:rPr>
+        <w:rFonts w:ascii="Wingdings" w:hAnsi="Wingdings" w:hint="default"/>
+      </w:rPr>
+    </w:lvl>
+    <w:lvl w:ilvl="3" w:tplc="40090001" w:tentative="1">
+      <w:start w:val="1"/>
+      <w:numFmt w:val="bullet"/>
+      <w:lvlText w:val=""/>
+      <w:lvlJc w:val="left"/>
+      <w:pPr>
+        <w:ind w:left="2880" w:hanging="360"/>
+      </w:pPr>
+      <w:rPr>
+        <w:rFonts w:ascii="Symbol" w:hAnsi="Symbol" w:hint="default"/>
+      </w:rPr>
+    </w:lvl>
+    <w:lvl w:ilvl="4" w:tplc="40090003" w:tentative="1">
+      <w:start w:val="1"/>
+      <w:numFmt w:val="bullet"/>
+      <w:lvlText w:val="o"/>
+      <w:lvlJc w:val="left"/>
+      <w:pPr>
+        <w:ind w:left="3600" w:hanging="360"/>
+      </w:pPr>
+      <w:rPr>
+        <w:rFonts w:ascii="Courier New" w:hAnsi="Courier New" w:cs="Courier New" w:hint="default"/>
+      </w:rPr>
+    </w:lvl>
+    <w:lvl w:ilvl="5" w:tplc="40090005" w:tentative="1">
+      <w:start w:val="1"/>
+      <w:numFmt w:val="bullet"/>
+      <w:lvlText w:val=""/>
+      <w:lvlJc w:val="left"/>
+      <w:pPr>
+        <w:ind w:left="4320" w:hanging="360"/>
+      </w:pPr>
+      <w:rPr>
+        <w:rFonts w:ascii="Wingdings" w:hAnsi="Wingdings" w:hint="default"/>
+      </w:rPr>
+    </w:lvl>
+    <w:lvl w:ilvl="6" w:tplc="40090001" w:tentative="1">
+      <w:start w:val="1"/>
+      <w:numFmt w:val="bullet"/>
+      <w:lvlText w:val=""/>
+      <w:lvlJc w:val="left"/>
+      <w:pPr>
+        <w:ind w:left="5040" w:hanging="360"/>
+      </w:pPr>
+      <w:rPr>
+        <w:rFonts w:ascii="Symbol" w:hAnsi="Symbol" w:hint="default"/>
+      </w:rPr>
+    </w:lvl>
+    <w:lvl w:ilvl="7" w:tplc="40090003" w:tentative="1">
+      <w:start w:val="1"/>
+      <w:numFmt w:val="bullet"/>
+      <w:lvlText w:val="o"/>
+      <w:lvlJc w:val="left"/>
+      <w:pPr>
+        <w:ind w:left="5760" w:hanging="360"/>
+      </w:pPr>
+      <w:rPr>
+        <w:rFonts w:ascii="Courier New" w:hAnsi="Courier New" w:cs="Courier New" w:hint="default"/>
+      </w:rPr>
+    </w:lvl>
+    <w:lvl w:ilvl="8" w:tplc="40090005" w:tentative="1">
+      <w:start w:val="1"/>
+      <w:numFmt w:val="bullet"/>
+      <w:lvlText w:val=""/>
+      <w:lvlJc w:val="left"/>
+      <w:pPr>
+        <w:ind w:left="6480" w:hanging="360"/>
+      </w:pPr>
+      <w:rPr>
+        <w:rFonts w:ascii="Wingdings" w:hAnsi="Wingdings" w:hint="default"/>
+      </w:rPr>
+    </w:lvl>
+  </w:abstractNum>
+  <w:abstractNum w:abstractNumId="10" w15:restartNumberingAfterBreak="0">
     <w:nsid w:val="1A08664F"/>
     <w:multiLevelType w:val="hybridMultilevel"/>
     <w:tmpl w:val="8770386C"/>
@@ -8631,7 +12511,7 @@
       </w:rPr>
     </w:lvl>
   </w:abstractNum>
-  <w:abstractNum w:abstractNumId="10" w15:restartNumberingAfterBreak="0">
+  <w:abstractNum w:abstractNumId="11" w15:restartNumberingAfterBreak="0">
     <w:nsid w:val="1C7447CD"/>
     <w:multiLevelType w:val="hybridMultilevel"/>
     <w:tmpl w:val="FD52BD80"/>
@@ -8717,7 +12597,7 @@
       </w:pPr>
     </w:lvl>
   </w:abstractNum>
-  <w:abstractNum w:abstractNumId="11" w15:restartNumberingAfterBreak="0">
+  <w:abstractNum w:abstractNumId="12" w15:restartNumberingAfterBreak="0">
     <w:nsid w:val="237A251E"/>
     <w:multiLevelType w:val="hybridMultilevel"/>
     <w:tmpl w:val="429CAEFE"/>
@@ -8830,7 +12710,7 @@
       </w:rPr>
     </w:lvl>
   </w:abstractNum>
-  <w:abstractNum w:abstractNumId="12" w15:restartNumberingAfterBreak="0">
+  <w:abstractNum w:abstractNumId="13" w15:restartNumberingAfterBreak="0">
     <w:nsid w:val="356A5254"/>
     <w:multiLevelType w:val="hybridMultilevel"/>
     <w:tmpl w:val="5EB4A3CA"/>
@@ -8943,7 +12823,7 @@
       </w:rPr>
     </w:lvl>
   </w:abstractNum>
-  <w:abstractNum w:abstractNumId="13" w15:restartNumberingAfterBreak="0">
+  <w:abstractNum w:abstractNumId="14" w15:restartNumberingAfterBreak="0">
     <w:nsid w:val="40746A48"/>
     <w:multiLevelType w:val="hybridMultilevel"/>
     <w:tmpl w:val="52AE754C"/>
@@ -9032,7 +12912,7 @@
       </w:pPr>
     </w:lvl>
   </w:abstractNum>
-  <w:abstractNum w:abstractNumId="14" w15:restartNumberingAfterBreak="0">
+  <w:abstractNum w:abstractNumId="15" w15:restartNumberingAfterBreak="0">
     <w:nsid w:val="40885612"/>
     <w:multiLevelType w:val="hybridMultilevel"/>
     <w:tmpl w:val="97C85BC0"/>
@@ -9121,7 +13001,7 @@
       </w:pPr>
     </w:lvl>
   </w:abstractNum>
-  <w:abstractNum w:abstractNumId="15" w15:restartNumberingAfterBreak="0">
+  <w:abstractNum w:abstractNumId="16" w15:restartNumberingAfterBreak="0">
     <w:nsid w:val="41E3752B"/>
     <w:multiLevelType w:val="hybridMultilevel"/>
     <w:tmpl w:val="8DC66244"/>
@@ -9234,7 +13114,7 @@
       </w:rPr>
     </w:lvl>
   </w:abstractNum>
-  <w:abstractNum w:abstractNumId="16" w15:restartNumberingAfterBreak="0">
+  <w:abstractNum w:abstractNumId="17" w15:restartNumberingAfterBreak="0">
     <w:nsid w:val="45D95D8B"/>
     <w:multiLevelType w:val="hybridMultilevel"/>
     <w:tmpl w:val="D0F8787C"/>
@@ -9347,7 +13227,7 @@
       </w:rPr>
     </w:lvl>
   </w:abstractNum>
-  <w:abstractNum w:abstractNumId="17" w15:restartNumberingAfterBreak="0">
+  <w:abstractNum w:abstractNumId="18" w15:restartNumberingAfterBreak="0">
     <w:nsid w:val="465E4FC1"/>
     <w:multiLevelType w:val="hybridMultilevel"/>
     <w:tmpl w:val="AF92EFD2"/>
@@ -9460,7 +13340,7 @@
       </w:rPr>
     </w:lvl>
   </w:abstractNum>
-  <w:abstractNum w:abstractNumId="18" w15:restartNumberingAfterBreak="0">
+  <w:abstractNum w:abstractNumId="19" w15:restartNumberingAfterBreak="0">
     <w:nsid w:val="4D283ABF"/>
     <w:multiLevelType w:val="hybridMultilevel"/>
     <w:tmpl w:val="F96E744E"/>
@@ -9573,7 +13453,7 @@
       </w:pPr>
     </w:lvl>
   </w:abstractNum>
-  <w:abstractNum w:abstractNumId="19" w15:restartNumberingAfterBreak="0">
+  <w:abstractNum w:abstractNumId="20" w15:restartNumberingAfterBreak="0">
     <w:nsid w:val="4E0D121A"/>
     <w:multiLevelType w:val="hybridMultilevel"/>
     <w:tmpl w:val="6210894E"/>
@@ -9686,7 +13566,7 @@
       </w:rPr>
     </w:lvl>
   </w:abstractNum>
-  <w:abstractNum w:abstractNumId="20" w15:restartNumberingAfterBreak="0">
+  <w:abstractNum w:abstractNumId="21" w15:restartNumberingAfterBreak="0">
     <w:nsid w:val="503F4B91"/>
     <w:multiLevelType w:val="hybridMultilevel"/>
     <w:tmpl w:val="61CAFDB0"/>
@@ -9775,7 +13655,7 @@
       </w:pPr>
     </w:lvl>
   </w:abstractNum>
-  <w:abstractNum w:abstractNumId="21" w15:restartNumberingAfterBreak="0">
+  <w:abstractNum w:abstractNumId="22" w15:restartNumberingAfterBreak="0">
     <w:nsid w:val="557A6793"/>
     <w:multiLevelType w:val="hybridMultilevel"/>
     <w:tmpl w:val="63F8B85E"/>
@@ -9864,7 +13744,7 @@
       </w:pPr>
     </w:lvl>
   </w:abstractNum>
-  <w:abstractNum w:abstractNumId="22" w15:restartNumberingAfterBreak="0">
+  <w:abstractNum w:abstractNumId="23" w15:restartNumberingAfterBreak="0">
     <w:nsid w:val="5A2505D9"/>
     <w:multiLevelType w:val="hybridMultilevel"/>
     <w:tmpl w:val="5DEC9C76"/>
@@ -9977,7 +13857,7 @@
       </w:rPr>
     </w:lvl>
   </w:abstractNum>
-  <w:abstractNum w:abstractNumId="23" w15:restartNumberingAfterBreak="0">
+  <w:abstractNum w:abstractNumId="24" w15:restartNumberingAfterBreak="0">
     <w:nsid w:val="5BCB5665"/>
     <w:multiLevelType w:val="hybridMultilevel"/>
     <w:tmpl w:val="2C225A8A"/>
@@ -10090,7 +13970,7 @@
       </w:rPr>
     </w:lvl>
   </w:abstractNum>
-  <w:abstractNum w:abstractNumId="24" w15:restartNumberingAfterBreak="0">
+  <w:abstractNum w:abstractNumId="25" w15:restartNumberingAfterBreak="0">
     <w:nsid w:val="5FF46B95"/>
     <w:multiLevelType w:val="hybridMultilevel"/>
     <w:tmpl w:val="16B6A410"/>
@@ -10203,7 +14083,7 @@
       </w:rPr>
     </w:lvl>
   </w:abstractNum>
-  <w:abstractNum w:abstractNumId="25" w15:restartNumberingAfterBreak="0">
+  <w:abstractNum w:abstractNumId="26" w15:restartNumberingAfterBreak="0">
     <w:nsid w:val="67B266F1"/>
     <w:multiLevelType w:val="hybridMultilevel"/>
     <w:tmpl w:val="02B898F4"/>
@@ -10316,7 +14196,120 @@
       </w:rPr>
     </w:lvl>
   </w:abstractNum>
-  <w:abstractNum w:abstractNumId="26" w15:restartNumberingAfterBreak="0">
+  <w:abstractNum w:abstractNumId="27" w15:restartNumberingAfterBreak="0">
+    <w:nsid w:val="69CA27A8"/>
+    <w:multiLevelType w:val="hybridMultilevel"/>
+    <w:tmpl w:val="E62E23D8"/>
+    <w:lvl w:ilvl="0" w:tplc="40090001">
+      <w:start w:val="1"/>
+      <w:numFmt w:val="bullet"/>
+      <w:lvlText w:val=""/>
+      <w:lvlJc w:val="left"/>
+      <w:pPr>
+        <w:ind w:left="720" w:hanging="360"/>
+      </w:pPr>
+      <w:rPr>
+        <w:rFonts w:ascii="Symbol" w:hAnsi="Symbol" w:hint="default"/>
+      </w:rPr>
+    </w:lvl>
+    <w:lvl w:ilvl="1" w:tplc="40090005">
+      <w:start w:val="1"/>
+      <w:numFmt w:val="bullet"/>
+      <w:lvlText w:val=""/>
+      <w:lvlJc w:val="left"/>
+      <w:pPr>
+        <w:ind w:left="1440" w:hanging="360"/>
+      </w:pPr>
+      <w:rPr>
+        <w:rFonts w:ascii="Wingdings" w:hAnsi="Wingdings" w:hint="default"/>
+      </w:rPr>
+    </w:lvl>
+    <w:lvl w:ilvl="2" w:tplc="40090005" w:tentative="1">
+      <w:start w:val="1"/>
+      <w:numFmt w:val="bullet"/>
+      <w:lvlText w:val=""/>
+      <w:lvlJc w:val="left"/>
+      <w:pPr>
+        <w:ind w:left="2160" w:hanging="360"/>
+      </w:pPr>
+      <w:rPr>
+        <w:rFonts w:ascii="Wingdings" w:hAnsi="Wingdings" w:hint="default"/>
+      </w:rPr>
+    </w:lvl>
+    <w:lvl w:ilvl="3" w:tplc="40090001" w:tentative="1">
+      <w:start w:val="1"/>
+      <w:numFmt w:val="bullet"/>
+      <w:lvlText w:val=""/>
+      <w:lvlJc w:val="left"/>
+      <w:pPr>
+        <w:ind w:left="2880" w:hanging="360"/>
+      </w:pPr>
+      <w:rPr>
+        <w:rFonts w:ascii="Symbol" w:hAnsi="Symbol" w:hint="default"/>
+      </w:rPr>
+    </w:lvl>
+    <w:lvl w:ilvl="4" w:tplc="40090003" w:tentative="1">
+      <w:start w:val="1"/>
+      <w:numFmt w:val="bullet"/>
+      <w:lvlText w:val="o"/>
+      <w:lvlJc w:val="left"/>
+      <w:pPr>
+        <w:ind w:left="3600" w:hanging="360"/>
+      </w:pPr>
+      <w:rPr>
+        <w:rFonts w:ascii="Courier New" w:hAnsi="Courier New" w:cs="Courier New" w:hint="default"/>
+      </w:rPr>
+    </w:lvl>
+    <w:lvl w:ilvl="5" w:tplc="40090005" w:tentative="1">
+      <w:start w:val="1"/>
+      <w:numFmt w:val="bullet"/>
+      <w:lvlText w:val=""/>
+      <w:lvlJc w:val="left"/>
+      <w:pPr>
+        <w:ind w:left="4320" w:hanging="360"/>
+      </w:pPr>
+      <w:rPr>
+        <w:rFonts w:ascii="Wingdings" w:hAnsi="Wingdings" w:hint="default"/>
+      </w:rPr>
+    </w:lvl>
+    <w:lvl w:ilvl="6" w:tplc="40090001" w:tentative="1">
+      <w:start w:val="1"/>
+      <w:numFmt w:val="bullet"/>
+      <w:lvlText w:val=""/>
+      <w:lvlJc w:val="left"/>
+      <w:pPr>
+        <w:ind w:left="5040" w:hanging="360"/>
+      </w:pPr>
+      <w:rPr>
+        <w:rFonts w:ascii="Symbol" w:hAnsi="Symbol" w:hint="default"/>
+      </w:rPr>
+    </w:lvl>
+    <w:lvl w:ilvl="7" w:tplc="40090003" w:tentative="1">
+      <w:start w:val="1"/>
+      <w:numFmt w:val="bullet"/>
+      <w:lvlText w:val="o"/>
+      <w:lvlJc w:val="left"/>
+      <w:pPr>
+        <w:ind w:left="5760" w:hanging="360"/>
+      </w:pPr>
+      <w:rPr>
+        <w:rFonts w:ascii="Courier New" w:hAnsi="Courier New" w:cs="Courier New" w:hint="default"/>
+      </w:rPr>
+    </w:lvl>
+    <w:lvl w:ilvl="8" w:tplc="40090005" w:tentative="1">
+      <w:start w:val="1"/>
+      <w:numFmt w:val="bullet"/>
+      <w:lvlText w:val=""/>
+      <w:lvlJc w:val="left"/>
+      <w:pPr>
+        <w:ind w:left="6480" w:hanging="360"/>
+      </w:pPr>
+      <w:rPr>
+        <w:rFonts w:ascii="Wingdings" w:hAnsi="Wingdings" w:hint="default"/>
+      </w:rPr>
+    </w:lvl>
+  </w:abstractNum>
+  <w:abstractNum w:abstractNumId="28" w15:restartNumberingAfterBreak="0">
     <w:nsid w:val="6A9700BE"/>
     <w:multiLevelType w:val="hybridMultilevel"/>
     <w:tmpl w:val="5B509CD6"/>
@@ -10429,7 +14422,7 @@
       </w:rPr>
     </w:lvl>
   </w:abstractNum>
-  <w:abstractNum w:abstractNumId="27" w15:restartNumberingAfterBreak="0">
+  <w:abstractNum w:abstractNumId="29" w15:restartNumberingAfterBreak="0">
     <w:nsid w:val="6DD6017A"/>
     <w:multiLevelType w:val="hybridMultilevel"/>
     <w:tmpl w:val="A47CB1BC"/>
@@ -10542,7 +14535,7 @@
       </w:rPr>
     </w:lvl>
   </w:abstractNum>
-  <w:abstractNum w:abstractNumId="28" w15:restartNumberingAfterBreak="0">
+  <w:abstractNum w:abstractNumId="30" w15:restartNumberingAfterBreak="0">
     <w:nsid w:val="6F252B95"/>
     <w:multiLevelType w:val="hybridMultilevel"/>
     <w:tmpl w:val="6EC273FE"/>
@@ -10655,7 +14648,7 @@
       </w:rPr>
     </w:lvl>
   </w:abstractNum>
-  <w:abstractNum w:abstractNumId="29" w15:restartNumberingAfterBreak="0">
+  <w:abstractNum w:abstractNumId="31" w15:restartNumberingAfterBreak="0">
     <w:nsid w:val="7A4B6292"/>
     <w:multiLevelType w:val="hybridMultilevel"/>
     <w:tmpl w:val="6C1609D0"/>
@@ -10768,7 +14761,7 @@
       </w:rPr>
     </w:lvl>
   </w:abstractNum>
-  <w:abstractNum w:abstractNumId="30" w15:restartNumberingAfterBreak="0">
+  <w:abstractNum w:abstractNumId="32" w15:restartNumberingAfterBreak="0">
     <w:nsid w:val="7D5E48C0"/>
     <w:multiLevelType w:val="hybridMultilevel"/>
     <w:tmpl w:val="3F4EF1A4"/>
@@ -10882,10 +14875,10 @@
     </w:lvl>
   </w:abstractNum>
   <w:num w:numId="1">
-    <w:abstractNumId w:val="14"/>
+    <w:abstractNumId w:val="15"/>
   </w:num>
   <w:num w:numId="2">
-    <w:abstractNumId w:val="20"/>
+    <w:abstractNumId w:val="21"/>
   </w:num>
   <w:num w:numId="3">
     <w:abstractNumId w:val="0"/>
@@ -10902,25 +14895,25 @@
     </w:lvlOverride>
   </w:num>
   <w:num w:numId="4">
-    <w:abstractNumId w:val="25"/>
+    <w:abstractNumId w:val="26"/>
   </w:num>
   <w:num w:numId="5">
-    <w:abstractNumId w:val="23"/>
+    <w:abstractNumId w:val="24"/>
   </w:num>
   <w:num w:numId="6">
-    <w:abstractNumId w:val="9"/>
+    <w:abstractNumId w:val="10"/>
   </w:num>
   <w:num w:numId="7">
-    <w:abstractNumId w:val="26"/>
+    <w:abstractNumId w:val="28"/>
   </w:num>
   <w:num w:numId="8">
-    <w:abstractNumId w:val="29"/>
+    <w:abstractNumId w:val="31"/>
   </w:num>
   <w:num w:numId="9">
-    <w:abstractNumId w:val="16"/>
+    <w:abstractNumId w:val="17"/>
   </w:num>
   <w:num w:numId="10">
-    <w:abstractNumId w:val="28"/>
+    <w:abstractNumId w:val="30"/>
   </w:num>
   <w:num w:numId="11">
     <w:abstractNumId w:val="7"/>
@@ -10938,55 +14931,61 @@
     <w:abstractNumId w:val="2"/>
   </w:num>
   <w:num w:numId="16">
-    <w:abstractNumId w:val="22"/>
+    <w:abstractNumId w:val="23"/>
   </w:num>
   <w:num w:numId="17">
-    <w:abstractNumId w:val="19"/>
+    <w:abstractNumId w:val="20"/>
   </w:num>
   <w:num w:numId="18">
-    <w:abstractNumId w:val="19"/>
+    <w:abstractNumId w:val="20"/>
   </w:num>
   <w:num w:numId="19">
-    <w:abstractNumId w:val="17"/>
+    <w:abstractNumId w:val="18"/>
   </w:num>
   <w:num w:numId="20">
-    <w:abstractNumId w:val="12"/>
+    <w:abstractNumId w:val="13"/>
   </w:num>
   <w:num w:numId="21">
-    <w:abstractNumId w:val="24"/>
+    <w:abstractNumId w:val="25"/>
   </w:num>
   <w:num w:numId="22">
-    <w:abstractNumId w:val="10"/>
+    <w:abstractNumId w:val="11"/>
   </w:num>
   <w:num w:numId="23">
     <w:abstractNumId w:val="6"/>
   </w:num>
   <w:num w:numId="24">
-    <w:abstractNumId w:val="18"/>
+    <w:abstractNumId w:val="19"/>
   </w:num>
   <w:num w:numId="25">
     <w:abstractNumId w:val="8"/>
   </w:num>
   <w:num w:numId="26">
-    <w:abstractNumId w:val="21"/>
+    <w:abstractNumId w:val="22"/>
   </w:num>
   <w:num w:numId="27">
-    <w:abstractNumId w:val="13"/>
+    <w:abstractNumId w:val="14"/>
   </w:num>
   <w:num w:numId="28">
-    <w:abstractNumId w:val="30"/>
+    <w:abstractNumId w:val="32"/>
   </w:num>
   <w:num w:numId="29">
-    <w:abstractNumId w:val="27"/>
+    <w:abstractNumId w:val="29"/>
   </w:num>
   <w:num w:numId="30">
-    <w:abstractNumId w:val="11"/>
+    <w:abstractNumId w:val="12"/>
   </w:num>
   <w:num w:numId="31">
-    <w:abstractNumId w:val="15"/>
+    <w:abstractNumId w:val="16"/>
   </w:num>
   <w:num w:numId="32">
     <w:abstractNumId w:val="5"/>
+  </w:num>
+  <w:num w:numId="33">
+    <w:abstractNumId w:val="27"/>
+  </w:num>
+  <w:num w:numId="34">
+    <w:abstractNumId w:val="9"/>
   </w:num>
 </w:numbering>
 </file>
@@ -11384,7 +15383,7 @@
   <w:style w:type="paragraph" w:default="1" w:styleId="Normal">
     <w:name w:val="Normal"/>
     <w:qFormat/>
-    <w:rsid w:val="00402353"/>
+    <w:rsid w:val="00DD3C9D"/>
     <w:pPr>
       <w:spacing w:after="200" w:line="276" w:lineRule="auto"/>
     </w:pPr>
@@ -11971,4 +15970,16 @@
     </a:ext>
   </a:extLst>
 </a:theme>
+</file>
+
+<file path=customXml/item1.xml><?xml version="1.0" encoding="utf-8"?>
+<b:Sources xmlns:b="http://schemas.openxmlformats.org/officeDocument/2006/bibliography" xmlns="http://schemas.openxmlformats.org/officeDocument/2006/bibliography" SelectedStyle="\APASixthEditionOfficeOnline.xsl" StyleName="APA" Version="6"/>
+</file>
+
+<file path=customXml/itemProps1.xml><?xml version="1.0" encoding="utf-8"?>
+<ds:datastoreItem xmlns:ds="http://schemas.openxmlformats.org/officeDocument/2006/customXml" ds:itemID="{F1AB7E75-57F3-4B36-9929-032A8309A083}">
+  <ds:schemaRefs>
+    <ds:schemaRef ds:uri="http://schemas.openxmlformats.org/officeDocument/2006/bibliography"/>
+  </ds:schemaRefs>
+</ds:datastoreItem>
 </file>